--- a/Docs/RFC2_Technical Specifications for SWE544 Backgammon Project Protocol_BACKGAMMON Protocol v3.0.docx
+++ b/Docs/RFC2_Technical Specifications for SWE544 Backgammon Project Protocol_BACKGAMMON Protocol v3.0.docx
@@ -4332,51 +4332,7 @@
           <w:sz w:val="18"/>
           <w:shd w:fill="auto" w:val="clear"/>
         </w:rPr>
-        <w:t xml:space="preserve">    "username": "sebnema"</w:t>
-      </w:r>
-    </w:p>
-    <w:p>
-      <w:pPr>
-        <w:tabs>
-          <w:tab w:val="left" w:pos="916" w:leader="none"/>
-          <w:tab w:val="left" w:pos="1832" w:leader="none"/>
-          <w:tab w:val="left" w:pos="2748" w:leader="none"/>
-          <w:tab w:val="left" w:pos="3664" w:leader="none"/>
-          <w:tab w:val="left" w:pos="4580" w:leader="none"/>
-          <w:tab w:val="left" w:pos="5496" w:leader="none"/>
-          <w:tab w:val="left" w:pos="6412" w:leader="none"/>
-          <w:tab w:val="left" w:pos="7328" w:leader="none"/>
-          <w:tab w:val="left" w:pos="8244" w:leader="none"/>
-          <w:tab w:val="left" w:pos="9160" w:leader="none"/>
-          <w:tab w:val="left" w:pos="10076" w:leader="none"/>
-          <w:tab w:val="left" w:pos="10992" w:leader="none"/>
-          <w:tab w:val="left" w:pos="11908" w:leader="none"/>
-          <w:tab w:val="left" w:pos="12824" w:leader="none"/>
-          <w:tab w:val="left" w:pos="13740" w:leader="none"/>
-          <w:tab w:val="left" w:pos="14656" w:leader="none"/>
-        </w:tabs>
-        <w:spacing w:before="0" w:after="0" w:line="240"/>
-        <w:ind w:right="0" w:left="0" w:firstLine="0"/>
-        <w:jc w:val="left"/>
-        <w:rPr>
-          <w:rFonts w:ascii="Consolas" w:hAnsi="Consolas" w:cs="Consolas" w:eastAsia="Consolas"/>
-          <w:color w:val="333333"/>
-          <w:spacing w:val="0"/>
-          <w:position w:val="0"/>
-          <w:sz w:val="18"/>
-          <w:shd w:fill="auto" w:val="clear"/>
-        </w:rPr>
-      </w:pPr>
-      <w:r>
-        <w:rPr>
-          <w:rFonts w:ascii="Consolas" w:hAnsi="Consolas" w:cs="Consolas" w:eastAsia="Consolas"/>
-          <w:color w:val="333333"/>
-          <w:spacing w:val="0"/>
-          <w:position w:val="0"/>
-          <w:sz w:val="18"/>
-          <w:shd w:fill="auto" w:val="clear"/>
-        </w:rPr>
-        <w:t xml:space="preserve">    “ip”      : “10.10.1.22”</w:t>
+        <w:t xml:space="preserve">    "username": "sebnema"    </w:t>
       </w:r>
     </w:p>
     <w:p>

--- a/Docs/RFC2_Technical Specifications for SWE544 Backgammon Project Protocol_BACKGAMMON Protocol v3.0.docx
+++ b/Docs/RFC2_Technical Specifications for SWE544 Backgammon Project Protocol_BACKGAMMON Protocol v3.0.docx
@@ -4692,217 +4692,109 @@
           <w:sz w:val="18"/>
           <w:shd w:fill="auto" w:val="clear"/>
         </w:rPr>
-        <w:t xml:space="preserve">    "Opponent": </w:t>
-      </w:r>
-    </w:p>
-    <w:p>
-      <w:pPr>
-        <w:tabs>
-          <w:tab w:val="left" w:pos="916" w:leader="none"/>
-          <w:tab w:val="left" w:pos="1832" w:leader="none"/>
-          <w:tab w:val="left" w:pos="2748" w:leader="none"/>
-          <w:tab w:val="left" w:pos="3664" w:leader="none"/>
-          <w:tab w:val="left" w:pos="4580" w:leader="none"/>
-          <w:tab w:val="left" w:pos="5496" w:leader="none"/>
-          <w:tab w:val="left" w:pos="6412" w:leader="none"/>
-          <w:tab w:val="left" w:pos="7328" w:leader="none"/>
-          <w:tab w:val="left" w:pos="8244" w:leader="none"/>
-          <w:tab w:val="left" w:pos="9160" w:leader="none"/>
-          <w:tab w:val="left" w:pos="10076" w:leader="none"/>
-          <w:tab w:val="left" w:pos="10992" w:leader="none"/>
-          <w:tab w:val="left" w:pos="11908" w:leader="none"/>
-          <w:tab w:val="left" w:pos="12824" w:leader="none"/>
-          <w:tab w:val="left" w:pos="13740" w:leader="none"/>
-          <w:tab w:val="left" w:pos="14656" w:leader="none"/>
-        </w:tabs>
-        <w:spacing w:before="0" w:after="0" w:line="240"/>
-        <w:ind w:right="0" w:left="0" w:firstLine="0"/>
-        <w:jc w:val="left"/>
-        <w:rPr>
-          <w:rFonts w:ascii="Consolas" w:hAnsi="Consolas" w:cs="Consolas" w:eastAsia="Consolas"/>
-          <w:color w:val="333333"/>
-          <w:spacing w:val="0"/>
-          <w:position w:val="0"/>
-          <w:sz w:val="18"/>
-          <w:shd w:fill="auto" w:val="clear"/>
-        </w:rPr>
-      </w:pPr>
-      <w:r>
-        <w:rPr>
-          <w:rFonts w:ascii="Consolas" w:hAnsi="Consolas" w:cs="Consolas" w:eastAsia="Consolas"/>
-          <w:color w:val="333333"/>
-          <w:spacing w:val="0"/>
-          <w:position w:val="0"/>
-          <w:sz w:val="18"/>
-          <w:shd w:fill="auto" w:val="clear"/>
-        </w:rPr>
-        <w:t xml:space="preserve">        {</w:t>
-      </w:r>
-    </w:p>
-    <w:p>
-      <w:pPr>
-        <w:tabs>
-          <w:tab w:val="left" w:pos="916" w:leader="none"/>
-          <w:tab w:val="left" w:pos="1832" w:leader="none"/>
-          <w:tab w:val="left" w:pos="2748" w:leader="none"/>
-          <w:tab w:val="left" w:pos="3664" w:leader="none"/>
-          <w:tab w:val="left" w:pos="4580" w:leader="none"/>
-          <w:tab w:val="left" w:pos="5496" w:leader="none"/>
-          <w:tab w:val="left" w:pos="6412" w:leader="none"/>
-          <w:tab w:val="left" w:pos="7328" w:leader="none"/>
-          <w:tab w:val="left" w:pos="8244" w:leader="none"/>
-          <w:tab w:val="left" w:pos="9160" w:leader="none"/>
-          <w:tab w:val="left" w:pos="10076" w:leader="none"/>
-          <w:tab w:val="left" w:pos="10992" w:leader="none"/>
-          <w:tab w:val="left" w:pos="11908" w:leader="none"/>
-          <w:tab w:val="left" w:pos="12824" w:leader="none"/>
-          <w:tab w:val="left" w:pos="13740" w:leader="none"/>
-          <w:tab w:val="left" w:pos="14656" w:leader="none"/>
-        </w:tabs>
-        <w:spacing w:before="0" w:after="0" w:line="240"/>
-        <w:ind w:right="0" w:left="0" w:firstLine="0"/>
-        <w:jc w:val="left"/>
-        <w:rPr>
-          <w:rFonts w:ascii="Consolas" w:hAnsi="Consolas" w:cs="Consolas" w:eastAsia="Consolas"/>
-          <w:color w:val="333333"/>
-          <w:spacing w:val="0"/>
-          <w:position w:val="0"/>
-          <w:sz w:val="18"/>
-          <w:shd w:fill="auto" w:val="clear"/>
-        </w:rPr>
-      </w:pPr>
-      <w:r>
-        <w:rPr>
-          <w:rFonts w:ascii="Consolas" w:hAnsi="Consolas" w:cs="Consolas" w:eastAsia="Consolas"/>
-          <w:color w:val="333333"/>
-          <w:spacing w:val="0"/>
-          <w:position w:val="0"/>
-          <w:sz w:val="18"/>
-          <w:shd w:fill="auto" w:val="clear"/>
-        </w:rPr>
-        <w:t xml:space="preserve">            "username": "foouser",</w:t>
-      </w:r>
-    </w:p>
-    <w:p>
-      <w:pPr>
-        <w:tabs>
-          <w:tab w:val="left" w:pos="916" w:leader="none"/>
-          <w:tab w:val="left" w:pos="1832" w:leader="none"/>
-          <w:tab w:val="left" w:pos="2748" w:leader="none"/>
-          <w:tab w:val="left" w:pos="3664" w:leader="none"/>
-          <w:tab w:val="left" w:pos="4580" w:leader="none"/>
-          <w:tab w:val="left" w:pos="5496" w:leader="none"/>
-          <w:tab w:val="left" w:pos="6412" w:leader="none"/>
-          <w:tab w:val="left" w:pos="7328" w:leader="none"/>
-          <w:tab w:val="left" w:pos="8244" w:leader="none"/>
-          <w:tab w:val="left" w:pos="9160" w:leader="none"/>
-          <w:tab w:val="left" w:pos="10076" w:leader="none"/>
-          <w:tab w:val="left" w:pos="10992" w:leader="none"/>
-          <w:tab w:val="left" w:pos="11908" w:leader="none"/>
-          <w:tab w:val="left" w:pos="12824" w:leader="none"/>
-          <w:tab w:val="left" w:pos="13740" w:leader="none"/>
-          <w:tab w:val="left" w:pos="14656" w:leader="none"/>
-        </w:tabs>
-        <w:spacing w:before="0" w:after="0" w:line="240"/>
-        <w:ind w:right="0" w:left="0" w:firstLine="0"/>
-        <w:jc w:val="left"/>
-        <w:rPr>
-          <w:rFonts w:ascii="Consolas" w:hAnsi="Consolas" w:cs="Consolas" w:eastAsia="Consolas"/>
-          <w:color w:val="333333"/>
-          <w:spacing w:val="0"/>
-          <w:position w:val="0"/>
-          <w:sz w:val="18"/>
-          <w:shd w:fill="auto" w:val="clear"/>
-        </w:rPr>
-      </w:pPr>
-      <w:r>
-        <w:rPr>
-          <w:rFonts w:ascii="Consolas" w:hAnsi="Consolas" w:cs="Consolas" w:eastAsia="Consolas"/>
-          <w:color w:val="333333"/>
-          <w:spacing w:val="0"/>
-          <w:position w:val="0"/>
-          <w:sz w:val="18"/>
-          <w:shd w:fill="auto" w:val="clear"/>
-        </w:rPr>
-        <w:t xml:space="preserve">            "date": "2014-12-21T18:00:00"</w:t>
-      </w:r>
-    </w:p>
-    <w:p>
-      <w:pPr>
-        <w:tabs>
-          <w:tab w:val="left" w:pos="916" w:leader="none"/>
-          <w:tab w:val="left" w:pos="1832" w:leader="none"/>
-          <w:tab w:val="left" w:pos="2748" w:leader="none"/>
-          <w:tab w:val="left" w:pos="3664" w:leader="none"/>
-          <w:tab w:val="left" w:pos="4580" w:leader="none"/>
-          <w:tab w:val="left" w:pos="5496" w:leader="none"/>
-          <w:tab w:val="left" w:pos="6412" w:leader="none"/>
-          <w:tab w:val="left" w:pos="7328" w:leader="none"/>
-          <w:tab w:val="left" w:pos="8244" w:leader="none"/>
-          <w:tab w:val="left" w:pos="9160" w:leader="none"/>
-          <w:tab w:val="left" w:pos="10076" w:leader="none"/>
-          <w:tab w:val="left" w:pos="10992" w:leader="none"/>
-          <w:tab w:val="left" w:pos="11908" w:leader="none"/>
-          <w:tab w:val="left" w:pos="12824" w:leader="none"/>
-          <w:tab w:val="left" w:pos="13740" w:leader="none"/>
-          <w:tab w:val="left" w:pos="14656" w:leader="none"/>
-        </w:tabs>
-        <w:spacing w:before="0" w:after="0" w:line="240"/>
-        <w:ind w:right="0" w:left="0" w:firstLine="0"/>
-        <w:jc w:val="left"/>
-        <w:rPr>
-          <w:rFonts w:ascii="Consolas" w:hAnsi="Consolas" w:cs="Consolas" w:eastAsia="Consolas"/>
-          <w:color w:val="333333"/>
-          <w:spacing w:val="0"/>
-          <w:position w:val="0"/>
-          <w:sz w:val="18"/>
-          <w:shd w:fill="auto" w:val="clear"/>
-        </w:rPr>
-      </w:pPr>
-      <w:r>
-        <w:rPr>
-          <w:rFonts w:ascii="Consolas" w:hAnsi="Consolas" w:cs="Consolas" w:eastAsia="Consolas"/>
-          <w:color w:val="333333"/>
-          <w:spacing w:val="0"/>
-          <w:position w:val="0"/>
-          <w:sz w:val="18"/>
-          <w:shd w:fill="auto" w:val="clear"/>
-        </w:rPr>
-        <w:t xml:space="preserve">        }</w:t>
-      </w:r>
-    </w:p>
-    <w:p>
-      <w:pPr>
-        <w:tabs>
-          <w:tab w:val="left" w:pos="916" w:leader="none"/>
-          <w:tab w:val="left" w:pos="1832" w:leader="none"/>
-          <w:tab w:val="left" w:pos="2748" w:leader="none"/>
-          <w:tab w:val="left" w:pos="3664" w:leader="none"/>
-          <w:tab w:val="left" w:pos="4580" w:leader="none"/>
-          <w:tab w:val="left" w:pos="5496" w:leader="none"/>
-          <w:tab w:val="left" w:pos="6412" w:leader="none"/>
-          <w:tab w:val="left" w:pos="7328" w:leader="none"/>
-          <w:tab w:val="left" w:pos="8244" w:leader="none"/>
-          <w:tab w:val="left" w:pos="9160" w:leader="none"/>
-          <w:tab w:val="left" w:pos="10076" w:leader="none"/>
-          <w:tab w:val="left" w:pos="10992" w:leader="none"/>
-          <w:tab w:val="left" w:pos="11908" w:leader="none"/>
-          <w:tab w:val="left" w:pos="12824" w:leader="none"/>
-          <w:tab w:val="left" w:pos="13740" w:leader="none"/>
-          <w:tab w:val="left" w:pos="14656" w:leader="none"/>
-        </w:tabs>
-        <w:spacing w:before="0" w:after="0" w:line="240"/>
-        <w:ind w:right="0" w:left="0" w:firstLine="0"/>
-        <w:jc w:val="left"/>
-        <w:rPr>
-          <w:rFonts w:ascii="Consolas" w:hAnsi="Consolas" w:cs="Consolas" w:eastAsia="Consolas"/>
-          <w:color w:val="333333"/>
-          <w:spacing w:val="0"/>
-          <w:position w:val="0"/>
-          <w:sz w:val="18"/>
-          <w:shd w:fill="auto" w:val="clear"/>
-        </w:rPr>
-      </w:pPr>
+        <w:t xml:space="preserve">    "</w:t>
+      </w:r>
+      <w:r>
+        <w:rPr>
+          <w:rFonts w:ascii="Consolas" w:hAnsi="Consolas" w:cs="Consolas" w:eastAsia="Consolas"/>
+          <w:color w:val="333333"/>
+          <w:spacing w:val="0"/>
+          <w:position w:val="0"/>
+          <w:sz w:val="18"/>
+          <w:shd w:fill="auto" w:val="clear"/>
+        </w:rPr>
+        <w:t xml:space="preserve">opponent</w:t>
+      </w:r>
+      <w:r>
+        <w:rPr>
+          <w:rFonts w:ascii="Consolas" w:hAnsi="Consolas" w:cs="Consolas" w:eastAsia="Consolas"/>
+          <w:color w:val="333333"/>
+          <w:spacing w:val="0"/>
+          <w:position w:val="0"/>
+          <w:sz w:val="18"/>
+          <w:shd w:fill="auto" w:val="clear"/>
+        </w:rPr>
+        <w:t xml:space="preserve">"</w:t>
+      </w:r>
+      <w:r>
+        <w:rPr>
+          <w:rFonts w:ascii="Consolas" w:hAnsi="Consolas" w:cs="Consolas" w:eastAsia="Consolas"/>
+          <w:color w:val="333333"/>
+          <w:spacing w:val="0"/>
+          <w:position w:val="0"/>
+          <w:sz w:val="18"/>
+          <w:shd w:fill="auto" w:val="clear"/>
+        </w:rPr>
+        <w:tab/>
+      </w:r>
+      <w:r>
+        <w:rPr>
+          <w:rFonts w:ascii="Consolas" w:hAnsi="Consolas" w:cs="Consolas" w:eastAsia="Consolas"/>
+          <w:color w:val="333333"/>
+          <w:spacing w:val="0"/>
+          <w:position w:val="0"/>
+          <w:sz w:val="18"/>
+          <w:shd w:fill="auto" w:val="clear"/>
+        </w:rPr>
+        <w:t xml:space="preserve">: </w:t>
+      </w:r>
+      <w:r>
+        <w:rPr>
+          <w:rFonts w:ascii="Consolas" w:hAnsi="Consolas" w:cs="Consolas" w:eastAsia="Consolas"/>
+          <w:color w:val="333333"/>
+          <w:spacing w:val="0"/>
+          <w:position w:val="0"/>
+          <w:sz w:val="18"/>
+          <w:shd w:fill="auto" w:val="clear"/>
+        </w:rPr>
+        <w:t xml:space="preserve">"foouser",</w:t>
+      </w:r>
+    </w:p>
+    <w:p>
+      <w:pPr>
+        <w:tabs>
+          <w:tab w:val="left" w:pos="916" w:leader="none"/>
+          <w:tab w:val="left" w:pos="1832" w:leader="none"/>
+          <w:tab w:val="left" w:pos="2748" w:leader="none"/>
+          <w:tab w:val="left" w:pos="3664" w:leader="none"/>
+          <w:tab w:val="left" w:pos="4580" w:leader="none"/>
+          <w:tab w:val="left" w:pos="5496" w:leader="none"/>
+          <w:tab w:val="left" w:pos="6412" w:leader="none"/>
+          <w:tab w:val="left" w:pos="7328" w:leader="none"/>
+          <w:tab w:val="left" w:pos="8244" w:leader="none"/>
+          <w:tab w:val="left" w:pos="9160" w:leader="none"/>
+          <w:tab w:val="left" w:pos="10076" w:leader="none"/>
+          <w:tab w:val="left" w:pos="10992" w:leader="none"/>
+          <w:tab w:val="left" w:pos="11908" w:leader="none"/>
+          <w:tab w:val="left" w:pos="12824" w:leader="none"/>
+          <w:tab w:val="left" w:pos="13740" w:leader="none"/>
+          <w:tab w:val="left" w:pos="14656" w:leader="none"/>
+        </w:tabs>
+        <w:spacing w:before="0" w:after="0" w:line="240"/>
+        <w:ind w:right="0" w:left="0" w:firstLine="0"/>
+        <w:jc w:val="left"/>
+        <w:rPr>
+          <w:rFonts w:ascii="Consolas" w:hAnsi="Consolas" w:cs="Consolas" w:eastAsia="Consolas"/>
+          <w:color w:val="333333"/>
+          <w:spacing w:val="0"/>
+          <w:position w:val="0"/>
+          <w:sz w:val="18"/>
+          <w:shd w:fill="auto" w:val="clear"/>
+        </w:rPr>
+      </w:pPr>
+      <w:r>
+        <w:rPr>
+          <w:rFonts w:ascii="Consolas" w:hAnsi="Consolas" w:cs="Consolas" w:eastAsia="Consolas"/>
+          <w:color w:val="333333"/>
+          <w:spacing w:val="0"/>
+          <w:position w:val="0"/>
+          <w:sz w:val="18"/>
+          <w:shd w:fill="auto" w:val="clear"/>
+        </w:rPr>
+        <w:t xml:space="preserve">    "gameid"</w:t>
+        <w:tab/>
+        <w:t xml:space="preserve">: 1222    </w:t>
+      </w:r>
       <w:r>
         <w:rPr>
           <w:rFonts w:ascii="Consolas" w:hAnsi="Consolas" w:cs="Consolas" w:eastAsia="Consolas"/>
@@ -5936,51 +5828,7 @@
           <w:sz w:val="18"/>
           <w:shd w:fill="auto" w:val="clear"/>
         </w:rPr>
-        <w:t xml:space="preserve">{</w:t>
-      </w:r>
-    </w:p>
-    <w:p>
-      <w:pPr>
-        <w:tabs>
-          <w:tab w:val="left" w:pos="916" w:leader="none"/>
-          <w:tab w:val="left" w:pos="1832" w:leader="none"/>
-          <w:tab w:val="left" w:pos="2748" w:leader="none"/>
-          <w:tab w:val="left" w:pos="3664" w:leader="none"/>
-          <w:tab w:val="left" w:pos="4580" w:leader="none"/>
-          <w:tab w:val="left" w:pos="5496" w:leader="none"/>
-          <w:tab w:val="left" w:pos="6412" w:leader="none"/>
-          <w:tab w:val="left" w:pos="7328" w:leader="none"/>
-          <w:tab w:val="left" w:pos="8244" w:leader="none"/>
-          <w:tab w:val="left" w:pos="9160" w:leader="none"/>
-          <w:tab w:val="left" w:pos="10076" w:leader="none"/>
-          <w:tab w:val="left" w:pos="10992" w:leader="none"/>
-          <w:tab w:val="left" w:pos="11908" w:leader="none"/>
-          <w:tab w:val="left" w:pos="12824" w:leader="none"/>
-          <w:tab w:val="left" w:pos="13740" w:leader="none"/>
-          <w:tab w:val="left" w:pos="14656" w:leader="none"/>
-        </w:tabs>
-        <w:spacing w:before="0" w:after="0" w:line="240"/>
-        <w:ind w:right="0" w:left="0" w:firstLine="0"/>
-        <w:jc w:val="left"/>
-        <w:rPr>
-          <w:rFonts w:ascii="Consolas" w:hAnsi="Consolas" w:cs="Consolas" w:eastAsia="Consolas"/>
-          <w:color w:val="333333"/>
-          <w:spacing w:val="0"/>
-          <w:position w:val="0"/>
-          <w:sz w:val="18"/>
-          <w:shd w:fill="auto" w:val="clear"/>
-        </w:rPr>
-      </w:pPr>
-      <w:r>
-        <w:rPr>
-          <w:rFonts w:ascii="Consolas" w:hAnsi="Consolas" w:cs="Consolas" w:eastAsia="Consolas"/>
-          <w:color w:val="333333"/>
-          <w:spacing w:val="0"/>
-          <w:position w:val="0"/>
-          <w:sz w:val="18"/>
-          <w:shd w:fill="auto" w:val="clear"/>
-        </w:rPr>
-        <w:t xml:space="preserve">    "username": “sebnema”</w:t>
+        <w:t xml:space="preserve">{    </w:t>
       </w:r>
     </w:p>
     <w:p>
@@ -6310,51 +6158,7 @@
           <w:sz w:val="18"/>
           <w:shd w:fill="auto" w:val="clear"/>
         </w:rPr>
-        <w:t xml:space="preserve">{</w:t>
-      </w:r>
-    </w:p>
-    <w:p>
-      <w:pPr>
-        <w:tabs>
-          <w:tab w:val="left" w:pos="916" w:leader="none"/>
-          <w:tab w:val="left" w:pos="1832" w:leader="none"/>
-          <w:tab w:val="left" w:pos="2748" w:leader="none"/>
-          <w:tab w:val="left" w:pos="3664" w:leader="none"/>
-          <w:tab w:val="left" w:pos="4580" w:leader="none"/>
-          <w:tab w:val="left" w:pos="5496" w:leader="none"/>
-          <w:tab w:val="left" w:pos="6412" w:leader="none"/>
-          <w:tab w:val="left" w:pos="7328" w:leader="none"/>
-          <w:tab w:val="left" w:pos="8244" w:leader="none"/>
-          <w:tab w:val="left" w:pos="9160" w:leader="none"/>
-          <w:tab w:val="left" w:pos="10076" w:leader="none"/>
-          <w:tab w:val="left" w:pos="10992" w:leader="none"/>
-          <w:tab w:val="left" w:pos="11908" w:leader="none"/>
-          <w:tab w:val="left" w:pos="12824" w:leader="none"/>
-          <w:tab w:val="left" w:pos="13740" w:leader="none"/>
-          <w:tab w:val="left" w:pos="14656" w:leader="none"/>
-        </w:tabs>
-        <w:spacing w:before="0" w:after="0" w:line="240"/>
-        <w:ind w:right="0" w:left="0" w:firstLine="0"/>
-        <w:jc w:val="left"/>
-        <w:rPr>
-          <w:rFonts w:ascii="Consolas" w:hAnsi="Consolas" w:cs="Consolas" w:eastAsia="Consolas"/>
-          <w:color w:val="333333"/>
-          <w:spacing w:val="0"/>
-          <w:position w:val="0"/>
-          <w:sz w:val="18"/>
-          <w:shd w:fill="auto" w:val="clear"/>
-        </w:rPr>
-      </w:pPr>
-      <w:r>
-        <w:rPr>
-          <w:rFonts w:ascii="Consolas" w:hAnsi="Consolas" w:cs="Consolas" w:eastAsia="Consolas"/>
-          <w:color w:val="333333"/>
-          <w:spacing w:val="0"/>
-          <w:position w:val="0"/>
-          <w:sz w:val="18"/>
-          <w:shd w:fill="auto" w:val="clear"/>
-        </w:rPr>
-        <w:t xml:space="preserve">    "username": “sebnema”,</w:t>
+        <w:t xml:space="preserve">{    </w:t>
       </w:r>
     </w:p>
     <w:p>

--- a/Docs/RFC2_Technical Specifications for SWE544 Backgammon Project Protocol_BACKGAMMON Protocol v3.0.docx
+++ b/Docs/RFC2_Technical Specifications for SWE544 Backgammon Project Protocol_BACKGAMMON Protocol v3.0.docx
@@ -4556,53 +4556,7 @@
           <w:sz w:val="18"/>
           <w:shd w:fill="auto" w:val="clear"/>
         </w:rPr>
-        <w:t xml:space="preserve">{</w:t>
-      </w:r>
-    </w:p>
-    <w:p>
-      <w:pPr>
-        <w:tabs>
-          <w:tab w:val="left" w:pos="916" w:leader="none"/>
-          <w:tab w:val="left" w:pos="1832" w:leader="none"/>
-          <w:tab w:val="left" w:pos="2748" w:leader="none"/>
-          <w:tab w:val="left" w:pos="3664" w:leader="none"/>
-          <w:tab w:val="left" w:pos="4580" w:leader="none"/>
-          <w:tab w:val="left" w:pos="5496" w:leader="none"/>
-          <w:tab w:val="left" w:pos="6412" w:leader="none"/>
-          <w:tab w:val="left" w:pos="7328" w:leader="none"/>
-          <w:tab w:val="left" w:pos="8244" w:leader="none"/>
-          <w:tab w:val="left" w:pos="9160" w:leader="none"/>
-          <w:tab w:val="left" w:pos="10076" w:leader="none"/>
-          <w:tab w:val="left" w:pos="10992" w:leader="none"/>
-          <w:tab w:val="left" w:pos="11908" w:leader="none"/>
-          <w:tab w:val="left" w:pos="12824" w:leader="none"/>
-          <w:tab w:val="left" w:pos="13740" w:leader="none"/>
-          <w:tab w:val="left" w:pos="14656" w:leader="none"/>
-        </w:tabs>
-        <w:spacing w:before="0" w:after="0" w:line="240"/>
-        <w:ind w:right="0" w:left="0" w:firstLine="0"/>
-        <w:jc w:val="left"/>
-        <w:rPr>
-          <w:rFonts w:ascii="Consolas" w:hAnsi="Consolas" w:cs="Consolas" w:eastAsia="Consolas"/>
-          <w:color w:val="333333"/>
-          <w:spacing w:val="0"/>
-          <w:position w:val="0"/>
-          <w:sz w:val="18"/>
-          <w:shd w:fill="auto" w:val="clear"/>
-        </w:rPr>
-      </w:pPr>
-      <w:r>
-        <w:rPr>
-          <w:rFonts w:ascii="Consolas" w:hAnsi="Consolas" w:cs="Consolas" w:eastAsia="Consolas"/>
-          <w:color w:val="333333"/>
-          <w:spacing w:val="0"/>
-          <w:position w:val="0"/>
-          <w:sz w:val="18"/>
-          <w:shd w:fill="auto" w:val="clear"/>
-        </w:rPr>
-        <w:t xml:space="preserve">    "username"</w:t>
-        <w:tab/>
-        <w:t xml:space="preserve">: “sebnema”,</w:t>
+        <w:t xml:space="preserve">{    </w:t>
       </w:r>
     </w:p>
     <w:p>
@@ -5036,52 +4990,6 @@
           <w:shd w:fill="auto" w:val="clear"/>
         </w:rPr>
         <w:t xml:space="preserve">{</w:t>
-      </w:r>
-    </w:p>
-    <w:p>
-      <w:pPr>
-        <w:tabs>
-          <w:tab w:val="left" w:pos="916" w:leader="none"/>
-          <w:tab w:val="left" w:pos="1832" w:leader="none"/>
-          <w:tab w:val="left" w:pos="2748" w:leader="none"/>
-          <w:tab w:val="left" w:pos="3664" w:leader="none"/>
-          <w:tab w:val="left" w:pos="4580" w:leader="none"/>
-          <w:tab w:val="left" w:pos="5496" w:leader="none"/>
-          <w:tab w:val="left" w:pos="6412" w:leader="none"/>
-          <w:tab w:val="left" w:pos="7328" w:leader="none"/>
-          <w:tab w:val="left" w:pos="8244" w:leader="none"/>
-          <w:tab w:val="left" w:pos="9160" w:leader="none"/>
-          <w:tab w:val="left" w:pos="10076" w:leader="none"/>
-          <w:tab w:val="left" w:pos="10992" w:leader="none"/>
-          <w:tab w:val="left" w:pos="11908" w:leader="none"/>
-          <w:tab w:val="left" w:pos="12824" w:leader="none"/>
-          <w:tab w:val="left" w:pos="13740" w:leader="none"/>
-          <w:tab w:val="left" w:pos="14656" w:leader="none"/>
-        </w:tabs>
-        <w:spacing w:before="0" w:after="0" w:line="240"/>
-        <w:ind w:right="0" w:left="0" w:firstLine="0"/>
-        <w:jc w:val="left"/>
-        <w:rPr>
-          <w:rFonts w:ascii="Consolas" w:hAnsi="Consolas" w:cs="Consolas" w:eastAsia="Consolas"/>
-          <w:color w:val="333333"/>
-          <w:spacing w:val="0"/>
-          <w:position w:val="0"/>
-          <w:sz w:val="18"/>
-          <w:shd w:fill="auto" w:val="clear"/>
-        </w:rPr>
-      </w:pPr>
-      <w:r>
-        <w:rPr>
-          <w:rFonts w:ascii="Consolas" w:hAnsi="Consolas" w:cs="Consolas" w:eastAsia="Consolas"/>
-          <w:color w:val="333333"/>
-          <w:spacing w:val="0"/>
-          <w:position w:val="0"/>
-          <w:sz w:val="18"/>
-          <w:shd w:fill="auto" w:val="clear"/>
-        </w:rPr>
-        <w:t xml:space="preserve">    "username"</w:t>
-        <w:tab/>
-        <w:t xml:space="preserve">: “sebnema”,        </w:t>
       </w:r>
     </w:p>
     <w:p>
@@ -10014,7 +9922,7 @@
           <w:sz w:val="18"/>
           <w:shd w:fill="auto" w:val="clear"/>
         </w:rPr>
-        <w:t xml:space="preserve">    “dice”: “4-2”</w:t>
+        <w:t xml:space="preserve">    “dice”: “42”</w:t>
       </w:r>
     </w:p>
     <w:p>
@@ -10212,6 +10120,248 @@
           <w:sz w:val="18"/>
           <w:shd w:fill="auto" w:val="clear"/>
         </w:rPr>
+        <w:t xml:space="preserve">{    </w:t>
+      </w:r>
+    </w:p>
+    <w:p>
+      <w:pPr>
+        <w:tabs>
+          <w:tab w:val="left" w:pos="916" w:leader="none"/>
+          <w:tab w:val="left" w:pos="1832" w:leader="none"/>
+          <w:tab w:val="left" w:pos="2748" w:leader="none"/>
+          <w:tab w:val="left" w:pos="3664" w:leader="none"/>
+          <w:tab w:val="left" w:pos="4580" w:leader="none"/>
+          <w:tab w:val="left" w:pos="5496" w:leader="none"/>
+          <w:tab w:val="left" w:pos="6412" w:leader="none"/>
+          <w:tab w:val="left" w:pos="7328" w:leader="none"/>
+          <w:tab w:val="left" w:pos="8244" w:leader="none"/>
+          <w:tab w:val="left" w:pos="9160" w:leader="none"/>
+          <w:tab w:val="left" w:pos="10076" w:leader="none"/>
+          <w:tab w:val="left" w:pos="10992" w:leader="none"/>
+          <w:tab w:val="left" w:pos="11908" w:leader="none"/>
+          <w:tab w:val="left" w:pos="12824" w:leader="none"/>
+          <w:tab w:val="left" w:pos="13740" w:leader="none"/>
+          <w:tab w:val="left" w:pos="14656" w:leader="none"/>
+        </w:tabs>
+        <w:spacing w:before="0" w:after="0" w:line="240"/>
+        <w:ind w:right="0" w:left="0" w:firstLine="0"/>
+        <w:jc w:val="left"/>
+        <w:rPr>
+          <w:rFonts w:ascii="Consolas" w:hAnsi="Consolas" w:cs="Consolas" w:eastAsia="Consolas"/>
+          <w:color w:val="333333"/>
+          <w:spacing w:val="0"/>
+          <w:position w:val="0"/>
+          <w:sz w:val="18"/>
+          <w:shd w:fill="auto" w:val="clear"/>
+        </w:rPr>
+      </w:pPr>
+      <w:r>
+        <w:rPr>
+          <w:rFonts w:ascii="Consolas" w:hAnsi="Consolas" w:cs="Consolas" w:eastAsia="Consolas"/>
+          <w:color w:val="333333"/>
+          <w:spacing w:val="0"/>
+          <w:position w:val="0"/>
+          <w:sz w:val="18"/>
+          <w:shd w:fill="auto" w:val="clear"/>
+        </w:rPr>
+        <w:t xml:space="preserve">    "message": "Incorrect dice number. It has to be equal or less than 6."</w:t>
+      </w:r>
+    </w:p>
+    <w:p>
+      <w:pPr>
+        <w:tabs>
+          <w:tab w:val="left" w:pos="916" w:leader="none"/>
+          <w:tab w:val="left" w:pos="1832" w:leader="none"/>
+          <w:tab w:val="left" w:pos="2748" w:leader="none"/>
+          <w:tab w:val="left" w:pos="3664" w:leader="none"/>
+          <w:tab w:val="left" w:pos="4580" w:leader="none"/>
+          <w:tab w:val="left" w:pos="5496" w:leader="none"/>
+          <w:tab w:val="left" w:pos="6412" w:leader="none"/>
+          <w:tab w:val="left" w:pos="7328" w:leader="none"/>
+          <w:tab w:val="left" w:pos="8244" w:leader="none"/>
+          <w:tab w:val="left" w:pos="9160" w:leader="none"/>
+          <w:tab w:val="left" w:pos="10076" w:leader="none"/>
+          <w:tab w:val="left" w:pos="10992" w:leader="none"/>
+          <w:tab w:val="left" w:pos="11908" w:leader="none"/>
+          <w:tab w:val="left" w:pos="12824" w:leader="none"/>
+          <w:tab w:val="left" w:pos="13740" w:leader="none"/>
+          <w:tab w:val="left" w:pos="14656" w:leader="none"/>
+        </w:tabs>
+        <w:spacing w:before="0" w:after="0" w:line="240"/>
+        <w:ind w:right="0" w:left="0" w:firstLine="0"/>
+        <w:jc w:val="left"/>
+        <w:rPr>
+          <w:rFonts w:ascii="Consolas" w:hAnsi="Consolas" w:cs="Consolas" w:eastAsia="Consolas"/>
+          <w:color w:val="333333"/>
+          <w:spacing w:val="0"/>
+          <w:position w:val="0"/>
+          <w:sz w:val="18"/>
+          <w:shd w:fill="auto" w:val="clear"/>
+        </w:rPr>
+      </w:pPr>
+      <w:r>
+        <w:rPr>
+          <w:rFonts w:ascii="Consolas" w:hAnsi="Consolas" w:cs="Consolas" w:eastAsia="Consolas"/>
+          <w:color w:val="333333"/>
+          <w:spacing w:val="0"/>
+          <w:position w:val="0"/>
+          <w:sz w:val="18"/>
+          <w:shd w:fill="auto" w:val="clear"/>
+        </w:rPr>
+        <w:t xml:space="preserve">}</w:t>
+      </w:r>
+    </w:p>
+    <w:p>
+      <w:pPr>
+        <w:tabs>
+          <w:tab w:val="left" w:pos="916" w:leader="none"/>
+          <w:tab w:val="left" w:pos="1832" w:leader="none"/>
+          <w:tab w:val="left" w:pos="2748" w:leader="none"/>
+          <w:tab w:val="left" w:pos="3664" w:leader="none"/>
+          <w:tab w:val="left" w:pos="4580" w:leader="none"/>
+          <w:tab w:val="left" w:pos="5496" w:leader="none"/>
+          <w:tab w:val="left" w:pos="6412" w:leader="none"/>
+          <w:tab w:val="left" w:pos="7328" w:leader="none"/>
+          <w:tab w:val="left" w:pos="8244" w:leader="none"/>
+          <w:tab w:val="left" w:pos="9160" w:leader="none"/>
+          <w:tab w:val="left" w:pos="10076" w:leader="none"/>
+          <w:tab w:val="left" w:pos="10992" w:leader="none"/>
+          <w:tab w:val="left" w:pos="11908" w:leader="none"/>
+          <w:tab w:val="left" w:pos="12824" w:leader="none"/>
+          <w:tab w:val="left" w:pos="13740" w:leader="none"/>
+          <w:tab w:val="left" w:pos="14656" w:leader="none"/>
+        </w:tabs>
+        <w:spacing w:before="0" w:after="0" w:line="240"/>
+        <w:ind w:right="0" w:left="0" w:firstLine="0"/>
+        <w:jc w:val="left"/>
+        <w:rPr>
+          <w:rFonts w:ascii="Consolas" w:hAnsi="Consolas" w:cs="Consolas" w:eastAsia="Consolas"/>
+          <w:color w:val="333333"/>
+          <w:spacing w:val="0"/>
+          <w:position w:val="0"/>
+          <w:sz w:val="18"/>
+          <w:shd w:fill="auto" w:val="clear"/>
+        </w:rPr>
+      </w:pPr>
+    </w:p>
+    <w:p>
+      <w:pPr>
+        <w:tabs>
+          <w:tab w:val="left" w:pos="916" w:leader="none"/>
+          <w:tab w:val="left" w:pos="1832" w:leader="none"/>
+          <w:tab w:val="left" w:pos="2748" w:leader="none"/>
+          <w:tab w:val="left" w:pos="3664" w:leader="none"/>
+          <w:tab w:val="left" w:pos="4580" w:leader="none"/>
+          <w:tab w:val="left" w:pos="5496" w:leader="none"/>
+          <w:tab w:val="left" w:pos="6412" w:leader="none"/>
+          <w:tab w:val="left" w:pos="7328" w:leader="none"/>
+          <w:tab w:val="left" w:pos="8244" w:leader="none"/>
+          <w:tab w:val="left" w:pos="9160" w:leader="none"/>
+          <w:tab w:val="left" w:pos="10076" w:leader="none"/>
+          <w:tab w:val="left" w:pos="10992" w:leader="none"/>
+          <w:tab w:val="left" w:pos="11908" w:leader="none"/>
+          <w:tab w:val="left" w:pos="12824" w:leader="none"/>
+          <w:tab w:val="left" w:pos="13740" w:leader="none"/>
+          <w:tab w:val="left" w:pos="14656" w:leader="none"/>
+        </w:tabs>
+        <w:spacing w:before="0" w:after="0" w:line="240"/>
+        <w:ind w:right="0" w:left="0" w:firstLine="0"/>
+        <w:jc w:val="left"/>
+        <w:rPr>
+          <w:rFonts w:ascii="Consolas" w:hAnsi="Consolas" w:cs="Consolas" w:eastAsia="Consolas"/>
+          <w:color w:val="333333"/>
+          <w:spacing w:val="0"/>
+          <w:position w:val="0"/>
+          <w:sz w:val="18"/>
+          <w:shd w:fill="auto" w:val="clear"/>
+        </w:rPr>
+      </w:pPr>
+      <w:r>
+        <w:rPr>
+          <w:rFonts w:ascii="Consolas" w:hAnsi="Consolas" w:cs="Consolas" w:eastAsia="Consolas"/>
+          <w:color w:val="333333"/>
+          <w:spacing w:val="0"/>
+          <w:position w:val="0"/>
+          <w:sz w:val="18"/>
+          <w:shd w:fill="auto" w:val="clear"/>
+        </w:rPr>
+        <w:t xml:space="preserve">SRVERR</w:t>
+      </w:r>
+    </w:p>
+    <w:p>
+      <w:pPr>
+        <w:tabs>
+          <w:tab w:val="left" w:pos="916" w:leader="none"/>
+          <w:tab w:val="left" w:pos="1832" w:leader="none"/>
+          <w:tab w:val="left" w:pos="2748" w:leader="none"/>
+          <w:tab w:val="left" w:pos="3664" w:leader="none"/>
+          <w:tab w:val="left" w:pos="4580" w:leader="none"/>
+          <w:tab w:val="left" w:pos="5496" w:leader="none"/>
+          <w:tab w:val="left" w:pos="6412" w:leader="none"/>
+          <w:tab w:val="left" w:pos="7328" w:leader="none"/>
+          <w:tab w:val="left" w:pos="8244" w:leader="none"/>
+          <w:tab w:val="left" w:pos="9160" w:leader="none"/>
+          <w:tab w:val="left" w:pos="10076" w:leader="none"/>
+          <w:tab w:val="left" w:pos="10992" w:leader="none"/>
+          <w:tab w:val="left" w:pos="11908" w:leader="none"/>
+          <w:tab w:val="left" w:pos="12824" w:leader="none"/>
+          <w:tab w:val="left" w:pos="13740" w:leader="none"/>
+          <w:tab w:val="left" w:pos="14656" w:leader="none"/>
+        </w:tabs>
+        <w:spacing w:before="0" w:after="0" w:line="240"/>
+        <w:ind w:right="0" w:left="0" w:firstLine="0"/>
+        <w:jc w:val="left"/>
+        <w:rPr>
+          <w:rFonts w:ascii="Consolas" w:hAnsi="Consolas" w:cs="Consolas" w:eastAsia="Consolas"/>
+          <w:color w:val="333333"/>
+          <w:spacing w:val="0"/>
+          <w:position w:val="0"/>
+          <w:sz w:val="18"/>
+          <w:shd w:fill="auto" w:val="clear"/>
+        </w:rPr>
+      </w:pPr>
+    </w:p>
+    <w:p>
+      <w:pPr>
+        <w:tabs>
+          <w:tab w:val="left" w:pos="916" w:leader="none"/>
+          <w:tab w:val="left" w:pos="1832" w:leader="none"/>
+          <w:tab w:val="left" w:pos="2748" w:leader="none"/>
+          <w:tab w:val="left" w:pos="3664" w:leader="none"/>
+          <w:tab w:val="left" w:pos="4580" w:leader="none"/>
+          <w:tab w:val="left" w:pos="5496" w:leader="none"/>
+          <w:tab w:val="left" w:pos="6412" w:leader="none"/>
+          <w:tab w:val="left" w:pos="7328" w:leader="none"/>
+          <w:tab w:val="left" w:pos="8244" w:leader="none"/>
+          <w:tab w:val="left" w:pos="9160" w:leader="none"/>
+          <w:tab w:val="left" w:pos="10076" w:leader="none"/>
+          <w:tab w:val="left" w:pos="10992" w:leader="none"/>
+          <w:tab w:val="left" w:pos="11908" w:leader="none"/>
+          <w:tab w:val="left" w:pos="12824" w:leader="none"/>
+          <w:tab w:val="left" w:pos="13740" w:leader="none"/>
+          <w:tab w:val="left" w:pos="14656" w:leader="none"/>
+        </w:tabs>
+        <w:spacing w:before="0" w:after="0" w:line="240"/>
+        <w:ind w:right="0" w:left="0" w:firstLine="0"/>
+        <w:jc w:val="left"/>
+        <w:rPr>
+          <w:rFonts w:ascii="Consolas" w:hAnsi="Consolas" w:cs="Consolas" w:eastAsia="Consolas"/>
+          <w:color w:val="333333"/>
+          <w:spacing w:val="0"/>
+          <w:position w:val="0"/>
+          <w:sz w:val="18"/>
+          <w:shd w:fill="auto" w:val="clear"/>
+        </w:rPr>
+      </w:pPr>
+      <w:r>
+        <w:rPr>
+          <w:rFonts w:ascii="Consolas" w:hAnsi="Consolas" w:cs="Consolas" w:eastAsia="Consolas"/>
+          <w:color w:val="333333"/>
+          <w:spacing w:val="0"/>
+          <w:position w:val="0"/>
+          <w:sz w:val="18"/>
+          <w:shd w:fill="auto" w:val="clear"/>
+        </w:rPr>
         <w:t xml:space="preserve">{</w:t>
       </w:r>
     </w:p>
@@ -10256,381 +10406,7 @@
           <w:sz w:val="18"/>
           <w:shd w:fill="auto" w:val="clear"/>
         </w:rPr>
-        <w:t xml:space="preserve">    "username": “sebnema”,</w:t>
-      </w:r>
-    </w:p>
-    <w:p>
-      <w:pPr>
-        <w:tabs>
-          <w:tab w:val="left" w:pos="916" w:leader="none"/>
-          <w:tab w:val="left" w:pos="1832" w:leader="none"/>
-          <w:tab w:val="left" w:pos="2748" w:leader="none"/>
-          <w:tab w:val="left" w:pos="3664" w:leader="none"/>
-          <w:tab w:val="left" w:pos="4580" w:leader="none"/>
-          <w:tab w:val="left" w:pos="5496" w:leader="none"/>
-          <w:tab w:val="left" w:pos="6412" w:leader="none"/>
-          <w:tab w:val="left" w:pos="7328" w:leader="none"/>
-          <w:tab w:val="left" w:pos="8244" w:leader="none"/>
-          <w:tab w:val="left" w:pos="9160" w:leader="none"/>
-          <w:tab w:val="left" w:pos="10076" w:leader="none"/>
-          <w:tab w:val="left" w:pos="10992" w:leader="none"/>
-          <w:tab w:val="left" w:pos="11908" w:leader="none"/>
-          <w:tab w:val="left" w:pos="12824" w:leader="none"/>
-          <w:tab w:val="left" w:pos="13740" w:leader="none"/>
-          <w:tab w:val="left" w:pos="14656" w:leader="none"/>
-        </w:tabs>
-        <w:spacing w:before="0" w:after="0" w:line="240"/>
-        <w:ind w:right="0" w:left="0" w:firstLine="0"/>
-        <w:jc w:val="left"/>
-        <w:rPr>
-          <w:rFonts w:ascii="Consolas" w:hAnsi="Consolas" w:cs="Consolas" w:eastAsia="Consolas"/>
-          <w:color w:val="333333"/>
-          <w:spacing w:val="0"/>
-          <w:position w:val="0"/>
-          <w:sz w:val="18"/>
-          <w:shd w:fill="auto" w:val="clear"/>
-        </w:rPr>
-      </w:pPr>
-      <w:r>
-        <w:rPr>
-          <w:rFonts w:ascii="Consolas" w:hAnsi="Consolas" w:cs="Consolas" w:eastAsia="Consolas"/>
-          <w:color w:val="333333"/>
-          <w:spacing w:val="0"/>
-          <w:position w:val="0"/>
-          <w:sz w:val="18"/>
-          <w:shd w:fill="auto" w:val="clear"/>
-        </w:rPr>
-        <w:t xml:space="preserve">    “gameid” : 123123</w:t>
-      </w:r>
-    </w:p>
-    <w:p>
-      <w:pPr>
-        <w:tabs>
-          <w:tab w:val="left" w:pos="916" w:leader="none"/>
-          <w:tab w:val="left" w:pos="1832" w:leader="none"/>
-          <w:tab w:val="left" w:pos="2748" w:leader="none"/>
-          <w:tab w:val="left" w:pos="3664" w:leader="none"/>
-          <w:tab w:val="left" w:pos="4580" w:leader="none"/>
-          <w:tab w:val="left" w:pos="5496" w:leader="none"/>
-          <w:tab w:val="left" w:pos="6412" w:leader="none"/>
-          <w:tab w:val="left" w:pos="7328" w:leader="none"/>
-          <w:tab w:val="left" w:pos="8244" w:leader="none"/>
-          <w:tab w:val="left" w:pos="9160" w:leader="none"/>
-          <w:tab w:val="left" w:pos="10076" w:leader="none"/>
-          <w:tab w:val="left" w:pos="10992" w:leader="none"/>
-          <w:tab w:val="left" w:pos="11908" w:leader="none"/>
-          <w:tab w:val="left" w:pos="12824" w:leader="none"/>
-          <w:tab w:val="left" w:pos="13740" w:leader="none"/>
-          <w:tab w:val="left" w:pos="14656" w:leader="none"/>
-        </w:tabs>
-        <w:spacing w:before="0" w:after="0" w:line="240"/>
-        <w:ind w:right="0" w:left="0" w:firstLine="0"/>
-        <w:jc w:val="left"/>
-        <w:rPr>
-          <w:rFonts w:ascii="Consolas" w:hAnsi="Consolas" w:cs="Consolas" w:eastAsia="Consolas"/>
-          <w:color w:val="333333"/>
-          <w:spacing w:val="0"/>
-          <w:position w:val="0"/>
-          <w:sz w:val="18"/>
-          <w:shd w:fill="auto" w:val="clear"/>
-        </w:rPr>
-      </w:pPr>
-      <w:r>
-        <w:rPr>
-          <w:rFonts w:ascii="Consolas" w:hAnsi="Consolas" w:cs="Consolas" w:eastAsia="Consolas"/>
-          <w:color w:val="333333"/>
-          <w:spacing w:val="0"/>
-          <w:position w:val="0"/>
-          <w:sz w:val="18"/>
-          <w:shd w:fill="auto" w:val="clear"/>
-        </w:rPr>
-        <w:t xml:space="preserve">    "message": "Incorrect dice number. It has to be equal or less than 6."</w:t>
-      </w:r>
-    </w:p>
-    <w:p>
-      <w:pPr>
-        <w:tabs>
-          <w:tab w:val="left" w:pos="916" w:leader="none"/>
-          <w:tab w:val="left" w:pos="1832" w:leader="none"/>
-          <w:tab w:val="left" w:pos="2748" w:leader="none"/>
-          <w:tab w:val="left" w:pos="3664" w:leader="none"/>
-          <w:tab w:val="left" w:pos="4580" w:leader="none"/>
-          <w:tab w:val="left" w:pos="5496" w:leader="none"/>
-          <w:tab w:val="left" w:pos="6412" w:leader="none"/>
-          <w:tab w:val="left" w:pos="7328" w:leader="none"/>
-          <w:tab w:val="left" w:pos="8244" w:leader="none"/>
-          <w:tab w:val="left" w:pos="9160" w:leader="none"/>
-          <w:tab w:val="left" w:pos="10076" w:leader="none"/>
-          <w:tab w:val="left" w:pos="10992" w:leader="none"/>
-          <w:tab w:val="left" w:pos="11908" w:leader="none"/>
-          <w:tab w:val="left" w:pos="12824" w:leader="none"/>
-          <w:tab w:val="left" w:pos="13740" w:leader="none"/>
-          <w:tab w:val="left" w:pos="14656" w:leader="none"/>
-        </w:tabs>
-        <w:spacing w:before="0" w:after="0" w:line="240"/>
-        <w:ind w:right="0" w:left="0" w:firstLine="0"/>
-        <w:jc w:val="left"/>
-        <w:rPr>
-          <w:rFonts w:ascii="Consolas" w:hAnsi="Consolas" w:cs="Consolas" w:eastAsia="Consolas"/>
-          <w:color w:val="333333"/>
-          <w:spacing w:val="0"/>
-          <w:position w:val="0"/>
-          <w:sz w:val="18"/>
-          <w:shd w:fill="auto" w:val="clear"/>
-        </w:rPr>
-      </w:pPr>
-      <w:r>
-        <w:rPr>
-          <w:rFonts w:ascii="Consolas" w:hAnsi="Consolas" w:cs="Consolas" w:eastAsia="Consolas"/>
-          <w:color w:val="333333"/>
-          <w:spacing w:val="0"/>
-          <w:position w:val="0"/>
-          <w:sz w:val="18"/>
-          <w:shd w:fill="auto" w:val="clear"/>
-        </w:rPr>
-        <w:t xml:space="preserve">}</w:t>
-      </w:r>
-    </w:p>
-    <w:p>
-      <w:pPr>
-        <w:tabs>
-          <w:tab w:val="left" w:pos="916" w:leader="none"/>
-          <w:tab w:val="left" w:pos="1832" w:leader="none"/>
-          <w:tab w:val="left" w:pos="2748" w:leader="none"/>
-          <w:tab w:val="left" w:pos="3664" w:leader="none"/>
-          <w:tab w:val="left" w:pos="4580" w:leader="none"/>
-          <w:tab w:val="left" w:pos="5496" w:leader="none"/>
-          <w:tab w:val="left" w:pos="6412" w:leader="none"/>
-          <w:tab w:val="left" w:pos="7328" w:leader="none"/>
-          <w:tab w:val="left" w:pos="8244" w:leader="none"/>
-          <w:tab w:val="left" w:pos="9160" w:leader="none"/>
-          <w:tab w:val="left" w:pos="10076" w:leader="none"/>
-          <w:tab w:val="left" w:pos="10992" w:leader="none"/>
-          <w:tab w:val="left" w:pos="11908" w:leader="none"/>
-          <w:tab w:val="left" w:pos="12824" w:leader="none"/>
-          <w:tab w:val="left" w:pos="13740" w:leader="none"/>
-          <w:tab w:val="left" w:pos="14656" w:leader="none"/>
-        </w:tabs>
-        <w:spacing w:before="0" w:after="0" w:line="240"/>
-        <w:ind w:right="0" w:left="0" w:firstLine="0"/>
-        <w:jc w:val="left"/>
-        <w:rPr>
-          <w:rFonts w:ascii="Consolas" w:hAnsi="Consolas" w:cs="Consolas" w:eastAsia="Consolas"/>
-          <w:color w:val="333333"/>
-          <w:spacing w:val="0"/>
-          <w:position w:val="0"/>
-          <w:sz w:val="18"/>
-          <w:shd w:fill="auto" w:val="clear"/>
-        </w:rPr>
-      </w:pPr>
-    </w:p>
-    <w:p>
-      <w:pPr>
-        <w:tabs>
-          <w:tab w:val="left" w:pos="916" w:leader="none"/>
-          <w:tab w:val="left" w:pos="1832" w:leader="none"/>
-          <w:tab w:val="left" w:pos="2748" w:leader="none"/>
-          <w:tab w:val="left" w:pos="3664" w:leader="none"/>
-          <w:tab w:val="left" w:pos="4580" w:leader="none"/>
-          <w:tab w:val="left" w:pos="5496" w:leader="none"/>
-          <w:tab w:val="left" w:pos="6412" w:leader="none"/>
-          <w:tab w:val="left" w:pos="7328" w:leader="none"/>
-          <w:tab w:val="left" w:pos="8244" w:leader="none"/>
-          <w:tab w:val="left" w:pos="9160" w:leader="none"/>
-          <w:tab w:val="left" w:pos="10076" w:leader="none"/>
-          <w:tab w:val="left" w:pos="10992" w:leader="none"/>
-          <w:tab w:val="left" w:pos="11908" w:leader="none"/>
-          <w:tab w:val="left" w:pos="12824" w:leader="none"/>
-          <w:tab w:val="left" w:pos="13740" w:leader="none"/>
-          <w:tab w:val="left" w:pos="14656" w:leader="none"/>
-        </w:tabs>
-        <w:spacing w:before="0" w:after="0" w:line="240"/>
-        <w:ind w:right="0" w:left="0" w:firstLine="0"/>
-        <w:jc w:val="left"/>
-        <w:rPr>
-          <w:rFonts w:ascii="Consolas" w:hAnsi="Consolas" w:cs="Consolas" w:eastAsia="Consolas"/>
-          <w:color w:val="333333"/>
-          <w:spacing w:val="0"/>
-          <w:position w:val="0"/>
-          <w:sz w:val="18"/>
-          <w:shd w:fill="auto" w:val="clear"/>
-        </w:rPr>
-      </w:pPr>
-      <w:r>
-        <w:rPr>
-          <w:rFonts w:ascii="Consolas" w:hAnsi="Consolas" w:cs="Consolas" w:eastAsia="Consolas"/>
-          <w:color w:val="333333"/>
-          <w:spacing w:val="0"/>
-          <w:position w:val="0"/>
-          <w:sz w:val="18"/>
-          <w:shd w:fill="auto" w:val="clear"/>
-        </w:rPr>
-        <w:t xml:space="preserve">SRVERR</w:t>
-      </w:r>
-    </w:p>
-    <w:p>
-      <w:pPr>
-        <w:tabs>
-          <w:tab w:val="left" w:pos="916" w:leader="none"/>
-          <w:tab w:val="left" w:pos="1832" w:leader="none"/>
-          <w:tab w:val="left" w:pos="2748" w:leader="none"/>
-          <w:tab w:val="left" w:pos="3664" w:leader="none"/>
-          <w:tab w:val="left" w:pos="4580" w:leader="none"/>
-          <w:tab w:val="left" w:pos="5496" w:leader="none"/>
-          <w:tab w:val="left" w:pos="6412" w:leader="none"/>
-          <w:tab w:val="left" w:pos="7328" w:leader="none"/>
-          <w:tab w:val="left" w:pos="8244" w:leader="none"/>
-          <w:tab w:val="left" w:pos="9160" w:leader="none"/>
-          <w:tab w:val="left" w:pos="10076" w:leader="none"/>
-          <w:tab w:val="left" w:pos="10992" w:leader="none"/>
-          <w:tab w:val="left" w:pos="11908" w:leader="none"/>
-          <w:tab w:val="left" w:pos="12824" w:leader="none"/>
-          <w:tab w:val="left" w:pos="13740" w:leader="none"/>
-          <w:tab w:val="left" w:pos="14656" w:leader="none"/>
-        </w:tabs>
-        <w:spacing w:before="0" w:after="0" w:line="240"/>
-        <w:ind w:right="0" w:left="0" w:firstLine="0"/>
-        <w:jc w:val="left"/>
-        <w:rPr>
-          <w:rFonts w:ascii="Consolas" w:hAnsi="Consolas" w:cs="Consolas" w:eastAsia="Consolas"/>
-          <w:color w:val="333333"/>
-          <w:spacing w:val="0"/>
-          <w:position w:val="0"/>
-          <w:sz w:val="18"/>
-          <w:shd w:fill="auto" w:val="clear"/>
-        </w:rPr>
-      </w:pPr>
-    </w:p>
-    <w:p>
-      <w:pPr>
-        <w:tabs>
-          <w:tab w:val="left" w:pos="916" w:leader="none"/>
-          <w:tab w:val="left" w:pos="1832" w:leader="none"/>
-          <w:tab w:val="left" w:pos="2748" w:leader="none"/>
-          <w:tab w:val="left" w:pos="3664" w:leader="none"/>
-          <w:tab w:val="left" w:pos="4580" w:leader="none"/>
-          <w:tab w:val="left" w:pos="5496" w:leader="none"/>
-          <w:tab w:val="left" w:pos="6412" w:leader="none"/>
-          <w:tab w:val="left" w:pos="7328" w:leader="none"/>
-          <w:tab w:val="left" w:pos="8244" w:leader="none"/>
-          <w:tab w:val="left" w:pos="9160" w:leader="none"/>
-          <w:tab w:val="left" w:pos="10076" w:leader="none"/>
-          <w:tab w:val="left" w:pos="10992" w:leader="none"/>
-          <w:tab w:val="left" w:pos="11908" w:leader="none"/>
-          <w:tab w:val="left" w:pos="12824" w:leader="none"/>
-          <w:tab w:val="left" w:pos="13740" w:leader="none"/>
-          <w:tab w:val="left" w:pos="14656" w:leader="none"/>
-        </w:tabs>
-        <w:spacing w:before="0" w:after="0" w:line="240"/>
-        <w:ind w:right="0" w:left="0" w:firstLine="0"/>
-        <w:jc w:val="left"/>
-        <w:rPr>
-          <w:rFonts w:ascii="Consolas" w:hAnsi="Consolas" w:cs="Consolas" w:eastAsia="Consolas"/>
-          <w:color w:val="333333"/>
-          <w:spacing w:val="0"/>
-          <w:position w:val="0"/>
-          <w:sz w:val="18"/>
-          <w:shd w:fill="auto" w:val="clear"/>
-        </w:rPr>
-      </w:pPr>
-      <w:r>
-        <w:rPr>
-          <w:rFonts w:ascii="Consolas" w:hAnsi="Consolas" w:cs="Consolas" w:eastAsia="Consolas"/>
-          <w:color w:val="333333"/>
-          <w:spacing w:val="0"/>
-          <w:position w:val="0"/>
-          <w:sz w:val="18"/>
-          <w:shd w:fill="auto" w:val="clear"/>
-        </w:rPr>
-        <w:t xml:space="preserve">{</w:t>
-      </w:r>
-    </w:p>
-    <w:p>
-      <w:pPr>
-        <w:tabs>
-          <w:tab w:val="left" w:pos="916" w:leader="none"/>
-          <w:tab w:val="left" w:pos="1832" w:leader="none"/>
-          <w:tab w:val="left" w:pos="2748" w:leader="none"/>
-          <w:tab w:val="left" w:pos="3664" w:leader="none"/>
-          <w:tab w:val="left" w:pos="4580" w:leader="none"/>
-          <w:tab w:val="left" w:pos="5496" w:leader="none"/>
-          <w:tab w:val="left" w:pos="6412" w:leader="none"/>
-          <w:tab w:val="left" w:pos="7328" w:leader="none"/>
-          <w:tab w:val="left" w:pos="8244" w:leader="none"/>
-          <w:tab w:val="left" w:pos="9160" w:leader="none"/>
-          <w:tab w:val="left" w:pos="10076" w:leader="none"/>
-          <w:tab w:val="left" w:pos="10992" w:leader="none"/>
-          <w:tab w:val="left" w:pos="11908" w:leader="none"/>
-          <w:tab w:val="left" w:pos="12824" w:leader="none"/>
-          <w:tab w:val="left" w:pos="13740" w:leader="none"/>
-          <w:tab w:val="left" w:pos="14656" w:leader="none"/>
-        </w:tabs>
-        <w:spacing w:before="0" w:after="0" w:line="240"/>
-        <w:ind w:right="0" w:left="0" w:firstLine="0"/>
-        <w:jc w:val="left"/>
-        <w:rPr>
-          <w:rFonts w:ascii="Consolas" w:hAnsi="Consolas" w:cs="Consolas" w:eastAsia="Consolas"/>
-          <w:color w:val="333333"/>
-          <w:spacing w:val="0"/>
-          <w:position w:val="0"/>
-          <w:sz w:val="18"/>
-          <w:shd w:fill="auto" w:val="clear"/>
-        </w:rPr>
-      </w:pPr>
-      <w:r>
-        <w:rPr>
-          <w:rFonts w:ascii="Consolas" w:hAnsi="Consolas" w:cs="Consolas" w:eastAsia="Consolas"/>
-          <w:color w:val="333333"/>
-          <w:spacing w:val="0"/>
-          <w:position w:val="0"/>
-          <w:sz w:val="18"/>
-          <w:shd w:fill="auto" w:val="clear"/>
-        </w:rPr>
-        <w:t xml:space="preserve">    "username": “sebnema”,</w:t>
-      </w:r>
-    </w:p>
-    <w:p>
-      <w:pPr>
-        <w:tabs>
-          <w:tab w:val="left" w:pos="916" w:leader="none"/>
-          <w:tab w:val="left" w:pos="1832" w:leader="none"/>
-          <w:tab w:val="left" w:pos="2748" w:leader="none"/>
-          <w:tab w:val="left" w:pos="3664" w:leader="none"/>
-          <w:tab w:val="left" w:pos="4580" w:leader="none"/>
-          <w:tab w:val="left" w:pos="5496" w:leader="none"/>
-          <w:tab w:val="left" w:pos="6412" w:leader="none"/>
-          <w:tab w:val="left" w:pos="7328" w:leader="none"/>
-          <w:tab w:val="left" w:pos="8244" w:leader="none"/>
-          <w:tab w:val="left" w:pos="9160" w:leader="none"/>
-          <w:tab w:val="left" w:pos="10076" w:leader="none"/>
-          <w:tab w:val="left" w:pos="10992" w:leader="none"/>
-          <w:tab w:val="left" w:pos="11908" w:leader="none"/>
-          <w:tab w:val="left" w:pos="12824" w:leader="none"/>
-          <w:tab w:val="left" w:pos="13740" w:leader="none"/>
-          <w:tab w:val="left" w:pos="14656" w:leader="none"/>
-        </w:tabs>
-        <w:spacing w:before="0" w:after="0" w:line="240"/>
-        <w:ind w:right="0" w:left="0" w:firstLine="0"/>
-        <w:jc w:val="left"/>
-        <w:rPr>
-          <w:rFonts w:ascii="Consolas" w:hAnsi="Consolas" w:cs="Consolas" w:eastAsia="Consolas"/>
-          <w:color w:val="333333"/>
-          <w:spacing w:val="0"/>
-          <w:position w:val="0"/>
-          <w:sz w:val="18"/>
-          <w:shd w:fill="auto" w:val="clear"/>
-        </w:rPr>
-      </w:pPr>
-      <w:r>
-        <w:rPr>
-          <w:rFonts w:ascii="Consolas" w:hAnsi="Consolas" w:cs="Consolas" w:eastAsia="Consolas"/>
-          <w:color w:val="333333"/>
-          <w:spacing w:val="0"/>
-          <w:position w:val="0"/>
-          <w:sz w:val="18"/>
-          <w:shd w:fill="auto" w:val="clear"/>
-        </w:rPr>
-        <w:t xml:space="preserve">    “gameid” : 123123</w:t>
+        <w:t xml:space="preserve">    </w:t>
       </w:r>
     </w:p>
     <w:p>

--- a/Docs/RFC2_Technical Specifications for SWE544 Backgammon Project Protocol_BACKGAMMON Protocol v3.0.docx
+++ b/Docs/RFC2_Technical Specifications for SWE544 Backgammon Project Protocol_BACKGAMMON Protocol v3.0.docx
@@ -6943,94 +6943,6 @@
           <w:sz w:val="18"/>
           <w:shd w:fill="auto" w:val="clear"/>
         </w:rPr>
-        <w:t xml:space="preserve">    "username": “sebnema”,</w:t>
-      </w:r>
-    </w:p>
-    <w:p>
-      <w:pPr>
-        <w:tabs>
-          <w:tab w:val="left" w:pos="916" w:leader="none"/>
-          <w:tab w:val="left" w:pos="1832" w:leader="none"/>
-          <w:tab w:val="left" w:pos="2748" w:leader="none"/>
-          <w:tab w:val="left" w:pos="3664" w:leader="none"/>
-          <w:tab w:val="left" w:pos="4580" w:leader="none"/>
-          <w:tab w:val="left" w:pos="5496" w:leader="none"/>
-          <w:tab w:val="left" w:pos="6412" w:leader="none"/>
-          <w:tab w:val="left" w:pos="7328" w:leader="none"/>
-          <w:tab w:val="left" w:pos="8244" w:leader="none"/>
-          <w:tab w:val="left" w:pos="9160" w:leader="none"/>
-          <w:tab w:val="left" w:pos="10076" w:leader="none"/>
-          <w:tab w:val="left" w:pos="10992" w:leader="none"/>
-          <w:tab w:val="left" w:pos="11908" w:leader="none"/>
-          <w:tab w:val="left" w:pos="12824" w:leader="none"/>
-          <w:tab w:val="left" w:pos="13740" w:leader="none"/>
-          <w:tab w:val="left" w:pos="14656" w:leader="none"/>
-        </w:tabs>
-        <w:spacing w:before="0" w:after="0" w:line="240"/>
-        <w:ind w:right="0" w:left="0" w:firstLine="0"/>
-        <w:jc w:val="left"/>
-        <w:rPr>
-          <w:rFonts w:ascii="Consolas" w:hAnsi="Consolas" w:cs="Consolas" w:eastAsia="Consolas"/>
-          <w:color w:val="333333"/>
-          <w:spacing w:val="0"/>
-          <w:position w:val="0"/>
-          <w:sz w:val="18"/>
-          <w:shd w:fill="auto" w:val="clear"/>
-        </w:rPr>
-      </w:pPr>
-      <w:r>
-        <w:rPr>
-          <w:rFonts w:ascii="Consolas" w:hAnsi="Consolas" w:cs="Consolas" w:eastAsia="Consolas"/>
-          <w:color w:val="333333"/>
-          <w:spacing w:val="0"/>
-          <w:position w:val="0"/>
-          <w:sz w:val="18"/>
-          <w:shd w:fill="auto" w:val="clear"/>
-        </w:rPr>
-        <w:t xml:space="preserve">    "message" : "Successfull.",</w:t>
-      </w:r>
-    </w:p>
-    <w:p>
-      <w:pPr>
-        <w:tabs>
-          <w:tab w:val="left" w:pos="916" w:leader="none"/>
-          <w:tab w:val="left" w:pos="1832" w:leader="none"/>
-          <w:tab w:val="left" w:pos="2748" w:leader="none"/>
-          <w:tab w:val="left" w:pos="3664" w:leader="none"/>
-          <w:tab w:val="left" w:pos="4580" w:leader="none"/>
-          <w:tab w:val="left" w:pos="5496" w:leader="none"/>
-          <w:tab w:val="left" w:pos="6412" w:leader="none"/>
-          <w:tab w:val="left" w:pos="7328" w:leader="none"/>
-          <w:tab w:val="left" w:pos="8244" w:leader="none"/>
-          <w:tab w:val="left" w:pos="9160" w:leader="none"/>
-          <w:tab w:val="left" w:pos="10076" w:leader="none"/>
-          <w:tab w:val="left" w:pos="10992" w:leader="none"/>
-          <w:tab w:val="left" w:pos="11908" w:leader="none"/>
-          <w:tab w:val="left" w:pos="12824" w:leader="none"/>
-          <w:tab w:val="left" w:pos="13740" w:leader="none"/>
-          <w:tab w:val="left" w:pos="14656" w:leader="none"/>
-        </w:tabs>
-        <w:spacing w:before="0" w:after="0" w:line="240"/>
-        <w:ind w:right="0" w:left="0" w:firstLine="0"/>
-        <w:jc w:val="left"/>
-        <w:rPr>
-          <w:rFonts w:ascii="Consolas" w:hAnsi="Consolas" w:cs="Consolas" w:eastAsia="Consolas"/>
-          <w:color w:val="333333"/>
-          <w:spacing w:val="0"/>
-          <w:position w:val="0"/>
-          <w:sz w:val="18"/>
-          <w:shd w:fill="auto" w:val="clear"/>
-        </w:rPr>
-      </w:pPr>
-      <w:r>
-        <w:rPr>
-          <w:rFonts w:ascii="Consolas" w:hAnsi="Consolas" w:cs="Consolas" w:eastAsia="Consolas"/>
-          <w:color w:val="333333"/>
-          <w:spacing w:val="0"/>
-          <w:position w:val="0"/>
-          <w:sz w:val="18"/>
-          <w:shd w:fill="auto" w:val="clear"/>
-        </w:rPr>
         <w:t xml:space="preserve">     “gameid” : 123123,</w:t>
       </w:r>
     </w:p>
@@ -7075,7 +6987,7 @@
           <w:sz w:val="18"/>
           <w:shd w:fill="auto" w:val="clear"/>
         </w:rPr>
-        <w:t xml:space="preserve">     "gameboard": </w:t>
+        <w:t xml:space="preserve">     "board": </w:t>
       </w:r>
     </w:p>
     <w:p>
@@ -7416,51 +7328,7 @@
           <w:sz w:val="18"/>
           <w:shd w:fill="auto" w:val="clear"/>
         </w:rPr>
-        <w:t xml:space="preserve">{</w:t>
-      </w:r>
-    </w:p>
-    <w:p>
-      <w:pPr>
-        <w:tabs>
-          <w:tab w:val="left" w:pos="916" w:leader="none"/>
-          <w:tab w:val="left" w:pos="1832" w:leader="none"/>
-          <w:tab w:val="left" w:pos="2748" w:leader="none"/>
-          <w:tab w:val="left" w:pos="3664" w:leader="none"/>
-          <w:tab w:val="left" w:pos="4580" w:leader="none"/>
-          <w:tab w:val="left" w:pos="5496" w:leader="none"/>
-          <w:tab w:val="left" w:pos="6412" w:leader="none"/>
-          <w:tab w:val="left" w:pos="7328" w:leader="none"/>
-          <w:tab w:val="left" w:pos="8244" w:leader="none"/>
-          <w:tab w:val="left" w:pos="9160" w:leader="none"/>
-          <w:tab w:val="left" w:pos="10076" w:leader="none"/>
-          <w:tab w:val="left" w:pos="10992" w:leader="none"/>
-          <w:tab w:val="left" w:pos="11908" w:leader="none"/>
-          <w:tab w:val="left" w:pos="12824" w:leader="none"/>
-          <w:tab w:val="left" w:pos="13740" w:leader="none"/>
-          <w:tab w:val="left" w:pos="14656" w:leader="none"/>
-        </w:tabs>
-        <w:spacing w:before="0" w:after="0" w:line="240"/>
-        <w:ind w:right="0" w:left="0" w:firstLine="0"/>
-        <w:jc w:val="left"/>
-        <w:rPr>
-          <w:rFonts w:ascii="Consolas" w:hAnsi="Consolas" w:cs="Consolas" w:eastAsia="Consolas"/>
-          <w:color w:val="333333"/>
-          <w:spacing w:val="0"/>
-          <w:position w:val="0"/>
-          <w:sz w:val="18"/>
-          <w:shd w:fill="auto" w:val="clear"/>
-        </w:rPr>
-      </w:pPr>
-      <w:r>
-        <w:rPr>
-          <w:rFonts w:ascii="Consolas" w:hAnsi="Consolas" w:cs="Consolas" w:eastAsia="Consolas"/>
-          <w:color w:val="333333"/>
-          <w:spacing w:val="0"/>
-          <w:position w:val="0"/>
-          <w:sz w:val="18"/>
-          <w:shd w:fill="auto" w:val="clear"/>
-        </w:rPr>
-        <w:t xml:space="preserve">    "username": “sebnema”,</w:t>
+        <w:t xml:space="preserve">{    </w:t>
       </w:r>
     </w:p>
     <w:p>
@@ -7548,7 +7416,29 @@
           <w:sz w:val="18"/>
           <w:shd w:fill="auto" w:val="clear"/>
         </w:rPr>
-        <w:t xml:space="preserve">    "message": "."</w:t>
+        <w:t xml:space="preserve">    "message": "</w:t>
+      </w:r>
+      <w:r>
+        <w:rPr>
+          <w:rFonts w:ascii="Consolas" w:hAnsi="Consolas" w:cs="Consolas" w:eastAsia="Consolas"/>
+          <w:color w:val="333333"/>
+          <w:spacing w:val="0"/>
+          <w:position w:val="0"/>
+          <w:sz w:val="18"/>
+          <w:shd w:fill="auto" w:val="clear"/>
+        </w:rPr>
+        <w:t xml:space="preserve">Error occured</w:t>
+      </w:r>
+      <w:r>
+        <w:rPr>
+          <w:rFonts w:ascii="Consolas" w:hAnsi="Consolas" w:cs="Consolas" w:eastAsia="Consolas"/>
+          <w:color w:val="333333"/>
+          <w:spacing w:val="0"/>
+          <w:position w:val="0"/>
+          <w:sz w:val="18"/>
+          <w:shd w:fill="auto" w:val="clear"/>
+        </w:rPr>
+        <w:t xml:space="preserve">"</w:t>
       </w:r>
     </w:p>
     <w:p>
@@ -8337,95 +8227,7 @@
           <w:sz w:val="18"/>
           <w:shd w:fill="auto" w:val="clear"/>
         </w:rPr>
-        <w:t xml:space="preserve">{</w:t>
-      </w:r>
-    </w:p>
-    <w:p>
-      <w:pPr>
-        <w:tabs>
-          <w:tab w:val="left" w:pos="916" w:leader="none"/>
-          <w:tab w:val="left" w:pos="1832" w:leader="none"/>
-          <w:tab w:val="left" w:pos="2748" w:leader="none"/>
-          <w:tab w:val="left" w:pos="3664" w:leader="none"/>
-          <w:tab w:val="left" w:pos="4580" w:leader="none"/>
-          <w:tab w:val="left" w:pos="5496" w:leader="none"/>
-          <w:tab w:val="left" w:pos="6412" w:leader="none"/>
-          <w:tab w:val="left" w:pos="7328" w:leader="none"/>
-          <w:tab w:val="left" w:pos="8244" w:leader="none"/>
-          <w:tab w:val="left" w:pos="9160" w:leader="none"/>
-          <w:tab w:val="left" w:pos="10076" w:leader="none"/>
-          <w:tab w:val="left" w:pos="10992" w:leader="none"/>
-          <w:tab w:val="left" w:pos="11908" w:leader="none"/>
-          <w:tab w:val="left" w:pos="12824" w:leader="none"/>
-          <w:tab w:val="left" w:pos="13740" w:leader="none"/>
-          <w:tab w:val="left" w:pos="14656" w:leader="none"/>
-        </w:tabs>
-        <w:spacing w:before="0" w:after="0" w:line="240"/>
-        <w:ind w:right="0" w:left="0" w:firstLine="0"/>
-        <w:jc w:val="left"/>
-        <w:rPr>
-          <w:rFonts w:ascii="Consolas" w:hAnsi="Consolas" w:cs="Consolas" w:eastAsia="Consolas"/>
-          <w:color w:val="333333"/>
-          <w:spacing w:val="0"/>
-          <w:position w:val="0"/>
-          <w:sz w:val="18"/>
-          <w:shd w:fill="auto" w:val="clear"/>
-        </w:rPr>
-      </w:pPr>
-      <w:r>
-        <w:rPr>
-          <w:rFonts w:ascii="Consolas" w:hAnsi="Consolas" w:cs="Consolas" w:eastAsia="Consolas"/>
-          <w:color w:val="333333"/>
-          <w:spacing w:val="0"/>
-          <w:position w:val="0"/>
-          <w:sz w:val="18"/>
-          <w:shd w:fill="auto" w:val="clear"/>
-        </w:rPr>
-        <w:t xml:space="preserve">    "username": “sebnema”,</w:t>
-      </w:r>
-    </w:p>
-    <w:p>
-      <w:pPr>
-        <w:tabs>
-          <w:tab w:val="left" w:pos="916" w:leader="none"/>
-          <w:tab w:val="left" w:pos="1832" w:leader="none"/>
-          <w:tab w:val="left" w:pos="2748" w:leader="none"/>
-          <w:tab w:val="left" w:pos="3664" w:leader="none"/>
-          <w:tab w:val="left" w:pos="4580" w:leader="none"/>
-          <w:tab w:val="left" w:pos="5496" w:leader="none"/>
-          <w:tab w:val="left" w:pos="6412" w:leader="none"/>
-          <w:tab w:val="left" w:pos="7328" w:leader="none"/>
-          <w:tab w:val="left" w:pos="8244" w:leader="none"/>
-          <w:tab w:val="left" w:pos="9160" w:leader="none"/>
-          <w:tab w:val="left" w:pos="10076" w:leader="none"/>
-          <w:tab w:val="left" w:pos="10992" w:leader="none"/>
-          <w:tab w:val="left" w:pos="11908" w:leader="none"/>
-          <w:tab w:val="left" w:pos="12824" w:leader="none"/>
-          <w:tab w:val="left" w:pos="13740" w:leader="none"/>
-          <w:tab w:val="left" w:pos="14656" w:leader="none"/>
-        </w:tabs>
-        <w:spacing w:before="0" w:after="0" w:line="240"/>
-        <w:ind w:right="0" w:left="0" w:firstLine="0"/>
-        <w:jc w:val="left"/>
-        <w:rPr>
-          <w:rFonts w:ascii="Consolas" w:hAnsi="Consolas" w:cs="Consolas" w:eastAsia="Consolas"/>
-          <w:color w:val="333333"/>
-          <w:spacing w:val="0"/>
-          <w:position w:val="0"/>
-          <w:sz w:val="18"/>
-          <w:shd w:fill="auto" w:val="clear"/>
-        </w:rPr>
-      </w:pPr>
-      <w:r>
-        <w:rPr>
-          <w:rFonts w:ascii="Consolas" w:hAnsi="Consolas" w:cs="Consolas" w:eastAsia="Consolas"/>
-          <w:color w:val="333333"/>
-          <w:spacing w:val="0"/>
-          <w:position w:val="0"/>
-          <w:sz w:val="18"/>
-          <w:shd w:fill="auto" w:val="clear"/>
-        </w:rPr>
-        <w:t xml:space="preserve">    "message" : "Successfull.",</w:t>
+        <w:t xml:space="preserve">{    </w:t>
       </w:r>
     </w:p>
     <w:p>
@@ -8513,7 +8315,7 @@
           <w:sz w:val="18"/>
           <w:shd w:fill="auto" w:val="clear"/>
         </w:rPr>
-        <w:t xml:space="preserve">     "gameboard": </w:t>
+        <w:t xml:space="preserve">     "board": </w:t>
       </w:r>
     </w:p>
     <w:p>
@@ -8887,95 +8689,7 @@
           <w:sz w:val="18"/>
           <w:shd w:fill="auto" w:val="clear"/>
         </w:rPr>
-        <w:t xml:space="preserve">{</w:t>
-      </w:r>
-    </w:p>
-    <w:p>
-      <w:pPr>
-        <w:tabs>
-          <w:tab w:val="left" w:pos="916" w:leader="none"/>
-          <w:tab w:val="left" w:pos="1832" w:leader="none"/>
-          <w:tab w:val="left" w:pos="2748" w:leader="none"/>
-          <w:tab w:val="left" w:pos="3664" w:leader="none"/>
-          <w:tab w:val="left" w:pos="4580" w:leader="none"/>
-          <w:tab w:val="left" w:pos="5496" w:leader="none"/>
-          <w:tab w:val="left" w:pos="6412" w:leader="none"/>
-          <w:tab w:val="left" w:pos="7328" w:leader="none"/>
-          <w:tab w:val="left" w:pos="8244" w:leader="none"/>
-          <w:tab w:val="left" w:pos="9160" w:leader="none"/>
-          <w:tab w:val="left" w:pos="10076" w:leader="none"/>
-          <w:tab w:val="left" w:pos="10992" w:leader="none"/>
-          <w:tab w:val="left" w:pos="11908" w:leader="none"/>
-          <w:tab w:val="left" w:pos="12824" w:leader="none"/>
-          <w:tab w:val="left" w:pos="13740" w:leader="none"/>
-          <w:tab w:val="left" w:pos="14656" w:leader="none"/>
-        </w:tabs>
-        <w:spacing w:before="0" w:after="0" w:line="240"/>
-        <w:ind w:right="0" w:left="0" w:firstLine="0"/>
-        <w:jc w:val="left"/>
-        <w:rPr>
-          <w:rFonts w:ascii="Consolas" w:hAnsi="Consolas" w:cs="Consolas" w:eastAsia="Consolas"/>
-          <w:color w:val="333333"/>
-          <w:spacing w:val="0"/>
-          <w:position w:val="0"/>
-          <w:sz w:val="18"/>
-          <w:shd w:fill="auto" w:val="clear"/>
-        </w:rPr>
-      </w:pPr>
-      <w:r>
-        <w:rPr>
-          <w:rFonts w:ascii="Consolas" w:hAnsi="Consolas" w:cs="Consolas" w:eastAsia="Consolas"/>
-          <w:color w:val="333333"/>
-          <w:spacing w:val="0"/>
-          <w:position w:val="0"/>
-          <w:sz w:val="18"/>
-          <w:shd w:fill="auto" w:val="clear"/>
-        </w:rPr>
-        <w:t xml:space="preserve">    "username": “sebnema”,</w:t>
-      </w:r>
-    </w:p>
-    <w:p>
-      <w:pPr>
-        <w:tabs>
-          <w:tab w:val="left" w:pos="916" w:leader="none"/>
-          <w:tab w:val="left" w:pos="1832" w:leader="none"/>
-          <w:tab w:val="left" w:pos="2748" w:leader="none"/>
-          <w:tab w:val="left" w:pos="3664" w:leader="none"/>
-          <w:tab w:val="left" w:pos="4580" w:leader="none"/>
-          <w:tab w:val="left" w:pos="5496" w:leader="none"/>
-          <w:tab w:val="left" w:pos="6412" w:leader="none"/>
-          <w:tab w:val="left" w:pos="7328" w:leader="none"/>
-          <w:tab w:val="left" w:pos="8244" w:leader="none"/>
-          <w:tab w:val="left" w:pos="9160" w:leader="none"/>
-          <w:tab w:val="left" w:pos="10076" w:leader="none"/>
-          <w:tab w:val="left" w:pos="10992" w:leader="none"/>
-          <w:tab w:val="left" w:pos="11908" w:leader="none"/>
-          <w:tab w:val="left" w:pos="12824" w:leader="none"/>
-          <w:tab w:val="left" w:pos="13740" w:leader="none"/>
-          <w:tab w:val="left" w:pos="14656" w:leader="none"/>
-        </w:tabs>
-        <w:spacing w:before="0" w:after="0" w:line="240"/>
-        <w:ind w:right="0" w:left="0" w:firstLine="0"/>
-        <w:jc w:val="left"/>
-        <w:rPr>
-          <w:rFonts w:ascii="Consolas" w:hAnsi="Consolas" w:cs="Consolas" w:eastAsia="Consolas"/>
-          <w:color w:val="333333"/>
-          <w:spacing w:val="0"/>
-          <w:position w:val="0"/>
-          <w:sz w:val="18"/>
-          <w:shd w:fill="auto" w:val="clear"/>
-        </w:rPr>
-      </w:pPr>
-      <w:r>
-        <w:rPr>
-          <w:rFonts w:ascii="Consolas" w:hAnsi="Consolas" w:cs="Consolas" w:eastAsia="Consolas"/>
-          <w:color w:val="333333"/>
-          <w:spacing w:val="0"/>
-          <w:position w:val="0"/>
-          <w:sz w:val="18"/>
-          <w:shd w:fill="auto" w:val="clear"/>
-        </w:rPr>
-        <w:t xml:space="preserve">    “gameid” : 123123</w:t>
+        <w:t xml:space="preserve">{    </w:t>
       </w:r>
     </w:p>
     <w:p>

--- a/Docs/RFC2_Technical Specifications for SWE544 Backgammon Project Protocol_BACKGAMMON Protocol v3.0.docx
+++ b/Docs/RFC2_Technical Specifications for SWE544 Backgammon Project Protocol_BACKGAMMON Protocol v3.0.docx
@@ -9504,51 +9504,7 @@
           <w:sz w:val="18"/>
           <w:shd w:fill="auto" w:val="clear"/>
         </w:rPr>
-        <w:t xml:space="preserve">{</w:t>
-      </w:r>
-    </w:p>
-    <w:p>
-      <w:pPr>
-        <w:tabs>
-          <w:tab w:val="left" w:pos="916" w:leader="none"/>
-          <w:tab w:val="left" w:pos="1832" w:leader="none"/>
-          <w:tab w:val="left" w:pos="2748" w:leader="none"/>
-          <w:tab w:val="left" w:pos="3664" w:leader="none"/>
-          <w:tab w:val="left" w:pos="4580" w:leader="none"/>
-          <w:tab w:val="left" w:pos="5496" w:leader="none"/>
-          <w:tab w:val="left" w:pos="6412" w:leader="none"/>
-          <w:tab w:val="left" w:pos="7328" w:leader="none"/>
-          <w:tab w:val="left" w:pos="8244" w:leader="none"/>
-          <w:tab w:val="left" w:pos="9160" w:leader="none"/>
-          <w:tab w:val="left" w:pos="10076" w:leader="none"/>
-          <w:tab w:val="left" w:pos="10992" w:leader="none"/>
-          <w:tab w:val="left" w:pos="11908" w:leader="none"/>
-          <w:tab w:val="left" w:pos="12824" w:leader="none"/>
-          <w:tab w:val="left" w:pos="13740" w:leader="none"/>
-          <w:tab w:val="left" w:pos="14656" w:leader="none"/>
-        </w:tabs>
-        <w:spacing w:before="0" w:after="0" w:line="240"/>
-        <w:ind w:right="0" w:left="0" w:firstLine="0"/>
-        <w:jc w:val="left"/>
-        <w:rPr>
-          <w:rFonts w:ascii="Consolas" w:hAnsi="Consolas" w:cs="Consolas" w:eastAsia="Consolas"/>
-          <w:color w:val="333333"/>
-          <w:spacing w:val="0"/>
-          <w:position w:val="0"/>
-          <w:sz w:val="18"/>
-          <w:shd w:fill="auto" w:val="clear"/>
-        </w:rPr>
-      </w:pPr>
-      <w:r>
-        <w:rPr>
-          <w:rFonts w:ascii="Consolas" w:hAnsi="Consolas" w:cs="Consolas" w:eastAsia="Consolas"/>
-          <w:color w:val="333333"/>
-          <w:spacing w:val="0"/>
-          <w:position w:val="0"/>
-          <w:sz w:val="18"/>
-          <w:shd w:fill="auto" w:val="clear"/>
-        </w:rPr>
-        <w:t xml:space="preserve">    "username": “sebnema”</w:t>
+        <w:t xml:space="preserve">{    </w:t>
       </w:r>
     </w:p>
     <w:p>

--- a/Docs/RFC2_Technical Specifications for SWE544 Backgammon Project Protocol_BACKGAMMON Protocol v3.0.docx
+++ b/Docs/RFC2_Technical Specifications for SWE544 Backgammon Project Protocol_BACKGAMMON Protocol v3.0.docx
@@ -9834,7 +9834,18 @@
           <w:sz w:val="18"/>
           <w:shd w:fill="auto" w:val="clear"/>
         </w:rPr>
-        <w:t xml:space="preserve">    "message": "Incorrect dice number. It has to be equal or less than 6."</w:t>
+        <w:t xml:space="preserve">    "message": "</w:t>
+      </w:r>
+      <w:r>
+        <w:rPr>
+          <w:rFonts w:ascii="Consolas" w:hAnsi="Consolas" w:cs="Consolas" w:eastAsia="Consolas"/>
+          <w:color w:val="333333"/>
+          <w:spacing w:val="0"/>
+          <w:position w:val="0"/>
+          <w:sz w:val="18"/>
+          <w:shd w:fill="auto" w:val="clear"/>
+        </w:rPr>
+        <w:t xml:space="preserve">Error occured while getting dice."</w:t>
       </w:r>
     </w:p>
     <w:p>

--- a/Docs/RFC2_Technical Specifications for SWE544 Backgammon Project Protocol_BACKGAMMON Protocol v3.0.docx
+++ b/Docs/RFC2_Technical Specifications for SWE544 Backgammon Project Protocol_BACKGAMMON Protocol v3.0.docx
@@ -10884,7 +10884,29 @@
           <w:sz w:val="18"/>
           <w:shd w:fill="auto" w:val="clear"/>
         </w:rPr>
-        <w:t xml:space="preserve">    "move": “42: 8/4 6/4”</w:t>
+        <w:t xml:space="preserve">    "move"</w:t>
+      </w:r>
+      <w:r>
+        <w:rPr>
+          <w:rFonts w:ascii="Consolas" w:hAnsi="Consolas" w:cs="Consolas" w:eastAsia="Consolas"/>
+          <w:color w:val="333333"/>
+          <w:spacing w:val="0"/>
+          <w:position w:val="0"/>
+          <w:sz w:val="18"/>
+          <w:shd w:fill="auto" w:val="clear"/>
+        </w:rPr>
+        <w:t xml:space="preserve">    </w:t>
+      </w:r>
+      <w:r>
+        <w:rPr>
+          <w:rFonts w:ascii="Consolas" w:hAnsi="Consolas" w:cs="Consolas" w:eastAsia="Consolas"/>
+          <w:color w:val="333333"/>
+          <w:spacing w:val="0"/>
+          <w:position w:val="0"/>
+          <w:sz w:val="18"/>
+          <w:shd w:fill="auto" w:val="clear"/>
+        </w:rPr>
+        <w:t xml:space="preserve">: “42:8/4 6/4”</w:t>
       </w:r>
     </w:p>
     <w:p>
@@ -13316,15 +13338,15 @@
           <w:ilvl w:val="0"/>
           <w:numId w:val="164"/>
         </w:numPr>
-        <w:spacing w:before="240" w:after="240" w:line="240"/>
-        <w:ind w:right="0" w:left="432" w:hanging="432"/>
+        <w:spacing w:before="360" w:after="240" w:line="240"/>
+        <w:ind w:right="0" w:left="0" w:firstLine="0"/>
         <w:jc w:val="left"/>
         <w:rPr>
           <w:rFonts w:ascii="Segoe UI" w:hAnsi="Segoe UI" w:cs="Segoe UI" w:eastAsia="Segoe UI"/>
           <w:color w:val="008AC8"/>
           <w:spacing w:val="0"/>
           <w:position w:val="0"/>
-          <w:sz w:val="28"/>
+          <w:sz w:val="32"/>
           <w:shd w:fill="auto" w:val="clear"/>
         </w:rPr>
       </w:pPr>
@@ -13334,10 +13356,10 @@
           <w:color w:val="008AC8"/>
           <w:spacing w:val="0"/>
           <w:position w:val="0"/>
-          <w:sz w:val="28"/>
-          <w:shd w:fill="auto" w:val="clear"/>
-        </w:rPr>
-        <w:t xml:space="preserve">PCBEAROFF: Client removes stone from the board</w:t>
+          <w:sz w:val="32"/>
+          <w:shd w:fill="auto" w:val="clear"/>
+        </w:rPr>
+        <w:t xml:space="preserve">PC - AS Responses</w:t>
       </w:r>
     </w:p>
     <w:p>
@@ -13363,202 +13385,91 @@
           <w:sz w:val="24"/>
           <w:shd w:fill="auto" w:val="clear"/>
         </w:rPr>
-        <w:t xml:space="preserve">In the BACKGAMMON system, rules of bearing off a stone are as follows:</w:t>
-      </w:r>
-    </w:p>
-    <w:p>
-      <w:pPr>
+        <w:t xml:space="preserve">As also depicted some of them above, the application server issues responses, namely SRVOK and SRVERR, SRVDICEACK, SRVMOVEACK, SRVWRONGMOVEACK.SRVASSIGNOPP: Server assigns an opponent</w:t>
+      </w:r>
+    </w:p>
+    <w:p>
+      <w:pPr>
+        <w:keepNext w:val="true"/>
+        <w:keepLines w:val="true"/>
         <w:numPr>
           <w:ilvl w:val="0"/>
           <w:numId w:val="166"/>
         </w:numPr>
-        <w:tabs>
-          <w:tab w:val="left" w:pos="720" w:leader="none"/>
-        </w:tabs>
+        <w:spacing w:before="240" w:after="240" w:line="240"/>
+        <w:ind w:right="0" w:left="432" w:hanging="432"/>
+        <w:jc w:val="left"/>
+        <w:rPr>
+          <w:rFonts w:ascii="Segoe UI" w:hAnsi="Segoe UI" w:cs="Segoe UI" w:eastAsia="Segoe UI"/>
+          <w:color w:val="008AC8"/>
+          <w:spacing w:val="0"/>
+          <w:position w:val="0"/>
+          <w:sz w:val="28"/>
+          <w:shd w:fill="auto" w:val="clear"/>
+        </w:rPr>
+      </w:pPr>
+      <w:r>
+        <w:rPr>
+          <w:rFonts w:ascii="Segoe UI" w:hAnsi="Segoe UI" w:cs="Segoe UI" w:eastAsia="Segoe UI"/>
+          <w:color w:val="008AC8"/>
+          <w:spacing w:val="0"/>
+          <w:position w:val="0"/>
+          <w:sz w:val="28"/>
+          <w:shd w:fill="auto" w:val="clear"/>
+        </w:rPr>
+        <w:t xml:space="preserve">SRVOK : Server Response OK</w:t>
+      </w:r>
+    </w:p>
+    <w:p>
+      <w:pPr>
         <w:spacing w:before="100" w:after="100" w:line="240"/>
-        <w:ind w:right="0" w:left="720" w:hanging="360"/>
-        <w:jc w:val="left"/>
-        <w:rPr>
-          <w:rFonts w:ascii="Arial" w:hAnsi="Arial" w:cs="Arial" w:eastAsia="Arial"/>
-          <w:color w:val="333333"/>
-          <w:spacing w:val="0"/>
-          <w:position w:val="0"/>
-          <w:sz w:val="24"/>
-          <w:shd w:fill="auto" w:val="clear"/>
-        </w:rPr>
-      </w:pPr>
-      <w:r>
-        <w:rPr>
-          <w:rFonts w:ascii="Arial" w:hAnsi="Arial" w:cs="Arial" w:eastAsia="Arial"/>
-          <w:color w:val="333333"/>
-          <w:spacing w:val="0"/>
-          <w:position w:val="0"/>
-          <w:sz w:val="24"/>
-          <w:shd w:fill="auto" w:val="clear"/>
-        </w:rPr>
-        <w:t xml:space="preserve">If user has moved all of his fifteen checkers into his home board, then the user can send bear off request. </w:t>
-      </w:r>
-    </w:p>
-    <w:p>
-      <w:pPr>
-        <w:numPr>
-          <w:ilvl w:val="0"/>
-          <w:numId w:val="166"/>
-        </w:numPr>
-        <w:tabs>
-          <w:tab w:val="left" w:pos="720" w:leader="none"/>
-        </w:tabs>
+        <w:ind w:right="0" w:left="0" w:firstLine="0"/>
+        <w:jc w:val="left"/>
+        <w:rPr>
+          <w:rFonts w:ascii="Arial" w:hAnsi="Arial" w:cs="Arial" w:eastAsia="Arial"/>
+          <w:color w:val="333333"/>
+          <w:spacing w:val="0"/>
+          <w:position w:val="0"/>
+          <w:sz w:val="24"/>
+          <w:shd w:fill="auto" w:val="clear"/>
+        </w:rPr>
+      </w:pPr>
+      <w:r>
+        <w:rPr>
+          <w:rFonts w:ascii="Arial" w:hAnsi="Arial" w:cs="Arial" w:eastAsia="Arial"/>
+          <w:color w:val="333333"/>
+          <w:spacing w:val="0"/>
+          <w:position w:val="0"/>
+          <w:sz w:val="24"/>
+          <w:shd w:fill="auto" w:val="clear"/>
+        </w:rPr>
+        <w:t xml:space="preserve">Signifies that the requested operation has been successful. The response may include a set of different response fields according to which BACKGAMMON/PC-AS request it is responding to. The standard response and associated fields are listed explicitly below.</w:t>
+      </w:r>
+    </w:p>
+    <w:p>
+      <w:pPr>
         <w:spacing w:before="100" w:after="100" w:line="240"/>
-        <w:ind w:right="0" w:left="720" w:hanging="360"/>
-        <w:jc w:val="left"/>
-        <w:rPr>
-          <w:rFonts w:ascii="Arial" w:hAnsi="Arial" w:cs="Arial" w:eastAsia="Arial"/>
-          <w:color w:val="333333"/>
-          <w:spacing w:val="0"/>
-          <w:position w:val="0"/>
-          <w:sz w:val="24"/>
-          <w:shd w:fill="auto" w:val="clear"/>
-        </w:rPr>
-      </w:pPr>
-      <w:r>
-        <w:rPr>
-          <w:rFonts w:ascii="Arial" w:hAnsi="Arial" w:cs="Arial" w:eastAsia="Arial"/>
-          <w:color w:val="333333"/>
-          <w:spacing w:val="0"/>
-          <w:position w:val="0"/>
-          <w:sz w:val="24"/>
-          <w:shd w:fill="auto" w:val="clear"/>
-        </w:rPr>
-        <w:t xml:space="preserve">A player can remove stone from his/her own board and with his/her color. </w:t>
-      </w:r>
-    </w:p>
-    <w:p>
-      <w:pPr>
-        <w:numPr>
-          <w:ilvl w:val="0"/>
-          <w:numId w:val="166"/>
-        </w:numPr>
-        <w:tabs>
-          <w:tab w:val="left" w:pos="720" w:leader="none"/>
-        </w:tabs>
-        <w:spacing w:before="100" w:after="100" w:line="240"/>
-        <w:ind w:right="0" w:left="720" w:hanging="360"/>
-        <w:jc w:val="left"/>
-        <w:rPr>
-          <w:rFonts w:ascii="Arial" w:hAnsi="Arial" w:cs="Arial" w:eastAsia="Arial"/>
-          <w:color w:val="333333"/>
-          <w:spacing w:val="0"/>
-          <w:position w:val="0"/>
-          <w:sz w:val="24"/>
-          <w:shd w:fill="auto" w:val="clear"/>
-        </w:rPr>
-      </w:pPr>
-      <w:r>
-        <w:rPr>
-          <w:rFonts w:ascii="Arial" w:hAnsi="Arial" w:cs="Arial" w:eastAsia="Arial"/>
-          <w:color w:val="333333"/>
-          <w:spacing w:val="0"/>
-          <w:position w:val="0"/>
-          <w:sz w:val="24"/>
-          <w:shd w:fill="auto" w:val="clear"/>
-        </w:rPr>
-        <w:t xml:space="preserve">User cannot send bear off request if there is not a stone at the point that corresponds to dice. </w:t>
-      </w:r>
-    </w:p>
-    <w:p>
-      <w:pPr>
-        <w:numPr>
-          <w:ilvl w:val="0"/>
-          <w:numId w:val="166"/>
-        </w:numPr>
-        <w:tabs>
-          <w:tab w:val="left" w:pos="720" w:leader="none"/>
-        </w:tabs>
-        <w:spacing w:before="100" w:after="100" w:line="240"/>
-        <w:ind w:right="0" w:left="720" w:hanging="360"/>
-        <w:jc w:val="left"/>
-        <w:rPr>
-          <w:rFonts w:ascii="Arial" w:hAnsi="Arial" w:cs="Arial" w:eastAsia="Arial"/>
-          <w:color w:val="333333"/>
-          <w:spacing w:val="0"/>
-          <w:position w:val="0"/>
-          <w:sz w:val="24"/>
-          <w:shd w:fill="auto" w:val="clear"/>
-        </w:rPr>
-      </w:pPr>
-      <w:r>
-        <w:rPr>
-          <w:rFonts w:ascii="Arial" w:hAnsi="Arial" w:cs="Arial" w:eastAsia="Arial"/>
-          <w:color w:val="333333"/>
-          <w:spacing w:val="0"/>
-          <w:position w:val="0"/>
-          <w:sz w:val="24"/>
-          <w:shd w:fill="auto" w:val="clear"/>
-        </w:rPr>
-        <w:t xml:space="preserve">If there is not a legal move, then user shall not remove any stone.</w:t>
-      </w:r>
-    </w:p>
-    <w:p>
-      <w:pPr>
-        <w:spacing w:before="100" w:after="100" w:line="240"/>
-        <w:ind w:right="0" w:left="0" w:firstLine="0"/>
-        <w:jc w:val="left"/>
-        <w:rPr>
-          <w:rFonts w:ascii="Arial" w:hAnsi="Arial" w:cs="Arial" w:eastAsia="Arial"/>
-          <w:color w:val="333333"/>
-          <w:spacing w:val="0"/>
-          <w:position w:val="0"/>
-          <w:sz w:val="24"/>
-          <w:shd w:fill="auto" w:val="clear"/>
-        </w:rPr>
-      </w:pPr>
-      <w:r>
-        <w:rPr>
-          <w:rFonts w:ascii="Arial" w:hAnsi="Arial" w:cs="Arial" w:eastAsia="Arial"/>
-          <w:color w:val="333333"/>
-          <w:spacing w:val="0"/>
-          <w:position w:val="0"/>
-          <w:sz w:val="24"/>
-          <w:shd w:fill="auto" w:val="clear"/>
-        </w:rPr>
-        <w:t xml:space="preserve">Request Header: </w:t>
-      </w:r>
-      <w:r>
-        <w:rPr>
-          <w:rFonts w:ascii="Consolas" w:hAnsi="Consolas" w:cs="Consolas" w:eastAsia="Consolas"/>
-          <w:color w:val="333333"/>
-          <w:spacing w:val="0"/>
-          <w:position w:val="0"/>
-          <w:sz w:val="18"/>
-          <w:shd w:fill="auto" w:val="clear"/>
-        </w:rPr>
-        <w:t xml:space="preserve">PCBEAROFF</w:t>
-      </w:r>
-    </w:p>
-    <w:p>
-      <w:pPr>
-        <w:spacing w:before="100" w:after="100" w:line="240"/>
-        <w:ind w:right="0" w:left="0" w:firstLine="0"/>
-        <w:jc w:val="left"/>
-        <w:rPr>
-          <w:rFonts w:ascii="Arial" w:hAnsi="Arial" w:cs="Arial" w:eastAsia="Arial"/>
-          <w:color w:val="333333"/>
-          <w:spacing w:val="0"/>
-          <w:position w:val="0"/>
-          <w:sz w:val="24"/>
-          <w:shd w:fill="auto" w:val="clear"/>
-        </w:rPr>
-      </w:pPr>
-      <w:r>
-        <w:rPr>
-          <w:rFonts w:ascii="Arial" w:hAnsi="Arial" w:cs="Arial" w:eastAsia="Arial"/>
-          <w:color w:val="333333"/>
-          <w:spacing w:val="0"/>
-          <w:position w:val="0"/>
-          <w:sz w:val="24"/>
-          <w:shd w:fill="auto" w:val="clear"/>
-        </w:rPr>
-        <w:t xml:space="preserve">Request Fields:</w:t>
+        <w:ind w:right="0" w:left="0" w:firstLine="0"/>
+        <w:jc w:val="left"/>
+        <w:rPr>
+          <w:rFonts w:ascii="Arial" w:hAnsi="Arial" w:cs="Arial" w:eastAsia="Arial"/>
+          <w:color w:val="333333"/>
+          <w:spacing w:val="0"/>
+          <w:position w:val="0"/>
+          <w:sz w:val="24"/>
+          <w:shd w:fill="auto" w:val="clear"/>
+        </w:rPr>
+      </w:pPr>
+      <w:r>
+        <w:rPr>
+          <w:rFonts w:ascii="Arial" w:hAnsi="Arial" w:cs="Arial" w:eastAsia="Arial"/>
+          <w:color w:val="333333"/>
+          <w:spacing w:val="0"/>
+          <w:position w:val="0"/>
+          <w:sz w:val="24"/>
+          <w:shd w:fill="auto" w:val="clear"/>
+        </w:rPr>
+        <w:t xml:space="preserve">Response Fields:</w:t>
       </w:r>
     </w:p>
     <w:p>
@@ -13591,7 +13502,7 @@
           <w:sz w:val="24"/>
           <w:shd w:fill="auto" w:val="clear"/>
         </w:rPr>
-        <w:t xml:space="preserve">username, the username of the requested (receiving) user</w:t>
+        <w:t xml:space="preserve">username: required. The id of the user sent by the requesting client in the request body</w:t>
       </w:r>
     </w:p>
     <w:p>
@@ -13624,15 +13535,121 @@
           <w:sz w:val="24"/>
           <w:shd w:fill="auto" w:val="clear"/>
         </w:rPr>
-        <w:t xml:space="preserve">gameid</w:t>
-      </w:r>
-    </w:p>
-    <w:p>
-      <w:pPr>
+        <w:t xml:space="preserve">message: optional</w:t>
+      </w:r>
+    </w:p>
+    <w:p>
+      <w:pPr>
+        <w:keepNext w:val="true"/>
+        <w:keepLines w:val="true"/>
         <w:numPr>
           <w:ilvl w:val="0"/>
           <w:numId w:val="168"/>
         </w:numPr>
+        <w:spacing w:before="240" w:after="240" w:line="240"/>
+        <w:ind w:right="0" w:left="432" w:hanging="432"/>
+        <w:jc w:val="left"/>
+        <w:rPr>
+          <w:rFonts w:ascii="Segoe UI" w:hAnsi="Segoe UI" w:cs="Segoe UI" w:eastAsia="Segoe UI"/>
+          <w:color w:val="008AC8"/>
+          <w:spacing w:val="0"/>
+          <w:position w:val="0"/>
+          <w:sz w:val="28"/>
+          <w:shd w:fill="auto" w:val="clear"/>
+        </w:rPr>
+      </w:pPr>
+      <w:r>
+        <w:rPr>
+          <w:rFonts w:ascii="Segoe UI" w:hAnsi="Segoe UI" w:cs="Segoe UI" w:eastAsia="Segoe UI"/>
+          <w:color w:val="008AC8"/>
+          <w:spacing w:val="0"/>
+          <w:position w:val="0"/>
+          <w:sz w:val="28"/>
+          <w:shd w:fill="auto" w:val="clear"/>
+        </w:rPr>
+        <w:t xml:space="preserve">SRVERR : Server Error</w:t>
+      </w:r>
+    </w:p>
+    <w:p>
+      <w:pPr>
+        <w:spacing w:before="100" w:after="100" w:line="240"/>
+        <w:ind w:right="0" w:left="0" w:firstLine="0"/>
+        <w:jc w:val="left"/>
+        <w:rPr>
+          <w:rFonts w:ascii="Arial" w:hAnsi="Arial" w:cs="Arial" w:eastAsia="Arial"/>
+          <w:color w:val="333333"/>
+          <w:spacing w:val="0"/>
+          <w:position w:val="0"/>
+          <w:sz w:val="24"/>
+          <w:shd w:fill="auto" w:val="clear"/>
+        </w:rPr>
+      </w:pPr>
+      <w:r>
+        <w:rPr>
+          <w:rFonts w:ascii="Arial" w:hAnsi="Arial" w:cs="Arial" w:eastAsia="Arial"/>
+          <w:color w:val="333333"/>
+          <w:spacing w:val="0"/>
+          <w:position w:val="0"/>
+          <w:sz w:val="24"/>
+          <w:shd w:fill="auto" w:val="clear"/>
+        </w:rPr>
+        <w:t xml:space="preserve">The </w:t>
+      </w:r>
+      <w:r>
+        <w:rPr>
+          <w:rFonts w:ascii="Consolas" w:hAnsi="Consolas" w:cs="Consolas" w:eastAsia="Consolas"/>
+          <w:color w:val="333333"/>
+          <w:spacing w:val="0"/>
+          <w:position w:val="0"/>
+          <w:sz w:val="18"/>
+          <w:shd w:fill="auto" w:val="clear"/>
+        </w:rPr>
+        <w:t xml:space="preserve">SRVERR</w:t>
+      </w:r>
+      <w:r>
+        <w:rPr>
+          <w:rFonts w:ascii="Arial" w:hAnsi="Arial" w:cs="Arial" w:eastAsia="Arial"/>
+          <w:color w:val="333333"/>
+          <w:spacing w:val="0"/>
+          <w:position w:val="0"/>
+          <w:sz w:val="24"/>
+          <w:shd w:fill="auto" w:val="clear"/>
+        </w:rPr>
+        <w:t xml:space="preserve"> response is sent to the client when the request could not be fulfilled due to a user error or a server error. The reason for the error may optionally be included in the "message" field.</w:t>
+      </w:r>
+    </w:p>
+    <w:p>
+      <w:pPr>
+        <w:spacing w:before="100" w:after="100" w:line="240"/>
+        <w:ind w:right="0" w:left="0" w:firstLine="0"/>
+        <w:jc w:val="left"/>
+        <w:rPr>
+          <w:rFonts w:ascii="Arial" w:hAnsi="Arial" w:cs="Arial" w:eastAsia="Arial"/>
+          <w:color w:val="333333"/>
+          <w:spacing w:val="0"/>
+          <w:position w:val="0"/>
+          <w:sz w:val="24"/>
+          <w:shd w:fill="auto" w:val="clear"/>
+        </w:rPr>
+      </w:pPr>
+      <w:r>
+        <w:rPr>
+          <w:rFonts w:ascii="Arial" w:hAnsi="Arial" w:cs="Arial" w:eastAsia="Arial"/>
+          <w:color w:val="333333"/>
+          <w:spacing w:val="0"/>
+          <w:position w:val="0"/>
+          <w:sz w:val="24"/>
+          <w:shd w:fill="auto" w:val="clear"/>
+        </w:rPr>
+        <w:t xml:space="preserve">Response Fields:</w:t>
+      </w:r>
+    </w:p>
+    <w:p>
+      <w:pPr>
+        <w:numPr>
+          <w:ilvl w:val="0"/>
+          <w:numId w:val="171"/>
+        </w:numPr>
         <w:tabs>
           <w:tab w:val="left" w:pos="720" w:leader="none"/>
         </w:tabs>
@@ -13657,962 +13674,40 @@
           <w:sz w:val="24"/>
           <w:shd w:fill="auto" w:val="clear"/>
         </w:rPr>
-        <w:t xml:space="preserve">move</w:t>
-      </w:r>
-    </w:p>
-    <w:p>
-      <w:pPr>
+        <w:t xml:space="preserve">username: required. The id of the user sent by the requesting client in the request body</w:t>
+      </w:r>
+    </w:p>
+    <w:p>
+      <w:pPr>
+        <w:numPr>
+          <w:ilvl w:val="0"/>
+          <w:numId w:val="171"/>
+        </w:numPr>
+        <w:tabs>
+          <w:tab w:val="left" w:pos="720" w:leader="none"/>
+        </w:tabs>
         <w:spacing w:before="100" w:after="100" w:line="240"/>
-        <w:ind w:right="0" w:left="0" w:firstLine="0"/>
-        <w:jc w:val="left"/>
-        <w:rPr>
-          <w:rFonts w:ascii="Arial" w:hAnsi="Arial" w:cs="Arial" w:eastAsia="Arial"/>
-          <w:color w:val="333333"/>
-          <w:spacing w:val="0"/>
-          <w:position w:val="0"/>
-          <w:sz w:val="24"/>
-          <w:shd w:fill="auto" w:val="clear"/>
-        </w:rPr>
-      </w:pPr>
-      <w:r>
-        <w:rPr>
-          <w:rFonts w:ascii="Arial" w:hAnsi="Arial" w:cs="Arial" w:eastAsia="Arial"/>
-          <w:color w:val="333333"/>
-          <w:spacing w:val="0"/>
-          <w:position w:val="0"/>
-          <w:sz w:val="24"/>
-          <w:shd w:fill="auto" w:val="clear"/>
-        </w:rPr>
-        <w:t xml:space="preserve">5-6 means dice rolls.  5/off means stone removed from point 5. Same is for 6/off.</w:t>
-      </w:r>
-    </w:p>
-    <w:p>
-      <w:pPr>
-        <w:spacing w:before="100" w:after="100" w:line="240"/>
-        <w:ind w:right="0" w:left="0" w:firstLine="0"/>
-        <w:jc w:val="left"/>
-        <w:rPr>
-          <w:rFonts w:ascii="Arial" w:hAnsi="Arial" w:cs="Arial" w:eastAsia="Arial"/>
-          <w:color w:val="333333"/>
-          <w:spacing w:val="0"/>
-          <w:position w:val="0"/>
-          <w:sz w:val="24"/>
-          <w:shd w:fill="auto" w:val="clear"/>
-        </w:rPr>
-      </w:pPr>
-      <w:r>
-        <w:rPr>
-          <w:rFonts w:ascii="Arial" w:hAnsi="Arial" w:cs="Arial" w:eastAsia="Arial"/>
-          <w:color w:val="333333"/>
-          <w:spacing w:val="0"/>
-          <w:position w:val="0"/>
-          <w:sz w:val="24"/>
-          <w:shd w:fill="auto" w:val="clear"/>
-        </w:rPr>
-        <w:t xml:space="preserve">Expected Responses: </w:t>
-      </w:r>
-      <w:r>
-        <w:rPr>
-          <w:rFonts w:ascii="Consolas" w:hAnsi="Consolas" w:cs="Consolas" w:eastAsia="Consolas"/>
-          <w:color w:val="333333"/>
-          <w:spacing w:val="0"/>
-          <w:position w:val="0"/>
-          <w:sz w:val="18"/>
-          <w:shd w:fill="auto" w:val="clear"/>
-        </w:rPr>
-        <w:t xml:space="preserve">SRVOK</w:t>
-      </w:r>
-      <w:r>
-        <w:rPr>
-          <w:rFonts w:ascii="Arial" w:hAnsi="Arial" w:cs="Arial" w:eastAsia="Arial"/>
-          <w:color w:val="333333"/>
-          <w:spacing w:val="0"/>
-          <w:position w:val="0"/>
-          <w:sz w:val="24"/>
-          <w:shd w:fill="auto" w:val="clear"/>
-        </w:rPr>
-        <w:t xml:space="preserve"> (a brief acknowledgement verifying that the server has received the request), </w:t>
-      </w:r>
-      <w:r>
-        <w:rPr>
-          <w:rFonts w:ascii="Consolas" w:hAnsi="Consolas" w:cs="Consolas" w:eastAsia="Consolas"/>
-          <w:color w:val="333333"/>
-          <w:spacing w:val="0"/>
-          <w:position w:val="0"/>
-          <w:sz w:val="18"/>
-          <w:shd w:fill="auto" w:val="clear"/>
-        </w:rPr>
-        <w:t xml:space="preserve">SRVERR </w:t>
-      </w:r>
-      <w:r>
-        <w:rPr>
-          <w:rFonts w:ascii="Arial" w:hAnsi="Arial" w:cs="Arial" w:eastAsia="Arial"/>
-          <w:color w:val="333333"/>
-          <w:spacing w:val="0"/>
-          <w:position w:val="0"/>
-          <w:sz w:val="24"/>
-          <w:shd w:fill="auto" w:val="clear"/>
-        </w:rPr>
-        <w:t xml:space="preserve">acknowledging users if the wrong move alert is not appropriate.</w:t>
-      </w:r>
-    </w:p>
-    <w:p>
-      <w:pPr>
-        <w:spacing w:before="100" w:after="100" w:line="240"/>
-        <w:ind w:right="0" w:left="0" w:firstLine="0"/>
-        <w:jc w:val="left"/>
-        <w:rPr>
-          <w:rFonts w:ascii="Arial" w:hAnsi="Arial" w:cs="Arial" w:eastAsia="Arial"/>
-          <w:color w:val="333333"/>
-          <w:spacing w:val="0"/>
-          <w:position w:val="0"/>
-          <w:sz w:val="24"/>
-          <w:shd w:fill="auto" w:val="clear"/>
-        </w:rPr>
-      </w:pPr>
-      <w:r>
-        <w:rPr>
-          <w:rFonts w:ascii="Arial" w:hAnsi="Arial" w:cs="Arial" w:eastAsia="Arial"/>
-          <w:color w:val="333333"/>
-          <w:spacing w:val="0"/>
-          <w:position w:val="0"/>
-          <w:sz w:val="24"/>
-          <w:shd w:fill="auto" w:val="clear"/>
-        </w:rPr>
-        <w:t xml:space="preserve">Example Request:</w:t>
-      </w:r>
-    </w:p>
-    <w:p>
-      <w:pPr>
-        <w:tabs>
-          <w:tab w:val="left" w:pos="916" w:leader="none"/>
-          <w:tab w:val="left" w:pos="1832" w:leader="none"/>
-          <w:tab w:val="left" w:pos="2748" w:leader="none"/>
-          <w:tab w:val="left" w:pos="3664" w:leader="none"/>
-          <w:tab w:val="left" w:pos="4580" w:leader="none"/>
-          <w:tab w:val="left" w:pos="5496" w:leader="none"/>
-          <w:tab w:val="left" w:pos="6412" w:leader="none"/>
-          <w:tab w:val="left" w:pos="7328" w:leader="none"/>
-          <w:tab w:val="left" w:pos="8244" w:leader="none"/>
-          <w:tab w:val="left" w:pos="9160" w:leader="none"/>
-          <w:tab w:val="left" w:pos="10076" w:leader="none"/>
-          <w:tab w:val="left" w:pos="10992" w:leader="none"/>
-          <w:tab w:val="left" w:pos="11908" w:leader="none"/>
-          <w:tab w:val="left" w:pos="12824" w:leader="none"/>
-          <w:tab w:val="left" w:pos="13740" w:leader="none"/>
-          <w:tab w:val="left" w:pos="14656" w:leader="none"/>
-        </w:tabs>
-        <w:spacing w:before="0" w:after="0" w:line="240"/>
-        <w:ind w:right="0" w:left="0" w:firstLine="0"/>
-        <w:jc w:val="left"/>
-        <w:rPr>
-          <w:rFonts w:ascii="Consolas" w:hAnsi="Consolas" w:cs="Consolas" w:eastAsia="Consolas"/>
-          <w:color w:val="333333"/>
-          <w:spacing w:val="0"/>
-          <w:position w:val="0"/>
-          <w:sz w:val="18"/>
-          <w:shd w:fill="auto" w:val="clear"/>
-        </w:rPr>
-      </w:pPr>
-      <w:r>
-        <w:rPr>
-          <w:rFonts w:ascii="Consolas" w:hAnsi="Consolas" w:cs="Consolas" w:eastAsia="Consolas"/>
-          <w:color w:val="333333"/>
-          <w:spacing w:val="0"/>
-          <w:position w:val="0"/>
-          <w:sz w:val="18"/>
-          <w:shd w:fill="auto" w:val="clear"/>
-        </w:rPr>
-        <w:t xml:space="preserve">PCBEAROFF {</w:t>
-      </w:r>
-    </w:p>
-    <w:p>
-      <w:pPr>
-        <w:tabs>
-          <w:tab w:val="left" w:pos="916" w:leader="none"/>
-          <w:tab w:val="left" w:pos="1832" w:leader="none"/>
-          <w:tab w:val="left" w:pos="2748" w:leader="none"/>
-          <w:tab w:val="left" w:pos="3664" w:leader="none"/>
-          <w:tab w:val="left" w:pos="4580" w:leader="none"/>
-          <w:tab w:val="left" w:pos="5496" w:leader="none"/>
-          <w:tab w:val="left" w:pos="6412" w:leader="none"/>
-          <w:tab w:val="left" w:pos="7328" w:leader="none"/>
-          <w:tab w:val="left" w:pos="8244" w:leader="none"/>
-          <w:tab w:val="left" w:pos="9160" w:leader="none"/>
-          <w:tab w:val="left" w:pos="10076" w:leader="none"/>
-          <w:tab w:val="left" w:pos="10992" w:leader="none"/>
-          <w:tab w:val="left" w:pos="11908" w:leader="none"/>
-          <w:tab w:val="left" w:pos="12824" w:leader="none"/>
-          <w:tab w:val="left" w:pos="13740" w:leader="none"/>
-          <w:tab w:val="left" w:pos="14656" w:leader="none"/>
-        </w:tabs>
-        <w:spacing w:before="0" w:after="0" w:line="240"/>
-        <w:ind w:right="0" w:left="0" w:firstLine="0"/>
-        <w:jc w:val="left"/>
-        <w:rPr>
-          <w:rFonts w:ascii="Consolas" w:hAnsi="Consolas" w:cs="Consolas" w:eastAsia="Consolas"/>
-          <w:color w:val="333333"/>
-          <w:spacing w:val="0"/>
-          <w:position w:val="0"/>
-          <w:sz w:val="18"/>
-          <w:shd w:fill="auto" w:val="clear"/>
-        </w:rPr>
-      </w:pPr>
-      <w:r>
-        <w:rPr>
-          <w:rFonts w:ascii="Consolas" w:hAnsi="Consolas" w:cs="Consolas" w:eastAsia="Consolas"/>
-          <w:color w:val="333333"/>
-          <w:spacing w:val="0"/>
-          <w:position w:val="0"/>
-          <w:sz w:val="18"/>
-          <w:shd w:fill="auto" w:val="clear"/>
-        </w:rPr>
-        <w:t xml:space="preserve">    "username": “sebnema”,</w:t>
-      </w:r>
-    </w:p>
-    <w:p>
-      <w:pPr>
-        <w:tabs>
-          <w:tab w:val="left" w:pos="916" w:leader="none"/>
-          <w:tab w:val="left" w:pos="1832" w:leader="none"/>
-          <w:tab w:val="left" w:pos="2748" w:leader="none"/>
-          <w:tab w:val="left" w:pos="3664" w:leader="none"/>
-          <w:tab w:val="left" w:pos="4580" w:leader="none"/>
-          <w:tab w:val="left" w:pos="5496" w:leader="none"/>
-          <w:tab w:val="left" w:pos="6412" w:leader="none"/>
-          <w:tab w:val="left" w:pos="7328" w:leader="none"/>
-          <w:tab w:val="left" w:pos="8244" w:leader="none"/>
-          <w:tab w:val="left" w:pos="9160" w:leader="none"/>
-          <w:tab w:val="left" w:pos="10076" w:leader="none"/>
-          <w:tab w:val="left" w:pos="10992" w:leader="none"/>
-          <w:tab w:val="left" w:pos="11908" w:leader="none"/>
-          <w:tab w:val="left" w:pos="12824" w:leader="none"/>
-          <w:tab w:val="left" w:pos="13740" w:leader="none"/>
-          <w:tab w:val="left" w:pos="14656" w:leader="none"/>
-        </w:tabs>
-        <w:spacing w:before="0" w:after="0" w:line="240"/>
-        <w:ind w:right="0" w:left="0" w:firstLine="0"/>
-        <w:jc w:val="left"/>
-        <w:rPr>
-          <w:rFonts w:ascii="Consolas" w:hAnsi="Consolas" w:cs="Consolas" w:eastAsia="Consolas"/>
-          <w:color w:val="333333"/>
-          <w:spacing w:val="0"/>
-          <w:position w:val="0"/>
-          <w:sz w:val="18"/>
-          <w:shd w:fill="auto" w:val="clear"/>
-        </w:rPr>
-      </w:pPr>
-      <w:r>
-        <w:rPr>
-          <w:rFonts w:ascii="Consolas" w:hAnsi="Consolas" w:cs="Consolas" w:eastAsia="Consolas"/>
-          <w:color w:val="333333"/>
-          <w:spacing w:val="0"/>
-          <w:position w:val="0"/>
-          <w:sz w:val="18"/>
-          <w:shd w:fill="auto" w:val="clear"/>
-        </w:rPr>
-        <w:t xml:space="preserve">    "gameid": 1123123,</w:t>
-      </w:r>
-    </w:p>
-    <w:p>
-      <w:pPr>
-        <w:tabs>
-          <w:tab w:val="left" w:pos="916" w:leader="none"/>
-          <w:tab w:val="left" w:pos="1832" w:leader="none"/>
-          <w:tab w:val="left" w:pos="2748" w:leader="none"/>
-          <w:tab w:val="left" w:pos="3664" w:leader="none"/>
-          <w:tab w:val="left" w:pos="4580" w:leader="none"/>
-          <w:tab w:val="left" w:pos="5496" w:leader="none"/>
-          <w:tab w:val="left" w:pos="6412" w:leader="none"/>
-          <w:tab w:val="left" w:pos="7328" w:leader="none"/>
-          <w:tab w:val="left" w:pos="8244" w:leader="none"/>
-          <w:tab w:val="left" w:pos="9160" w:leader="none"/>
-          <w:tab w:val="left" w:pos="10076" w:leader="none"/>
-          <w:tab w:val="left" w:pos="10992" w:leader="none"/>
-          <w:tab w:val="left" w:pos="11908" w:leader="none"/>
-          <w:tab w:val="left" w:pos="12824" w:leader="none"/>
-          <w:tab w:val="left" w:pos="13740" w:leader="none"/>
-          <w:tab w:val="left" w:pos="14656" w:leader="none"/>
-        </w:tabs>
-        <w:spacing w:before="0" w:after="0" w:line="240"/>
-        <w:ind w:right="0" w:left="0" w:firstLine="0"/>
-        <w:jc w:val="left"/>
-        <w:rPr>
-          <w:rFonts w:ascii="Consolas" w:hAnsi="Consolas" w:cs="Consolas" w:eastAsia="Consolas"/>
-          <w:color w:val="333333"/>
-          <w:spacing w:val="0"/>
-          <w:position w:val="0"/>
-          <w:sz w:val="18"/>
-          <w:shd w:fill="auto" w:val="clear"/>
-        </w:rPr>
-      </w:pPr>
-      <w:r>
-        <w:rPr>
-          <w:rFonts w:ascii="Consolas" w:hAnsi="Consolas" w:cs="Consolas" w:eastAsia="Consolas"/>
-          <w:color w:val="333333"/>
-          <w:spacing w:val="0"/>
-          <w:position w:val="0"/>
-          <w:sz w:val="18"/>
-          <w:shd w:fill="auto" w:val="clear"/>
-        </w:rPr>
-        <w:t xml:space="preserve">    “</w:t>
-      </w:r>
-      <w:r>
-        <w:rPr>
-          <w:rFonts w:ascii="Consolas" w:hAnsi="Consolas" w:cs="Consolas" w:eastAsia="Consolas"/>
-          <w:color w:val="333333"/>
-          <w:spacing w:val="0"/>
-          <w:position w:val="0"/>
-          <w:sz w:val="18"/>
-          <w:shd w:fill="auto" w:val="clear"/>
-        </w:rPr>
-        <w:t xml:space="preserve">move</w:t>
-      </w:r>
-      <w:r>
-        <w:rPr>
-          <w:rFonts w:ascii="Consolas" w:hAnsi="Consolas" w:cs="Consolas" w:eastAsia="Consolas"/>
-          <w:color w:val="333333"/>
-          <w:spacing w:val="0"/>
-          <w:position w:val="0"/>
-          <w:sz w:val="18"/>
-          <w:shd w:fill="auto" w:val="clear"/>
-        </w:rPr>
-        <w:t xml:space="preserve">” : “5-6</w:t>
-      </w:r>
-      <w:r>
-        <w:rPr>
-          <w:rFonts w:ascii="Consolas" w:hAnsi="Consolas" w:cs="Consolas" w:eastAsia="Consolas"/>
-          <w:color w:val="333333"/>
-          <w:spacing w:val="0"/>
-          <w:position w:val="0"/>
-          <w:sz w:val="18"/>
-          <w:shd w:fill="auto" w:val="clear"/>
-        </w:rPr>
-        <w:t xml:space="preserve">:</w:t>
-      </w:r>
-      <w:r>
-        <w:rPr>
-          <w:rFonts w:ascii="Consolas" w:hAnsi="Consolas" w:cs="Consolas" w:eastAsia="Consolas"/>
-          <w:color w:val="333333"/>
-          <w:spacing w:val="0"/>
-          <w:position w:val="0"/>
-          <w:sz w:val="18"/>
-          <w:shd w:fill="auto" w:val="clear"/>
-        </w:rPr>
-        <w:t xml:space="preserve"> 5/off 6/off”</w:t>
-      </w:r>
-    </w:p>
-    <w:p>
-      <w:pPr>
-        <w:tabs>
-          <w:tab w:val="left" w:pos="916" w:leader="none"/>
-          <w:tab w:val="left" w:pos="1832" w:leader="none"/>
-          <w:tab w:val="left" w:pos="2748" w:leader="none"/>
-          <w:tab w:val="left" w:pos="3664" w:leader="none"/>
-          <w:tab w:val="left" w:pos="4580" w:leader="none"/>
-          <w:tab w:val="left" w:pos="5496" w:leader="none"/>
-          <w:tab w:val="left" w:pos="6412" w:leader="none"/>
-          <w:tab w:val="left" w:pos="7328" w:leader="none"/>
-          <w:tab w:val="left" w:pos="8244" w:leader="none"/>
-          <w:tab w:val="left" w:pos="9160" w:leader="none"/>
-          <w:tab w:val="left" w:pos="10076" w:leader="none"/>
-          <w:tab w:val="left" w:pos="10992" w:leader="none"/>
-          <w:tab w:val="left" w:pos="11908" w:leader="none"/>
-          <w:tab w:val="left" w:pos="12824" w:leader="none"/>
-          <w:tab w:val="left" w:pos="13740" w:leader="none"/>
-          <w:tab w:val="left" w:pos="14656" w:leader="none"/>
-        </w:tabs>
-        <w:spacing w:before="0" w:after="0" w:line="240"/>
-        <w:ind w:right="0" w:left="0" w:firstLine="0"/>
-        <w:jc w:val="left"/>
-        <w:rPr>
-          <w:rFonts w:ascii="Consolas" w:hAnsi="Consolas" w:cs="Consolas" w:eastAsia="Consolas"/>
-          <w:color w:val="333333"/>
-          <w:spacing w:val="0"/>
-          <w:position w:val="0"/>
-          <w:sz w:val="18"/>
-          <w:shd w:fill="auto" w:val="clear"/>
-        </w:rPr>
-      </w:pPr>
-      <w:r>
-        <w:rPr>
-          <w:rFonts w:ascii="Consolas" w:hAnsi="Consolas" w:cs="Consolas" w:eastAsia="Consolas"/>
-          <w:color w:val="333333"/>
-          <w:spacing w:val="0"/>
-          <w:position w:val="0"/>
-          <w:sz w:val="18"/>
-          <w:shd w:fill="auto" w:val="clear"/>
-        </w:rPr>
-        <w:t xml:space="preserve">}</w:t>
-      </w:r>
-    </w:p>
-    <w:p>
-      <w:pPr>
-        <w:spacing w:before="100" w:after="100" w:line="240"/>
-        <w:ind w:right="0" w:left="0" w:firstLine="0"/>
-        <w:jc w:val="left"/>
-        <w:rPr>
-          <w:rFonts w:ascii="Arial" w:hAnsi="Arial" w:cs="Arial" w:eastAsia="Arial"/>
-          <w:color w:val="333333"/>
-          <w:spacing w:val="0"/>
-          <w:position w:val="0"/>
-          <w:sz w:val="24"/>
-          <w:shd w:fill="auto" w:val="clear"/>
-        </w:rPr>
-      </w:pPr>
-      <w:r>
-        <w:rPr>
-          <w:rFonts w:ascii="Arial" w:hAnsi="Arial" w:cs="Arial" w:eastAsia="Arial"/>
-          <w:color w:val="333333"/>
-          <w:spacing w:val="0"/>
-          <w:position w:val="0"/>
-          <w:sz w:val="24"/>
-          <w:shd w:fill="auto" w:val="clear"/>
-        </w:rPr>
-        <w:t xml:space="preserve">Example Response</w:t>
-      </w:r>
-    </w:p>
-    <w:p>
-      <w:pPr>
-        <w:tabs>
-          <w:tab w:val="left" w:pos="916" w:leader="none"/>
-          <w:tab w:val="left" w:pos="1832" w:leader="none"/>
-          <w:tab w:val="left" w:pos="2748" w:leader="none"/>
-          <w:tab w:val="left" w:pos="3664" w:leader="none"/>
-          <w:tab w:val="left" w:pos="4580" w:leader="none"/>
-          <w:tab w:val="left" w:pos="5496" w:leader="none"/>
-          <w:tab w:val="left" w:pos="6412" w:leader="none"/>
-          <w:tab w:val="left" w:pos="7328" w:leader="none"/>
-          <w:tab w:val="left" w:pos="8244" w:leader="none"/>
-          <w:tab w:val="left" w:pos="9160" w:leader="none"/>
-          <w:tab w:val="left" w:pos="10076" w:leader="none"/>
-          <w:tab w:val="left" w:pos="10992" w:leader="none"/>
-          <w:tab w:val="left" w:pos="11908" w:leader="none"/>
-          <w:tab w:val="left" w:pos="12824" w:leader="none"/>
-          <w:tab w:val="left" w:pos="13740" w:leader="none"/>
-          <w:tab w:val="left" w:pos="14656" w:leader="none"/>
-        </w:tabs>
-        <w:spacing w:before="0" w:after="0" w:line="240"/>
-        <w:ind w:right="0" w:left="0" w:firstLine="0"/>
-        <w:jc w:val="left"/>
-        <w:rPr>
-          <w:rFonts w:ascii="Consolas" w:hAnsi="Consolas" w:cs="Consolas" w:eastAsia="Consolas"/>
-          <w:color w:val="333333"/>
-          <w:spacing w:val="0"/>
-          <w:position w:val="0"/>
-          <w:sz w:val="18"/>
-          <w:shd w:fill="auto" w:val="clear"/>
-        </w:rPr>
-      </w:pPr>
-      <w:r>
-        <w:rPr>
-          <w:rFonts w:ascii="Consolas" w:hAnsi="Consolas" w:cs="Consolas" w:eastAsia="Consolas"/>
-          <w:color w:val="333333"/>
-          <w:spacing w:val="0"/>
-          <w:position w:val="0"/>
-          <w:sz w:val="18"/>
-          <w:shd w:fill="auto" w:val="clear"/>
-        </w:rPr>
-        <w:t xml:space="preserve">SRVOK</w:t>
-      </w:r>
-    </w:p>
-    <w:p>
-      <w:pPr>
-        <w:tabs>
-          <w:tab w:val="left" w:pos="916" w:leader="none"/>
-          <w:tab w:val="left" w:pos="1832" w:leader="none"/>
-          <w:tab w:val="left" w:pos="2748" w:leader="none"/>
-          <w:tab w:val="left" w:pos="3664" w:leader="none"/>
-          <w:tab w:val="left" w:pos="4580" w:leader="none"/>
-          <w:tab w:val="left" w:pos="5496" w:leader="none"/>
-          <w:tab w:val="left" w:pos="6412" w:leader="none"/>
-          <w:tab w:val="left" w:pos="7328" w:leader="none"/>
-          <w:tab w:val="left" w:pos="8244" w:leader="none"/>
-          <w:tab w:val="left" w:pos="9160" w:leader="none"/>
-          <w:tab w:val="left" w:pos="10076" w:leader="none"/>
-          <w:tab w:val="left" w:pos="10992" w:leader="none"/>
-          <w:tab w:val="left" w:pos="11908" w:leader="none"/>
-          <w:tab w:val="left" w:pos="12824" w:leader="none"/>
-          <w:tab w:val="left" w:pos="13740" w:leader="none"/>
-          <w:tab w:val="left" w:pos="14656" w:leader="none"/>
-        </w:tabs>
-        <w:spacing w:before="0" w:after="0" w:line="240"/>
-        <w:ind w:right="0" w:left="0" w:firstLine="0"/>
-        <w:jc w:val="left"/>
-        <w:rPr>
-          <w:rFonts w:ascii="Consolas" w:hAnsi="Consolas" w:cs="Consolas" w:eastAsia="Consolas"/>
-          <w:color w:val="333333"/>
-          <w:spacing w:val="0"/>
-          <w:position w:val="0"/>
-          <w:sz w:val="18"/>
-          <w:shd w:fill="auto" w:val="clear"/>
-        </w:rPr>
-      </w:pPr>
-    </w:p>
-    <w:p>
-      <w:pPr>
-        <w:tabs>
-          <w:tab w:val="left" w:pos="916" w:leader="none"/>
-          <w:tab w:val="left" w:pos="1832" w:leader="none"/>
-          <w:tab w:val="left" w:pos="2748" w:leader="none"/>
-          <w:tab w:val="left" w:pos="3664" w:leader="none"/>
-          <w:tab w:val="left" w:pos="4580" w:leader="none"/>
-          <w:tab w:val="left" w:pos="5496" w:leader="none"/>
-          <w:tab w:val="left" w:pos="6412" w:leader="none"/>
-          <w:tab w:val="left" w:pos="7328" w:leader="none"/>
-          <w:tab w:val="left" w:pos="8244" w:leader="none"/>
-          <w:tab w:val="left" w:pos="9160" w:leader="none"/>
-          <w:tab w:val="left" w:pos="10076" w:leader="none"/>
-          <w:tab w:val="left" w:pos="10992" w:leader="none"/>
-          <w:tab w:val="left" w:pos="11908" w:leader="none"/>
-          <w:tab w:val="left" w:pos="12824" w:leader="none"/>
-          <w:tab w:val="left" w:pos="13740" w:leader="none"/>
-          <w:tab w:val="left" w:pos="14656" w:leader="none"/>
-        </w:tabs>
-        <w:spacing w:before="0" w:after="0" w:line="240"/>
-        <w:ind w:right="0" w:left="0" w:firstLine="0"/>
-        <w:jc w:val="left"/>
-        <w:rPr>
-          <w:rFonts w:ascii="Consolas" w:hAnsi="Consolas" w:cs="Consolas" w:eastAsia="Consolas"/>
-          <w:color w:val="333333"/>
-          <w:spacing w:val="0"/>
-          <w:position w:val="0"/>
-          <w:sz w:val="18"/>
-          <w:shd w:fill="auto" w:val="clear"/>
-        </w:rPr>
-      </w:pPr>
-      <w:r>
-        <w:rPr>
-          <w:rFonts w:ascii="Consolas" w:hAnsi="Consolas" w:cs="Consolas" w:eastAsia="Consolas"/>
-          <w:color w:val="333333"/>
-          <w:spacing w:val="0"/>
-          <w:position w:val="0"/>
-          <w:sz w:val="18"/>
-          <w:shd w:fill="auto" w:val="clear"/>
-        </w:rPr>
-        <w:t xml:space="preserve">{</w:t>
-      </w:r>
-    </w:p>
-    <w:p>
-      <w:pPr>
-        <w:tabs>
-          <w:tab w:val="left" w:pos="916" w:leader="none"/>
-          <w:tab w:val="left" w:pos="1832" w:leader="none"/>
-          <w:tab w:val="left" w:pos="2748" w:leader="none"/>
-          <w:tab w:val="left" w:pos="3664" w:leader="none"/>
-          <w:tab w:val="left" w:pos="4580" w:leader="none"/>
-          <w:tab w:val="left" w:pos="5496" w:leader="none"/>
-          <w:tab w:val="left" w:pos="6412" w:leader="none"/>
-          <w:tab w:val="left" w:pos="7328" w:leader="none"/>
-          <w:tab w:val="left" w:pos="8244" w:leader="none"/>
-          <w:tab w:val="left" w:pos="9160" w:leader="none"/>
-          <w:tab w:val="left" w:pos="10076" w:leader="none"/>
-          <w:tab w:val="left" w:pos="10992" w:leader="none"/>
-          <w:tab w:val="left" w:pos="11908" w:leader="none"/>
-          <w:tab w:val="left" w:pos="12824" w:leader="none"/>
-          <w:tab w:val="left" w:pos="13740" w:leader="none"/>
-          <w:tab w:val="left" w:pos="14656" w:leader="none"/>
-        </w:tabs>
-        <w:spacing w:before="0" w:after="0" w:line="240"/>
-        <w:ind w:right="0" w:left="0" w:firstLine="0"/>
-        <w:jc w:val="left"/>
-        <w:rPr>
-          <w:rFonts w:ascii="Consolas" w:hAnsi="Consolas" w:cs="Consolas" w:eastAsia="Consolas"/>
-          <w:color w:val="333333"/>
-          <w:spacing w:val="0"/>
-          <w:position w:val="0"/>
-          <w:sz w:val="18"/>
-          <w:shd w:fill="auto" w:val="clear"/>
-        </w:rPr>
-      </w:pPr>
-      <w:r>
-        <w:rPr>
-          <w:rFonts w:ascii="Consolas" w:hAnsi="Consolas" w:cs="Consolas" w:eastAsia="Consolas"/>
-          <w:color w:val="333333"/>
-          <w:spacing w:val="0"/>
-          <w:position w:val="0"/>
-          <w:sz w:val="18"/>
-          <w:shd w:fill="auto" w:val="clear"/>
-        </w:rPr>
-        <w:t xml:space="preserve">    "username": “sebnema”</w:t>
-      </w:r>
-    </w:p>
-    <w:p>
-      <w:pPr>
-        <w:tabs>
-          <w:tab w:val="left" w:pos="916" w:leader="none"/>
-          <w:tab w:val="left" w:pos="1832" w:leader="none"/>
-          <w:tab w:val="left" w:pos="2748" w:leader="none"/>
-          <w:tab w:val="left" w:pos="3664" w:leader="none"/>
-          <w:tab w:val="left" w:pos="4580" w:leader="none"/>
-          <w:tab w:val="left" w:pos="5496" w:leader="none"/>
-          <w:tab w:val="left" w:pos="6412" w:leader="none"/>
-          <w:tab w:val="left" w:pos="7328" w:leader="none"/>
-          <w:tab w:val="left" w:pos="8244" w:leader="none"/>
-          <w:tab w:val="left" w:pos="9160" w:leader="none"/>
-          <w:tab w:val="left" w:pos="10076" w:leader="none"/>
-          <w:tab w:val="left" w:pos="10992" w:leader="none"/>
-          <w:tab w:val="left" w:pos="11908" w:leader="none"/>
-          <w:tab w:val="left" w:pos="12824" w:leader="none"/>
-          <w:tab w:val="left" w:pos="13740" w:leader="none"/>
-          <w:tab w:val="left" w:pos="14656" w:leader="none"/>
-        </w:tabs>
-        <w:spacing w:before="0" w:after="0" w:line="240"/>
-        <w:ind w:right="0" w:left="0" w:firstLine="0"/>
-        <w:jc w:val="left"/>
-        <w:rPr>
-          <w:rFonts w:ascii="Consolas" w:hAnsi="Consolas" w:cs="Consolas" w:eastAsia="Consolas"/>
-          <w:color w:val="333333"/>
-          <w:spacing w:val="0"/>
-          <w:position w:val="0"/>
-          <w:sz w:val="18"/>
-          <w:shd w:fill="auto" w:val="clear"/>
-        </w:rPr>
-      </w:pPr>
-      <w:r>
-        <w:rPr>
-          <w:rFonts w:ascii="Consolas" w:hAnsi="Consolas" w:cs="Consolas" w:eastAsia="Consolas"/>
-          <w:color w:val="333333"/>
-          <w:spacing w:val="0"/>
-          <w:position w:val="0"/>
-          <w:sz w:val="18"/>
-          <w:shd w:fill="auto" w:val="clear"/>
-        </w:rPr>
-        <w:t xml:space="preserve">    “gameid” : 1231233</w:t>
-      </w:r>
-    </w:p>
-    <w:p>
-      <w:pPr>
-        <w:tabs>
-          <w:tab w:val="left" w:pos="916" w:leader="none"/>
-          <w:tab w:val="left" w:pos="1832" w:leader="none"/>
-          <w:tab w:val="left" w:pos="2748" w:leader="none"/>
-          <w:tab w:val="left" w:pos="3664" w:leader="none"/>
-          <w:tab w:val="left" w:pos="4580" w:leader="none"/>
-          <w:tab w:val="left" w:pos="5496" w:leader="none"/>
-          <w:tab w:val="left" w:pos="6412" w:leader="none"/>
-          <w:tab w:val="left" w:pos="7328" w:leader="none"/>
-          <w:tab w:val="left" w:pos="8244" w:leader="none"/>
-          <w:tab w:val="left" w:pos="9160" w:leader="none"/>
-          <w:tab w:val="left" w:pos="10076" w:leader="none"/>
-          <w:tab w:val="left" w:pos="10992" w:leader="none"/>
-          <w:tab w:val="left" w:pos="11908" w:leader="none"/>
-          <w:tab w:val="left" w:pos="12824" w:leader="none"/>
-          <w:tab w:val="left" w:pos="13740" w:leader="none"/>
-          <w:tab w:val="left" w:pos="14656" w:leader="none"/>
-        </w:tabs>
-        <w:spacing w:before="0" w:after="0" w:line="240"/>
-        <w:ind w:right="0" w:left="0" w:firstLine="0"/>
-        <w:jc w:val="left"/>
-        <w:rPr>
-          <w:rFonts w:ascii="Consolas" w:hAnsi="Consolas" w:cs="Consolas" w:eastAsia="Consolas"/>
-          <w:color w:val="333333"/>
-          <w:spacing w:val="0"/>
-          <w:position w:val="0"/>
-          <w:sz w:val="18"/>
-          <w:shd w:fill="auto" w:val="clear"/>
-        </w:rPr>
-      </w:pPr>
-      <w:r>
-        <w:rPr>
-          <w:rFonts w:ascii="Consolas" w:hAnsi="Consolas" w:cs="Consolas" w:eastAsia="Consolas"/>
-          <w:color w:val="333333"/>
-          <w:spacing w:val="0"/>
-          <w:position w:val="0"/>
-          <w:sz w:val="18"/>
-          <w:shd w:fill="auto" w:val="clear"/>
-        </w:rPr>
-        <w:t xml:space="preserve">    “message” : “successfully removed”    </w:t>
-      </w:r>
-    </w:p>
-    <w:p>
-      <w:pPr>
-        <w:tabs>
-          <w:tab w:val="left" w:pos="916" w:leader="none"/>
-          <w:tab w:val="left" w:pos="1832" w:leader="none"/>
-          <w:tab w:val="left" w:pos="2748" w:leader="none"/>
-          <w:tab w:val="left" w:pos="3664" w:leader="none"/>
-          <w:tab w:val="left" w:pos="4580" w:leader="none"/>
-          <w:tab w:val="left" w:pos="5496" w:leader="none"/>
-          <w:tab w:val="left" w:pos="6412" w:leader="none"/>
-          <w:tab w:val="left" w:pos="7328" w:leader="none"/>
-          <w:tab w:val="left" w:pos="8244" w:leader="none"/>
-          <w:tab w:val="left" w:pos="9160" w:leader="none"/>
-          <w:tab w:val="left" w:pos="10076" w:leader="none"/>
-          <w:tab w:val="left" w:pos="10992" w:leader="none"/>
-          <w:tab w:val="left" w:pos="11908" w:leader="none"/>
-          <w:tab w:val="left" w:pos="12824" w:leader="none"/>
-          <w:tab w:val="left" w:pos="13740" w:leader="none"/>
-          <w:tab w:val="left" w:pos="14656" w:leader="none"/>
-        </w:tabs>
-        <w:spacing w:before="0" w:after="0" w:line="240"/>
-        <w:ind w:right="0" w:left="0" w:firstLine="0"/>
-        <w:jc w:val="left"/>
-        <w:rPr>
-          <w:rFonts w:ascii="Consolas" w:hAnsi="Consolas" w:cs="Consolas" w:eastAsia="Consolas"/>
-          <w:color w:val="333333"/>
-          <w:spacing w:val="0"/>
-          <w:position w:val="0"/>
-          <w:sz w:val="18"/>
-          <w:shd w:fill="auto" w:val="clear"/>
-        </w:rPr>
-      </w:pPr>
-      <w:r>
-        <w:rPr>
-          <w:rFonts w:ascii="Consolas" w:hAnsi="Consolas" w:cs="Consolas" w:eastAsia="Consolas"/>
-          <w:color w:val="333333"/>
-          <w:spacing w:val="0"/>
-          <w:position w:val="0"/>
-          <w:sz w:val="18"/>
-          <w:shd w:fill="auto" w:val="clear"/>
-        </w:rPr>
-        <w:t xml:space="preserve">    "gameboard": </w:t>
-      </w:r>
-    </w:p>
-    <w:p>
-      <w:pPr>
-        <w:tabs>
-          <w:tab w:val="left" w:pos="916" w:leader="none"/>
-          <w:tab w:val="left" w:pos="1832" w:leader="none"/>
-          <w:tab w:val="left" w:pos="2748" w:leader="none"/>
-          <w:tab w:val="left" w:pos="3664" w:leader="none"/>
-          <w:tab w:val="left" w:pos="4580" w:leader="none"/>
-          <w:tab w:val="left" w:pos="5496" w:leader="none"/>
-          <w:tab w:val="left" w:pos="6412" w:leader="none"/>
-          <w:tab w:val="left" w:pos="7328" w:leader="none"/>
-          <w:tab w:val="left" w:pos="8244" w:leader="none"/>
-          <w:tab w:val="left" w:pos="9160" w:leader="none"/>
-          <w:tab w:val="left" w:pos="10076" w:leader="none"/>
-          <w:tab w:val="left" w:pos="10992" w:leader="none"/>
-          <w:tab w:val="left" w:pos="11908" w:leader="none"/>
-          <w:tab w:val="left" w:pos="12824" w:leader="none"/>
-          <w:tab w:val="left" w:pos="13740" w:leader="none"/>
-          <w:tab w:val="left" w:pos="14656" w:leader="none"/>
-        </w:tabs>
-        <w:spacing w:before="0" w:after="0" w:line="240"/>
-        <w:ind w:right="0" w:left="0" w:firstLine="0"/>
-        <w:jc w:val="left"/>
-        <w:rPr>
-          <w:rFonts w:ascii="Consolas" w:hAnsi="Consolas" w:cs="Consolas" w:eastAsia="Consolas"/>
-          <w:color w:val="333333"/>
-          <w:spacing w:val="0"/>
-          <w:position w:val="0"/>
-          <w:sz w:val="18"/>
-          <w:shd w:fill="auto" w:val="clear"/>
-        </w:rPr>
-      </w:pPr>
-      <w:r>
-        <w:rPr>
-          <w:rFonts w:ascii="Consolas" w:hAnsi="Consolas" w:cs="Consolas" w:eastAsia="Consolas"/>
-          <w:color w:val="333333"/>
-          <w:spacing w:val="0"/>
-          <w:position w:val="0"/>
-          <w:sz w:val="18"/>
-          <w:shd w:fill="auto" w:val="clear"/>
-        </w:rPr>
-        <w:t xml:space="preserve">        {</w:t>
-      </w:r>
-    </w:p>
-    <w:p>
-      <w:pPr>
-        <w:tabs>
-          <w:tab w:val="left" w:pos="916" w:leader="none"/>
-          <w:tab w:val="left" w:pos="1832" w:leader="none"/>
-          <w:tab w:val="left" w:pos="2748" w:leader="none"/>
-          <w:tab w:val="left" w:pos="3664" w:leader="none"/>
-          <w:tab w:val="left" w:pos="4580" w:leader="none"/>
-          <w:tab w:val="left" w:pos="5496" w:leader="none"/>
-          <w:tab w:val="left" w:pos="6412" w:leader="none"/>
-          <w:tab w:val="left" w:pos="7328" w:leader="none"/>
-          <w:tab w:val="left" w:pos="8244" w:leader="none"/>
-          <w:tab w:val="left" w:pos="9160" w:leader="none"/>
-          <w:tab w:val="left" w:pos="10076" w:leader="none"/>
-          <w:tab w:val="left" w:pos="10992" w:leader="none"/>
-          <w:tab w:val="left" w:pos="11908" w:leader="none"/>
-          <w:tab w:val="left" w:pos="12824" w:leader="none"/>
-          <w:tab w:val="left" w:pos="13740" w:leader="none"/>
-          <w:tab w:val="left" w:pos="14656" w:leader="none"/>
-        </w:tabs>
-        <w:spacing w:before="0" w:after="0" w:line="240"/>
-        <w:ind w:right="0" w:left="0" w:firstLine="0"/>
-        <w:jc w:val="left"/>
-        <w:rPr>
-          <w:rFonts w:ascii="Consolas" w:hAnsi="Consolas" w:cs="Consolas" w:eastAsia="Consolas"/>
-          <w:color w:val="333333"/>
-          <w:spacing w:val="0"/>
-          <w:position w:val="0"/>
-          <w:sz w:val="18"/>
-          <w:shd w:fill="auto" w:val="clear"/>
-        </w:rPr>
-      </w:pPr>
-      <w:r>
-        <w:rPr>
-          <w:rFonts w:ascii="Consolas" w:hAnsi="Consolas" w:cs="Consolas" w:eastAsia="Consolas"/>
-          <w:color w:val="333333"/>
-          <w:spacing w:val="0"/>
-          <w:position w:val="0"/>
-          <w:sz w:val="18"/>
-          <w:shd w:fill="auto" w:val="clear"/>
-        </w:rPr>
-        <w:t xml:space="preserve">            "whites": [ {6(1)}, {8(3)}, {24(1)}, {13(2)}, {7(4)} ],</w:t>
-      </w:r>
-    </w:p>
-    <w:p>
-      <w:pPr>
-        <w:tabs>
-          <w:tab w:val="left" w:pos="916" w:leader="none"/>
-          <w:tab w:val="left" w:pos="1832" w:leader="none"/>
-          <w:tab w:val="left" w:pos="2748" w:leader="none"/>
-          <w:tab w:val="left" w:pos="3664" w:leader="none"/>
-          <w:tab w:val="left" w:pos="4580" w:leader="none"/>
-          <w:tab w:val="left" w:pos="5496" w:leader="none"/>
-          <w:tab w:val="left" w:pos="6412" w:leader="none"/>
-          <w:tab w:val="left" w:pos="7328" w:leader="none"/>
-          <w:tab w:val="left" w:pos="8244" w:leader="none"/>
-          <w:tab w:val="left" w:pos="9160" w:leader="none"/>
-          <w:tab w:val="left" w:pos="10076" w:leader="none"/>
-          <w:tab w:val="left" w:pos="10992" w:leader="none"/>
-          <w:tab w:val="left" w:pos="11908" w:leader="none"/>
-          <w:tab w:val="left" w:pos="12824" w:leader="none"/>
-          <w:tab w:val="left" w:pos="13740" w:leader="none"/>
-          <w:tab w:val="left" w:pos="14656" w:leader="none"/>
-        </w:tabs>
-        <w:spacing w:before="0" w:after="0" w:line="240"/>
-        <w:ind w:right="0" w:left="0" w:firstLine="0"/>
-        <w:jc w:val="left"/>
-        <w:rPr>
-          <w:rFonts w:ascii="Consolas" w:hAnsi="Consolas" w:cs="Consolas" w:eastAsia="Consolas"/>
-          <w:color w:val="333333"/>
-          <w:spacing w:val="0"/>
-          <w:position w:val="0"/>
-          <w:sz w:val="18"/>
-          <w:shd w:fill="auto" w:val="clear"/>
-        </w:rPr>
-      </w:pPr>
-      <w:r>
-        <w:rPr>
-          <w:rFonts w:ascii="Consolas" w:hAnsi="Consolas" w:cs="Consolas" w:eastAsia="Consolas"/>
-          <w:color w:val="333333"/>
-          <w:spacing w:val="0"/>
-          <w:position w:val="0"/>
-          <w:sz w:val="18"/>
-          <w:shd w:fill="auto" w:val="clear"/>
-        </w:rPr>
-        <w:t xml:space="preserve">            "blacks": [ {20(2)}, {19(5)}, {17(3)}, {14(1)}, {4(1)} , {12(3)} ]</w:t>
-      </w:r>
-    </w:p>
-    <w:p>
-      <w:pPr>
-        <w:tabs>
-          <w:tab w:val="left" w:pos="916" w:leader="none"/>
-          <w:tab w:val="left" w:pos="1832" w:leader="none"/>
-          <w:tab w:val="left" w:pos="2748" w:leader="none"/>
-          <w:tab w:val="left" w:pos="3664" w:leader="none"/>
-          <w:tab w:val="left" w:pos="4580" w:leader="none"/>
-          <w:tab w:val="left" w:pos="5496" w:leader="none"/>
-          <w:tab w:val="left" w:pos="6412" w:leader="none"/>
-          <w:tab w:val="left" w:pos="7328" w:leader="none"/>
-          <w:tab w:val="left" w:pos="8244" w:leader="none"/>
-          <w:tab w:val="left" w:pos="9160" w:leader="none"/>
-          <w:tab w:val="left" w:pos="10076" w:leader="none"/>
-          <w:tab w:val="left" w:pos="10992" w:leader="none"/>
-          <w:tab w:val="left" w:pos="11908" w:leader="none"/>
-          <w:tab w:val="left" w:pos="12824" w:leader="none"/>
-          <w:tab w:val="left" w:pos="13740" w:leader="none"/>
-          <w:tab w:val="left" w:pos="14656" w:leader="none"/>
-        </w:tabs>
-        <w:spacing w:before="0" w:after="0" w:line="240"/>
-        <w:ind w:right="0" w:left="0" w:firstLine="0"/>
-        <w:jc w:val="left"/>
-        <w:rPr>
-          <w:rFonts w:ascii="Consolas" w:hAnsi="Consolas" w:cs="Consolas" w:eastAsia="Consolas"/>
-          <w:color w:val="333333"/>
-          <w:spacing w:val="0"/>
-          <w:position w:val="0"/>
-          <w:sz w:val="18"/>
-          <w:shd w:fill="auto" w:val="clear"/>
-        </w:rPr>
-      </w:pPr>
-      <w:r>
-        <w:rPr>
-          <w:rFonts w:ascii="Consolas" w:hAnsi="Consolas" w:cs="Consolas" w:eastAsia="Consolas"/>
-          <w:color w:val="333333"/>
-          <w:spacing w:val="0"/>
-          <w:position w:val="0"/>
-          <w:sz w:val="18"/>
-          <w:shd w:fill="auto" w:val="clear"/>
-        </w:rPr>
-        <w:t xml:space="preserve">        }    </w:t>
-      </w:r>
-    </w:p>
-    <w:p>
-      <w:pPr>
-        <w:tabs>
-          <w:tab w:val="left" w:pos="916" w:leader="none"/>
-          <w:tab w:val="left" w:pos="1832" w:leader="none"/>
-          <w:tab w:val="left" w:pos="2748" w:leader="none"/>
-          <w:tab w:val="left" w:pos="3664" w:leader="none"/>
-          <w:tab w:val="left" w:pos="4580" w:leader="none"/>
-          <w:tab w:val="left" w:pos="5496" w:leader="none"/>
-          <w:tab w:val="left" w:pos="6412" w:leader="none"/>
-          <w:tab w:val="left" w:pos="7328" w:leader="none"/>
-          <w:tab w:val="left" w:pos="8244" w:leader="none"/>
-          <w:tab w:val="left" w:pos="9160" w:leader="none"/>
-          <w:tab w:val="left" w:pos="10076" w:leader="none"/>
-          <w:tab w:val="left" w:pos="10992" w:leader="none"/>
-          <w:tab w:val="left" w:pos="11908" w:leader="none"/>
-          <w:tab w:val="left" w:pos="12824" w:leader="none"/>
-          <w:tab w:val="left" w:pos="13740" w:leader="none"/>
-          <w:tab w:val="left" w:pos="14656" w:leader="none"/>
-        </w:tabs>
-        <w:spacing w:before="0" w:after="0" w:line="240"/>
-        <w:ind w:right="0" w:left="0" w:firstLine="0"/>
-        <w:jc w:val="left"/>
-        <w:rPr>
-          <w:rFonts w:ascii="Consolas" w:hAnsi="Consolas" w:cs="Consolas" w:eastAsia="Consolas"/>
-          <w:color w:val="333333"/>
-          <w:spacing w:val="0"/>
-          <w:position w:val="0"/>
-          <w:sz w:val="18"/>
-          <w:shd w:fill="auto" w:val="clear"/>
-        </w:rPr>
-      </w:pPr>
-      <w:r>
-        <w:rPr>
-          <w:rFonts w:ascii="Consolas" w:hAnsi="Consolas" w:cs="Consolas" w:eastAsia="Consolas"/>
-          <w:color w:val="333333"/>
-          <w:spacing w:val="0"/>
-          <w:position w:val="0"/>
-          <w:sz w:val="18"/>
-          <w:shd w:fill="auto" w:val="clear"/>
-        </w:rPr>
-        <w:t xml:space="preserve">}</w:t>
-      </w:r>
-    </w:p>
-    <w:p>
-      <w:pPr>
-        <w:spacing w:before="100" w:after="100" w:line="240"/>
-        <w:ind w:right="0" w:left="0" w:firstLine="0"/>
-        <w:jc w:val="left"/>
-        <w:rPr>
-          <w:rFonts w:ascii="Arial" w:hAnsi="Arial" w:cs="Arial" w:eastAsia="Arial"/>
-          <w:color w:val="333333"/>
-          <w:spacing w:val="0"/>
-          <w:position w:val="0"/>
-          <w:sz w:val="24"/>
-          <w:shd w:fill="auto" w:val="clear"/>
-        </w:rPr>
-      </w:pPr>
-      <w:r>
-        <w:rPr>
-          <w:rFonts w:ascii="Arial" w:hAnsi="Arial" w:cs="Arial" w:eastAsia="Arial"/>
-          <w:color w:val="333333"/>
-          <w:spacing w:val="0"/>
-          <w:position w:val="0"/>
-          <w:sz w:val="24"/>
-          <w:shd w:fill="auto" w:val="clear"/>
-        </w:rPr>
-        <w:t xml:space="preserve">After receiving this request, the server returns stone table to acknowledge players about latest stone table. </w:t>
+        <w:ind w:right="0" w:left="720" w:hanging="360"/>
+        <w:jc w:val="left"/>
+        <w:rPr>
+          <w:rFonts w:ascii="Arial" w:hAnsi="Arial" w:cs="Arial" w:eastAsia="Arial"/>
+          <w:color w:val="333333"/>
+          <w:spacing w:val="0"/>
+          <w:position w:val="0"/>
+          <w:sz w:val="24"/>
+          <w:shd w:fill="auto" w:val="clear"/>
+        </w:rPr>
+      </w:pPr>
+      <w:r>
+        <w:rPr>
+          <w:rFonts w:ascii="Arial" w:hAnsi="Arial" w:cs="Arial" w:eastAsia="Arial"/>
+          <w:color w:val="333333"/>
+          <w:spacing w:val="0"/>
+          <w:position w:val="0"/>
+          <w:sz w:val="24"/>
+          <w:shd w:fill="auto" w:val="clear"/>
+        </w:rPr>
+        <w:t xml:space="preserve">message: optional, may be used to describe the error</w:t>
       </w:r>
     </w:p>
     <w:p>
@@ -14621,7 +13716,7 @@
         <w:keepLines w:val="true"/>
         <w:numPr>
           <w:ilvl w:val="0"/>
-          <w:numId w:val="176"/>
+          <w:numId w:val="171"/>
         </w:numPr>
         <w:spacing w:before="240" w:after="240" w:line="240"/>
         <w:ind w:right="0" w:left="432" w:hanging="432"/>
@@ -14644,7 +13739,7 @@
           <w:sz w:val="28"/>
           <w:shd w:fill="auto" w:val="clear"/>
         </w:rPr>
-        <w:t xml:space="preserve">PCEND: Client ends connection</w:t>
+        <w:t xml:space="preserve">SRVHBEAT : Server Heart-beat</w:t>
       </w:r>
     </w:p>
     <w:p>
@@ -14663,47 +13758,14 @@
       </w:pPr>
       <w:r>
         <w:rPr>
-          <w:rFonts w:ascii="Consolas" w:hAnsi="Consolas" w:cs="Consolas" w:eastAsia="Consolas"/>
-          <w:color w:val="333333"/>
-          <w:spacing w:val="0"/>
-          <w:position w:val="0"/>
-          <w:sz w:val="18"/>
-          <w:shd w:fill="auto" w:val="clear"/>
-        </w:rPr>
-        <w:t xml:space="preserve">PCENDC</w:t>
-      </w:r>
-      <w:r>
-        <w:rPr>
-          <w:rFonts w:ascii="Arial" w:hAnsi="Arial" w:cs="Arial" w:eastAsia="Arial"/>
-          <w:color w:val="333333"/>
-          <w:spacing w:val="0"/>
-          <w:position w:val="0"/>
-          <w:sz w:val="24"/>
-          <w:shd w:fill="auto" w:val="clear"/>
-        </w:rPr>
-        <w:t xml:space="preserve"> has taken place if any one of the players or watchers in a game session may request to end the session. This is done by transmitting a </w:t>
-      </w:r>
-      <w:r>
-        <w:rPr>
-          <w:rFonts w:ascii="Consolas" w:hAnsi="Consolas" w:cs="Consolas" w:eastAsia="Consolas"/>
-          <w:color w:val="333333"/>
-          <w:spacing w:val="0"/>
-          <w:position w:val="0"/>
-          <w:sz w:val="18"/>
-          <w:shd w:fill="auto" w:val="clear"/>
-        </w:rPr>
-        <w:t xml:space="preserve">PCENDC</w:t>
-      </w:r>
-      <w:r>
-        <w:rPr>
-          <w:rFonts w:ascii="Arial" w:hAnsi="Arial" w:cs="Arial" w:eastAsia="Arial"/>
-          <w:color w:val="333333"/>
-          <w:spacing w:val="0"/>
-          <w:position w:val="0"/>
-          <w:sz w:val="24"/>
-          <w:shd w:fill="auto" w:val="clear"/>
-        </w:rPr>
-        <w:t xml:space="preserve"> message to the clients. An End request may be initiated by a client by explicitly clicking an "End Connection" button or closing out of the client window in the client GUI, and shall be explicitly reported to the opponent and watcher clients (i.e. "Opponent ended connection", etc.)</w:t>
+          <w:rFonts w:ascii="Arial" w:hAnsi="Arial" w:cs="Arial" w:eastAsia="Arial"/>
+          <w:color w:val="333333"/>
+          <w:spacing w:val="0"/>
+          <w:position w:val="0"/>
+          <w:sz w:val="24"/>
+          <w:shd w:fill="auto" w:val="clear"/>
+        </w:rPr>
+        <w:t xml:space="preserve">A server heartbeat is a "dummy" message issued by application server to client check the client is still connected, and expects traffic. </w:t>
       </w:r>
     </w:p>
     <w:p>
@@ -14729,29 +13791,29 @@
           <w:sz w:val="24"/>
           <w:shd w:fill="auto" w:val="clear"/>
         </w:rPr>
-        <w:t xml:space="preserve">After this request has been acknowledged, the game session is ended, and a new game session may only be formed by another </w:t>
-      </w:r>
-      <w:r>
-        <w:rPr>
-          <w:rFonts w:ascii="Consolas" w:hAnsi="Consolas" w:cs="Consolas" w:eastAsia="Consolas"/>
-          <w:color w:val="333333"/>
-          <w:spacing w:val="0"/>
-          <w:position w:val="0"/>
-          <w:sz w:val="18"/>
-          <w:shd w:fill="auto" w:val="clear"/>
-        </w:rPr>
-        <w:t xml:space="preserve">PCREQPLAY or PCREQWATCH </w:t>
-      </w:r>
-      <w:r>
-        <w:rPr>
-          <w:rFonts w:ascii="Arial" w:hAnsi="Arial" w:cs="Arial" w:eastAsia="Arial"/>
-          <w:color w:val="333333"/>
-          <w:spacing w:val="0"/>
-          <w:position w:val="0"/>
-          <w:sz w:val="24"/>
-          <w:shd w:fill="auto" w:val="clear"/>
-        </w:rPr>
-        <w:t xml:space="preserve">message.</w:t>
+        <w:t xml:space="preserve">BACKGAMMON application server is expected to issue </w:t>
+      </w:r>
+      <w:r>
+        <w:rPr>
+          <w:rFonts w:ascii="Consolas" w:hAnsi="Consolas" w:cs="Consolas" w:eastAsia="Consolas"/>
+          <w:color w:val="333333"/>
+          <w:spacing w:val="0"/>
+          <w:position w:val="0"/>
+          <w:sz w:val="18"/>
+          <w:shd w:fill="auto" w:val="clear"/>
+        </w:rPr>
+        <w:t xml:space="preserve">SRVHBEAT</w:t>
+      </w:r>
+      <w:r>
+        <w:rPr>
+          <w:rFonts w:ascii="Arial" w:hAnsi="Arial" w:cs="Arial" w:eastAsia="Arial"/>
+          <w:color w:val="333333"/>
+          <w:spacing w:val="0"/>
+          <w:position w:val="0"/>
+          <w:sz w:val="24"/>
+          <w:shd w:fill="auto" w:val="clear"/>
+        </w:rPr>
+        <w:t xml:space="preserve"> messages regularly at an interval of 30 seconds.</w:t>
       </w:r>
     </w:p>
     <w:p>
@@ -14777,29 +13839,73 @@
           <w:sz w:val="24"/>
           <w:shd w:fill="auto" w:val="clear"/>
         </w:rPr>
-        <w:t xml:space="preserve">If a player client unexpectedly exit the system, the opponent player is initially unaware of the situation. It shall only be aware when no acknowledgement to its </w:t>
-      </w:r>
-      <w:r>
-        <w:rPr>
-          <w:rFonts w:ascii="Consolas" w:hAnsi="Consolas" w:cs="Consolas" w:eastAsia="Consolas"/>
-          <w:color w:val="333333"/>
-          <w:spacing w:val="0"/>
-          <w:position w:val="0"/>
-          <w:sz w:val="18"/>
-          <w:shd w:fill="auto" w:val="clear"/>
-        </w:rPr>
-        <w:t xml:space="preserve">PCTHROWDICE, PCSENDMOVE, PCBEAROFF </w:t>
-      </w:r>
-      <w:r>
-        <w:rPr>
-          <w:rFonts w:ascii="Arial" w:hAnsi="Arial" w:cs="Arial" w:eastAsia="Arial"/>
-          <w:color w:val="333333"/>
-          <w:spacing w:val="0"/>
-          <w:position w:val="0"/>
-          <w:sz w:val="24"/>
-          <w:shd w:fill="auto" w:val="clear"/>
-        </w:rPr>
-        <w:t xml:space="preserve">messages are received. In this case, the player shall also end game session, making itself available to other game requests.</w:t>
+        <w:t xml:space="preserve">BACKGAMMON application server is expected to consider a client offline, if no heartbeat message is received in the last 30 seconds. For each </w:t>
+      </w:r>
+      <w:r>
+        <w:rPr>
+          <w:rFonts w:ascii="Consolas" w:hAnsi="Consolas" w:cs="Consolas" w:eastAsia="Consolas"/>
+          <w:color w:val="333333"/>
+          <w:spacing w:val="0"/>
+          <w:position w:val="0"/>
+          <w:sz w:val="18"/>
+          <w:shd w:fill="auto" w:val="clear"/>
+        </w:rPr>
+        <w:t xml:space="preserve">SRVHBEAT</w:t>
+      </w:r>
+      <w:r>
+        <w:rPr>
+          <w:rFonts w:ascii="Arial" w:hAnsi="Arial" w:cs="Arial" w:eastAsia="Arial"/>
+          <w:color w:val="333333"/>
+          <w:spacing w:val="0"/>
+          <w:position w:val="0"/>
+          <w:sz w:val="24"/>
+          <w:shd w:fill="auto" w:val="clear"/>
+        </w:rPr>
+        <w:t xml:space="preserve"> message, the client is expected to respond with either a </w:t>
+      </w:r>
+      <w:r>
+        <w:rPr>
+          <w:rFonts w:ascii="Consolas" w:hAnsi="Consolas" w:cs="Consolas" w:eastAsia="Consolas"/>
+          <w:color w:val="333333"/>
+          <w:spacing w:val="0"/>
+          <w:position w:val="0"/>
+          <w:sz w:val="18"/>
+          <w:shd w:fill="auto" w:val="clear"/>
+        </w:rPr>
+        <w:t xml:space="preserve">PCOK</w:t>
+      </w:r>
+      <w:r>
+        <w:rPr>
+          <w:rFonts w:ascii="Arial" w:hAnsi="Arial" w:cs="Arial" w:eastAsia="Arial"/>
+          <w:color w:val="333333"/>
+          <w:spacing w:val="0"/>
+          <w:position w:val="0"/>
+          <w:sz w:val="24"/>
+          <w:shd w:fill="auto" w:val="clear"/>
+        </w:rPr>
+        <w:t xml:space="preserve"> (Player Client OK) or </w:t>
+      </w:r>
+      <w:r>
+        <w:rPr>
+          <w:rFonts w:ascii="Consolas" w:hAnsi="Consolas" w:cs="Consolas" w:eastAsia="Consolas"/>
+          <w:color w:val="333333"/>
+          <w:spacing w:val="0"/>
+          <w:position w:val="0"/>
+          <w:sz w:val="18"/>
+          <w:shd w:fill="auto" w:val="clear"/>
+        </w:rPr>
+        <w:t xml:space="preserve">PCERR</w:t>
+      </w:r>
+      <w:r>
+        <w:rPr>
+          <w:rFonts w:ascii="Arial" w:hAnsi="Arial" w:cs="Arial" w:eastAsia="Arial"/>
+          <w:color w:val="333333"/>
+          <w:spacing w:val="0"/>
+          <w:position w:val="0"/>
+          <w:sz w:val="24"/>
+          <w:shd w:fill="auto" w:val="clear"/>
+        </w:rPr>
+        <w:t xml:space="preserve"> (Player Client Error).</w:t>
       </w:r>
     </w:p>
     <w:p>
@@ -14836,7 +13942,7 @@
           <w:sz w:val="18"/>
           <w:shd w:fill="auto" w:val="clear"/>
         </w:rPr>
-        <w:t xml:space="preserve">PCEND</w:t>
+        <w:t xml:space="preserve">SRVHBEAT</w:t>
       </w:r>
     </w:p>
     <w:p>
@@ -14862,40 +13968,44 @@
           <w:sz w:val="24"/>
           <w:shd w:fill="auto" w:val="clear"/>
         </w:rPr>
-        <w:t xml:space="preserve">Request Fields:</w:t>
-      </w:r>
-    </w:p>
-    <w:p>
-      <w:pPr>
-        <w:numPr>
-          <w:ilvl w:val="0"/>
-          <w:numId w:val="178"/>
-        </w:numPr>
-        <w:tabs>
-          <w:tab w:val="left" w:pos="720" w:leader="none"/>
-        </w:tabs>
+        <w:t xml:space="preserve">Request Fields: username,</w:t>
+      </w:r>
+    </w:p>
+    <w:p>
+      <w:pPr>
         <w:spacing w:before="100" w:after="100" w:line="240"/>
-        <w:ind w:right="0" w:left="720" w:hanging="360"/>
-        <w:jc w:val="left"/>
-        <w:rPr>
-          <w:rFonts w:ascii="Arial" w:hAnsi="Arial" w:cs="Arial" w:eastAsia="Arial"/>
-          <w:color w:val="333333"/>
-          <w:spacing w:val="0"/>
-          <w:position w:val="0"/>
-          <w:sz w:val="24"/>
-          <w:shd w:fill="auto" w:val="clear"/>
-        </w:rPr>
-      </w:pPr>
-      <w:r>
-        <w:rPr>
-          <w:rFonts w:ascii="Arial" w:hAnsi="Arial" w:cs="Arial" w:eastAsia="Arial"/>
-          <w:color w:val="333333"/>
-          <w:spacing w:val="0"/>
-          <w:position w:val="0"/>
-          <w:sz w:val="24"/>
-          <w:shd w:fill="auto" w:val="clear"/>
-        </w:rPr>
-        <w:t xml:space="preserve">username: required, string.</w:t>
+        <w:ind w:right="0" w:left="0" w:firstLine="0"/>
+        <w:jc w:val="left"/>
+        <w:rPr>
+          <w:rFonts w:ascii="Arial" w:hAnsi="Arial" w:cs="Arial" w:eastAsia="Arial"/>
+          <w:color w:val="333333"/>
+          <w:spacing w:val="0"/>
+          <w:position w:val="0"/>
+          <w:sz w:val="24"/>
+          <w:shd w:fill="auto" w:val="clear"/>
+        </w:rPr>
+      </w:pPr>
+      <w:r>
+        <w:rPr>
+          <w:rFonts w:ascii="Arial" w:hAnsi="Arial" w:cs="Arial" w:eastAsia="Arial"/>
+          <w:color w:val="333333"/>
+          <w:spacing w:val="0"/>
+          <w:position w:val="0"/>
+          <w:sz w:val="24"/>
+          <w:shd w:fill="auto" w:val="clear"/>
+        </w:rPr>
+        <w:t xml:space="preserve">Expected Responses: </w:t>
+      </w:r>
+      <w:r>
+        <w:rPr>
+          <w:rFonts w:ascii="Consolas" w:hAnsi="Consolas" w:cs="Consolas" w:eastAsia="Consolas"/>
+          <w:color w:val="333333"/>
+          <w:spacing w:val="0"/>
+          <w:position w:val="0"/>
+          <w:sz w:val="18"/>
+          <w:shd w:fill="auto" w:val="clear"/>
+        </w:rPr>
+        <w:t xml:space="preserve">PCOK</w:t>
       </w:r>
     </w:p>
     <w:p>
@@ -14915,24 +14025,69 @@
       <w:r>
         <w:rPr>
           <w:rFonts w:ascii="Arial" w:hAnsi="Arial" w:cs="Arial" w:eastAsia="Arial"/>
-          <w:color w:val="333333"/>
-          <w:spacing w:val="0"/>
-          <w:position w:val="0"/>
-          <w:sz w:val="24"/>
-          <w:shd w:fill="auto" w:val="clear"/>
-        </w:rPr>
-        <w:t xml:space="preserve">Expected Responses: </w:t>
-      </w:r>
-      <w:r>
-        <w:rPr>
-          <w:rFonts w:ascii="Consolas" w:hAnsi="Consolas" w:cs="Consolas" w:eastAsia="Consolas"/>
-          <w:color w:val="333333"/>
-          <w:spacing w:val="0"/>
-          <w:position w:val="0"/>
-          <w:sz w:val="18"/>
-          <w:shd w:fill="auto" w:val="clear"/>
-        </w:rPr>
-        <w:t xml:space="preserve">SRVOK,SRVERR</w:t>
+          <w:b/>
+          <w:color w:val="333333"/>
+          <w:spacing w:val="0"/>
+          <w:position w:val="0"/>
+          <w:sz w:val="24"/>
+          <w:shd w:fill="auto" w:val="clear"/>
+        </w:rPr>
+        <w:t xml:space="preserve">Warning</w:t>
+      </w:r>
+      <w:r>
+        <w:rPr>
+          <w:rFonts w:ascii="Arial" w:hAnsi="Arial" w:cs="Arial" w:eastAsia="Arial"/>
+          <w:color w:val="333333"/>
+          <w:spacing w:val="0"/>
+          <w:position w:val="0"/>
+          <w:sz w:val="24"/>
+          <w:shd w:fill="auto" w:val="clear"/>
+        </w:rPr>
+        <w:t xml:space="preserve">: While a server sends hear-beat message to client, requests in waiting list shall be sent to the client at every </w:t>
+      </w:r>
+      <w:r>
+        <w:rPr>
+          <w:rFonts w:ascii="Consolas" w:hAnsi="Consolas" w:cs="Consolas" w:eastAsia="Consolas"/>
+          <w:color w:val="333333"/>
+          <w:spacing w:val="0"/>
+          <w:position w:val="0"/>
+          <w:sz w:val="18"/>
+          <w:shd w:fill="auto" w:val="clear"/>
+        </w:rPr>
+        <w:t xml:space="preserve">SRVHBEAT,</w:t>
+      </w:r>
+      <w:r>
+        <w:rPr>
+          <w:rFonts w:ascii="Arial" w:hAnsi="Arial" w:cs="Arial" w:eastAsia="Arial"/>
+          <w:color w:val="333333"/>
+          <w:spacing w:val="0"/>
+          <w:position w:val="0"/>
+          <w:sz w:val="24"/>
+          <w:shd w:fill="auto" w:val="clear"/>
+        </w:rPr>
+        <w:t xml:space="preserve"> then client response (</w:t>
+      </w:r>
+      <w:r>
+        <w:rPr>
+          <w:rFonts w:ascii="Consolas" w:hAnsi="Consolas" w:cs="Consolas" w:eastAsia="Consolas"/>
+          <w:color w:val="333333"/>
+          <w:spacing w:val="0"/>
+          <w:position w:val="0"/>
+          <w:sz w:val="18"/>
+          <w:shd w:fill="auto" w:val="clear"/>
+        </w:rPr>
+        <w:t xml:space="preserve">SRVOK</w:t>
+      </w:r>
+      <w:r>
+        <w:rPr>
+          <w:rFonts w:ascii="Arial" w:hAnsi="Arial" w:cs="Arial" w:eastAsia="Arial"/>
+          <w:color w:val="333333"/>
+          <w:spacing w:val="0"/>
+          <w:position w:val="0"/>
+          <w:sz w:val="24"/>
+          <w:shd w:fill="auto" w:val="clear"/>
+        </w:rPr>
+        <w:t xml:space="preserve">) in order to confirm matched opponent player</w:t>
       </w:r>
     </w:p>
     <w:p>
@@ -15002,7 +14157,7 @@
           <w:sz w:val="18"/>
           <w:shd w:fill="auto" w:val="clear"/>
         </w:rPr>
-        <w:t xml:space="preserve">PCEND</w:t>
+        <w:t xml:space="preserve">SRVHBEAT</w:t>
       </w:r>
     </w:p>
     <w:p>
@@ -15167,38 +14322,662 @@
           <w:sz w:val="18"/>
           <w:shd w:fill="auto" w:val="clear"/>
         </w:rPr>
+        <w:t xml:space="preserve">    "Opponent": </w:t>
+      </w:r>
+    </w:p>
+    <w:p>
+      <w:pPr>
+        <w:tabs>
+          <w:tab w:val="left" w:pos="916" w:leader="none"/>
+          <w:tab w:val="left" w:pos="1832" w:leader="none"/>
+          <w:tab w:val="left" w:pos="2748" w:leader="none"/>
+          <w:tab w:val="left" w:pos="3664" w:leader="none"/>
+          <w:tab w:val="left" w:pos="4580" w:leader="none"/>
+          <w:tab w:val="left" w:pos="5496" w:leader="none"/>
+          <w:tab w:val="left" w:pos="6412" w:leader="none"/>
+          <w:tab w:val="left" w:pos="7328" w:leader="none"/>
+          <w:tab w:val="left" w:pos="8244" w:leader="none"/>
+          <w:tab w:val="left" w:pos="9160" w:leader="none"/>
+          <w:tab w:val="left" w:pos="10076" w:leader="none"/>
+          <w:tab w:val="left" w:pos="10992" w:leader="none"/>
+          <w:tab w:val="left" w:pos="11908" w:leader="none"/>
+          <w:tab w:val="left" w:pos="12824" w:leader="none"/>
+          <w:tab w:val="left" w:pos="13740" w:leader="none"/>
+          <w:tab w:val="left" w:pos="14656" w:leader="none"/>
+        </w:tabs>
+        <w:spacing w:before="0" w:after="0" w:line="240"/>
+        <w:ind w:right="0" w:left="0" w:firstLine="0"/>
+        <w:jc w:val="left"/>
+        <w:rPr>
+          <w:rFonts w:ascii="Consolas" w:hAnsi="Consolas" w:cs="Consolas" w:eastAsia="Consolas"/>
+          <w:color w:val="333333"/>
+          <w:spacing w:val="0"/>
+          <w:position w:val="0"/>
+          <w:sz w:val="18"/>
+          <w:shd w:fill="auto" w:val="clear"/>
+        </w:rPr>
+      </w:pPr>
+      <w:r>
+        <w:rPr>
+          <w:rFonts w:ascii="Consolas" w:hAnsi="Consolas" w:cs="Consolas" w:eastAsia="Consolas"/>
+          <w:color w:val="333333"/>
+          <w:spacing w:val="0"/>
+          <w:position w:val="0"/>
+          <w:sz w:val="18"/>
+          <w:shd w:fill="auto" w:val="clear"/>
+        </w:rPr>
+        <w:t xml:space="preserve">        {</w:t>
+      </w:r>
+    </w:p>
+    <w:p>
+      <w:pPr>
+        <w:tabs>
+          <w:tab w:val="left" w:pos="916" w:leader="none"/>
+          <w:tab w:val="left" w:pos="1832" w:leader="none"/>
+          <w:tab w:val="left" w:pos="2748" w:leader="none"/>
+          <w:tab w:val="left" w:pos="3664" w:leader="none"/>
+          <w:tab w:val="left" w:pos="4580" w:leader="none"/>
+          <w:tab w:val="left" w:pos="5496" w:leader="none"/>
+          <w:tab w:val="left" w:pos="6412" w:leader="none"/>
+          <w:tab w:val="left" w:pos="7328" w:leader="none"/>
+          <w:tab w:val="left" w:pos="8244" w:leader="none"/>
+          <w:tab w:val="left" w:pos="9160" w:leader="none"/>
+          <w:tab w:val="left" w:pos="10076" w:leader="none"/>
+          <w:tab w:val="left" w:pos="10992" w:leader="none"/>
+          <w:tab w:val="left" w:pos="11908" w:leader="none"/>
+          <w:tab w:val="left" w:pos="12824" w:leader="none"/>
+          <w:tab w:val="left" w:pos="13740" w:leader="none"/>
+          <w:tab w:val="left" w:pos="14656" w:leader="none"/>
+        </w:tabs>
+        <w:spacing w:before="0" w:after="0" w:line="240"/>
+        <w:ind w:right="0" w:left="0" w:firstLine="0"/>
+        <w:jc w:val="left"/>
+        <w:rPr>
+          <w:rFonts w:ascii="Consolas" w:hAnsi="Consolas" w:cs="Consolas" w:eastAsia="Consolas"/>
+          <w:color w:val="333333"/>
+          <w:spacing w:val="0"/>
+          <w:position w:val="0"/>
+          <w:sz w:val="18"/>
+          <w:shd w:fill="auto" w:val="clear"/>
+        </w:rPr>
+      </w:pPr>
+      <w:r>
+        <w:rPr>
+          <w:rFonts w:ascii="Consolas" w:hAnsi="Consolas" w:cs="Consolas" w:eastAsia="Consolas"/>
+          <w:color w:val="333333"/>
+          <w:spacing w:val="0"/>
+          <w:position w:val="0"/>
+          <w:sz w:val="18"/>
+          <w:shd w:fill="auto" w:val="clear"/>
+        </w:rPr>
+        <w:t xml:space="preserve">            "username": "foouser",</w:t>
+      </w:r>
+    </w:p>
+    <w:p>
+      <w:pPr>
+        <w:tabs>
+          <w:tab w:val="left" w:pos="916" w:leader="none"/>
+          <w:tab w:val="left" w:pos="1832" w:leader="none"/>
+          <w:tab w:val="left" w:pos="2748" w:leader="none"/>
+          <w:tab w:val="left" w:pos="3664" w:leader="none"/>
+          <w:tab w:val="left" w:pos="4580" w:leader="none"/>
+          <w:tab w:val="left" w:pos="5496" w:leader="none"/>
+          <w:tab w:val="left" w:pos="6412" w:leader="none"/>
+          <w:tab w:val="left" w:pos="7328" w:leader="none"/>
+          <w:tab w:val="left" w:pos="8244" w:leader="none"/>
+          <w:tab w:val="left" w:pos="9160" w:leader="none"/>
+          <w:tab w:val="left" w:pos="10076" w:leader="none"/>
+          <w:tab w:val="left" w:pos="10992" w:leader="none"/>
+          <w:tab w:val="left" w:pos="11908" w:leader="none"/>
+          <w:tab w:val="left" w:pos="12824" w:leader="none"/>
+          <w:tab w:val="left" w:pos="13740" w:leader="none"/>
+          <w:tab w:val="left" w:pos="14656" w:leader="none"/>
+        </w:tabs>
+        <w:spacing w:before="0" w:after="0" w:line="240"/>
+        <w:ind w:right="0" w:left="0" w:firstLine="0"/>
+        <w:jc w:val="left"/>
+        <w:rPr>
+          <w:rFonts w:ascii="Consolas" w:hAnsi="Consolas" w:cs="Consolas" w:eastAsia="Consolas"/>
+          <w:color w:val="333333"/>
+          <w:spacing w:val="0"/>
+          <w:position w:val="0"/>
+          <w:sz w:val="18"/>
+          <w:shd w:fill="auto" w:val="clear"/>
+        </w:rPr>
+      </w:pPr>
+      <w:r>
+        <w:rPr>
+          <w:rFonts w:ascii="Consolas" w:hAnsi="Consolas" w:cs="Consolas" w:eastAsia="Consolas"/>
+          <w:color w:val="333333"/>
+          <w:spacing w:val="0"/>
+          <w:position w:val="0"/>
+          <w:sz w:val="18"/>
+          <w:shd w:fill="auto" w:val="clear"/>
+        </w:rPr>
+        <w:t xml:space="preserve">            "date": "2014-12-21T18:00:00"</w:t>
+      </w:r>
+    </w:p>
+    <w:p>
+      <w:pPr>
+        <w:tabs>
+          <w:tab w:val="left" w:pos="916" w:leader="none"/>
+          <w:tab w:val="left" w:pos="1832" w:leader="none"/>
+          <w:tab w:val="left" w:pos="2748" w:leader="none"/>
+          <w:tab w:val="left" w:pos="3664" w:leader="none"/>
+          <w:tab w:val="left" w:pos="4580" w:leader="none"/>
+          <w:tab w:val="left" w:pos="5496" w:leader="none"/>
+          <w:tab w:val="left" w:pos="6412" w:leader="none"/>
+          <w:tab w:val="left" w:pos="7328" w:leader="none"/>
+          <w:tab w:val="left" w:pos="8244" w:leader="none"/>
+          <w:tab w:val="left" w:pos="9160" w:leader="none"/>
+          <w:tab w:val="left" w:pos="10076" w:leader="none"/>
+          <w:tab w:val="left" w:pos="10992" w:leader="none"/>
+          <w:tab w:val="left" w:pos="11908" w:leader="none"/>
+          <w:tab w:val="left" w:pos="12824" w:leader="none"/>
+          <w:tab w:val="left" w:pos="13740" w:leader="none"/>
+          <w:tab w:val="left" w:pos="14656" w:leader="none"/>
+        </w:tabs>
+        <w:spacing w:before="0" w:after="0" w:line="240"/>
+        <w:ind w:right="0" w:left="0" w:firstLine="0"/>
+        <w:jc w:val="left"/>
+        <w:rPr>
+          <w:rFonts w:ascii="Consolas" w:hAnsi="Consolas" w:cs="Consolas" w:eastAsia="Consolas"/>
+          <w:color w:val="333333"/>
+          <w:spacing w:val="0"/>
+          <w:position w:val="0"/>
+          <w:sz w:val="18"/>
+          <w:shd w:fill="auto" w:val="clear"/>
+        </w:rPr>
+      </w:pPr>
+      <w:r>
+        <w:rPr>
+          <w:rFonts w:ascii="Consolas" w:hAnsi="Consolas" w:cs="Consolas" w:eastAsia="Consolas"/>
+          <w:color w:val="333333"/>
+          <w:spacing w:val="0"/>
+          <w:position w:val="0"/>
+          <w:sz w:val="18"/>
+          <w:shd w:fill="auto" w:val="clear"/>
+        </w:rPr>
+        <w:t xml:space="preserve">        }</w:t>
+      </w:r>
+    </w:p>
+    <w:p>
+      <w:pPr>
+        <w:tabs>
+          <w:tab w:val="left" w:pos="916" w:leader="none"/>
+          <w:tab w:val="left" w:pos="1832" w:leader="none"/>
+          <w:tab w:val="left" w:pos="2748" w:leader="none"/>
+          <w:tab w:val="left" w:pos="3664" w:leader="none"/>
+          <w:tab w:val="left" w:pos="4580" w:leader="none"/>
+          <w:tab w:val="left" w:pos="5496" w:leader="none"/>
+          <w:tab w:val="left" w:pos="6412" w:leader="none"/>
+          <w:tab w:val="left" w:pos="7328" w:leader="none"/>
+          <w:tab w:val="left" w:pos="8244" w:leader="none"/>
+          <w:tab w:val="left" w:pos="9160" w:leader="none"/>
+          <w:tab w:val="left" w:pos="10076" w:leader="none"/>
+          <w:tab w:val="left" w:pos="10992" w:leader="none"/>
+          <w:tab w:val="left" w:pos="11908" w:leader="none"/>
+          <w:tab w:val="left" w:pos="12824" w:leader="none"/>
+          <w:tab w:val="left" w:pos="13740" w:leader="none"/>
+          <w:tab w:val="left" w:pos="14656" w:leader="none"/>
+        </w:tabs>
+        <w:spacing w:before="0" w:after="0" w:line="240"/>
+        <w:ind w:right="0" w:left="0" w:firstLine="0"/>
+        <w:jc w:val="left"/>
+        <w:rPr>
+          <w:rFonts w:ascii="Consolas" w:hAnsi="Consolas" w:cs="Consolas" w:eastAsia="Consolas"/>
+          <w:color w:val="333333"/>
+          <w:spacing w:val="0"/>
+          <w:position w:val="0"/>
+          <w:sz w:val="18"/>
+          <w:shd w:fill="auto" w:val="clear"/>
+        </w:rPr>
+      </w:pPr>
+    </w:p>
+    <w:p>
+      <w:pPr>
+        <w:tabs>
+          <w:tab w:val="left" w:pos="916" w:leader="none"/>
+          <w:tab w:val="left" w:pos="1832" w:leader="none"/>
+          <w:tab w:val="left" w:pos="2748" w:leader="none"/>
+          <w:tab w:val="left" w:pos="3664" w:leader="none"/>
+          <w:tab w:val="left" w:pos="4580" w:leader="none"/>
+          <w:tab w:val="left" w:pos="5496" w:leader="none"/>
+          <w:tab w:val="left" w:pos="6412" w:leader="none"/>
+          <w:tab w:val="left" w:pos="7328" w:leader="none"/>
+          <w:tab w:val="left" w:pos="8244" w:leader="none"/>
+          <w:tab w:val="left" w:pos="9160" w:leader="none"/>
+          <w:tab w:val="left" w:pos="10076" w:leader="none"/>
+          <w:tab w:val="left" w:pos="10992" w:leader="none"/>
+          <w:tab w:val="left" w:pos="11908" w:leader="none"/>
+          <w:tab w:val="left" w:pos="12824" w:leader="none"/>
+          <w:tab w:val="left" w:pos="13740" w:leader="none"/>
+          <w:tab w:val="left" w:pos="14656" w:leader="none"/>
+        </w:tabs>
+        <w:spacing w:before="0" w:after="0" w:line="240"/>
+        <w:ind w:right="0" w:left="0" w:firstLine="0"/>
+        <w:jc w:val="left"/>
+        <w:rPr>
+          <w:rFonts w:ascii="Consolas" w:hAnsi="Consolas" w:cs="Consolas" w:eastAsia="Consolas"/>
+          <w:color w:val="333333"/>
+          <w:spacing w:val="0"/>
+          <w:position w:val="0"/>
+          <w:sz w:val="18"/>
+          <w:shd w:fill="auto" w:val="clear"/>
+        </w:rPr>
+      </w:pPr>
+      <w:r>
+        <w:rPr>
+          <w:rFonts w:ascii="Consolas" w:hAnsi="Consolas" w:cs="Consolas" w:eastAsia="Consolas"/>
+          <w:color w:val="333333"/>
+          <w:spacing w:val="0"/>
+          <w:position w:val="0"/>
+          <w:sz w:val="18"/>
+          <w:shd w:fill="auto" w:val="clear"/>
+        </w:rPr>
         <w:t xml:space="preserve">}</w:t>
       </w:r>
     </w:p>
     <w:p>
       <w:pPr>
-        <w:tabs>
-          <w:tab w:val="left" w:pos="916" w:leader="none"/>
-          <w:tab w:val="left" w:pos="1832" w:leader="none"/>
-          <w:tab w:val="left" w:pos="2748" w:leader="none"/>
-          <w:tab w:val="left" w:pos="3664" w:leader="none"/>
-          <w:tab w:val="left" w:pos="4580" w:leader="none"/>
-          <w:tab w:val="left" w:pos="5496" w:leader="none"/>
-          <w:tab w:val="left" w:pos="6412" w:leader="none"/>
-          <w:tab w:val="left" w:pos="7328" w:leader="none"/>
-          <w:tab w:val="left" w:pos="8244" w:leader="none"/>
-          <w:tab w:val="left" w:pos="9160" w:leader="none"/>
-          <w:tab w:val="left" w:pos="10076" w:leader="none"/>
-          <w:tab w:val="left" w:pos="10992" w:leader="none"/>
-          <w:tab w:val="left" w:pos="11908" w:leader="none"/>
-          <w:tab w:val="left" w:pos="12824" w:leader="none"/>
-          <w:tab w:val="left" w:pos="13740" w:leader="none"/>
-          <w:tab w:val="left" w:pos="14656" w:leader="none"/>
-        </w:tabs>
-        <w:spacing w:before="0" w:after="0" w:line="240"/>
-        <w:ind w:right="0" w:left="0" w:firstLine="0"/>
-        <w:jc w:val="left"/>
-        <w:rPr>
-          <w:rFonts w:ascii="Consolas" w:hAnsi="Consolas" w:cs="Consolas" w:eastAsia="Consolas"/>
-          <w:color w:val="333333"/>
-          <w:spacing w:val="0"/>
-          <w:position w:val="0"/>
-          <w:sz w:val="18"/>
+        <w:spacing w:before="100" w:after="100" w:line="240"/>
+        <w:ind w:right="0" w:left="0" w:firstLine="0"/>
+        <w:jc w:val="left"/>
+        <w:rPr>
+          <w:rFonts w:ascii="Arial" w:hAnsi="Arial" w:cs="Arial" w:eastAsia="Arial"/>
+          <w:color w:val="333333"/>
+          <w:spacing w:val="0"/>
+          <w:position w:val="0"/>
+          <w:sz w:val="24"/>
+          <w:shd w:fill="auto" w:val="clear"/>
+        </w:rPr>
+      </w:pPr>
+      <w:r>
+        <w:rPr>
+          <w:rFonts w:ascii="Arial" w:hAnsi="Arial" w:cs="Arial" w:eastAsia="Arial"/>
+          <w:color w:val="333333"/>
+          <w:spacing w:val="0"/>
+          <w:position w:val="0"/>
+          <w:sz w:val="24"/>
+          <w:shd w:fill="auto" w:val="clear"/>
+        </w:rPr>
+        <w:t xml:space="preserve">Example Response:</w:t>
+      </w:r>
+    </w:p>
+    <w:p>
+      <w:pPr>
+        <w:tabs>
+          <w:tab w:val="left" w:pos="916" w:leader="none"/>
+          <w:tab w:val="left" w:pos="1832" w:leader="none"/>
+          <w:tab w:val="left" w:pos="2748" w:leader="none"/>
+          <w:tab w:val="left" w:pos="3664" w:leader="none"/>
+          <w:tab w:val="left" w:pos="4580" w:leader="none"/>
+          <w:tab w:val="left" w:pos="5496" w:leader="none"/>
+          <w:tab w:val="left" w:pos="6412" w:leader="none"/>
+          <w:tab w:val="left" w:pos="7328" w:leader="none"/>
+          <w:tab w:val="left" w:pos="8244" w:leader="none"/>
+          <w:tab w:val="left" w:pos="9160" w:leader="none"/>
+          <w:tab w:val="left" w:pos="10076" w:leader="none"/>
+          <w:tab w:val="left" w:pos="10992" w:leader="none"/>
+          <w:tab w:val="left" w:pos="11908" w:leader="none"/>
+          <w:tab w:val="left" w:pos="12824" w:leader="none"/>
+          <w:tab w:val="left" w:pos="13740" w:leader="none"/>
+          <w:tab w:val="left" w:pos="14656" w:leader="none"/>
+        </w:tabs>
+        <w:spacing w:before="0" w:after="0" w:line="240"/>
+        <w:ind w:right="0" w:left="0" w:firstLine="0"/>
+        <w:jc w:val="left"/>
+        <w:rPr>
+          <w:rFonts w:ascii="Consolas" w:hAnsi="Consolas" w:cs="Consolas" w:eastAsia="Consolas"/>
+          <w:color w:val="333333"/>
+          <w:spacing w:val="0"/>
+          <w:position w:val="0"/>
+          <w:sz w:val="18"/>
+          <w:shd w:fill="auto" w:val="clear"/>
+        </w:rPr>
+      </w:pPr>
+      <w:r>
+        <w:rPr>
+          <w:rFonts w:ascii="Consolas" w:hAnsi="Consolas" w:cs="Consolas" w:eastAsia="Consolas"/>
+          <w:color w:val="333333"/>
+          <w:spacing w:val="0"/>
+          <w:position w:val="0"/>
+          <w:sz w:val="18"/>
+          <w:shd w:fill="auto" w:val="clear"/>
+        </w:rPr>
+        <w:t xml:space="preserve">PCROK</w:t>
+      </w:r>
+    </w:p>
+    <w:p>
+      <w:pPr>
+        <w:tabs>
+          <w:tab w:val="left" w:pos="916" w:leader="none"/>
+          <w:tab w:val="left" w:pos="1832" w:leader="none"/>
+          <w:tab w:val="left" w:pos="2748" w:leader="none"/>
+          <w:tab w:val="left" w:pos="3664" w:leader="none"/>
+          <w:tab w:val="left" w:pos="4580" w:leader="none"/>
+          <w:tab w:val="left" w:pos="5496" w:leader="none"/>
+          <w:tab w:val="left" w:pos="6412" w:leader="none"/>
+          <w:tab w:val="left" w:pos="7328" w:leader="none"/>
+          <w:tab w:val="left" w:pos="8244" w:leader="none"/>
+          <w:tab w:val="left" w:pos="9160" w:leader="none"/>
+          <w:tab w:val="left" w:pos="10076" w:leader="none"/>
+          <w:tab w:val="left" w:pos="10992" w:leader="none"/>
+          <w:tab w:val="left" w:pos="11908" w:leader="none"/>
+          <w:tab w:val="left" w:pos="12824" w:leader="none"/>
+          <w:tab w:val="left" w:pos="13740" w:leader="none"/>
+          <w:tab w:val="left" w:pos="14656" w:leader="none"/>
+        </w:tabs>
+        <w:spacing w:before="0" w:after="0" w:line="240"/>
+        <w:ind w:right="0" w:left="0" w:firstLine="0"/>
+        <w:jc w:val="left"/>
+        <w:rPr>
+          <w:rFonts w:ascii="Consolas" w:hAnsi="Consolas" w:cs="Consolas" w:eastAsia="Consolas"/>
+          <w:color w:val="333333"/>
+          <w:spacing w:val="0"/>
+          <w:position w:val="0"/>
+          <w:sz w:val="18"/>
+          <w:shd w:fill="auto" w:val="clear"/>
+        </w:rPr>
+      </w:pPr>
+    </w:p>
+    <w:p>
+      <w:pPr>
+        <w:tabs>
+          <w:tab w:val="left" w:pos="916" w:leader="none"/>
+          <w:tab w:val="left" w:pos="1832" w:leader="none"/>
+          <w:tab w:val="left" w:pos="2748" w:leader="none"/>
+          <w:tab w:val="left" w:pos="3664" w:leader="none"/>
+          <w:tab w:val="left" w:pos="4580" w:leader="none"/>
+          <w:tab w:val="left" w:pos="5496" w:leader="none"/>
+          <w:tab w:val="left" w:pos="6412" w:leader="none"/>
+          <w:tab w:val="left" w:pos="7328" w:leader="none"/>
+          <w:tab w:val="left" w:pos="8244" w:leader="none"/>
+          <w:tab w:val="left" w:pos="9160" w:leader="none"/>
+          <w:tab w:val="left" w:pos="10076" w:leader="none"/>
+          <w:tab w:val="left" w:pos="10992" w:leader="none"/>
+          <w:tab w:val="left" w:pos="11908" w:leader="none"/>
+          <w:tab w:val="left" w:pos="12824" w:leader="none"/>
+          <w:tab w:val="left" w:pos="13740" w:leader="none"/>
+          <w:tab w:val="left" w:pos="14656" w:leader="none"/>
+        </w:tabs>
+        <w:spacing w:before="0" w:after="0" w:line="240"/>
+        <w:ind w:right="0" w:left="0" w:firstLine="0"/>
+        <w:jc w:val="left"/>
+        <w:rPr>
+          <w:rFonts w:ascii="Consolas" w:hAnsi="Consolas" w:cs="Consolas" w:eastAsia="Consolas"/>
+          <w:color w:val="333333"/>
+          <w:spacing w:val="0"/>
+          <w:position w:val="0"/>
+          <w:sz w:val="18"/>
+          <w:shd w:fill="auto" w:val="clear"/>
+        </w:rPr>
+      </w:pPr>
+      <w:r>
+        <w:rPr>
+          <w:rFonts w:ascii="Consolas" w:hAnsi="Consolas" w:cs="Consolas" w:eastAsia="Consolas"/>
+          <w:color w:val="333333"/>
+          <w:spacing w:val="0"/>
+          <w:position w:val="0"/>
+          <w:sz w:val="18"/>
+          <w:shd w:fill="auto" w:val="clear"/>
+        </w:rPr>
+        <w:t xml:space="preserve">{</w:t>
+      </w:r>
+    </w:p>
+    <w:p>
+      <w:pPr>
+        <w:tabs>
+          <w:tab w:val="left" w:pos="916" w:leader="none"/>
+          <w:tab w:val="left" w:pos="1832" w:leader="none"/>
+          <w:tab w:val="left" w:pos="2748" w:leader="none"/>
+          <w:tab w:val="left" w:pos="3664" w:leader="none"/>
+          <w:tab w:val="left" w:pos="4580" w:leader="none"/>
+          <w:tab w:val="left" w:pos="5496" w:leader="none"/>
+          <w:tab w:val="left" w:pos="6412" w:leader="none"/>
+          <w:tab w:val="left" w:pos="7328" w:leader="none"/>
+          <w:tab w:val="left" w:pos="8244" w:leader="none"/>
+          <w:tab w:val="left" w:pos="9160" w:leader="none"/>
+          <w:tab w:val="left" w:pos="10076" w:leader="none"/>
+          <w:tab w:val="left" w:pos="10992" w:leader="none"/>
+          <w:tab w:val="left" w:pos="11908" w:leader="none"/>
+          <w:tab w:val="left" w:pos="12824" w:leader="none"/>
+          <w:tab w:val="left" w:pos="13740" w:leader="none"/>
+          <w:tab w:val="left" w:pos="14656" w:leader="none"/>
+        </w:tabs>
+        <w:spacing w:before="0" w:after="0" w:line="240"/>
+        <w:ind w:right="0" w:left="0" w:firstLine="0"/>
+        <w:jc w:val="left"/>
+        <w:rPr>
+          <w:rFonts w:ascii="Consolas" w:hAnsi="Consolas" w:cs="Consolas" w:eastAsia="Consolas"/>
+          <w:color w:val="333333"/>
+          <w:spacing w:val="0"/>
+          <w:position w:val="0"/>
+          <w:sz w:val="18"/>
+          <w:shd w:fill="auto" w:val="clear"/>
+        </w:rPr>
+      </w:pPr>
+      <w:r>
+        <w:rPr>
+          <w:rFonts w:ascii="Consolas" w:hAnsi="Consolas" w:cs="Consolas" w:eastAsia="Consolas"/>
+          <w:color w:val="333333"/>
+          <w:spacing w:val="0"/>
+          <w:position w:val="0"/>
+          <w:sz w:val="18"/>
+          <w:shd w:fill="auto" w:val="clear"/>
+        </w:rPr>
+        <w:t xml:space="preserve">    "username": “sebnema”,    </w:t>
+      </w:r>
+    </w:p>
+    <w:p>
+      <w:pPr>
+        <w:tabs>
+          <w:tab w:val="left" w:pos="916" w:leader="none"/>
+          <w:tab w:val="left" w:pos="1832" w:leader="none"/>
+          <w:tab w:val="left" w:pos="2748" w:leader="none"/>
+          <w:tab w:val="left" w:pos="3664" w:leader="none"/>
+          <w:tab w:val="left" w:pos="4580" w:leader="none"/>
+          <w:tab w:val="left" w:pos="5496" w:leader="none"/>
+          <w:tab w:val="left" w:pos="6412" w:leader="none"/>
+          <w:tab w:val="left" w:pos="7328" w:leader="none"/>
+          <w:tab w:val="left" w:pos="8244" w:leader="none"/>
+          <w:tab w:val="left" w:pos="9160" w:leader="none"/>
+          <w:tab w:val="left" w:pos="10076" w:leader="none"/>
+          <w:tab w:val="left" w:pos="10992" w:leader="none"/>
+          <w:tab w:val="left" w:pos="11908" w:leader="none"/>
+          <w:tab w:val="left" w:pos="12824" w:leader="none"/>
+          <w:tab w:val="left" w:pos="13740" w:leader="none"/>
+          <w:tab w:val="left" w:pos="14656" w:leader="none"/>
+        </w:tabs>
+        <w:spacing w:before="0" w:after="0" w:line="240"/>
+        <w:ind w:right="0" w:left="0" w:firstLine="0"/>
+        <w:jc w:val="left"/>
+        <w:rPr>
+          <w:rFonts w:ascii="Consolas" w:hAnsi="Consolas" w:cs="Consolas" w:eastAsia="Consolas"/>
+          <w:color w:val="333333"/>
+          <w:spacing w:val="0"/>
+          <w:position w:val="0"/>
+          <w:sz w:val="18"/>
+          <w:shd w:fill="auto" w:val="clear"/>
+        </w:rPr>
+      </w:pPr>
+      <w:r>
+        <w:rPr>
+          <w:rFonts w:ascii="Consolas" w:hAnsi="Consolas" w:cs="Consolas" w:eastAsia="Consolas"/>
+          <w:color w:val="333333"/>
+          <w:spacing w:val="0"/>
+          <w:position w:val="0"/>
+          <w:sz w:val="18"/>
+          <w:shd w:fill="auto" w:val="clear"/>
+        </w:rPr>
+        <w:t xml:space="preserve">    "message": “Connected” </w:t>
+      </w:r>
+    </w:p>
+    <w:p>
+      <w:pPr>
+        <w:tabs>
+          <w:tab w:val="left" w:pos="916" w:leader="none"/>
+          <w:tab w:val="left" w:pos="1832" w:leader="none"/>
+          <w:tab w:val="left" w:pos="2748" w:leader="none"/>
+          <w:tab w:val="left" w:pos="3664" w:leader="none"/>
+          <w:tab w:val="left" w:pos="4580" w:leader="none"/>
+          <w:tab w:val="left" w:pos="5496" w:leader="none"/>
+          <w:tab w:val="left" w:pos="6412" w:leader="none"/>
+          <w:tab w:val="left" w:pos="7328" w:leader="none"/>
+          <w:tab w:val="left" w:pos="8244" w:leader="none"/>
+          <w:tab w:val="left" w:pos="9160" w:leader="none"/>
+          <w:tab w:val="left" w:pos="10076" w:leader="none"/>
+          <w:tab w:val="left" w:pos="10992" w:leader="none"/>
+          <w:tab w:val="left" w:pos="11908" w:leader="none"/>
+          <w:tab w:val="left" w:pos="12824" w:leader="none"/>
+          <w:tab w:val="left" w:pos="13740" w:leader="none"/>
+          <w:tab w:val="left" w:pos="14656" w:leader="none"/>
+        </w:tabs>
+        <w:spacing w:before="0" w:after="0" w:line="240"/>
+        <w:ind w:right="0" w:left="0" w:firstLine="0"/>
+        <w:jc w:val="left"/>
+        <w:rPr>
+          <w:rFonts w:ascii="Consolas" w:hAnsi="Consolas" w:cs="Consolas" w:eastAsia="Consolas"/>
+          <w:color w:val="333333"/>
+          <w:spacing w:val="0"/>
+          <w:position w:val="0"/>
+          <w:sz w:val="18"/>
+          <w:shd w:fill="auto" w:val="clear"/>
+        </w:rPr>
+      </w:pPr>
+      <w:r>
+        <w:rPr>
+          <w:rFonts w:ascii="Consolas" w:hAnsi="Consolas" w:cs="Consolas" w:eastAsia="Consolas"/>
+          <w:color w:val="333333"/>
+          <w:spacing w:val="0"/>
+          <w:position w:val="0"/>
+          <w:sz w:val="18"/>
+          <w:shd w:fill="auto" w:val="clear"/>
+        </w:rPr>
+        <w:t xml:space="preserve">}</w:t>
+      </w:r>
+    </w:p>
+    <w:p>
+      <w:pPr>
+        <w:tabs>
+          <w:tab w:val="left" w:pos="916" w:leader="none"/>
+          <w:tab w:val="left" w:pos="1832" w:leader="none"/>
+          <w:tab w:val="left" w:pos="2748" w:leader="none"/>
+          <w:tab w:val="left" w:pos="3664" w:leader="none"/>
+          <w:tab w:val="left" w:pos="4580" w:leader="none"/>
+          <w:tab w:val="left" w:pos="5496" w:leader="none"/>
+          <w:tab w:val="left" w:pos="6412" w:leader="none"/>
+          <w:tab w:val="left" w:pos="7328" w:leader="none"/>
+          <w:tab w:val="left" w:pos="8244" w:leader="none"/>
+          <w:tab w:val="left" w:pos="9160" w:leader="none"/>
+          <w:tab w:val="left" w:pos="10076" w:leader="none"/>
+          <w:tab w:val="left" w:pos="10992" w:leader="none"/>
+          <w:tab w:val="left" w:pos="11908" w:leader="none"/>
+          <w:tab w:val="left" w:pos="12824" w:leader="none"/>
+          <w:tab w:val="left" w:pos="13740" w:leader="none"/>
+          <w:tab w:val="left" w:pos="14656" w:leader="none"/>
+        </w:tabs>
+        <w:spacing w:before="0" w:after="0" w:line="240"/>
+        <w:ind w:right="0" w:left="0" w:firstLine="0"/>
+        <w:jc w:val="left"/>
+        <w:rPr>
+          <w:rFonts w:ascii="Consolas" w:hAnsi="Consolas" w:cs="Consolas" w:eastAsia="Consolas"/>
+          <w:color w:val="333333"/>
+          <w:spacing w:val="0"/>
+          <w:position w:val="0"/>
+          <w:sz w:val="18"/>
+          <w:shd w:fill="auto" w:val="clear"/>
+        </w:rPr>
+      </w:pPr>
+    </w:p>
+    <w:p>
+      <w:pPr>
+        <w:tabs>
+          <w:tab w:val="left" w:pos="916" w:leader="none"/>
+          <w:tab w:val="left" w:pos="1832" w:leader="none"/>
+          <w:tab w:val="left" w:pos="2748" w:leader="none"/>
+          <w:tab w:val="left" w:pos="3664" w:leader="none"/>
+          <w:tab w:val="left" w:pos="4580" w:leader="none"/>
+          <w:tab w:val="left" w:pos="5496" w:leader="none"/>
+          <w:tab w:val="left" w:pos="6412" w:leader="none"/>
+          <w:tab w:val="left" w:pos="7328" w:leader="none"/>
+          <w:tab w:val="left" w:pos="8244" w:leader="none"/>
+          <w:tab w:val="left" w:pos="9160" w:leader="none"/>
+          <w:tab w:val="left" w:pos="10076" w:leader="none"/>
+          <w:tab w:val="left" w:pos="10992" w:leader="none"/>
+          <w:tab w:val="left" w:pos="11908" w:leader="none"/>
+          <w:tab w:val="left" w:pos="12824" w:leader="none"/>
+          <w:tab w:val="left" w:pos="13740" w:leader="none"/>
+          <w:tab w:val="left" w:pos="14656" w:leader="none"/>
+        </w:tabs>
+        <w:spacing w:before="0" w:after="0" w:line="240"/>
+        <w:ind w:right="0" w:left="0" w:firstLine="0"/>
+        <w:jc w:val="left"/>
+        <w:rPr>
+          <w:rFonts w:ascii="Consolas" w:hAnsi="Consolas" w:cs="Consolas" w:eastAsia="Consolas"/>
+          <w:color w:val="333333"/>
+          <w:spacing w:val="0"/>
+          <w:position w:val="0"/>
+          <w:sz w:val="18"/>
+          <w:shd w:fill="auto" w:val="clear"/>
+        </w:rPr>
+      </w:pPr>
+    </w:p>
+    <w:p>
+      <w:pPr>
+        <w:tabs>
+          <w:tab w:val="left" w:pos="916" w:leader="none"/>
+          <w:tab w:val="left" w:pos="1832" w:leader="none"/>
+          <w:tab w:val="left" w:pos="2748" w:leader="none"/>
+          <w:tab w:val="left" w:pos="3664" w:leader="none"/>
+          <w:tab w:val="left" w:pos="4580" w:leader="none"/>
+          <w:tab w:val="left" w:pos="5496" w:leader="none"/>
+          <w:tab w:val="left" w:pos="6412" w:leader="none"/>
+          <w:tab w:val="left" w:pos="7328" w:leader="none"/>
+          <w:tab w:val="left" w:pos="8244" w:leader="none"/>
+          <w:tab w:val="left" w:pos="9160" w:leader="none"/>
+          <w:tab w:val="left" w:pos="10076" w:leader="none"/>
+          <w:tab w:val="left" w:pos="10992" w:leader="none"/>
+          <w:tab w:val="left" w:pos="11908" w:leader="none"/>
+          <w:tab w:val="left" w:pos="12824" w:leader="none"/>
+          <w:tab w:val="left" w:pos="13740" w:leader="none"/>
+          <w:tab w:val="left" w:pos="14656" w:leader="none"/>
+        </w:tabs>
+        <w:spacing w:before="0" w:after="0" w:line="240"/>
+        <w:ind w:right="0" w:left="0" w:firstLine="0"/>
+        <w:jc w:val="left"/>
+        <w:rPr>
+          <w:rFonts w:ascii="Arial" w:hAnsi="Arial" w:cs="Arial" w:eastAsia="Arial"/>
+          <w:color w:val="333333"/>
+          <w:spacing w:val="0"/>
+          <w:position w:val="0"/>
+          <w:sz w:val="24"/>
+          <w:shd w:fill="auto" w:val="clear"/>
+        </w:rPr>
+      </w:pPr>
+      <w:r>
+        <w:rPr>
+          <w:rFonts w:ascii="Arial" w:hAnsi="Arial" w:cs="Arial" w:eastAsia="Arial"/>
+          <w:color w:val="333333"/>
+          <w:spacing w:val="0"/>
+          <w:position w:val="0"/>
+          <w:sz w:val="24"/>
+          <w:shd w:fill="auto" w:val="clear"/>
+        </w:rPr>
+        <w:t xml:space="preserve">In the heartbeat message request, it is also possible to send opponent details which is matched randomly to the user (if user is in waiting list). Opponent object keeps that opponent details.</w:t>
+      </w:r>
+    </w:p>
+    <w:p>
+      <w:pPr>
+        <w:spacing w:before="100" w:after="100" w:line="240"/>
+        <w:ind w:right="0" w:left="0" w:firstLine="0"/>
+        <w:jc w:val="left"/>
+        <w:rPr>
+          <w:rFonts w:ascii="Arial" w:hAnsi="Arial" w:cs="Arial" w:eastAsia="Arial"/>
+          <w:color w:val="333333"/>
+          <w:spacing w:val="0"/>
+          <w:position w:val="0"/>
+          <w:sz w:val="24"/>
           <w:shd w:fill="auto" w:val="clear"/>
         </w:rPr>
       </w:pPr>
@@ -15209,7 +14988,7 @@
         <w:keepLines w:val="true"/>
         <w:numPr>
           <w:ilvl w:val="0"/>
-          <w:numId w:val="184"/>
+          <w:numId w:val="183"/>
         </w:numPr>
         <w:spacing w:before="240" w:after="240" w:line="240"/>
         <w:ind w:right="0" w:left="432" w:hanging="432"/>
@@ -15232,7 +15011,62 @@
           <w:sz w:val="28"/>
           <w:shd w:fill="auto" w:val="clear"/>
         </w:rPr>
-        <w:t xml:space="preserve">PCOK : Client Response OK</w:t>
+        <w:t xml:space="preserve">SRV</w:t>
+      </w:r>
+      <w:r>
+        <w:rPr>
+          <w:rFonts w:ascii="Segoe UI" w:hAnsi="Segoe UI" w:cs="Segoe UI" w:eastAsia="Segoe UI"/>
+          <w:color w:val="008AC8"/>
+          <w:spacing w:val="0"/>
+          <w:position w:val="0"/>
+          <w:sz w:val="28"/>
+          <w:shd w:fill="auto" w:val="clear"/>
+        </w:rPr>
+        <w:t xml:space="preserve">OK</w:t>
+      </w:r>
+      <w:r>
+        <w:rPr>
+          <w:rFonts w:ascii="Segoe UI" w:hAnsi="Segoe UI" w:cs="Segoe UI" w:eastAsia="Segoe UI"/>
+          <w:color w:val="008AC8"/>
+          <w:spacing w:val="0"/>
+          <w:position w:val="0"/>
+          <w:sz w:val="28"/>
+          <w:shd w:fill="auto" w:val="clear"/>
+        </w:rPr>
+        <w:t xml:space="preserve">: Server acknowledges dice </w:t>
+      </w:r>
+      <w:r>
+        <w:rPr>
+          <w:rFonts w:ascii="Segoe UI" w:hAnsi="Segoe UI" w:cs="Segoe UI" w:eastAsia="Segoe UI"/>
+          <w:color w:val="008AC8"/>
+          <w:spacing w:val="0"/>
+          <w:position w:val="0"/>
+          <w:sz w:val="28"/>
+          <w:shd w:fill="auto" w:val="clear"/>
+        </w:rPr>
+        <w:t xml:space="preserve">or move </w:t>
+      </w:r>
+      <w:r>
+        <w:rPr>
+          <w:rFonts w:ascii="Segoe UI" w:hAnsi="Segoe UI" w:cs="Segoe UI" w:eastAsia="Segoe UI"/>
+          <w:color w:val="008AC8"/>
+          <w:spacing w:val="0"/>
+          <w:position w:val="0"/>
+          <w:sz w:val="28"/>
+          <w:shd w:fill="auto" w:val="clear"/>
+        </w:rPr>
+        <w:t xml:space="preserve">results to players</w:t>
+      </w:r>
+      <w:r>
+        <w:rPr>
+          <w:rFonts w:ascii="Segoe UI" w:hAnsi="Segoe UI" w:cs="Segoe UI" w:eastAsia="Segoe UI"/>
+          <w:color w:val="008AC8"/>
+          <w:spacing w:val="0"/>
+          <w:position w:val="0"/>
+          <w:sz w:val="28"/>
+          <w:shd w:fill="auto" w:val="clear"/>
+        </w:rPr>
+        <w:t xml:space="preserve"> and watchers</w:t>
       </w:r>
     </w:p>
     <w:p>
@@ -15251,14 +15085,58 @@
       </w:pPr>
       <w:r>
         <w:rPr>
-          <w:rFonts w:ascii="Arial" w:hAnsi="Arial" w:cs="Arial" w:eastAsia="Arial"/>
-          <w:color w:val="333333"/>
-          <w:spacing w:val="0"/>
-          <w:position w:val="0"/>
-          <w:sz w:val="24"/>
-          <w:shd w:fill="auto" w:val="clear"/>
-        </w:rPr>
-        <w:t xml:space="preserve">Signifies that the requested operation has been successful. The response may include a set of different response fields according to which BACKGAMMON/PC-AS request it is responding to. The standard response and associated fields are listed explicitly below.</w:t>
+          <w:rFonts w:ascii="Consolas" w:hAnsi="Consolas" w:cs="Consolas" w:eastAsia="Consolas"/>
+          <w:color w:val="333333"/>
+          <w:spacing w:val="0"/>
+          <w:position w:val="0"/>
+          <w:sz w:val="18"/>
+          <w:shd w:fill="auto" w:val="clear"/>
+        </w:rPr>
+        <w:t xml:space="preserve">SRV</w:t>
+      </w:r>
+      <w:r>
+        <w:rPr>
+          <w:rFonts w:ascii="Consolas" w:hAnsi="Consolas" w:cs="Consolas" w:eastAsia="Consolas"/>
+          <w:color w:val="333333"/>
+          <w:spacing w:val="0"/>
+          <w:position w:val="0"/>
+          <w:sz w:val="18"/>
+          <w:shd w:fill="auto" w:val="clear"/>
+        </w:rPr>
+        <w:t xml:space="preserve">OK</w:t>
+      </w:r>
+      <w:r>
+        <w:rPr>
+          <w:rFonts w:ascii="Consolas" w:hAnsi="Consolas" w:cs="Consolas" w:eastAsia="Consolas"/>
+          <w:color w:val="333333"/>
+          <w:spacing w:val="0"/>
+          <w:position w:val="0"/>
+          <w:sz w:val="18"/>
+          <w:shd w:fill="auto" w:val="clear"/>
+        </w:rPr>
+        <w:t xml:space="preserve"> </w:t>
+      </w:r>
+      <w:r>
+        <w:rPr>
+          <w:rFonts w:ascii="Arial" w:hAnsi="Arial" w:cs="Arial" w:eastAsia="Arial"/>
+          <w:color w:val="333333"/>
+          <w:spacing w:val="0"/>
+          <w:position w:val="0"/>
+          <w:sz w:val="24"/>
+          <w:shd w:fill="auto" w:val="clear"/>
+        </w:rPr>
+        <w:t xml:space="preserve">message is also used for</w:t>
+      </w:r>
+      <w:r>
+        <w:rPr>
+          <w:rFonts w:ascii="Arial" w:hAnsi="Arial" w:cs="Arial" w:eastAsia="Arial"/>
+          <w:color w:val="333333"/>
+          <w:spacing w:val="0"/>
+          <w:position w:val="0"/>
+          <w:sz w:val="24"/>
+          <w:shd w:fill="auto" w:val="clear"/>
+        </w:rPr>
+        <w:t xml:space="preserve"> an acknowledgement request from server to player and watcher clients to display dice numbers on the screen.</w:t>
       </w:r>
     </w:p>
     <w:p>
@@ -15284,14 +15162,99 @@
           <w:sz w:val="24"/>
           <w:shd w:fill="auto" w:val="clear"/>
         </w:rPr>
-        <w:t xml:space="preserve">Response Fields:</w:t>
+        <w:t xml:space="preserve">The server shall send </w:t>
+      </w:r>
+      <w:r>
+        <w:rPr>
+          <w:rFonts w:ascii="Consolas" w:hAnsi="Consolas" w:cs="Consolas" w:eastAsia="Consolas"/>
+          <w:color w:val="333333"/>
+          <w:spacing w:val="0"/>
+          <w:position w:val="0"/>
+          <w:sz w:val="18"/>
+          <w:shd w:fill="auto" w:val="clear"/>
+        </w:rPr>
+        <w:t xml:space="preserve">SRVOK </w:t>
+      </w:r>
+      <w:r>
+        <w:rPr>
+          <w:rFonts w:ascii="Arial" w:hAnsi="Arial" w:cs="Arial" w:eastAsia="Arial"/>
+          <w:color w:val="333333"/>
+          <w:spacing w:val="0"/>
+          <w:position w:val="0"/>
+          <w:sz w:val="24"/>
+          <w:shd w:fill="auto" w:val="clear"/>
+        </w:rPr>
+        <w:t xml:space="preserve">message to all clients after player sent PCTHROWDICE message. </w:t>
+      </w:r>
+    </w:p>
+    <w:p>
+      <w:pPr>
+        <w:spacing w:before="100" w:after="100" w:line="240"/>
+        <w:ind w:right="0" w:left="0" w:firstLine="0"/>
+        <w:jc w:val="left"/>
+        <w:rPr>
+          <w:rFonts w:ascii="Arial" w:hAnsi="Arial" w:cs="Arial" w:eastAsia="Arial"/>
+          <w:color w:val="333333"/>
+          <w:spacing w:val="0"/>
+          <w:position w:val="0"/>
+          <w:sz w:val="24"/>
+          <w:shd w:fill="auto" w:val="clear"/>
+        </w:rPr>
+      </w:pPr>
+      <w:r>
+        <w:rPr>
+          <w:rFonts w:ascii="Arial" w:hAnsi="Arial" w:cs="Arial" w:eastAsia="Arial"/>
+          <w:color w:val="333333"/>
+          <w:spacing w:val="0"/>
+          <w:position w:val="0"/>
+          <w:sz w:val="24"/>
+          <w:shd w:fill="auto" w:val="clear"/>
+        </w:rPr>
+        <w:t xml:space="preserve">Request Header: </w:t>
+      </w:r>
+      <w:r>
+        <w:rPr>
+          <w:rFonts w:ascii="Consolas" w:hAnsi="Consolas" w:cs="Consolas" w:eastAsia="Consolas"/>
+          <w:color w:val="333333"/>
+          <w:spacing w:val="0"/>
+          <w:position w:val="0"/>
+          <w:sz w:val="18"/>
+          <w:shd w:fill="auto" w:val="clear"/>
+        </w:rPr>
+        <w:t xml:space="preserve">SRVOK </w:t>
+      </w:r>
+    </w:p>
+    <w:p>
+      <w:pPr>
+        <w:spacing w:before="100" w:after="100" w:line="240"/>
+        <w:ind w:right="0" w:left="0" w:firstLine="0"/>
+        <w:jc w:val="left"/>
+        <w:rPr>
+          <w:rFonts w:ascii="Arial" w:hAnsi="Arial" w:cs="Arial" w:eastAsia="Arial"/>
+          <w:color w:val="333333"/>
+          <w:spacing w:val="0"/>
+          <w:position w:val="0"/>
+          <w:sz w:val="24"/>
+          <w:shd w:fill="auto" w:val="clear"/>
+        </w:rPr>
+      </w:pPr>
+      <w:r>
+        <w:rPr>
+          <w:rFonts w:ascii="Arial" w:hAnsi="Arial" w:cs="Arial" w:eastAsia="Arial"/>
+          <w:color w:val="333333"/>
+          <w:spacing w:val="0"/>
+          <w:position w:val="0"/>
+          <w:sz w:val="24"/>
+          <w:shd w:fill="auto" w:val="clear"/>
+        </w:rPr>
+        <w:t xml:space="preserve">Request Fields:</w:t>
       </w:r>
     </w:p>
     <w:p>
       <w:pPr>
         <w:numPr>
           <w:ilvl w:val="0"/>
-          <w:numId w:val="186"/>
+          <w:numId w:val="185"/>
         </w:numPr>
         <w:tabs>
           <w:tab w:val="left" w:pos="720" w:leader="none"/>
@@ -15317,14 +15280,14 @@
           <w:sz w:val="24"/>
           <w:shd w:fill="auto" w:val="clear"/>
         </w:rPr>
-        <w:t xml:space="preserve">username: required. The id of the user sent by the requesting client in the request body</w:t>
+        <w:t xml:space="preserve">gameid: required, int.</w:t>
       </w:r>
     </w:p>
     <w:p>
       <w:pPr>
         <w:numPr>
           <w:ilvl w:val="0"/>
-          <w:numId w:val="186"/>
+          <w:numId w:val="185"/>
         </w:numPr>
         <w:tabs>
           <w:tab w:val="left" w:pos="720" w:leader="none"/>
@@ -15350,7 +15313,378 @@
           <w:sz w:val="24"/>
           <w:shd w:fill="auto" w:val="clear"/>
         </w:rPr>
-        <w:t xml:space="preserve">message: optional</w:t>
+        <w:t xml:space="preserve">player: username of the player threw dice</w:t>
+      </w:r>
+    </w:p>
+    <w:p>
+      <w:pPr>
+        <w:numPr>
+          <w:ilvl w:val="0"/>
+          <w:numId w:val="185"/>
+        </w:numPr>
+        <w:tabs>
+          <w:tab w:val="left" w:pos="720" w:leader="none"/>
+        </w:tabs>
+        <w:spacing w:before="100" w:after="100" w:line="240"/>
+        <w:ind w:right="0" w:left="720" w:hanging="360"/>
+        <w:jc w:val="left"/>
+        <w:rPr>
+          <w:rFonts w:ascii="Arial" w:hAnsi="Arial" w:cs="Arial" w:eastAsia="Arial"/>
+          <w:color w:val="333333"/>
+          <w:spacing w:val="0"/>
+          <w:position w:val="0"/>
+          <w:sz w:val="24"/>
+          <w:shd w:fill="auto" w:val="clear"/>
+        </w:rPr>
+      </w:pPr>
+      <w:r>
+        <w:rPr>
+          <w:rFonts w:ascii="Arial" w:hAnsi="Arial" w:cs="Arial" w:eastAsia="Arial"/>
+          <w:color w:val="333333"/>
+          <w:spacing w:val="0"/>
+          <w:position w:val="0"/>
+          <w:sz w:val="24"/>
+          <w:shd w:fill="auto" w:val="clear"/>
+        </w:rPr>
+        <w:t xml:space="preserve">dice: required, array. </w:t>
+      </w:r>
+    </w:p>
+    <w:p>
+      <w:pPr>
+        <w:spacing w:before="100" w:after="100" w:line="240"/>
+        <w:ind w:right="0" w:left="0" w:firstLine="0"/>
+        <w:jc w:val="left"/>
+        <w:rPr>
+          <w:rFonts w:ascii="Arial" w:hAnsi="Arial" w:cs="Arial" w:eastAsia="Arial"/>
+          <w:color w:val="333333"/>
+          <w:spacing w:val="0"/>
+          <w:position w:val="0"/>
+          <w:sz w:val="24"/>
+          <w:shd w:fill="auto" w:val="clear"/>
+        </w:rPr>
+      </w:pPr>
+      <w:r>
+        <w:rPr>
+          <w:rFonts w:ascii="Arial" w:hAnsi="Arial" w:cs="Arial" w:eastAsia="Arial"/>
+          <w:color w:val="333333"/>
+          <w:spacing w:val="0"/>
+          <w:position w:val="0"/>
+          <w:sz w:val="24"/>
+          <w:shd w:fill="auto" w:val="clear"/>
+        </w:rPr>
+        <w:t xml:space="preserve">Expected Responses: </w:t>
+      </w:r>
+      <w:r>
+        <w:rPr>
+          <w:rFonts w:ascii="Consolas" w:hAnsi="Consolas" w:cs="Consolas" w:eastAsia="Consolas"/>
+          <w:color w:val="333333"/>
+          <w:spacing w:val="0"/>
+          <w:position w:val="0"/>
+          <w:sz w:val="18"/>
+          <w:shd w:fill="auto" w:val="clear"/>
+        </w:rPr>
+        <w:t xml:space="preserve">No response expected</w:t>
+      </w:r>
+    </w:p>
+    <w:p>
+      <w:pPr>
+        <w:spacing w:before="100" w:after="100" w:line="240"/>
+        <w:ind w:right="0" w:left="0" w:firstLine="0"/>
+        <w:jc w:val="left"/>
+        <w:rPr>
+          <w:rFonts w:ascii="Arial" w:hAnsi="Arial" w:cs="Arial" w:eastAsia="Arial"/>
+          <w:color w:val="333333"/>
+          <w:spacing w:val="0"/>
+          <w:position w:val="0"/>
+          <w:sz w:val="24"/>
+          <w:shd w:fill="auto" w:val="clear"/>
+        </w:rPr>
+      </w:pPr>
+      <w:r>
+        <w:rPr>
+          <w:rFonts w:ascii="Arial" w:hAnsi="Arial" w:cs="Arial" w:eastAsia="Arial"/>
+          <w:color w:val="333333"/>
+          <w:spacing w:val="0"/>
+          <w:position w:val="0"/>
+          <w:sz w:val="24"/>
+          <w:shd w:fill="auto" w:val="clear"/>
+        </w:rPr>
+        <w:t xml:space="preserve">Example Request:</w:t>
+      </w:r>
+    </w:p>
+    <w:p>
+      <w:pPr>
+        <w:tabs>
+          <w:tab w:val="left" w:pos="916" w:leader="none"/>
+          <w:tab w:val="left" w:pos="1832" w:leader="none"/>
+          <w:tab w:val="left" w:pos="2748" w:leader="none"/>
+          <w:tab w:val="left" w:pos="3664" w:leader="none"/>
+          <w:tab w:val="left" w:pos="4580" w:leader="none"/>
+          <w:tab w:val="left" w:pos="5496" w:leader="none"/>
+          <w:tab w:val="left" w:pos="6412" w:leader="none"/>
+          <w:tab w:val="left" w:pos="7328" w:leader="none"/>
+          <w:tab w:val="left" w:pos="8244" w:leader="none"/>
+          <w:tab w:val="left" w:pos="9160" w:leader="none"/>
+          <w:tab w:val="left" w:pos="10076" w:leader="none"/>
+          <w:tab w:val="left" w:pos="10992" w:leader="none"/>
+          <w:tab w:val="left" w:pos="11908" w:leader="none"/>
+          <w:tab w:val="left" w:pos="12824" w:leader="none"/>
+          <w:tab w:val="left" w:pos="13740" w:leader="none"/>
+          <w:tab w:val="left" w:pos="14656" w:leader="none"/>
+        </w:tabs>
+        <w:spacing w:before="0" w:after="0" w:line="240"/>
+        <w:ind w:right="0" w:left="0" w:firstLine="0"/>
+        <w:jc w:val="left"/>
+        <w:rPr>
+          <w:rFonts w:ascii="Consolas" w:hAnsi="Consolas" w:cs="Consolas" w:eastAsia="Consolas"/>
+          <w:color w:val="333333"/>
+          <w:spacing w:val="0"/>
+          <w:position w:val="0"/>
+          <w:sz w:val="18"/>
+          <w:shd w:fill="auto" w:val="clear"/>
+        </w:rPr>
+      </w:pPr>
+      <w:r>
+        <w:rPr>
+          <w:rFonts w:ascii="Consolas" w:hAnsi="Consolas" w:cs="Consolas" w:eastAsia="Consolas"/>
+          <w:color w:val="333333"/>
+          <w:spacing w:val="0"/>
+          <w:position w:val="0"/>
+          <w:sz w:val="18"/>
+          <w:shd w:fill="auto" w:val="clear"/>
+        </w:rPr>
+        <w:t xml:space="preserve">SRV</w:t>
+      </w:r>
+      <w:r>
+        <w:rPr>
+          <w:rFonts w:ascii="Consolas" w:hAnsi="Consolas" w:cs="Consolas" w:eastAsia="Consolas"/>
+          <w:color w:val="333333"/>
+          <w:spacing w:val="0"/>
+          <w:position w:val="0"/>
+          <w:sz w:val="18"/>
+          <w:shd w:fill="auto" w:val="clear"/>
+        </w:rPr>
+        <w:t xml:space="preserve">OK</w:t>
+      </w:r>
+    </w:p>
+    <w:p>
+      <w:pPr>
+        <w:tabs>
+          <w:tab w:val="left" w:pos="916" w:leader="none"/>
+          <w:tab w:val="left" w:pos="1832" w:leader="none"/>
+          <w:tab w:val="left" w:pos="2748" w:leader="none"/>
+          <w:tab w:val="left" w:pos="3664" w:leader="none"/>
+          <w:tab w:val="left" w:pos="4580" w:leader="none"/>
+          <w:tab w:val="left" w:pos="5496" w:leader="none"/>
+          <w:tab w:val="left" w:pos="6412" w:leader="none"/>
+          <w:tab w:val="left" w:pos="7328" w:leader="none"/>
+          <w:tab w:val="left" w:pos="8244" w:leader="none"/>
+          <w:tab w:val="left" w:pos="9160" w:leader="none"/>
+          <w:tab w:val="left" w:pos="10076" w:leader="none"/>
+          <w:tab w:val="left" w:pos="10992" w:leader="none"/>
+          <w:tab w:val="left" w:pos="11908" w:leader="none"/>
+          <w:tab w:val="left" w:pos="12824" w:leader="none"/>
+          <w:tab w:val="left" w:pos="13740" w:leader="none"/>
+          <w:tab w:val="left" w:pos="14656" w:leader="none"/>
+        </w:tabs>
+        <w:spacing w:before="0" w:after="0" w:line="240"/>
+        <w:ind w:right="0" w:left="0" w:firstLine="0"/>
+        <w:jc w:val="left"/>
+        <w:rPr>
+          <w:rFonts w:ascii="Consolas" w:hAnsi="Consolas" w:cs="Consolas" w:eastAsia="Consolas"/>
+          <w:color w:val="333333"/>
+          <w:spacing w:val="0"/>
+          <w:position w:val="0"/>
+          <w:sz w:val="18"/>
+          <w:shd w:fill="auto" w:val="clear"/>
+        </w:rPr>
+      </w:pPr>
+      <w:r>
+        <w:rPr>
+          <w:rFonts w:ascii="Consolas" w:hAnsi="Consolas" w:cs="Consolas" w:eastAsia="Consolas"/>
+          <w:color w:val="333333"/>
+          <w:spacing w:val="0"/>
+          <w:position w:val="0"/>
+          <w:sz w:val="18"/>
+          <w:shd w:fill="auto" w:val="clear"/>
+        </w:rPr>
+        <w:t xml:space="preserve">{</w:t>
+      </w:r>
+    </w:p>
+    <w:p>
+      <w:pPr>
+        <w:tabs>
+          <w:tab w:val="left" w:pos="916" w:leader="none"/>
+          <w:tab w:val="left" w:pos="1832" w:leader="none"/>
+          <w:tab w:val="left" w:pos="2748" w:leader="none"/>
+          <w:tab w:val="left" w:pos="3664" w:leader="none"/>
+          <w:tab w:val="left" w:pos="4580" w:leader="none"/>
+          <w:tab w:val="left" w:pos="5496" w:leader="none"/>
+          <w:tab w:val="left" w:pos="6412" w:leader="none"/>
+          <w:tab w:val="left" w:pos="7328" w:leader="none"/>
+          <w:tab w:val="left" w:pos="8244" w:leader="none"/>
+          <w:tab w:val="left" w:pos="9160" w:leader="none"/>
+          <w:tab w:val="left" w:pos="10076" w:leader="none"/>
+          <w:tab w:val="left" w:pos="10992" w:leader="none"/>
+          <w:tab w:val="left" w:pos="11908" w:leader="none"/>
+          <w:tab w:val="left" w:pos="12824" w:leader="none"/>
+          <w:tab w:val="left" w:pos="13740" w:leader="none"/>
+          <w:tab w:val="left" w:pos="14656" w:leader="none"/>
+        </w:tabs>
+        <w:spacing w:before="0" w:after="0" w:line="240"/>
+        <w:ind w:right="0" w:left="0" w:firstLine="0"/>
+        <w:jc w:val="left"/>
+        <w:rPr>
+          <w:rFonts w:ascii="Consolas" w:hAnsi="Consolas" w:cs="Consolas" w:eastAsia="Consolas"/>
+          <w:color w:val="333333"/>
+          <w:spacing w:val="0"/>
+          <w:position w:val="0"/>
+          <w:sz w:val="18"/>
+          <w:shd w:fill="auto" w:val="clear"/>
+        </w:rPr>
+      </w:pPr>
+      <w:r>
+        <w:rPr>
+          <w:rFonts w:ascii="Consolas" w:hAnsi="Consolas" w:cs="Consolas" w:eastAsia="Consolas"/>
+          <w:color w:val="333333"/>
+          <w:spacing w:val="0"/>
+          <w:position w:val="0"/>
+          <w:sz w:val="18"/>
+          <w:shd w:fill="auto" w:val="clear"/>
+        </w:rPr>
+        <w:t xml:space="preserve">    "gameid": 123123,</w:t>
+      </w:r>
+    </w:p>
+    <w:p>
+      <w:pPr>
+        <w:tabs>
+          <w:tab w:val="left" w:pos="916" w:leader="none"/>
+          <w:tab w:val="left" w:pos="1832" w:leader="none"/>
+          <w:tab w:val="left" w:pos="2748" w:leader="none"/>
+          <w:tab w:val="left" w:pos="3664" w:leader="none"/>
+          <w:tab w:val="left" w:pos="4580" w:leader="none"/>
+          <w:tab w:val="left" w:pos="5496" w:leader="none"/>
+          <w:tab w:val="left" w:pos="6412" w:leader="none"/>
+          <w:tab w:val="left" w:pos="7328" w:leader="none"/>
+          <w:tab w:val="left" w:pos="8244" w:leader="none"/>
+          <w:tab w:val="left" w:pos="9160" w:leader="none"/>
+          <w:tab w:val="left" w:pos="10076" w:leader="none"/>
+          <w:tab w:val="left" w:pos="10992" w:leader="none"/>
+          <w:tab w:val="left" w:pos="11908" w:leader="none"/>
+          <w:tab w:val="left" w:pos="12824" w:leader="none"/>
+          <w:tab w:val="left" w:pos="13740" w:leader="none"/>
+          <w:tab w:val="left" w:pos="14656" w:leader="none"/>
+        </w:tabs>
+        <w:spacing w:before="0" w:after="0" w:line="240"/>
+        <w:ind w:right="0" w:left="0" w:firstLine="0"/>
+        <w:jc w:val="left"/>
+        <w:rPr>
+          <w:rFonts w:ascii="Consolas" w:hAnsi="Consolas" w:cs="Consolas" w:eastAsia="Consolas"/>
+          <w:color w:val="333333"/>
+          <w:spacing w:val="0"/>
+          <w:position w:val="0"/>
+          <w:sz w:val="18"/>
+          <w:shd w:fill="auto" w:val="clear"/>
+        </w:rPr>
+      </w:pPr>
+      <w:r>
+        <w:rPr>
+          <w:rFonts w:ascii="Consolas" w:hAnsi="Consolas" w:cs="Consolas" w:eastAsia="Consolas"/>
+          <w:color w:val="333333"/>
+          <w:spacing w:val="0"/>
+          <w:position w:val="0"/>
+          <w:sz w:val="18"/>
+          <w:shd w:fill="auto" w:val="clear"/>
+        </w:rPr>
+        <w:t xml:space="preserve">    “player” : “sebnema”</w:t>
+      </w:r>
+    </w:p>
+    <w:p>
+      <w:pPr>
+        <w:tabs>
+          <w:tab w:val="left" w:pos="916" w:leader="none"/>
+          <w:tab w:val="left" w:pos="1832" w:leader="none"/>
+          <w:tab w:val="left" w:pos="2748" w:leader="none"/>
+          <w:tab w:val="left" w:pos="3664" w:leader="none"/>
+          <w:tab w:val="left" w:pos="4580" w:leader="none"/>
+          <w:tab w:val="left" w:pos="5496" w:leader="none"/>
+          <w:tab w:val="left" w:pos="6412" w:leader="none"/>
+          <w:tab w:val="left" w:pos="7328" w:leader="none"/>
+          <w:tab w:val="left" w:pos="8244" w:leader="none"/>
+          <w:tab w:val="left" w:pos="9160" w:leader="none"/>
+          <w:tab w:val="left" w:pos="10076" w:leader="none"/>
+          <w:tab w:val="left" w:pos="10992" w:leader="none"/>
+          <w:tab w:val="left" w:pos="11908" w:leader="none"/>
+          <w:tab w:val="left" w:pos="12824" w:leader="none"/>
+          <w:tab w:val="left" w:pos="13740" w:leader="none"/>
+          <w:tab w:val="left" w:pos="14656" w:leader="none"/>
+        </w:tabs>
+        <w:spacing w:before="0" w:after="0" w:line="240"/>
+        <w:ind w:right="0" w:left="0" w:firstLine="0"/>
+        <w:jc w:val="left"/>
+        <w:rPr>
+          <w:rFonts w:ascii="Consolas" w:hAnsi="Consolas" w:cs="Consolas" w:eastAsia="Consolas"/>
+          <w:color w:val="333333"/>
+          <w:spacing w:val="0"/>
+          <w:position w:val="0"/>
+          <w:sz w:val="18"/>
+          <w:shd w:fill="auto" w:val="clear"/>
+        </w:rPr>
+      </w:pPr>
+      <w:r>
+        <w:rPr>
+          <w:rFonts w:ascii="Consolas" w:hAnsi="Consolas" w:cs="Consolas" w:eastAsia="Consolas"/>
+          <w:color w:val="333333"/>
+          <w:spacing w:val="0"/>
+          <w:position w:val="0"/>
+          <w:sz w:val="18"/>
+          <w:shd w:fill="auto" w:val="clear"/>
+        </w:rPr>
+        <w:t xml:space="preserve">    “dice”: “4-2”</w:t>
+      </w:r>
+    </w:p>
+    <w:p>
+      <w:pPr>
+        <w:tabs>
+          <w:tab w:val="left" w:pos="916" w:leader="none"/>
+          <w:tab w:val="left" w:pos="1832" w:leader="none"/>
+          <w:tab w:val="left" w:pos="2748" w:leader="none"/>
+          <w:tab w:val="left" w:pos="3664" w:leader="none"/>
+          <w:tab w:val="left" w:pos="4580" w:leader="none"/>
+          <w:tab w:val="left" w:pos="5496" w:leader="none"/>
+          <w:tab w:val="left" w:pos="6412" w:leader="none"/>
+          <w:tab w:val="left" w:pos="7328" w:leader="none"/>
+          <w:tab w:val="left" w:pos="8244" w:leader="none"/>
+          <w:tab w:val="left" w:pos="9160" w:leader="none"/>
+          <w:tab w:val="left" w:pos="10076" w:leader="none"/>
+          <w:tab w:val="left" w:pos="10992" w:leader="none"/>
+          <w:tab w:val="left" w:pos="11908" w:leader="none"/>
+          <w:tab w:val="left" w:pos="12824" w:leader="none"/>
+          <w:tab w:val="left" w:pos="13740" w:leader="none"/>
+          <w:tab w:val="left" w:pos="14656" w:leader="none"/>
+        </w:tabs>
+        <w:spacing w:before="0" w:after="0" w:line="240"/>
+        <w:ind w:right="0" w:left="0" w:firstLine="0"/>
+        <w:jc w:val="left"/>
+        <w:rPr>
+          <w:rFonts w:ascii="Consolas" w:hAnsi="Consolas" w:cs="Consolas" w:eastAsia="Consolas"/>
+          <w:color w:val="333333"/>
+          <w:spacing w:val="0"/>
+          <w:position w:val="0"/>
+          <w:sz w:val="18"/>
+          <w:shd w:fill="auto" w:val="clear"/>
+        </w:rPr>
+      </w:pPr>
+      <w:r>
+        <w:rPr>
+          <w:rFonts w:ascii="Consolas" w:hAnsi="Consolas" w:cs="Consolas" w:eastAsia="Consolas"/>
+          <w:color w:val="333333"/>
+          <w:spacing w:val="0"/>
+          <w:position w:val="0"/>
+          <w:sz w:val="18"/>
+          <w:shd w:fill="auto" w:val="clear"/>
+        </w:rPr>
+        <w:t xml:space="preserve">}</w:t>
       </w:r>
     </w:p>
     <w:p>
@@ -15359,17 +15693,17 @@
         <w:keepLines w:val="true"/>
         <w:numPr>
           <w:ilvl w:val="0"/>
-          <w:numId w:val="186"/>
+          <w:numId w:val="188"/>
         </w:numPr>
-        <w:spacing w:before="360" w:after="240" w:line="240"/>
-        <w:ind w:right="0" w:left="0" w:firstLine="0"/>
+        <w:spacing w:before="240" w:after="240" w:line="240"/>
+        <w:ind w:right="0" w:left="432" w:hanging="432"/>
         <w:jc w:val="left"/>
         <w:rPr>
           <w:rFonts w:ascii="Segoe UI" w:hAnsi="Segoe UI" w:cs="Segoe UI" w:eastAsia="Segoe UI"/>
           <w:color w:val="008AC8"/>
           <w:spacing w:val="0"/>
           <w:position w:val="0"/>
-          <w:sz w:val="32"/>
+          <w:sz w:val="28"/>
           <w:shd w:fill="auto" w:val="clear"/>
         </w:rPr>
       </w:pPr>
@@ -15379,10 +15713,142 @@
           <w:color w:val="008AC8"/>
           <w:spacing w:val="0"/>
           <w:position w:val="0"/>
-          <w:sz w:val="32"/>
-          <w:shd w:fill="auto" w:val="clear"/>
-        </w:rPr>
-        <w:t xml:space="preserve">PC - AS Responses</w:t>
+          <w:sz w:val="28"/>
+          <w:shd w:fill="auto" w:val="clear"/>
+        </w:rPr>
+        <w:t xml:space="preserve">SRVOK</w:t>
+      </w:r>
+      <w:r>
+        <w:rPr>
+          <w:rFonts w:ascii="Segoe UI" w:hAnsi="Segoe UI" w:cs="Segoe UI" w:eastAsia="Segoe UI"/>
+          <w:color w:val="008AC8"/>
+          <w:spacing w:val="0"/>
+          <w:position w:val="0"/>
+          <w:sz w:val="28"/>
+          <w:shd w:fill="auto" w:val="clear"/>
+        </w:rPr>
+        <w:t xml:space="preserve"> Server acknowledges move to players</w:t>
+      </w:r>
+      <w:r>
+        <w:rPr>
+          <w:rFonts w:ascii="Segoe UI" w:hAnsi="Segoe UI" w:cs="Segoe UI" w:eastAsia="Segoe UI"/>
+          <w:color w:val="008AC8"/>
+          <w:spacing w:val="0"/>
+          <w:position w:val="0"/>
+          <w:sz w:val="28"/>
+          <w:shd w:fill="auto" w:val="clear"/>
+        </w:rPr>
+        <w:t xml:space="preserve"> and watchers</w:t>
+      </w:r>
+    </w:p>
+    <w:p>
+      <w:pPr>
+        <w:tabs>
+          <w:tab w:val="left" w:pos="916" w:leader="none"/>
+          <w:tab w:val="left" w:pos="1832" w:leader="none"/>
+          <w:tab w:val="left" w:pos="2748" w:leader="none"/>
+          <w:tab w:val="left" w:pos="3664" w:leader="none"/>
+          <w:tab w:val="left" w:pos="4580" w:leader="none"/>
+          <w:tab w:val="left" w:pos="5496" w:leader="none"/>
+          <w:tab w:val="left" w:pos="6412" w:leader="none"/>
+          <w:tab w:val="left" w:pos="7328" w:leader="none"/>
+          <w:tab w:val="left" w:pos="8244" w:leader="none"/>
+          <w:tab w:val="left" w:pos="9160" w:leader="none"/>
+          <w:tab w:val="left" w:pos="10076" w:leader="none"/>
+          <w:tab w:val="left" w:pos="10992" w:leader="none"/>
+          <w:tab w:val="left" w:pos="11908" w:leader="none"/>
+          <w:tab w:val="left" w:pos="12824" w:leader="none"/>
+          <w:tab w:val="left" w:pos="13740" w:leader="none"/>
+          <w:tab w:val="left" w:pos="14656" w:leader="none"/>
+        </w:tabs>
+        <w:spacing w:before="0" w:after="0" w:line="240"/>
+        <w:ind w:right="0" w:left="0" w:firstLine="0"/>
+        <w:jc w:val="left"/>
+        <w:rPr>
+          <w:rFonts w:ascii="Arial" w:hAnsi="Arial" w:cs="Arial" w:eastAsia="Arial"/>
+          <w:color w:val="333333"/>
+          <w:spacing w:val="0"/>
+          <w:position w:val="0"/>
+          <w:sz w:val="24"/>
+          <w:shd w:fill="auto" w:val="clear"/>
+        </w:rPr>
+      </w:pPr>
+      <w:r>
+        <w:rPr>
+          <w:rFonts w:ascii="Arial" w:hAnsi="Arial" w:cs="Arial" w:eastAsia="Arial"/>
+          <w:color w:val="333333"/>
+          <w:spacing w:val="0"/>
+          <w:position w:val="0"/>
+          <w:sz w:val="24"/>
+          <w:shd w:fill="auto" w:val="clear"/>
+        </w:rPr>
+        <w:t xml:space="preserve">Upon receiving </w:t>
+      </w:r>
+      <w:r>
+        <w:rPr>
+          <w:rFonts w:ascii="Consolas" w:hAnsi="Consolas" w:cs="Consolas" w:eastAsia="Consolas"/>
+          <w:color w:val="333333"/>
+          <w:spacing w:val="0"/>
+          <w:position w:val="0"/>
+          <w:sz w:val="18"/>
+          <w:shd w:fill="auto" w:val="clear"/>
+        </w:rPr>
+        <w:t xml:space="preserve">PCSENDMOVE</w:t>
+      </w:r>
+      <w:r>
+        <w:rPr>
+          <w:rFonts w:ascii="Arial" w:hAnsi="Arial" w:cs="Arial" w:eastAsia="Arial"/>
+          <w:color w:val="333333"/>
+          <w:spacing w:val="0"/>
+          <w:position w:val="0"/>
+          <w:sz w:val="24"/>
+          <w:shd w:fill="auto" w:val="clear"/>
+        </w:rPr>
+        <w:t xml:space="preserve"> message, server acknowledging a </w:t>
+      </w:r>
+      <w:r>
+        <w:rPr>
+          <w:rFonts w:ascii="Consolas" w:hAnsi="Consolas" w:cs="Consolas" w:eastAsia="Consolas"/>
+          <w:color w:val="333333"/>
+          <w:spacing w:val="0"/>
+          <w:position w:val="0"/>
+          <w:sz w:val="18"/>
+          <w:shd w:fill="auto" w:val="clear"/>
+        </w:rPr>
+        <w:t xml:space="preserve">SRV</w:t>
+      </w:r>
+      <w:r>
+        <w:rPr>
+          <w:rFonts w:ascii="Consolas" w:hAnsi="Consolas" w:cs="Consolas" w:eastAsia="Consolas"/>
+          <w:color w:val="333333"/>
+          <w:spacing w:val="0"/>
+          <w:position w:val="0"/>
+          <w:sz w:val="18"/>
+          <w:shd w:fill="auto" w:val="clear"/>
+        </w:rPr>
+        <w:t xml:space="preserve">OK</w:t>
+      </w:r>
+      <w:r>
+        <w:rPr>
+          <w:rFonts w:ascii="Consolas" w:hAnsi="Consolas" w:cs="Consolas" w:eastAsia="Consolas"/>
+          <w:color w:val="333333"/>
+          <w:spacing w:val="0"/>
+          <w:position w:val="0"/>
+          <w:sz w:val="18"/>
+          <w:shd w:fill="auto" w:val="clear"/>
+        </w:rPr>
+        <w:t xml:space="preserve"> </w:t>
+      </w:r>
+      <w:r>
+        <w:rPr>
+          <w:rFonts w:ascii="Arial" w:hAnsi="Arial" w:cs="Arial" w:eastAsia="Arial"/>
+          <w:color w:val="333333"/>
+          <w:spacing w:val="0"/>
+          <w:position w:val="0"/>
+          <w:sz w:val="24"/>
+          <w:shd w:fill="auto" w:val="clear"/>
+        </w:rPr>
+        <w:t xml:space="preserve">Request. The player and watcher clients receiving the request updates the stone table on the screen. </w:t>
       </w:r>
     </w:p>
     <w:p>
@@ -15408,8 +15874,702 @@
           <w:sz w:val="24"/>
           <w:shd w:fill="auto" w:val="clear"/>
         </w:rPr>
-        <w:t xml:space="preserve">As also depicted some of them above, the application server issues responses, namely SRVOK and SRVERR, SRVDICEACK, SRVMOVEACK, SRVWRONGMOVEACK.SRVASSIGNOPP: Server assigns an opponent</w:t>
-      </w:r>
+        <w:t xml:space="preserve">Request Header: </w:t>
+      </w:r>
+      <w:r>
+        <w:rPr>
+          <w:rFonts w:ascii="Consolas" w:hAnsi="Consolas" w:cs="Consolas" w:eastAsia="Consolas"/>
+          <w:color w:val="333333"/>
+          <w:spacing w:val="0"/>
+          <w:position w:val="0"/>
+          <w:sz w:val="18"/>
+          <w:shd w:fill="auto" w:val="clear"/>
+        </w:rPr>
+        <w:t xml:space="preserve">SRV</w:t>
+      </w:r>
+      <w:r>
+        <w:rPr>
+          <w:rFonts w:ascii="Consolas" w:hAnsi="Consolas" w:cs="Consolas" w:eastAsia="Consolas"/>
+          <w:color w:val="333333"/>
+          <w:spacing w:val="0"/>
+          <w:position w:val="0"/>
+          <w:sz w:val="18"/>
+          <w:shd w:fill="auto" w:val="clear"/>
+        </w:rPr>
+        <w:t xml:space="preserve">OK</w:t>
+      </w:r>
+    </w:p>
+    <w:p>
+      <w:pPr>
+        <w:spacing w:before="100" w:after="100" w:line="240"/>
+        <w:ind w:right="0" w:left="0" w:firstLine="0"/>
+        <w:jc w:val="left"/>
+        <w:rPr>
+          <w:rFonts w:ascii="Arial" w:hAnsi="Arial" w:cs="Arial" w:eastAsia="Arial"/>
+          <w:color w:val="333333"/>
+          <w:spacing w:val="0"/>
+          <w:position w:val="0"/>
+          <w:sz w:val="24"/>
+          <w:shd w:fill="auto" w:val="clear"/>
+        </w:rPr>
+      </w:pPr>
+      <w:r>
+        <w:rPr>
+          <w:rFonts w:ascii="Arial" w:hAnsi="Arial" w:cs="Arial" w:eastAsia="Arial"/>
+          <w:color w:val="333333"/>
+          <w:spacing w:val="0"/>
+          <w:position w:val="0"/>
+          <w:sz w:val="24"/>
+          <w:shd w:fill="auto" w:val="clear"/>
+        </w:rPr>
+        <w:t xml:space="preserve">Request Fields: </w:t>
+      </w:r>
+    </w:p>
+    <w:p>
+      <w:pPr>
+        <w:numPr>
+          <w:ilvl w:val="0"/>
+          <w:numId w:val="191"/>
+        </w:numPr>
+        <w:tabs>
+          <w:tab w:val="left" w:pos="720" w:leader="none"/>
+        </w:tabs>
+        <w:spacing w:before="100" w:after="100" w:line="240"/>
+        <w:ind w:right="0" w:left="720" w:hanging="360"/>
+        <w:jc w:val="left"/>
+        <w:rPr>
+          <w:rFonts w:ascii="Arial" w:hAnsi="Arial" w:cs="Arial" w:eastAsia="Arial"/>
+          <w:color w:val="333333"/>
+          <w:spacing w:val="0"/>
+          <w:position w:val="0"/>
+          <w:sz w:val="24"/>
+          <w:shd w:fill="auto" w:val="clear"/>
+        </w:rPr>
+      </w:pPr>
+      <w:r>
+        <w:rPr>
+          <w:rFonts w:ascii="Arial" w:hAnsi="Arial" w:cs="Arial" w:eastAsia="Arial"/>
+          <w:color w:val="333333"/>
+          <w:spacing w:val="0"/>
+          <w:position w:val="0"/>
+          <w:sz w:val="24"/>
+          <w:shd w:fill="auto" w:val="clear"/>
+        </w:rPr>
+        <w:t xml:space="preserve">gameid: required, int.</w:t>
+      </w:r>
+    </w:p>
+    <w:p>
+      <w:pPr>
+        <w:numPr>
+          <w:ilvl w:val="0"/>
+          <w:numId w:val="191"/>
+        </w:numPr>
+        <w:tabs>
+          <w:tab w:val="left" w:pos="720" w:leader="none"/>
+        </w:tabs>
+        <w:spacing w:before="100" w:after="100" w:line="240"/>
+        <w:ind w:right="0" w:left="720" w:hanging="360"/>
+        <w:jc w:val="left"/>
+        <w:rPr>
+          <w:rFonts w:ascii="Arial" w:hAnsi="Arial" w:cs="Arial" w:eastAsia="Arial"/>
+          <w:color w:val="333333"/>
+          <w:spacing w:val="0"/>
+          <w:position w:val="0"/>
+          <w:sz w:val="24"/>
+          <w:shd w:fill="auto" w:val="clear"/>
+        </w:rPr>
+      </w:pPr>
+      <w:r>
+        <w:rPr>
+          <w:rFonts w:ascii="Arial" w:hAnsi="Arial" w:cs="Arial" w:eastAsia="Arial"/>
+          <w:color w:val="333333"/>
+          <w:spacing w:val="0"/>
+          <w:position w:val="0"/>
+          <w:sz w:val="24"/>
+          <w:shd w:fill="auto" w:val="clear"/>
+        </w:rPr>
+        <w:t xml:space="preserve">player: username of the player threw dice</w:t>
+      </w:r>
+    </w:p>
+    <w:p>
+      <w:pPr>
+        <w:numPr>
+          <w:ilvl w:val="0"/>
+          <w:numId w:val="191"/>
+        </w:numPr>
+        <w:tabs>
+          <w:tab w:val="left" w:pos="720" w:leader="none"/>
+        </w:tabs>
+        <w:spacing w:before="100" w:after="100" w:line="240"/>
+        <w:ind w:right="0" w:left="720" w:hanging="360"/>
+        <w:jc w:val="left"/>
+        <w:rPr>
+          <w:rFonts w:ascii="Arial" w:hAnsi="Arial" w:cs="Arial" w:eastAsia="Arial"/>
+          <w:color w:val="333333"/>
+          <w:spacing w:val="0"/>
+          <w:position w:val="0"/>
+          <w:sz w:val="24"/>
+          <w:shd w:fill="auto" w:val="clear"/>
+        </w:rPr>
+      </w:pPr>
+      <w:r>
+        <w:rPr>
+          <w:rFonts w:ascii="Arial" w:hAnsi="Arial" w:cs="Arial" w:eastAsia="Arial"/>
+          <w:color w:val="333333"/>
+          <w:spacing w:val="0"/>
+          <w:position w:val="0"/>
+          <w:sz w:val="24"/>
+          <w:shd w:fill="auto" w:val="clear"/>
+        </w:rPr>
+        <w:t xml:space="preserve">gameboard: required, array. </w:t>
+      </w:r>
+    </w:p>
+    <w:p>
+      <w:pPr>
+        <w:spacing w:before="100" w:after="100" w:line="240"/>
+        <w:ind w:right="0" w:left="0" w:firstLine="0"/>
+        <w:jc w:val="left"/>
+        <w:rPr>
+          <w:rFonts w:ascii="Arial" w:hAnsi="Arial" w:cs="Arial" w:eastAsia="Arial"/>
+          <w:color w:val="333333"/>
+          <w:spacing w:val="0"/>
+          <w:position w:val="0"/>
+          <w:sz w:val="24"/>
+          <w:shd w:fill="auto" w:val="clear"/>
+        </w:rPr>
+      </w:pPr>
+      <w:r>
+        <w:rPr>
+          <w:rFonts w:ascii="Arial" w:hAnsi="Arial" w:cs="Arial" w:eastAsia="Arial"/>
+          <w:color w:val="333333"/>
+          <w:spacing w:val="0"/>
+          <w:position w:val="0"/>
+          <w:sz w:val="24"/>
+          <w:shd w:fill="auto" w:val="clear"/>
+        </w:rPr>
+        <w:t xml:space="preserve">Expected Responses: </w:t>
+      </w:r>
+      <w:r>
+        <w:rPr>
+          <w:rFonts w:ascii="Consolas" w:hAnsi="Consolas" w:cs="Consolas" w:eastAsia="Consolas"/>
+          <w:color w:val="333333"/>
+          <w:spacing w:val="0"/>
+          <w:position w:val="0"/>
+          <w:sz w:val="18"/>
+          <w:shd w:fill="auto" w:val="clear"/>
+        </w:rPr>
+        <w:t xml:space="preserve">no response expected</w:t>
+      </w:r>
+    </w:p>
+    <w:p>
+      <w:pPr>
+        <w:spacing w:before="100" w:after="100" w:line="240"/>
+        <w:ind w:right="0" w:left="0" w:firstLine="0"/>
+        <w:jc w:val="left"/>
+        <w:rPr>
+          <w:rFonts w:ascii="Arial" w:hAnsi="Arial" w:cs="Arial" w:eastAsia="Arial"/>
+          <w:color w:val="333333"/>
+          <w:spacing w:val="0"/>
+          <w:position w:val="0"/>
+          <w:sz w:val="24"/>
+          <w:shd w:fill="auto" w:val="clear"/>
+        </w:rPr>
+      </w:pPr>
+      <w:r>
+        <w:rPr>
+          <w:rFonts w:ascii="Arial" w:hAnsi="Arial" w:cs="Arial" w:eastAsia="Arial"/>
+          <w:color w:val="333333"/>
+          <w:spacing w:val="0"/>
+          <w:position w:val="0"/>
+          <w:sz w:val="24"/>
+          <w:shd w:fill="auto" w:val="clear"/>
+        </w:rPr>
+        <w:t xml:space="preserve">Example Requests:</w:t>
+      </w:r>
+    </w:p>
+    <w:p>
+      <w:pPr>
+        <w:tabs>
+          <w:tab w:val="left" w:pos="916" w:leader="none"/>
+          <w:tab w:val="left" w:pos="1832" w:leader="none"/>
+          <w:tab w:val="left" w:pos="2748" w:leader="none"/>
+          <w:tab w:val="left" w:pos="3664" w:leader="none"/>
+          <w:tab w:val="left" w:pos="4580" w:leader="none"/>
+          <w:tab w:val="left" w:pos="5496" w:leader="none"/>
+          <w:tab w:val="left" w:pos="6412" w:leader="none"/>
+          <w:tab w:val="left" w:pos="7328" w:leader="none"/>
+          <w:tab w:val="left" w:pos="8244" w:leader="none"/>
+          <w:tab w:val="left" w:pos="9160" w:leader="none"/>
+          <w:tab w:val="left" w:pos="10076" w:leader="none"/>
+          <w:tab w:val="left" w:pos="10992" w:leader="none"/>
+          <w:tab w:val="left" w:pos="11908" w:leader="none"/>
+          <w:tab w:val="left" w:pos="12824" w:leader="none"/>
+          <w:tab w:val="left" w:pos="13740" w:leader="none"/>
+          <w:tab w:val="left" w:pos="14656" w:leader="none"/>
+        </w:tabs>
+        <w:spacing w:before="0" w:after="0" w:line="240"/>
+        <w:ind w:right="0" w:left="0" w:firstLine="0"/>
+        <w:jc w:val="left"/>
+        <w:rPr>
+          <w:rFonts w:ascii="Consolas" w:hAnsi="Consolas" w:cs="Consolas" w:eastAsia="Consolas"/>
+          <w:color w:val="333333"/>
+          <w:spacing w:val="0"/>
+          <w:position w:val="0"/>
+          <w:sz w:val="18"/>
+          <w:shd w:fill="auto" w:val="clear"/>
+        </w:rPr>
+      </w:pPr>
+      <w:r>
+        <w:rPr>
+          <w:rFonts w:ascii="Consolas" w:hAnsi="Consolas" w:cs="Consolas" w:eastAsia="Consolas"/>
+          <w:color w:val="333333"/>
+          <w:spacing w:val="0"/>
+          <w:position w:val="0"/>
+          <w:sz w:val="18"/>
+          <w:shd w:fill="auto" w:val="clear"/>
+        </w:rPr>
+        <w:t xml:space="preserve">SRV</w:t>
+      </w:r>
+      <w:r>
+        <w:rPr>
+          <w:rFonts w:ascii="Consolas" w:hAnsi="Consolas" w:cs="Consolas" w:eastAsia="Consolas"/>
+          <w:color w:val="333333"/>
+          <w:spacing w:val="0"/>
+          <w:position w:val="0"/>
+          <w:sz w:val="18"/>
+          <w:shd w:fill="auto" w:val="clear"/>
+        </w:rPr>
+        <w:t xml:space="preserve">OK</w:t>
+      </w:r>
+    </w:p>
+    <w:p>
+      <w:pPr>
+        <w:tabs>
+          <w:tab w:val="left" w:pos="916" w:leader="none"/>
+          <w:tab w:val="left" w:pos="1832" w:leader="none"/>
+          <w:tab w:val="left" w:pos="2748" w:leader="none"/>
+          <w:tab w:val="left" w:pos="3664" w:leader="none"/>
+          <w:tab w:val="left" w:pos="4580" w:leader="none"/>
+          <w:tab w:val="left" w:pos="5496" w:leader="none"/>
+          <w:tab w:val="left" w:pos="6412" w:leader="none"/>
+          <w:tab w:val="left" w:pos="7328" w:leader="none"/>
+          <w:tab w:val="left" w:pos="8244" w:leader="none"/>
+          <w:tab w:val="left" w:pos="9160" w:leader="none"/>
+          <w:tab w:val="left" w:pos="10076" w:leader="none"/>
+          <w:tab w:val="left" w:pos="10992" w:leader="none"/>
+          <w:tab w:val="left" w:pos="11908" w:leader="none"/>
+          <w:tab w:val="left" w:pos="12824" w:leader="none"/>
+          <w:tab w:val="left" w:pos="13740" w:leader="none"/>
+          <w:tab w:val="left" w:pos="14656" w:leader="none"/>
+        </w:tabs>
+        <w:spacing w:before="0" w:after="0" w:line="240"/>
+        <w:ind w:right="0" w:left="0" w:firstLine="0"/>
+        <w:jc w:val="left"/>
+        <w:rPr>
+          <w:rFonts w:ascii="Consolas" w:hAnsi="Consolas" w:cs="Consolas" w:eastAsia="Consolas"/>
+          <w:color w:val="333333"/>
+          <w:spacing w:val="0"/>
+          <w:position w:val="0"/>
+          <w:sz w:val="18"/>
+          <w:shd w:fill="auto" w:val="clear"/>
+        </w:rPr>
+      </w:pPr>
+      <w:r>
+        <w:rPr>
+          <w:rFonts w:ascii="Consolas" w:hAnsi="Consolas" w:cs="Consolas" w:eastAsia="Consolas"/>
+          <w:color w:val="333333"/>
+          <w:spacing w:val="0"/>
+          <w:position w:val="0"/>
+          <w:sz w:val="18"/>
+          <w:shd w:fill="auto" w:val="clear"/>
+        </w:rPr>
+        <w:t xml:space="preserve">{</w:t>
+      </w:r>
+    </w:p>
+    <w:p>
+      <w:pPr>
+        <w:tabs>
+          <w:tab w:val="left" w:pos="916" w:leader="none"/>
+          <w:tab w:val="left" w:pos="1832" w:leader="none"/>
+          <w:tab w:val="left" w:pos="2748" w:leader="none"/>
+          <w:tab w:val="left" w:pos="3664" w:leader="none"/>
+          <w:tab w:val="left" w:pos="4580" w:leader="none"/>
+          <w:tab w:val="left" w:pos="5496" w:leader="none"/>
+          <w:tab w:val="left" w:pos="6412" w:leader="none"/>
+          <w:tab w:val="left" w:pos="7328" w:leader="none"/>
+          <w:tab w:val="left" w:pos="8244" w:leader="none"/>
+          <w:tab w:val="left" w:pos="9160" w:leader="none"/>
+          <w:tab w:val="left" w:pos="10076" w:leader="none"/>
+          <w:tab w:val="left" w:pos="10992" w:leader="none"/>
+          <w:tab w:val="left" w:pos="11908" w:leader="none"/>
+          <w:tab w:val="left" w:pos="12824" w:leader="none"/>
+          <w:tab w:val="left" w:pos="13740" w:leader="none"/>
+          <w:tab w:val="left" w:pos="14656" w:leader="none"/>
+        </w:tabs>
+        <w:spacing w:before="0" w:after="0" w:line="240"/>
+        <w:ind w:right="0" w:left="0" w:firstLine="0"/>
+        <w:jc w:val="left"/>
+        <w:rPr>
+          <w:rFonts w:ascii="Consolas" w:hAnsi="Consolas" w:cs="Consolas" w:eastAsia="Consolas"/>
+          <w:color w:val="333333"/>
+          <w:spacing w:val="0"/>
+          <w:position w:val="0"/>
+          <w:sz w:val="18"/>
+          <w:shd w:fill="auto" w:val="clear"/>
+        </w:rPr>
+      </w:pPr>
+      <w:r>
+        <w:rPr>
+          <w:rFonts w:ascii="Consolas" w:hAnsi="Consolas" w:cs="Consolas" w:eastAsia="Consolas"/>
+          <w:color w:val="333333"/>
+          <w:spacing w:val="0"/>
+          <w:position w:val="0"/>
+          <w:sz w:val="18"/>
+          <w:shd w:fill="auto" w:val="clear"/>
+        </w:rPr>
+        <w:t xml:space="preserve">    "gameid": 123123,</w:t>
+      </w:r>
+    </w:p>
+    <w:p>
+      <w:pPr>
+        <w:tabs>
+          <w:tab w:val="left" w:pos="916" w:leader="none"/>
+          <w:tab w:val="left" w:pos="1832" w:leader="none"/>
+          <w:tab w:val="left" w:pos="2748" w:leader="none"/>
+          <w:tab w:val="left" w:pos="3664" w:leader="none"/>
+          <w:tab w:val="left" w:pos="4580" w:leader="none"/>
+          <w:tab w:val="left" w:pos="5496" w:leader="none"/>
+          <w:tab w:val="left" w:pos="6412" w:leader="none"/>
+          <w:tab w:val="left" w:pos="7328" w:leader="none"/>
+          <w:tab w:val="left" w:pos="8244" w:leader="none"/>
+          <w:tab w:val="left" w:pos="9160" w:leader="none"/>
+          <w:tab w:val="left" w:pos="10076" w:leader="none"/>
+          <w:tab w:val="left" w:pos="10992" w:leader="none"/>
+          <w:tab w:val="left" w:pos="11908" w:leader="none"/>
+          <w:tab w:val="left" w:pos="12824" w:leader="none"/>
+          <w:tab w:val="left" w:pos="13740" w:leader="none"/>
+          <w:tab w:val="left" w:pos="14656" w:leader="none"/>
+        </w:tabs>
+        <w:spacing w:before="0" w:after="0" w:line="240"/>
+        <w:ind w:right="0" w:left="0" w:firstLine="0"/>
+        <w:jc w:val="left"/>
+        <w:rPr>
+          <w:rFonts w:ascii="Consolas" w:hAnsi="Consolas" w:cs="Consolas" w:eastAsia="Consolas"/>
+          <w:color w:val="333333"/>
+          <w:spacing w:val="0"/>
+          <w:position w:val="0"/>
+          <w:sz w:val="18"/>
+          <w:shd w:fill="auto" w:val="clear"/>
+        </w:rPr>
+      </w:pPr>
+      <w:r>
+        <w:rPr>
+          <w:rFonts w:ascii="Consolas" w:hAnsi="Consolas" w:cs="Consolas" w:eastAsia="Consolas"/>
+          <w:color w:val="333333"/>
+          <w:spacing w:val="0"/>
+          <w:position w:val="0"/>
+          <w:sz w:val="18"/>
+          <w:shd w:fill="auto" w:val="clear"/>
+        </w:rPr>
+        <w:t xml:space="preserve">    “player” : “sebnema”</w:t>
+      </w:r>
+    </w:p>
+    <w:p>
+      <w:pPr>
+        <w:tabs>
+          <w:tab w:val="left" w:pos="916" w:leader="none"/>
+          <w:tab w:val="left" w:pos="1832" w:leader="none"/>
+          <w:tab w:val="left" w:pos="2748" w:leader="none"/>
+          <w:tab w:val="left" w:pos="3664" w:leader="none"/>
+          <w:tab w:val="left" w:pos="4580" w:leader="none"/>
+          <w:tab w:val="left" w:pos="5496" w:leader="none"/>
+          <w:tab w:val="left" w:pos="6412" w:leader="none"/>
+          <w:tab w:val="left" w:pos="7328" w:leader="none"/>
+          <w:tab w:val="left" w:pos="8244" w:leader="none"/>
+          <w:tab w:val="left" w:pos="9160" w:leader="none"/>
+          <w:tab w:val="left" w:pos="10076" w:leader="none"/>
+          <w:tab w:val="left" w:pos="10992" w:leader="none"/>
+          <w:tab w:val="left" w:pos="11908" w:leader="none"/>
+          <w:tab w:val="left" w:pos="12824" w:leader="none"/>
+          <w:tab w:val="left" w:pos="13740" w:leader="none"/>
+          <w:tab w:val="left" w:pos="14656" w:leader="none"/>
+        </w:tabs>
+        <w:spacing w:before="0" w:after="0" w:line="240"/>
+        <w:ind w:right="0" w:left="0" w:firstLine="0"/>
+        <w:jc w:val="left"/>
+        <w:rPr>
+          <w:rFonts w:ascii="Consolas" w:hAnsi="Consolas" w:cs="Consolas" w:eastAsia="Consolas"/>
+          <w:color w:val="333333"/>
+          <w:spacing w:val="0"/>
+          <w:position w:val="0"/>
+          <w:sz w:val="18"/>
+          <w:shd w:fill="auto" w:val="clear"/>
+        </w:rPr>
+      </w:pPr>
+      <w:r>
+        <w:rPr>
+          <w:rFonts w:ascii="Consolas" w:hAnsi="Consolas" w:cs="Consolas" w:eastAsia="Consolas"/>
+          <w:color w:val="333333"/>
+          <w:spacing w:val="0"/>
+          <w:position w:val="0"/>
+          <w:sz w:val="18"/>
+          <w:shd w:fill="auto" w:val="clear"/>
+        </w:rPr>
+        <w:t xml:space="preserve">    "move": "42:4/2 5/7"</w:t>
+      </w:r>
+    </w:p>
+    <w:p>
+      <w:pPr>
+        <w:tabs>
+          <w:tab w:val="left" w:pos="916" w:leader="none"/>
+          <w:tab w:val="left" w:pos="1832" w:leader="none"/>
+          <w:tab w:val="left" w:pos="2748" w:leader="none"/>
+          <w:tab w:val="left" w:pos="3664" w:leader="none"/>
+          <w:tab w:val="left" w:pos="4580" w:leader="none"/>
+          <w:tab w:val="left" w:pos="5496" w:leader="none"/>
+          <w:tab w:val="left" w:pos="6412" w:leader="none"/>
+          <w:tab w:val="left" w:pos="7328" w:leader="none"/>
+          <w:tab w:val="left" w:pos="8244" w:leader="none"/>
+          <w:tab w:val="left" w:pos="9160" w:leader="none"/>
+          <w:tab w:val="left" w:pos="10076" w:leader="none"/>
+          <w:tab w:val="left" w:pos="10992" w:leader="none"/>
+          <w:tab w:val="left" w:pos="11908" w:leader="none"/>
+          <w:tab w:val="left" w:pos="12824" w:leader="none"/>
+          <w:tab w:val="left" w:pos="13740" w:leader="none"/>
+          <w:tab w:val="left" w:pos="14656" w:leader="none"/>
+        </w:tabs>
+        <w:spacing w:before="0" w:after="0" w:line="240"/>
+        <w:ind w:right="0" w:left="0" w:firstLine="0"/>
+        <w:jc w:val="left"/>
+        <w:rPr>
+          <w:rFonts w:ascii="Consolas" w:hAnsi="Consolas" w:cs="Consolas" w:eastAsia="Consolas"/>
+          <w:color w:val="333333"/>
+          <w:spacing w:val="0"/>
+          <w:position w:val="0"/>
+          <w:sz w:val="18"/>
+          <w:shd w:fill="auto" w:val="clear"/>
+        </w:rPr>
+      </w:pPr>
+      <w:r>
+        <w:rPr>
+          <w:rFonts w:ascii="Consolas" w:hAnsi="Consolas" w:cs="Consolas" w:eastAsia="Consolas"/>
+          <w:color w:val="333333"/>
+          <w:spacing w:val="0"/>
+          <w:position w:val="0"/>
+          <w:sz w:val="18"/>
+          <w:shd w:fill="auto" w:val="clear"/>
+        </w:rPr>
+        <w:t xml:space="preserve">    "board": </w:t>
+      </w:r>
+    </w:p>
+    <w:p>
+      <w:pPr>
+        <w:tabs>
+          <w:tab w:val="left" w:pos="916" w:leader="none"/>
+          <w:tab w:val="left" w:pos="1832" w:leader="none"/>
+          <w:tab w:val="left" w:pos="2748" w:leader="none"/>
+          <w:tab w:val="left" w:pos="3664" w:leader="none"/>
+          <w:tab w:val="left" w:pos="4580" w:leader="none"/>
+          <w:tab w:val="left" w:pos="5496" w:leader="none"/>
+          <w:tab w:val="left" w:pos="6412" w:leader="none"/>
+          <w:tab w:val="left" w:pos="7328" w:leader="none"/>
+          <w:tab w:val="left" w:pos="8244" w:leader="none"/>
+          <w:tab w:val="left" w:pos="9160" w:leader="none"/>
+          <w:tab w:val="left" w:pos="10076" w:leader="none"/>
+          <w:tab w:val="left" w:pos="10992" w:leader="none"/>
+          <w:tab w:val="left" w:pos="11908" w:leader="none"/>
+          <w:tab w:val="left" w:pos="12824" w:leader="none"/>
+          <w:tab w:val="left" w:pos="13740" w:leader="none"/>
+          <w:tab w:val="left" w:pos="14656" w:leader="none"/>
+        </w:tabs>
+        <w:spacing w:before="0" w:after="0" w:line="240"/>
+        <w:ind w:right="0" w:left="0" w:firstLine="0"/>
+        <w:jc w:val="left"/>
+        <w:rPr>
+          <w:rFonts w:ascii="Consolas" w:hAnsi="Consolas" w:cs="Consolas" w:eastAsia="Consolas"/>
+          <w:color w:val="333333"/>
+          <w:spacing w:val="0"/>
+          <w:position w:val="0"/>
+          <w:sz w:val="18"/>
+          <w:shd w:fill="auto" w:val="clear"/>
+        </w:rPr>
+      </w:pPr>
+      <w:r>
+        <w:rPr>
+          <w:rFonts w:ascii="Consolas" w:hAnsi="Consolas" w:cs="Consolas" w:eastAsia="Consolas"/>
+          <w:color w:val="333333"/>
+          <w:spacing w:val="0"/>
+          <w:position w:val="0"/>
+          <w:sz w:val="18"/>
+          <w:shd w:fill="auto" w:val="clear"/>
+        </w:rPr>
+        <w:t xml:space="preserve">        {</w:t>
+      </w:r>
+    </w:p>
+    <w:p>
+      <w:pPr>
+        <w:tabs>
+          <w:tab w:val="left" w:pos="916" w:leader="none"/>
+          <w:tab w:val="left" w:pos="1832" w:leader="none"/>
+          <w:tab w:val="left" w:pos="2748" w:leader="none"/>
+          <w:tab w:val="left" w:pos="3664" w:leader="none"/>
+          <w:tab w:val="left" w:pos="4580" w:leader="none"/>
+          <w:tab w:val="left" w:pos="5496" w:leader="none"/>
+          <w:tab w:val="left" w:pos="6412" w:leader="none"/>
+          <w:tab w:val="left" w:pos="7328" w:leader="none"/>
+          <w:tab w:val="left" w:pos="8244" w:leader="none"/>
+          <w:tab w:val="left" w:pos="9160" w:leader="none"/>
+          <w:tab w:val="left" w:pos="10076" w:leader="none"/>
+          <w:tab w:val="left" w:pos="10992" w:leader="none"/>
+          <w:tab w:val="left" w:pos="11908" w:leader="none"/>
+          <w:tab w:val="left" w:pos="12824" w:leader="none"/>
+          <w:tab w:val="left" w:pos="13740" w:leader="none"/>
+          <w:tab w:val="left" w:pos="14656" w:leader="none"/>
+        </w:tabs>
+        <w:spacing w:before="0" w:after="0" w:line="240"/>
+        <w:ind w:right="0" w:left="0" w:firstLine="0"/>
+        <w:jc w:val="left"/>
+        <w:rPr>
+          <w:rFonts w:ascii="Consolas" w:hAnsi="Consolas" w:cs="Consolas" w:eastAsia="Consolas"/>
+          <w:color w:val="333333"/>
+          <w:spacing w:val="0"/>
+          <w:position w:val="0"/>
+          <w:sz w:val="18"/>
+          <w:shd w:fill="auto" w:val="clear"/>
+        </w:rPr>
+      </w:pPr>
+      <w:r>
+        <w:rPr>
+          <w:rFonts w:ascii="Consolas" w:hAnsi="Consolas" w:cs="Consolas" w:eastAsia="Consolas"/>
+          <w:color w:val="333333"/>
+          <w:spacing w:val="0"/>
+          <w:position w:val="0"/>
+          <w:sz w:val="18"/>
+          <w:shd w:fill="auto" w:val="clear"/>
+        </w:rPr>
+        <w:t xml:space="preserve">            ((24, 2), (13, 5), (8, 3), (6, 5), (-24, -2), (-13, -5), (-8, -3), (-6, -5))</w:t>
+      </w:r>
+    </w:p>
+    <w:p>
+      <w:pPr>
+        <w:tabs>
+          <w:tab w:val="left" w:pos="916" w:leader="none"/>
+          <w:tab w:val="left" w:pos="1832" w:leader="none"/>
+          <w:tab w:val="left" w:pos="2748" w:leader="none"/>
+          <w:tab w:val="left" w:pos="3664" w:leader="none"/>
+          <w:tab w:val="left" w:pos="4580" w:leader="none"/>
+          <w:tab w:val="left" w:pos="5496" w:leader="none"/>
+          <w:tab w:val="left" w:pos="6412" w:leader="none"/>
+          <w:tab w:val="left" w:pos="7328" w:leader="none"/>
+          <w:tab w:val="left" w:pos="8244" w:leader="none"/>
+          <w:tab w:val="left" w:pos="9160" w:leader="none"/>
+          <w:tab w:val="left" w:pos="10076" w:leader="none"/>
+          <w:tab w:val="left" w:pos="10992" w:leader="none"/>
+          <w:tab w:val="left" w:pos="11908" w:leader="none"/>
+          <w:tab w:val="left" w:pos="12824" w:leader="none"/>
+          <w:tab w:val="left" w:pos="13740" w:leader="none"/>
+          <w:tab w:val="left" w:pos="14656" w:leader="none"/>
+        </w:tabs>
+        <w:spacing w:before="0" w:after="0" w:line="240"/>
+        <w:ind w:right="0" w:left="0" w:firstLine="0"/>
+        <w:jc w:val="left"/>
+        <w:rPr>
+          <w:rFonts w:ascii="Consolas" w:hAnsi="Consolas" w:cs="Consolas" w:eastAsia="Consolas"/>
+          <w:color w:val="333333"/>
+          <w:spacing w:val="0"/>
+          <w:position w:val="0"/>
+          <w:sz w:val="18"/>
+          <w:shd w:fill="auto" w:val="clear"/>
+        </w:rPr>
+      </w:pPr>
+      <w:r>
+        <w:rPr>
+          <w:rFonts w:ascii="Consolas" w:hAnsi="Consolas" w:cs="Consolas" w:eastAsia="Consolas"/>
+          <w:color w:val="333333"/>
+          <w:spacing w:val="0"/>
+          <w:position w:val="0"/>
+          <w:sz w:val="18"/>
+          <w:shd w:fill="auto" w:val="clear"/>
+        </w:rPr>
+        <w:t xml:space="preserve">        }    </w:t>
+      </w:r>
+    </w:p>
+    <w:p>
+      <w:pPr>
+        <w:tabs>
+          <w:tab w:val="left" w:pos="916" w:leader="none"/>
+          <w:tab w:val="left" w:pos="1832" w:leader="none"/>
+          <w:tab w:val="left" w:pos="2748" w:leader="none"/>
+          <w:tab w:val="left" w:pos="3664" w:leader="none"/>
+          <w:tab w:val="left" w:pos="4580" w:leader="none"/>
+          <w:tab w:val="left" w:pos="5496" w:leader="none"/>
+          <w:tab w:val="left" w:pos="6412" w:leader="none"/>
+          <w:tab w:val="left" w:pos="7328" w:leader="none"/>
+          <w:tab w:val="left" w:pos="8244" w:leader="none"/>
+          <w:tab w:val="left" w:pos="9160" w:leader="none"/>
+          <w:tab w:val="left" w:pos="10076" w:leader="none"/>
+          <w:tab w:val="left" w:pos="10992" w:leader="none"/>
+          <w:tab w:val="left" w:pos="11908" w:leader="none"/>
+          <w:tab w:val="left" w:pos="12824" w:leader="none"/>
+          <w:tab w:val="left" w:pos="13740" w:leader="none"/>
+          <w:tab w:val="left" w:pos="14656" w:leader="none"/>
+        </w:tabs>
+        <w:spacing w:before="0" w:after="0" w:line="240"/>
+        <w:ind w:right="0" w:left="0" w:firstLine="0"/>
+        <w:jc w:val="left"/>
+        <w:rPr>
+          <w:rFonts w:ascii="Consolas" w:hAnsi="Consolas" w:cs="Consolas" w:eastAsia="Consolas"/>
+          <w:color w:val="333333"/>
+          <w:spacing w:val="0"/>
+          <w:position w:val="0"/>
+          <w:sz w:val="18"/>
+          <w:shd w:fill="auto" w:val="clear"/>
+        </w:rPr>
+      </w:pPr>
+      <w:r>
+        <w:rPr>
+          <w:rFonts w:ascii="Consolas" w:hAnsi="Consolas" w:cs="Consolas" w:eastAsia="Consolas"/>
+          <w:color w:val="333333"/>
+          <w:spacing w:val="0"/>
+          <w:position w:val="0"/>
+          <w:sz w:val="18"/>
+          <w:shd w:fill="auto" w:val="clear"/>
+        </w:rPr>
+        <w:t xml:space="preserve">}</w:t>
+      </w:r>
+    </w:p>
+    <w:p>
+      <w:pPr>
+        <w:tabs>
+          <w:tab w:val="left" w:pos="916" w:leader="none"/>
+          <w:tab w:val="left" w:pos="1832" w:leader="none"/>
+          <w:tab w:val="left" w:pos="2748" w:leader="none"/>
+          <w:tab w:val="left" w:pos="3664" w:leader="none"/>
+          <w:tab w:val="left" w:pos="4580" w:leader="none"/>
+          <w:tab w:val="left" w:pos="5496" w:leader="none"/>
+          <w:tab w:val="left" w:pos="6412" w:leader="none"/>
+          <w:tab w:val="left" w:pos="7328" w:leader="none"/>
+          <w:tab w:val="left" w:pos="8244" w:leader="none"/>
+          <w:tab w:val="left" w:pos="9160" w:leader="none"/>
+          <w:tab w:val="left" w:pos="10076" w:leader="none"/>
+          <w:tab w:val="left" w:pos="10992" w:leader="none"/>
+          <w:tab w:val="left" w:pos="11908" w:leader="none"/>
+          <w:tab w:val="left" w:pos="12824" w:leader="none"/>
+          <w:tab w:val="left" w:pos="13740" w:leader="none"/>
+          <w:tab w:val="left" w:pos="14656" w:leader="none"/>
+        </w:tabs>
+        <w:spacing w:before="0" w:after="0" w:line="240"/>
+        <w:ind w:right="0" w:left="0" w:firstLine="0"/>
+        <w:jc w:val="left"/>
+        <w:rPr>
+          <w:rFonts w:ascii="Consolas" w:hAnsi="Consolas" w:cs="Consolas" w:eastAsia="Consolas"/>
+          <w:color w:val="333333"/>
+          <w:spacing w:val="0"/>
+          <w:position w:val="0"/>
+          <w:sz w:val="18"/>
+          <w:shd w:fill="auto" w:val="clear"/>
+        </w:rPr>
+      </w:pPr>
     </w:p>
     <w:p>
       <w:pPr>
@@ -15417,7 +16577,7 @@
         <w:keepLines w:val="true"/>
         <w:numPr>
           <w:ilvl w:val="0"/>
-          <w:numId w:val="189"/>
+          <w:numId w:val="195"/>
         </w:numPr>
         <w:spacing w:before="240" w:after="240" w:line="240"/>
         <w:ind w:right="0" w:left="432" w:hanging="432"/>
@@ -15440,7 +16600,95 @@
           <w:sz w:val="28"/>
           <w:shd w:fill="auto" w:val="clear"/>
         </w:rPr>
-        <w:t xml:space="preserve">SRVOK : Server Response OK</w:t>
+        <w:t xml:space="preserve">SRVACKWRONGMOVE: Server acknowledges wrong move alert to opponents</w:t>
+      </w:r>
+    </w:p>
+    <w:p>
+      <w:pPr>
+        <w:tabs>
+          <w:tab w:val="left" w:pos="916" w:leader="none"/>
+          <w:tab w:val="left" w:pos="1832" w:leader="none"/>
+          <w:tab w:val="left" w:pos="2748" w:leader="none"/>
+          <w:tab w:val="left" w:pos="3664" w:leader="none"/>
+          <w:tab w:val="left" w:pos="4580" w:leader="none"/>
+          <w:tab w:val="left" w:pos="5496" w:leader="none"/>
+          <w:tab w:val="left" w:pos="6412" w:leader="none"/>
+          <w:tab w:val="left" w:pos="7328" w:leader="none"/>
+          <w:tab w:val="left" w:pos="8244" w:leader="none"/>
+          <w:tab w:val="left" w:pos="9160" w:leader="none"/>
+          <w:tab w:val="left" w:pos="10076" w:leader="none"/>
+          <w:tab w:val="left" w:pos="10992" w:leader="none"/>
+          <w:tab w:val="left" w:pos="11908" w:leader="none"/>
+          <w:tab w:val="left" w:pos="12824" w:leader="none"/>
+          <w:tab w:val="left" w:pos="13740" w:leader="none"/>
+          <w:tab w:val="left" w:pos="14656" w:leader="none"/>
+        </w:tabs>
+        <w:spacing w:before="0" w:after="0" w:line="240"/>
+        <w:ind w:right="0" w:left="0" w:firstLine="0"/>
+        <w:jc w:val="left"/>
+        <w:rPr>
+          <w:rFonts w:ascii="Arial" w:hAnsi="Arial" w:cs="Arial" w:eastAsia="Arial"/>
+          <w:color w:val="333333"/>
+          <w:spacing w:val="0"/>
+          <w:position w:val="0"/>
+          <w:sz w:val="24"/>
+          <w:shd w:fill="auto" w:val="clear"/>
+        </w:rPr>
+      </w:pPr>
+      <w:r>
+        <w:rPr>
+          <w:rFonts w:ascii="Arial" w:hAnsi="Arial" w:cs="Arial" w:eastAsia="Arial"/>
+          <w:color w:val="333333"/>
+          <w:spacing w:val="0"/>
+          <w:position w:val="0"/>
+          <w:sz w:val="24"/>
+          <w:shd w:fill="auto" w:val="clear"/>
+        </w:rPr>
+        <w:t xml:space="preserve">After a player client send </w:t>
+      </w:r>
+      <w:r>
+        <w:rPr>
+          <w:rFonts w:ascii="Consolas" w:hAnsi="Consolas" w:cs="Consolas" w:eastAsia="Consolas"/>
+          <w:color w:val="333333"/>
+          <w:spacing w:val="0"/>
+          <w:position w:val="0"/>
+          <w:sz w:val="18"/>
+          <w:shd w:fill="auto" w:val="clear"/>
+        </w:rPr>
+        <w:t xml:space="preserve">PCWRONGMVEALERT</w:t>
+      </w:r>
+      <w:r>
+        <w:rPr>
+          <w:rFonts w:ascii="Arial" w:hAnsi="Arial" w:cs="Arial" w:eastAsia="Arial"/>
+          <w:color w:val="333333"/>
+          <w:spacing w:val="0"/>
+          <w:position w:val="0"/>
+          <w:sz w:val="24"/>
+          <w:shd w:fill="auto" w:val="clear"/>
+        </w:rPr>
+        <w:t xml:space="preserve">, the server shall send </w:t>
+      </w:r>
+      <w:r>
+        <w:rPr>
+          <w:rFonts w:ascii="Consolas" w:hAnsi="Consolas" w:cs="Consolas" w:eastAsia="Consolas"/>
+          <w:color w:val="333333"/>
+          <w:spacing w:val="0"/>
+          <w:position w:val="0"/>
+          <w:sz w:val="18"/>
+          <w:shd w:fill="auto" w:val="clear"/>
+        </w:rPr>
+        <w:t xml:space="preserve">SRVACKWRONGMOVE</w:t>
+      </w:r>
+      <w:r>
+        <w:rPr>
+          <w:rFonts w:ascii="Arial" w:hAnsi="Arial" w:cs="Arial" w:eastAsia="Arial"/>
+          <w:color w:val="333333"/>
+          <w:spacing w:val="0"/>
+          <w:position w:val="0"/>
+          <w:sz w:val="24"/>
+          <w:shd w:fill="auto" w:val="clear"/>
+        </w:rPr>
+        <w:t xml:space="preserve"> message to all player and watcher clients in order to acknowledge about wrong move.</w:t>
       </w:r>
     </w:p>
     <w:p>
@@ -15466,40 +16714,14 @@
           <w:sz w:val="24"/>
           <w:shd w:fill="auto" w:val="clear"/>
         </w:rPr>
-        <w:t xml:space="preserve">Signifies that the requested operation has been successful. The response may include a set of different response fields according to which BACKGAMMON/PC-AS request it is responding to. The standard response and associated fields are listed explicitly below.</w:t>
-      </w:r>
-    </w:p>
-    <w:p>
-      <w:pPr>
-        <w:spacing w:before="100" w:after="100" w:line="240"/>
-        <w:ind w:right="0" w:left="0" w:firstLine="0"/>
-        <w:jc w:val="left"/>
-        <w:rPr>
-          <w:rFonts w:ascii="Arial" w:hAnsi="Arial" w:cs="Arial" w:eastAsia="Arial"/>
-          <w:color w:val="333333"/>
-          <w:spacing w:val="0"/>
-          <w:position w:val="0"/>
-          <w:sz w:val="24"/>
-          <w:shd w:fill="auto" w:val="clear"/>
-        </w:rPr>
-      </w:pPr>
-      <w:r>
-        <w:rPr>
-          <w:rFonts w:ascii="Arial" w:hAnsi="Arial" w:cs="Arial" w:eastAsia="Arial"/>
-          <w:color w:val="333333"/>
-          <w:spacing w:val="0"/>
-          <w:position w:val="0"/>
-          <w:sz w:val="24"/>
-          <w:shd w:fill="auto" w:val="clear"/>
-        </w:rPr>
-        <w:t xml:space="preserve">Response Fields:</w:t>
+        <w:t xml:space="preserve">Request Fields:</w:t>
       </w:r>
     </w:p>
     <w:p>
       <w:pPr>
         <w:numPr>
           <w:ilvl w:val="0"/>
-          <w:numId w:val="191"/>
+          <w:numId w:val="198"/>
         </w:numPr>
         <w:tabs>
           <w:tab w:val="left" w:pos="720" w:leader="none"/>
@@ -15525,14 +16747,14 @@
           <w:sz w:val="24"/>
           <w:shd w:fill="auto" w:val="clear"/>
         </w:rPr>
-        <w:t xml:space="preserve">username: required. The id of the user sent by the requesting client in the request body</w:t>
+        <w:t xml:space="preserve">username, the username of the requested (receiving) user</w:t>
       </w:r>
     </w:p>
     <w:p>
       <w:pPr>
         <w:numPr>
           <w:ilvl w:val="0"/>
-          <w:numId w:val="191"/>
+          <w:numId w:val="198"/>
         </w:numPr>
         <w:tabs>
           <w:tab w:val="left" w:pos="720" w:leader="none"/>
@@ -15558,120 +16780,14 @@
           <w:sz w:val="24"/>
           <w:shd w:fill="auto" w:val="clear"/>
         </w:rPr>
-        <w:t xml:space="preserve">message: optional</w:t>
-      </w:r>
-    </w:p>
-    <w:p>
-      <w:pPr>
-        <w:keepNext w:val="true"/>
-        <w:keepLines w:val="true"/>
+        <w:t xml:space="preserve">gameid,</w:t>
+      </w:r>
+    </w:p>
+    <w:p>
+      <w:pPr>
         <w:numPr>
           <w:ilvl w:val="0"/>
-          <w:numId w:val="191"/>
-        </w:numPr>
-        <w:spacing w:before="240" w:after="240" w:line="240"/>
-        <w:ind w:right="0" w:left="432" w:hanging="432"/>
-        <w:jc w:val="left"/>
-        <w:rPr>
-          <w:rFonts w:ascii="Segoe UI" w:hAnsi="Segoe UI" w:cs="Segoe UI" w:eastAsia="Segoe UI"/>
-          <w:color w:val="008AC8"/>
-          <w:spacing w:val="0"/>
-          <w:position w:val="0"/>
-          <w:sz w:val="28"/>
-          <w:shd w:fill="auto" w:val="clear"/>
-        </w:rPr>
-      </w:pPr>
-      <w:r>
-        <w:rPr>
-          <w:rFonts w:ascii="Segoe UI" w:hAnsi="Segoe UI" w:cs="Segoe UI" w:eastAsia="Segoe UI"/>
-          <w:color w:val="008AC8"/>
-          <w:spacing w:val="0"/>
-          <w:position w:val="0"/>
-          <w:sz w:val="28"/>
-          <w:shd w:fill="auto" w:val="clear"/>
-        </w:rPr>
-        <w:t xml:space="preserve">SRVERR : Server Error</w:t>
-      </w:r>
-    </w:p>
-    <w:p>
-      <w:pPr>
-        <w:spacing w:before="100" w:after="100" w:line="240"/>
-        <w:ind w:right="0" w:left="0" w:firstLine="0"/>
-        <w:jc w:val="left"/>
-        <w:rPr>
-          <w:rFonts w:ascii="Arial" w:hAnsi="Arial" w:cs="Arial" w:eastAsia="Arial"/>
-          <w:color w:val="333333"/>
-          <w:spacing w:val="0"/>
-          <w:position w:val="0"/>
-          <w:sz w:val="24"/>
-          <w:shd w:fill="auto" w:val="clear"/>
-        </w:rPr>
-      </w:pPr>
-      <w:r>
-        <w:rPr>
-          <w:rFonts w:ascii="Arial" w:hAnsi="Arial" w:cs="Arial" w:eastAsia="Arial"/>
-          <w:color w:val="333333"/>
-          <w:spacing w:val="0"/>
-          <w:position w:val="0"/>
-          <w:sz w:val="24"/>
-          <w:shd w:fill="auto" w:val="clear"/>
-        </w:rPr>
-        <w:t xml:space="preserve">The </w:t>
-      </w:r>
-      <w:r>
-        <w:rPr>
-          <w:rFonts w:ascii="Consolas" w:hAnsi="Consolas" w:cs="Consolas" w:eastAsia="Consolas"/>
-          <w:color w:val="333333"/>
-          <w:spacing w:val="0"/>
-          <w:position w:val="0"/>
-          <w:sz w:val="18"/>
-          <w:shd w:fill="auto" w:val="clear"/>
-        </w:rPr>
-        <w:t xml:space="preserve">SRVERR</w:t>
-      </w:r>
-      <w:r>
-        <w:rPr>
-          <w:rFonts w:ascii="Arial" w:hAnsi="Arial" w:cs="Arial" w:eastAsia="Arial"/>
-          <w:color w:val="333333"/>
-          <w:spacing w:val="0"/>
-          <w:position w:val="0"/>
-          <w:sz w:val="24"/>
-          <w:shd w:fill="auto" w:val="clear"/>
-        </w:rPr>
-        <w:t xml:space="preserve"> response is sent to the client when the request could not be fulfilled due to a user error or a server error. The reason for the error may optionally be included in the "message" field.</w:t>
-      </w:r>
-    </w:p>
-    <w:p>
-      <w:pPr>
-        <w:spacing w:before="100" w:after="100" w:line="240"/>
-        <w:ind w:right="0" w:left="0" w:firstLine="0"/>
-        <w:jc w:val="left"/>
-        <w:rPr>
-          <w:rFonts w:ascii="Arial" w:hAnsi="Arial" w:cs="Arial" w:eastAsia="Arial"/>
-          <w:color w:val="333333"/>
-          <w:spacing w:val="0"/>
-          <w:position w:val="0"/>
-          <w:sz w:val="24"/>
-          <w:shd w:fill="auto" w:val="clear"/>
-        </w:rPr>
-      </w:pPr>
-      <w:r>
-        <w:rPr>
-          <w:rFonts w:ascii="Arial" w:hAnsi="Arial" w:cs="Arial" w:eastAsia="Arial"/>
-          <w:color w:val="333333"/>
-          <w:spacing w:val="0"/>
-          <w:position w:val="0"/>
-          <w:sz w:val="24"/>
-          <w:shd w:fill="auto" w:val="clear"/>
-        </w:rPr>
-        <w:t xml:space="preserve">Response Fields:</w:t>
-      </w:r>
-    </w:p>
-    <w:p>
-      <w:pPr>
-        <w:numPr>
-          <w:ilvl w:val="0"/>
-          <w:numId w:val="194"/>
+          <w:numId w:val="198"/>
         </w:numPr>
         <w:tabs>
           <w:tab w:val="left" w:pos="720" w:leader="none"/>
@@ -15697,72 +16813,77 @@
           <w:sz w:val="24"/>
           <w:shd w:fill="auto" w:val="clear"/>
         </w:rPr>
-        <w:t xml:space="preserve">username: required. The id of the user sent by the requesting client in the request body</w:t>
-      </w:r>
-    </w:p>
-    <w:p>
-      <w:pPr>
-        <w:numPr>
-          <w:ilvl w:val="0"/>
-          <w:numId w:val="194"/>
-        </w:numPr>
-        <w:tabs>
-          <w:tab w:val="left" w:pos="720" w:leader="none"/>
-        </w:tabs>
+        <w:t xml:space="preserve">previousgameboard: required, array</w:t>
+      </w:r>
+    </w:p>
+    <w:p>
+      <w:pPr>
         <w:spacing w:before="100" w:after="100" w:line="240"/>
-        <w:ind w:right="0" w:left="720" w:hanging="360"/>
-        <w:jc w:val="left"/>
-        <w:rPr>
-          <w:rFonts w:ascii="Arial" w:hAnsi="Arial" w:cs="Arial" w:eastAsia="Arial"/>
-          <w:color w:val="333333"/>
-          <w:spacing w:val="0"/>
-          <w:position w:val="0"/>
-          <w:sz w:val="24"/>
-          <w:shd w:fill="auto" w:val="clear"/>
-        </w:rPr>
-      </w:pPr>
-      <w:r>
-        <w:rPr>
-          <w:rFonts w:ascii="Arial" w:hAnsi="Arial" w:cs="Arial" w:eastAsia="Arial"/>
-          <w:color w:val="333333"/>
-          <w:spacing w:val="0"/>
-          <w:position w:val="0"/>
-          <w:sz w:val="24"/>
-          <w:shd w:fill="auto" w:val="clear"/>
-        </w:rPr>
-        <w:t xml:space="preserve">message: optional, may be used to describe the error</w:t>
-      </w:r>
-    </w:p>
-    <w:p>
-      <w:pPr>
-        <w:keepNext w:val="true"/>
-        <w:keepLines w:val="true"/>
-        <w:numPr>
-          <w:ilvl w:val="0"/>
-          <w:numId w:val="194"/>
-        </w:numPr>
-        <w:spacing w:before="240" w:after="240" w:line="240"/>
-        <w:ind w:right="0" w:left="432" w:hanging="432"/>
-        <w:jc w:val="left"/>
-        <w:rPr>
-          <w:rFonts w:ascii="Segoe UI" w:hAnsi="Segoe UI" w:cs="Segoe UI" w:eastAsia="Segoe UI"/>
-          <w:color w:val="008AC8"/>
-          <w:spacing w:val="0"/>
-          <w:position w:val="0"/>
-          <w:sz w:val="28"/>
-          <w:shd w:fill="auto" w:val="clear"/>
-        </w:rPr>
-      </w:pPr>
-      <w:r>
-        <w:rPr>
-          <w:rFonts w:ascii="Segoe UI" w:hAnsi="Segoe UI" w:cs="Segoe UI" w:eastAsia="Segoe UI"/>
-          <w:color w:val="008AC8"/>
-          <w:spacing w:val="0"/>
-          <w:position w:val="0"/>
-          <w:sz w:val="28"/>
-          <w:shd w:fill="auto" w:val="clear"/>
-        </w:rPr>
-        <w:t xml:space="preserve">SRVHBEAT : Server Heart-beat</w:t>
+        <w:ind w:right="0" w:left="0" w:firstLine="0"/>
+        <w:jc w:val="left"/>
+        <w:rPr>
+          <w:rFonts w:ascii="Arial" w:hAnsi="Arial" w:cs="Arial" w:eastAsia="Arial"/>
+          <w:color w:val="333333"/>
+          <w:spacing w:val="0"/>
+          <w:position w:val="0"/>
+          <w:sz w:val="24"/>
+          <w:shd w:fill="auto" w:val="clear"/>
+        </w:rPr>
+      </w:pPr>
+      <w:r>
+        <w:rPr>
+          <w:rFonts w:ascii="Arial" w:hAnsi="Arial" w:cs="Arial" w:eastAsia="Arial"/>
+          <w:color w:val="333333"/>
+          <w:spacing w:val="0"/>
+          <w:position w:val="0"/>
+          <w:sz w:val="24"/>
+          <w:shd w:fill="auto" w:val="clear"/>
+        </w:rPr>
+        <w:t xml:space="preserve">Expected Responses: </w:t>
+      </w:r>
+      <w:r>
+        <w:rPr>
+          <w:rFonts w:ascii="Consolas" w:hAnsi="Consolas" w:cs="Consolas" w:eastAsia="Consolas"/>
+          <w:color w:val="333333"/>
+          <w:spacing w:val="0"/>
+          <w:position w:val="0"/>
+          <w:sz w:val="18"/>
+          <w:shd w:fill="auto" w:val="clear"/>
+        </w:rPr>
+        <w:t xml:space="preserve">SRVOK</w:t>
+      </w:r>
+      <w:r>
+        <w:rPr>
+          <w:rFonts w:ascii="Arial" w:hAnsi="Arial" w:cs="Arial" w:eastAsia="Arial"/>
+          <w:color w:val="333333"/>
+          <w:spacing w:val="0"/>
+          <w:position w:val="0"/>
+          <w:sz w:val="24"/>
+          <w:shd w:fill="auto" w:val="clear"/>
+        </w:rPr>
+        <w:t xml:space="preserve"> (a brief acknowledgement verifying that the server has received the request), </w:t>
+      </w:r>
+      <w:r>
+        <w:rPr>
+          <w:rFonts w:ascii="Consolas" w:hAnsi="Consolas" w:cs="Consolas" w:eastAsia="Consolas"/>
+          <w:color w:val="333333"/>
+          <w:spacing w:val="0"/>
+          <w:position w:val="0"/>
+          <w:sz w:val="18"/>
+          <w:shd w:fill="auto" w:val="clear"/>
+        </w:rPr>
+        <w:t xml:space="preserve">SRVERR </w:t>
+      </w:r>
+      <w:r>
+        <w:rPr>
+          <w:rFonts w:ascii="Arial" w:hAnsi="Arial" w:cs="Arial" w:eastAsia="Arial"/>
+          <w:color w:val="333333"/>
+          <w:spacing w:val="0"/>
+          <w:position w:val="0"/>
+          <w:sz w:val="24"/>
+          <w:shd w:fill="auto" w:val="clear"/>
+        </w:rPr>
+        <w:t xml:space="preserve">acknowledging users if the wrong move alert is not appropriate.</w:t>
       </w:r>
     </w:p>
     <w:p>
@@ -15788,354 +16909,6 @@
           <w:sz w:val="24"/>
           <w:shd w:fill="auto" w:val="clear"/>
         </w:rPr>
-        <w:t xml:space="preserve">A server heartbeat is a "dummy" message issued by application server to client check the client is still connected, and expects traffic. </w:t>
-      </w:r>
-    </w:p>
-    <w:p>
-      <w:pPr>
-        <w:spacing w:before="100" w:after="100" w:line="240"/>
-        <w:ind w:right="0" w:left="0" w:firstLine="0"/>
-        <w:jc w:val="left"/>
-        <w:rPr>
-          <w:rFonts w:ascii="Arial" w:hAnsi="Arial" w:cs="Arial" w:eastAsia="Arial"/>
-          <w:color w:val="333333"/>
-          <w:spacing w:val="0"/>
-          <w:position w:val="0"/>
-          <w:sz w:val="24"/>
-          <w:shd w:fill="auto" w:val="clear"/>
-        </w:rPr>
-      </w:pPr>
-      <w:r>
-        <w:rPr>
-          <w:rFonts w:ascii="Arial" w:hAnsi="Arial" w:cs="Arial" w:eastAsia="Arial"/>
-          <w:color w:val="333333"/>
-          <w:spacing w:val="0"/>
-          <w:position w:val="0"/>
-          <w:sz w:val="24"/>
-          <w:shd w:fill="auto" w:val="clear"/>
-        </w:rPr>
-        <w:t xml:space="preserve">BACKGAMMON application server is expected to issue </w:t>
-      </w:r>
-      <w:r>
-        <w:rPr>
-          <w:rFonts w:ascii="Consolas" w:hAnsi="Consolas" w:cs="Consolas" w:eastAsia="Consolas"/>
-          <w:color w:val="333333"/>
-          <w:spacing w:val="0"/>
-          <w:position w:val="0"/>
-          <w:sz w:val="18"/>
-          <w:shd w:fill="auto" w:val="clear"/>
-        </w:rPr>
-        <w:t xml:space="preserve">SRVHBEAT</w:t>
-      </w:r>
-      <w:r>
-        <w:rPr>
-          <w:rFonts w:ascii="Arial" w:hAnsi="Arial" w:cs="Arial" w:eastAsia="Arial"/>
-          <w:color w:val="333333"/>
-          <w:spacing w:val="0"/>
-          <w:position w:val="0"/>
-          <w:sz w:val="24"/>
-          <w:shd w:fill="auto" w:val="clear"/>
-        </w:rPr>
-        <w:t xml:space="preserve"> messages regularly at an interval of 30 seconds.</w:t>
-      </w:r>
-    </w:p>
-    <w:p>
-      <w:pPr>
-        <w:spacing w:before="100" w:after="100" w:line="240"/>
-        <w:ind w:right="0" w:left="0" w:firstLine="0"/>
-        <w:jc w:val="left"/>
-        <w:rPr>
-          <w:rFonts w:ascii="Arial" w:hAnsi="Arial" w:cs="Arial" w:eastAsia="Arial"/>
-          <w:color w:val="333333"/>
-          <w:spacing w:val="0"/>
-          <w:position w:val="0"/>
-          <w:sz w:val="24"/>
-          <w:shd w:fill="auto" w:val="clear"/>
-        </w:rPr>
-      </w:pPr>
-      <w:r>
-        <w:rPr>
-          <w:rFonts w:ascii="Arial" w:hAnsi="Arial" w:cs="Arial" w:eastAsia="Arial"/>
-          <w:color w:val="333333"/>
-          <w:spacing w:val="0"/>
-          <w:position w:val="0"/>
-          <w:sz w:val="24"/>
-          <w:shd w:fill="auto" w:val="clear"/>
-        </w:rPr>
-        <w:t xml:space="preserve">BACKGAMMON application server is expected to consider a client offline, if no heartbeat message is received in the last 30 seconds. For each </w:t>
-      </w:r>
-      <w:r>
-        <w:rPr>
-          <w:rFonts w:ascii="Consolas" w:hAnsi="Consolas" w:cs="Consolas" w:eastAsia="Consolas"/>
-          <w:color w:val="333333"/>
-          <w:spacing w:val="0"/>
-          <w:position w:val="0"/>
-          <w:sz w:val="18"/>
-          <w:shd w:fill="auto" w:val="clear"/>
-        </w:rPr>
-        <w:t xml:space="preserve">SRVHBEAT</w:t>
-      </w:r>
-      <w:r>
-        <w:rPr>
-          <w:rFonts w:ascii="Arial" w:hAnsi="Arial" w:cs="Arial" w:eastAsia="Arial"/>
-          <w:color w:val="333333"/>
-          <w:spacing w:val="0"/>
-          <w:position w:val="0"/>
-          <w:sz w:val="24"/>
-          <w:shd w:fill="auto" w:val="clear"/>
-        </w:rPr>
-        <w:t xml:space="preserve"> message, the client is expected to respond with either a </w:t>
-      </w:r>
-      <w:r>
-        <w:rPr>
-          <w:rFonts w:ascii="Consolas" w:hAnsi="Consolas" w:cs="Consolas" w:eastAsia="Consolas"/>
-          <w:color w:val="333333"/>
-          <w:spacing w:val="0"/>
-          <w:position w:val="0"/>
-          <w:sz w:val="18"/>
-          <w:shd w:fill="auto" w:val="clear"/>
-        </w:rPr>
-        <w:t xml:space="preserve">PCOK</w:t>
-      </w:r>
-      <w:r>
-        <w:rPr>
-          <w:rFonts w:ascii="Arial" w:hAnsi="Arial" w:cs="Arial" w:eastAsia="Arial"/>
-          <w:color w:val="333333"/>
-          <w:spacing w:val="0"/>
-          <w:position w:val="0"/>
-          <w:sz w:val="24"/>
-          <w:shd w:fill="auto" w:val="clear"/>
-        </w:rPr>
-        <w:t xml:space="preserve"> (Player Client OK) or </w:t>
-      </w:r>
-      <w:r>
-        <w:rPr>
-          <w:rFonts w:ascii="Consolas" w:hAnsi="Consolas" w:cs="Consolas" w:eastAsia="Consolas"/>
-          <w:color w:val="333333"/>
-          <w:spacing w:val="0"/>
-          <w:position w:val="0"/>
-          <w:sz w:val="18"/>
-          <w:shd w:fill="auto" w:val="clear"/>
-        </w:rPr>
-        <w:t xml:space="preserve">PCERR</w:t>
-      </w:r>
-      <w:r>
-        <w:rPr>
-          <w:rFonts w:ascii="Arial" w:hAnsi="Arial" w:cs="Arial" w:eastAsia="Arial"/>
-          <w:color w:val="333333"/>
-          <w:spacing w:val="0"/>
-          <w:position w:val="0"/>
-          <w:sz w:val="24"/>
-          <w:shd w:fill="auto" w:val="clear"/>
-        </w:rPr>
-        <w:t xml:space="preserve"> (Player Client Error).</w:t>
-      </w:r>
-    </w:p>
-    <w:p>
-      <w:pPr>
-        <w:spacing w:before="100" w:after="100" w:line="240"/>
-        <w:ind w:right="0" w:left="0" w:firstLine="0"/>
-        <w:jc w:val="left"/>
-        <w:rPr>
-          <w:rFonts w:ascii="Arial" w:hAnsi="Arial" w:cs="Arial" w:eastAsia="Arial"/>
-          <w:color w:val="333333"/>
-          <w:spacing w:val="0"/>
-          <w:position w:val="0"/>
-          <w:sz w:val="24"/>
-          <w:shd w:fill="auto" w:val="clear"/>
-        </w:rPr>
-      </w:pPr>
-      <w:r>
-        <w:rPr>
-          <w:rFonts w:ascii="Arial" w:hAnsi="Arial" w:cs="Arial" w:eastAsia="Arial"/>
-          <w:color w:val="333333"/>
-          <w:spacing w:val="0"/>
-          <w:position w:val="0"/>
-          <w:sz w:val="24"/>
-          <w:shd w:fill="auto" w:val="clear"/>
-        </w:rPr>
-        <w:t xml:space="preserve">Request Header: </w:t>
-      </w:r>
-      <w:r>
-        <w:rPr>
-          <w:rFonts w:ascii="Consolas" w:hAnsi="Consolas" w:cs="Consolas" w:eastAsia="Consolas"/>
-          <w:color w:val="333333"/>
-          <w:spacing w:val="0"/>
-          <w:position w:val="0"/>
-          <w:sz w:val="18"/>
-          <w:shd w:fill="auto" w:val="clear"/>
-        </w:rPr>
-        <w:t xml:space="preserve">SRVHBEAT</w:t>
-      </w:r>
-    </w:p>
-    <w:p>
-      <w:pPr>
-        <w:spacing w:before="100" w:after="100" w:line="240"/>
-        <w:ind w:right="0" w:left="0" w:firstLine="0"/>
-        <w:jc w:val="left"/>
-        <w:rPr>
-          <w:rFonts w:ascii="Arial" w:hAnsi="Arial" w:cs="Arial" w:eastAsia="Arial"/>
-          <w:color w:val="333333"/>
-          <w:spacing w:val="0"/>
-          <w:position w:val="0"/>
-          <w:sz w:val="24"/>
-          <w:shd w:fill="auto" w:val="clear"/>
-        </w:rPr>
-      </w:pPr>
-      <w:r>
-        <w:rPr>
-          <w:rFonts w:ascii="Arial" w:hAnsi="Arial" w:cs="Arial" w:eastAsia="Arial"/>
-          <w:color w:val="333333"/>
-          <w:spacing w:val="0"/>
-          <w:position w:val="0"/>
-          <w:sz w:val="24"/>
-          <w:shd w:fill="auto" w:val="clear"/>
-        </w:rPr>
-        <w:t xml:space="preserve">Request Fields: username,</w:t>
-      </w:r>
-    </w:p>
-    <w:p>
-      <w:pPr>
-        <w:spacing w:before="100" w:after="100" w:line="240"/>
-        <w:ind w:right="0" w:left="0" w:firstLine="0"/>
-        <w:jc w:val="left"/>
-        <w:rPr>
-          <w:rFonts w:ascii="Arial" w:hAnsi="Arial" w:cs="Arial" w:eastAsia="Arial"/>
-          <w:color w:val="333333"/>
-          <w:spacing w:val="0"/>
-          <w:position w:val="0"/>
-          <w:sz w:val="24"/>
-          <w:shd w:fill="auto" w:val="clear"/>
-        </w:rPr>
-      </w:pPr>
-      <w:r>
-        <w:rPr>
-          <w:rFonts w:ascii="Arial" w:hAnsi="Arial" w:cs="Arial" w:eastAsia="Arial"/>
-          <w:color w:val="333333"/>
-          <w:spacing w:val="0"/>
-          <w:position w:val="0"/>
-          <w:sz w:val="24"/>
-          <w:shd w:fill="auto" w:val="clear"/>
-        </w:rPr>
-        <w:t xml:space="preserve">Expected Responses: </w:t>
-      </w:r>
-      <w:r>
-        <w:rPr>
-          <w:rFonts w:ascii="Consolas" w:hAnsi="Consolas" w:cs="Consolas" w:eastAsia="Consolas"/>
-          <w:color w:val="333333"/>
-          <w:spacing w:val="0"/>
-          <w:position w:val="0"/>
-          <w:sz w:val="18"/>
-          <w:shd w:fill="auto" w:val="clear"/>
-        </w:rPr>
-        <w:t xml:space="preserve">PCOK</w:t>
-      </w:r>
-    </w:p>
-    <w:p>
-      <w:pPr>
-        <w:spacing w:before="100" w:after="100" w:line="240"/>
-        <w:ind w:right="0" w:left="0" w:firstLine="0"/>
-        <w:jc w:val="left"/>
-        <w:rPr>
-          <w:rFonts w:ascii="Arial" w:hAnsi="Arial" w:cs="Arial" w:eastAsia="Arial"/>
-          <w:color w:val="333333"/>
-          <w:spacing w:val="0"/>
-          <w:position w:val="0"/>
-          <w:sz w:val="24"/>
-          <w:shd w:fill="auto" w:val="clear"/>
-        </w:rPr>
-      </w:pPr>
-      <w:r>
-        <w:rPr>
-          <w:rFonts w:ascii="Arial" w:hAnsi="Arial" w:cs="Arial" w:eastAsia="Arial"/>
-          <w:b/>
-          <w:color w:val="333333"/>
-          <w:spacing w:val="0"/>
-          <w:position w:val="0"/>
-          <w:sz w:val="24"/>
-          <w:shd w:fill="auto" w:val="clear"/>
-        </w:rPr>
-        <w:t xml:space="preserve">Warning</w:t>
-      </w:r>
-      <w:r>
-        <w:rPr>
-          <w:rFonts w:ascii="Arial" w:hAnsi="Arial" w:cs="Arial" w:eastAsia="Arial"/>
-          <w:color w:val="333333"/>
-          <w:spacing w:val="0"/>
-          <w:position w:val="0"/>
-          <w:sz w:val="24"/>
-          <w:shd w:fill="auto" w:val="clear"/>
-        </w:rPr>
-        <w:t xml:space="preserve">: While a server sends hear-beat message to client, requests in waiting list shall be sent to the client at every </w:t>
-      </w:r>
-      <w:r>
-        <w:rPr>
-          <w:rFonts w:ascii="Consolas" w:hAnsi="Consolas" w:cs="Consolas" w:eastAsia="Consolas"/>
-          <w:color w:val="333333"/>
-          <w:spacing w:val="0"/>
-          <w:position w:val="0"/>
-          <w:sz w:val="18"/>
-          <w:shd w:fill="auto" w:val="clear"/>
-        </w:rPr>
-        <w:t xml:space="preserve">SRVHBEAT,</w:t>
-      </w:r>
-      <w:r>
-        <w:rPr>
-          <w:rFonts w:ascii="Arial" w:hAnsi="Arial" w:cs="Arial" w:eastAsia="Arial"/>
-          <w:color w:val="333333"/>
-          <w:spacing w:val="0"/>
-          <w:position w:val="0"/>
-          <w:sz w:val="24"/>
-          <w:shd w:fill="auto" w:val="clear"/>
-        </w:rPr>
-        <w:t xml:space="preserve"> then client response (</w:t>
-      </w:r>
-      <w:r>
-        <w:rPr>
-          <w:rFonts w:ascii="Consolas" w:hAnsi="Consolas" w:cs="Consolas" w:eastAsia="Consolas"/>
-          <w:color w:val="333333"/>
-          <w:spacing w:val="0"/>
-          <w:position w:val="0"/>
-          <w:sz w:val="18"/>
-          <w:shd w:fill="auto" w:val="clear"/>
-        </w:rPr>
-        <w:t xml:space="preserve">SRVOK</w:t>
-      </w:r>
-      <w:r>
-        <w:rPr>
-          <w:rFonts w:ascii="Arial" w:hAnsi="Arial" w:cs="Arial" w:eastAsia="Arial"/>
-          <w:color w:val="333333"/>
-          <w:spacing w:val="0"/>
-          <w:position w:val="0"/>
-          <w:sz w:val="24"/>
-          <w:shd w:fill="auto" w:val="clear"/>
-        </w:rPr>
-        <w:t xml:space="preserve">) in order to confirm matched opponent player</w:t>
-      </w:r>
-    </w:p>
-    <w:p>
-      <w:pPr>
-        <w:spacing w:before="100" w:after="100" w:line="240"/>
-        <w:ind w:right="0" w:left="0" w:firstLine="0"/>
-        <w:jc w:val="left"/>
-        <w:rPr>
-          <w:rFonts w:ascii="Arial" w:hAnsi="Arial" w:cs="Arial" w:eastAsia="Arial"/>
-          <w:color w:val="333333"/>
-          <w:spacing w:val="0"/>
-          <w:position w:val="0"/>
-          <w:sz w:val="24"/>
-          <w:shd w:fill="auto" w:val="clear"/>
-        </w:rPr>
-      </w:pPr>
-      <w:r>
-        <w:rPr>
-          <w:rFonts w:ascii="Arial" w:hAnsi="Arial" w:cs="Arial" w:eastAsia="Arial"/>
-          <w:color w:val="333333"/>
-          <w:spacing w:val="0"/>
-          <w:position w:val="0"/>
-          <w:sz w:val="24"/>
-          <w:shd w:fill="auto" w:val="clear"/>
-        </w:rPr>
         <w:t xml:space="preserve">Example Request:</w:t>
       </w:r>
     </w:p>
@@ -16163,58 +16936,36 @@
         <w:ind w:right="0" w:left="0" w:firstLine="0"/>
         <w:jc w:val="left"/>
         <w:rPr>
-          <w:rFonts w:ascii="Consolas" w:hAnsi="Consolas" w:cs="Consolas" w:eastAsia="Consolas"/>
-          <w:color w:val="333333"/>
-          <w:spacing w:val="0"/>
-          <w:position w:val="0"/>
-          <w:sz w:val="18"/>
-          <w:shd w:fill="auto" w:val="clear"/>
-        </w:rPr>
-      </w:pPr>
-      <w:r>
-        <w:rPr>
-          <w:rFonts w:ascii="Consolas" w:hAnsi="Consolas" w:cs="Consolas" w:eastAsia="Consolas"/>
-          <w:color w:val="333333"/>
-          <w:spacing w:val="0"/>
-          <w:position w:val="0"/>
-          <w:sz w:val="18"/>
-          <w:shd w:fill="auto" w:val="clear"/>
-        </w:rPr>
-        <w:t xml:space="preserve">SRVHBEAT</w:t>
-      </w:r>
-    </w:p>
-    <w:p>
-      <w:pPr>
-        <w:tabs>
-          <w:tab w:val="left" w:pos="916" w:leader="none"/>
-          <w:tab w:val="left" w:pos="1832" w:leader="none"/>
-          <w:tab w:val="left" w:pos="2748" w:leader="none"/>
-          <w:tab w:val="left" w:pos="3664" w:leader="none"/>
-          <w:tab w:val="left" w:pos="4580" w:leader="none"/>
-          <w:tab w:val="left" w:pos="5496" w:leader="none"/>
-          <w:tab w:val="left" w:pos="6412" w:leader="none"/>
-          <w:tab w:val="left" w:pos="7328" w:leader="none"/>
-          <w:tab w:val="left" w:pos="8244" w:leader="none"/>
-          <w:tab w:val="left" w:pos="9160" w:leader="none"/>
-          <w:tab w:val="left" w:pos="10076" w:leader="none"/>
-          <w:tab w:val="left" w:pos="10992" w:leader="none"/>
-          <w:tab w:val="left" w:pos="11908" w:leader="none"/>
-          <w:tab w:val="left" w:pos="12824" w:leader="none"/>
-          <w:tab w:val="left" w:pos="13740" w:leader="none"/>
-          <w:tab w:val="left" w:pos="14656" w:leader="none"/>
-        </w:tabs>
-        <w:spacing w:before="0" w:after="0" w:line="240"/>
-        <w:ind w:right="0" w:left="0" w:firstLine="0"/>
-        <w:jc w:val="left"/>
-        <w:rPr>
-          <w:rFonts w:ascii="Consolas" w:hAnsi="Consolas" w:cs="Consolas" w:eastAsia="Consolas"/>
-          <w:color w:val="333333"/>
-          <w:spacing w:val="0"/>
-          <w:position w:val="0"/>
-          <w:sz w:val="18"/>
-          <w:shd w:fill="auto" w:val="clear"/>
-        </w:rPr>
-      </w:pPr>
+          <w:rFonts w:ascii="Arial" w:hAnsi="Arial" w:cs="Arial" w:eastAsia="Arial"/>
+          <w:color w:val="333333"/>
+          <w:spacing w:val="0"/>
+          <w:position w:val="0"/>
+          <w:sz w:val="24"/>
+          <w:shd w:fill="auto" w:val="clear"/>
+        </w:rPr>
+      </w:pPr>
+      <w:r>
+        <w:rPr>
+          <w:rFonts w:ascii="Consolas" w:hAnsi="Consolas" w:cs="Consolas" w:eastAsia="Consolas"/>
+          <w:color w:val="333333"/>
+          <w:spacing w:val="0"/>
+          <w:position w:val="0"/>
+          <w:sz w:val="18"/>
+          <w:shd w:fill="auto" w:val="clear"/>
+        </w:rPr>
+        <w:t xml:space="preserve">SRVACKWRONGMOVE</w:t>
+      </w:r>
+      <w:r>
+        <w:rPr>
+          <w:rFonts w:ascii="Arial" w:hAnsi="Arial" w:cs="Arial" w:eastAsia="Arial"/>
+          <w:color w:val="333333"/>
+          <w:spacing w:val="0"/>
+          <w:position w:val="0"/>
+          <w:sz w:val="24"/>
+          <w:shd w:fill="auto" w:val="clear"/>
+        </w:rPr>
+        <w:t xml:space="preserve"> </w:t>
+      </w:r>
     </w:p>
     <w:p>
       <w:pPr>
@@ -16301,51 +17052,95 @@
           <w:sz w:val="18"/>
           <w:shd w:fill="auto" w:val="clear"/>
         </w:rPr>
-        <w:t xml:space="preserve">    "username": “sebnema”</w:t>
-      </w:r>
-    </w:p>
-    <w:p>
-      <w:pPr>
-        <w:tabs>
-          <w:tab w:val="left" w:pos="916" w:leader="none"/>
-          <w:tab w:val="left" w:pos="1832" w:leader="none"/>
-          <w:tab w:val="left" w:pos="2748" w:leader="none"/>
-          <w:tab w:val="left" w:pos="3664" w:leader="none"/>
-          <w:tab w:val="left" w:pos="4580" w:leader="none"/>
-          <w:tab w:val="left" w:pos="5496" w:leader="none"/>
-          <w:tab w:val="left" w:pos="6412" w:leader="none"/>
-          <w:tab w:val="left" w:pos="7328" w:leader="none"/>
-          <w:tab w:val="left" w:pos="8244" w:leader="none"/>
-          <w:tab w:val="left" w:pos="9160" w:leader="none"/>
-          <w:tab w:val="left" w:pos="10076" w:leader="none"/>
-          <w:tab w:val="left" w:pos="10992" w:leader="none"/>
-          <w:tab w:val="left" w:pos="11908" w:leader="none"/>
-          <w:tab w:val="left" w:pos="12824" w:leader="none"/>
-          <w:tab w:val="left" w:pos="13740" w:leader="none"/>
-          <w:tab w:val="left" w:pos="14656" w:leader="none"/>
-        </w:tabs>
-        <w:spacing w:before="0" w:after="0" w:line="240"/>
-        <w:ind w:right="0" w:left="0" w:firstLine="0"/>
-        <w:jc w:val="left"/>
-        <w:rPr>
-          <w:rFonts w:ascii="Consolas" w:hAnsi="Consolas" w:cs="Consolas" w:eastAsia="Consolas"/>
-          <w:color w:val="333333"/>
-          <w:spacing w:val="0"/>
-          <w:position w:val="0"/>
-          <w:sz w:val="18"/>
-          <w:shd w:fill="auto" w:val="clear"/>
-        </w:rPr>
-      </w:pPr>
-      <w:r>
-        <w:rPr>
-          <w:rFonts w:ascii="Consolas" w:hAnsi="Consolas" w:cs="Consolas" w:eastAsia="Consolas"/>
-          <w:color w:val="333333"/>
-          <w:spacing w:val="0"/>
-          <w:position w:val="0"/>
-          <w:sz w:val="18"/>
-          <w:shd w:fill="auto" w:val="clear"/>
-        </w:rPr>
-        <w:t xml:space="preserve">    "Opponent": </w:t>
+        <w:t xml:space="preserve">    "username": “sebnema”,</w:t>
+      </w:r>
+    </w:p>
+    <w:p>
+      <w:pPr>
+        <w:tabs>
+          <w:tab w:val="left" w:pos="916" w:leader="none"/>
+          <w:tab w:val="left" w:pos="1832" w:leader="none"/>
+          <w:tab w:val="left" w:pos="2748" w:leader="none"/>
+          <w:tab w:val="left" w:pos="3664" w:leader="none"/>
+          <w:tab w:val="left" w:pos="4580" w:leader="none"/>
+          <w:tab w:val="left" w:pos="5496" w:leader="none"/>
+          <w:tab w:val="left" w:pos="6412" w:leader="none"/>
+          <w:tab w:val="left" w:pos="7328" w:leader="none"/>
+          <w:tab w:val="left" w:pos="8244" w:leader="none"/>
+          <w:tab w:val="left" w:pos="9160" w:leader="none"/>
+          <w:tab w:val="left" w:pos="10076" w:leader="none"/>
+          <w:tab w:val="left" w:pos="10992" w:leader="none"/>
+          <w:tab w:val="left" w:pos="11908" w:leader="none"/>
+          <w:tab w:val="left" w:pos="12824" w:leader="none"/>
+          <w:tab w:val="left" w:pos="13740" w:leader="none"/>
+          <w:tab w:val="left" w:pos="14656" w:leader="none"/>
+        </w:tabs>
+        <w:spacing w:before="0" w:after="0" w:line="240"/>
+        <w:ind w:right="0" w:left="0" w:firstLine="0"/>
+        <w:jc w:val="left"/>
+        <w:rPr>
+          <w:rFonts w:ascii="Consolas" w:hAnsi="Consolas" w:cs="Consolas" w:eastAsia="Consolas"/>
+          <w:color w:val="333333"/>
+          <w:spacing w:val="0"/>
+          <w:position w:val="0"/>
+          <w:sz w:val="18"/>
+          <w:shd w:fill="auto" w:val="clear"/>
+        </w:rPr>
+      </w:pPr>
+      <w:r>
+        <w:rPr>
+          <w:rFonts w:ascii="Consolas" w:hAnsi="Consolas" w:cs="Consolas" w:eastAsia="Consolas"/>
+          <w:color w:val="333333"/>
+          <w:spacing w:val="0"/>
+          <w:position w:val="0"/>
+          <w:sz w:val="18"/>
+          <w:shd w:fill="auto" w:val="clear"/>
+        </w:rPr>
+        <w:t xml:space="preserve">    "gameid": 1123123,</w:t>
+      </w:r>
+    </w:p>
+    <w:p>
+      <w:pPr>
+        <w:tabs>
+          <w:tab w:val="left" w:pos="916" w:leader="none"/>
+          <w:tab w:val="left" w:pos="1832" w:leader="none"/>
+          <w:tab w:val="left" w:pos="2748" w:leader="none"/>
+          <w:tab w:val="left" w:pos="3664" w:leader="none"/>
+          <w:tab w:val="left" w:pos="4580" w:leader="none"/>
+          <w:tab w:val="left" w:pos="5496" w:leader="none"/>
+          <w:tab w:val="left" w:pos="6412" w:leader="none"/>
+          <w:tab w:val="left" w:pos="7328" w:leader="none"/>
+          <w:tab w:val="left" w:pos="8244" w:leader="none"/>
+          <w:tab w:val="left" w:pos="9160" w:leader="none"/>
+          <w:tab w:val="left" w:pos="10076" w:leader="none"/>
+          <w:tab w:val="left" w:pos="10992" w:leader="none"/>
+          <w:tab w:val="left" w:pos="11908" w:leader="none"/>
+          <w:tab w:val="left" w:pos="12824" w:leader="none"/>
+          <w:tab w:val="left" w:pos="13740" w:leader="none"/>
+          <w:tab w:val="left" w:pos="14656" w:leader="none"/>
+        </w:tabs>
+        <w:spacing w:before="0" w:after="0" w:line="240"/>
+        <w:ind w:right="0" w:left="0" w:firstLine="0"/>
+        <w:jc w:val="left"/>
+        <w:rPr>
+          <w:rFonts w:ascii="Consolas" w:hAnsi="Consolas" w:cs="Consolas" w:eastAsia="Consolas"/>
+          <w:color w:val="333333"/>
+          <w:spacing w:val="0"/>
+          <w:position w:val="0"/>
+          <w:sz w:val="18"/>
+          <w:shd w:fill="auto" w:val="clear"/>
+        </w:rPr>
+      </w:pPr>
+      <w:r>
+        <w:rPr>
+          <w:rFonts w:ascii="Consolas" w:hAnsi="Consolas" w:cs="Consolas" w:eastAsia="Consolas"/>
+          <w:color w:val="333333"/>
+          <w:spacing w:val="0"/>
+          <w:position w:val="0"/>
+          <w:sz w:val="18"/>
+          <w:shd w:fill="auto" w:val="clear"/>
+        </w:rPr>
+        <w:t xml:space="preserve">    "previousgameboard": </w:t>
       </w:r>
     </w:p>
     <w:p>
@@ -16433,129 +17228,8 @@
           <w:sz w:val="18"/>
           <w:shd w:fill="auto" w:val="clear"/>
         </w:rPr>
-        <w:t xml:space="preserve">            "username": "foouser",</w:t>
-      </w:r>
-    </w:p>
-    <w:p>
-      <w:pPr>
-        <w:tabs>
-          <w:tab w:val="left" w:pos="916" w:leader="none"/>
-          <w:tab w:val="left" w:pos="1832" w:leader="none"/>
-          <w:tab w:val="left" w:pos="2748" w:leader="none"/>
-          <w:tab w:val="left" w:pos="3664" w:leader="none"/>
-          <w:tab w:val="left" w:pos="4580" w:leader="none"/>
-          <w:tab w:val="left" w:pos="5496" w:leader="none"/>
-          <w:tab w:val="left" w:pos="6412" w:leader="none"/>
-          <w:tab w:val="left" w:pos="7328" w:leader="none"/>
-          <w:tab w:val="left" w:pos="8244" w:leader="none"/>
-          <w:tab w:val="left" w:pos="9160" w:leader="none"/>
-          <w:tab w:val="left" w:pos="10076" w:leader="none"/>
-          <w:tab w:val="left" w:pos="10992" w:leader="none"/>
-          <w:tab w:val="left" w:pos="11908" w:leader="none"/>
-          <w:tab w:val="left" w:pos="12824" w:leader="none"/>
-          <w:tab w:val="left" w:pos="13740" w:leader="none"/>
-          <w:tab w:val="left" w:pos="14656" w:leader="none"/>
-        </w:tabs>
-        <w:spacing w:before="0" w:after="0" w:line="240"/>
-        <w:ind w:right="0" w:left="0" w:firstLine="0"/>
-        <w:jc w:val="left"/>
-        <w:rPr>
-          <w:rFonts w:ascii="Consolas" w:hAnsi="Consolas" w:cs="Consolas" w:eastAsia="Consolas"/>
-          <w:color w:val="333333"/>
-          <w:spacing w:val="0"/>
-          <w:position w:val="0"/>
-          <w:sz w:val="18"/>
-          <w:shd w:fill="auto" w:val="clear"/>
-        </w:rPr>
-      </w:pPr>
-      <w:r>
-        <w:rPr>
-          <w:rFonts w:ascii="Consolas" w:hAnsi="Consolas" w:cs="Consolas" w:eastAsia="Consolas"/>
-          <w:color w:val="333333"/>
-          <w:spacing w:val="0"/>
-          <w:position w:val="0"/>
-          <w:sz w:val="18"/>
-          <w:shd w:fill="auto" w:val="clear"/>
-        </w:rPr>
-        <w:t xml:space="preserve">            "date": "2014-12-21T18:00:00"</w:t>
-      </w:r>
-    </w:p>
-    <w:p>
-      <w:pPr>
-        <w:tabs>
-          <w:tab w:val="left" w:pos="916" w:leader="none"/>
-          <w:tab w:val="left" w:pos="1832" w:leader="none"/>
-          <w:tab w:val="left" w:pos="2748" w:leader="none"/>
-          <w:tab w:val="left" w:pos="3664" w:leader="none"/>
-          <w:tab w:val="left" w:pos="4580" w:leader="none"/>
-          <w:tab w:val="left" w:pos="5496" w:leader="none"/>
-          <w:tab w:val="left" w:pos="6412" w:leader="none"/>
-          <w:tab w:val="left" w:pos="7328" w:leader="none"/>
-          <w:tab w:val="left" w:pos="8244" w:leader="none"/>
-          <w:tab w:val="left" w:pos="9160" w:leader="none"/>
-          <w:tab w:val="left" w:pos="10076" w:leader="none"/>
-          <w:tab w:val="left" w:pos="10992" w:leader="none"/>
-          <w:tab w:val="left" w:pos="11908" w:leader="none"/>
-          <w:tab w:val="left" w:pos="12824" w:leader="none"/>
-          <w:tab w:val="left" w:pos="13740" w:leader="none"/>
-          <w:tab w:val="left" w:pos="14656" w:leader="none"/>
-        </w:tabs>
-        <w:spacing w:before="0" w:after="0" w:line="240"/>
-        <w:ind w:right="0" w:left="0" w:firstLine="0"/>
-        <w:jc w:val="left"/>
-        <w:rPr>
-          <w:rFonts w:ascii="Consolas" w:hAnsi="Consolas" w:cs="Consolas" w:eastAsia="Consolas"/>
-          <w:color w:val="333333"/>
-          <w:spacing w:val="0"/>
-          <w:position w:val="0"/>
-          <w:sz w:val="18"/>
-          <w:shd w:fill="auto" w:val="clear"/>
-        </w:rPr>
-      </w:pPr>
-      <w:r>
-        <w:rPr>
-          <w:rFonts w:ascii="Consolas" w:hAnsi="Consolas" w:cs="Consolas" w:eastAsia="Consolas"/>
-          <w:color w:val="333333"/>
-          <w:spacing w:val="0"/>
-          <w:position w:val="0"/>
-          <w:sz w:val="18"/>
-          <w:shd w:fill="auto" w:val="clear"/>
-        </w:rPr>
-        <w:t xml:space="preserve">        }</w:t>
-      </w:r>
-    </w:p>
-    <w:p>
-      <w:pPr>
-        <w:tabs>
-          <w:tab w:val="left" w:pos="916" w:leader="none"/>
-          <w:tab w:val="left" w:pos="1832" w:leader="none"/>
-          <w:tab w:val="left" w:pos="2748" w:leader="none"/>
-          <w:tab w:val="left" w:pos="3664" w:leader="none"/>
-          <w:tab w:val="left" w:pos="4580" w:leader="none"/>
-          <w:tab w:val="left" w:pos="5496" w:leader="none"/>
-          <w:tab w:val="left" w:pos="6412" w:leader="none"/>
-          <w:tab w:val="left" w:pos="7328" w:leader="none"/>
-          <w:tab w:val="left" w:pos="8244" w:leader="none"/>
-          <w:tab w:val="left" w:pos="9160" w:leader="none"/>
-          <w:tab w:val="left" w:pos="10076" w:leader="none"/>
-          <w:tab w:val="left" w:pos="10992" w:leader="none"/>
-          <w:tab w:val="left" w:pos="11908" w:leader="none"/>
-          <w:tab w:val="left" w:pos="12824" w:leader="none"/>
-          <w:tab w:val="left" w:pos="13740" w:leader="none"/>
-          <w:tab w:val="left" w:pos="14656" w:leader="none"/>
-        </w:tabs>
-        <w:spacing w:before="0" w:after="0" w:line="240"/>
-        <w:ind w:right="0" w:left="0" w:firstLine="0"/>
-        <w:jc w:val="left"/>
-        <w:rPr>
-          <w:rFonts w:ascii="Consolas" w:hAnsi="Consolas" w:cs="Consolas" w:eastAsia="Consolas"/>
-          <w:color w:val="333333"/>
-          <w:spacing w:val="0"/>
-          <w:position w:val="0"/>
-          <w:sz w:val="18"/>
-          <w:shd w:fill="auto" w:val="clear"/>
-        </w:rPr>
-      </w:pPr>
+        <w:t xml:space="preserve">((24, 2), (13, 5), (8, 3), (6, 5), (-24, -2), (-13, -5), (-8, -3), (-6, -5))</w:t>
+      </w:r>
     </w:p>
     <w:p>
       <w:pPr>
@@ -16599,2582 +17273,6 @@
           <w:shd w:fill="auto" w:val="clear"/>
         </w:rPr>
         <w:t xml:space="preserve">}</w:t>
-      </w:r>
-    </w:p>
-    <w:p>
-      <w:pPr>
-        <w:spacing w:before="100" w:after="100" w:line="240"/>
-        <w:ind w:right="0" w:left="0" w:firstLine="0"/>
-        <w:jc w:val="left"/>
-        <w:rPr>
-          <w:rFonts w:ascii="Arial" w:hAnsi="Arial" w:cs="Arial" w:eastAsia="Arial"/>
-          <w:color w:val="333333"/>
-          <w:spacing w:val="0"/>
-          <w:position w:val="0"/>
-          <w:sz w:val="24"/>
-          <w:shd w:fill="auto" w:val="clear"/>
-        </w:rPr>
-      </w:pPr>
-      <w:r>
-        <w:rPr>
-          <w:rFonts w:ascii="Arial" w:hAnsi="Arial" w:cs="Arial" w:eastAsia="Arial"/>
-          <w:color w:val="333333"/>
-          <w:spacing w:val="0"/>
-          <w:position w:val="0"/>
-          <w:sz w:val="24"/>
-          <w:shd w:fill="auto" w:val="clear"/>
-        </w:rPr>
-        <w:t xml:space="preserve">Example Response:</w:t>
-      </w:r>
-    </w:p>
-    <w:p>
-      <w:pPr>
-        <w:tabs>
-          <w:tab w:val="left" w:pos="916" w:leader="none"/>
-          <w:tab w:val="left" w:pos="1832" w:leader="none"/>
-          <w:tab w:val="left" w:pos="2748" w:leader="none"/>
-          <w:tab w:val="left" w:pos="3664" w:leader="none"/>
-          <w:tab w:val="left" w:pos="4580" w:leader="none"/>
-          <w:tab w:val="left" w:pos="5496" w:leader="none"/>
-          <w:tab w:val="left" w:pos="6412" w:leader="none"/>
-          <w:tab w:val="left" w:pos="7328" w:leader="none"/>
-          <w:tab w:val="left" w:pos="8244" w:leader="none"/>
-          <w:tab w:val="left" w:pos="9160" w:leader="none"/>
-          <w:tab w:val="left" w:pos="10076" w:leader="none"/>
-          <w:tab w:val="left" w:pos="10992" w:leader="none"/>
-          <w:tab w:val="left" w:pos="11908" w:leader="none"/>
-          <w:tab w:val="left" w:pos="12824" w:leader="none"/>
-          <w:tab w:val="left" w:pos="13740" w:leader="none"/>
-          <w:tab w:val="left" w:pos="14656" w:leader="none"/>
-        </w:tabs>
-        <w:spacing w:before="0" w:after="0" w:line="240"/>
-        <w:ind w:right="0" w:left="0" w:firstLine="0"/>
-        <w:jc w:val="left"/>
-        <w:rPr>
-          <w:rFonts w:ascii="Consolas" w:hAnsi="Consolas" w:cs="Consolas" w:eastAsia="Consolas"/>
-          <w:color w:val="333333"/>
-          <w:spacing w:val="0"/>
-          <w:position w:val="0"/>
-          <w:sz w:val="18"/>
-          <w:shd w:fill="auto" w:val="clear"/>
-        </w:rPr>
-      </w:pPr>
-      <w:r>
-        <w:rPr>
-          <w:rFonts w:ascii="Consolas" w:hAnsi="Consolas" w:cs="Consolas" w:eastAsia="Consolas"/>
-          <w:color w:val="333333"/>
-          <w:spacing w:val="0"/>
-          <w:position w:val="0"/>
-          <w:sz w:val="18"/>
-          <w:shd w:fill="auto" w:val="clear"/>
-        </w:rPr>
-        <w:t xml:space="preserve">PCROK</w:t>
-      </w:r>
-    </w:p>
-    <w:p>
-      <w:pPr>
-        <w:tabs>
-          <w:tab w:val="left" w:pos="916" w:leader="none"/>
-          <w:tab w:val="left" w:pos="1832" w:leader="none"/>
-          <w:tab w:val="left" w:pos="2748" w:leader="none"/>
-          <w:tab w:val="left" w:pos="3664" w:leader="none"/>
-          <w:tab w:val="left" w:pos="4580" w:leader="none"/>
-          <w:tab w:val="left" w:pos="5496" w:leader="none"/>
-          <w:tab w:val="left" w:pos="6412" w:leader="none"/>
-          <w:tab w:val="left" w:pos="7328" w:leader="none"/>
-          <w:tab w:val="left" w:pos="8244" w:leader="none"/>
-          <w:tab w:val="left" w:pos="9160" w:leader="none"/>
-          <w:tab w:val="left" w:pos="10076" w:leader="none"/>
-          <w:tab w:val="left" w:pos="10992" w:leader="none"/>
-          <w:tab w:val="left" w:pos="11908" w:leader="none"/>
-          <w:tab w:val="left" w:pos="12824" w:leader="none"/>
-          <w:tab w:val="left" w:pos="13740" w:leader="none"/>
-          <w:tab w:val="left" w:pos="14656" w:leader="none"/>
-        </w:tabs>
-        <w:spacing w:before="0" w:after="0" w:line="240"/>
-        <w:ind w:right="0" w:left="0" w:firstLine="0"/>
-        <w:jc w:val="left"/>
-        <w:rPr>
-          <w:rFonts w:ascii="Consolas" w:hAnsi="Consolas" w:cs="Consolas" w:eastAsia="Consolas"/>
-          <w:color w:val="333333"/>
-          <w:spacing w:val="0"/>
-          <w:position w:val="0"/>
-          <w:sz w:val="18"/>
-          <w:shd w:fill="auto" w:val="clear"/>
-        </w:rPr>
-      </w:pPr>
-    </w:p>
-    <w:p>
-      <w:pPr>
-        <w:tabs>
-          <w:tab w:val="left" w:pos="916" w:leader="none"/>
-          <w:tab w:val="left" w:pos="1832" w:leader="none"/>
-          <w:tab w:val="left" w:pos="2748" w:leader="none"/>
-          <w:tab w:val="left" w:pos="3664" w:leader="none"/>
-          <w:tab w:val="left" w:pos="4580" w:leader="none"/>
-          <w:tab w:val="left" w:pos="5496" w:leader="none"/>
-          <w:tab w:val="left" w:pos="6412" w:leader="none"/>
-          <w:tab w:val="left" w:pos="7328" w:leader="none"/>
-          <w:tab w:val="left" w:pos="8244" w:leader="none"/>
-          <w:tab w:val="left" w:pos="9160" w:leader="none"/>
-          <w:tab w:val="left" w:pos="10076" w:leader="none"/>
-          <w:tab w:val="left" w:pos="10992" w:leader="none"/>
-          <w:tab w:val="left" w:pos="11908" w:leader="none"/>
-          <w:tab w:val="left" w:pos="12824" w:leader="none"/>
-          <w:tab w:val="left" w:pos="13740" w:leader="none"/>
-          <w:tab w:val="left" w:pos="14656" w:leader="none"/>
-        </w:tabs>
-        <w:spacing w:before="0" w:after="0" w:line="240"/>
-        <w:ind w:right="0" w:left="0" w:firstLine="0"/>
-        <w:jc w:val="left"/>
-        <w:rPr>
-          <w:rFonts w:ascii="Consolas" w:hAnsi="Consolas" w:cs="Consolas" w:eastAsia="Consolas"/>
-          <w:color w:val="333333"/>
-          <w:spacing w:val="0"/>
-          <w:position w:val="0"/>
-          <w:sz w:val="18"/>
-          <w:shd w:fill="auto" w:val="clear"/>
-        </w:rPr>
-      </w:pPr>
-      <w:r>
-        <w:rPr>
-          <w:rFonts w:ascii="Consolas" w:hAnsi="Consolas" w:cs="Consolas" w:eastAsia="Consolas"/>
-          <w:color w:val="333333"/>
-          <w:spacing w:val="0"/>
-          <w:position w:val="0"/>
-          <w:sz w:val="18"/>
-          <w:shd w:fill="auto" w:val="clear"/>
-        </w:rPr>
-        <w:t xml:space="preserve">{</w:t>
-      </w:r>
-    </w:p>
-    <w:p>
-      <w:pPr>
-        <w:tabs>
-          <w:tab w:val="left" w:pos="916" w:leader="none"/>
-          <w:tab w:val="left" w:pos="1832" w:leader="none"/>
-          <w:tab w:val="left" w:pos="2748" w:leader="none"/>
-          <w:tab w:val="left" w:pos="3664" w:leader="none"/>
-          <w:tab w:val="left" w:pos="4580" w:leader="none"/>
-          <w:tab w:val="left" w:pos="5496" w:leader="none"/>
-          <w:tab w:val="left" w:pos="6412" w:leader="none"/>
-          <w:tab w:val="left" w:pos="7328" w:leader="none"/>
-          <w:tab w:val="left" w:pos="8244" w:leader="none"/>
-          <w:tab w:val="left" w:pos="9160" w:leader="none"/>
-          <w:tab w:val="left" w:pos="10076" w:leader="none"/>
-          <w:tab w:val="left" w:pos="10992" w:leader="none"/>
-          <w:tab w:val="left" w:pos="11908" w:leader="none"/>
-          <w:tab w:val="left" w:pos="12824" w:leader="none"/>
-          <w:tab w:val="left" w:pos="13740" w:leader="none"/>
-          <w:tab w:val="left" w:pos="14656" w:leader="none"/>
-        </w:tabs>
-        <w:spacing w:before="0" w:after="0" w:line="240"/>
-        <w:ind w:right="0" w:left="0" w:firstLine="0"/>
-        <w:jc w:val="left"/>
-        <w:rPr>
-          <w:rFonts w:ascii="Consolas" w:hAnsi="Consolas" w:cs="Consolas" w:eastAsia="Consolas"/>
-          <w:color w:val="333333"/>
-          <w:spacing w:val="0"/>
-          <w:position w:val="0"/>
-          <w:sz w:val="18"/>
-          <w:shd w:fill="auto" w:val="clear"/>
-        </w:rPr>
-      </w:pPr>
-      <w:r>
-        <w:rPr>
-          <w:rFonts w:ascii="Consolas" w:hAnsi="Consolas" w:cs="Consolas" w:eastAsia="Consolas"/>
-          <w:color w:val="333333"/>
-          <w:spacing w:val="0"/>
-          <w:position w:val="0"/>
-          <w:sz w:val="18"/>
-          <w:shd w:fill="auto" w:val="clear"/>
-        </w:rPr>
-        <w:t xml:space="preserve">    "username": “sebnema”,    </w:t>
-      </w:r>
-    </w:p>
-    <w:p>
-      <w:pPr>
-        <w:tabs>
-          <w:tab w:val="left" w:pos="916" w:leader="none"/>
-          <w:tab w:val="left" w:pos="1832" w:leader="none"/>
-          <w:tab w:val="left" w:pos="2748" w:leader="none"/>
-          <w:tab w:val="left" w:pos="3664" w:leader="none"/>
-          <w:tab w:val="left" w:pos="4580" w:leader="none"/>
-          <w:tab w:val="left" w:pos="5496" w:leader="none"/>
-          <w:tab w:val="left" w:pos="6412" w:leader="none"/>
-          <w:tab w:val="left" w:pos="7328" w:leader="none"/>
-          <w:tab w:val="left" w:pos="8244" w:leader="none"/>
-          <w:tab w:val="left" w:pos="9160" w:leader="none"/>
-          <w:tab w:val="left" w:pos="10076" w:leader="none"/>
-          <w:tab w:val="left" w:pos="10992" w:leader="none"/>
-          <w:tab w:val="left" w:pos="11908" w:leader="none"/>
-          <w:tab w:val="left" w:pos="12824" w:leader="none"/>
-          <w:tab w:val="left" w:pos="13740" w:leader="none"/>
-          <w:tab w:val="left" w:pos="14656" w:leader="none"/>
-        </w:tabs>
-        <w:spacing w:before="0" w:after="0" w:line="240"/>
-        <w:ind w:right="0" w:left="0" w:firstLine="0"/>
-        <w:jc w:val="left"/>
-        <w:rPr>
-          <w:rFonts w:ascii="Consolas" w:hAnsi="Consolas" w:cs="Consolas" w:eastAsia="Consolas"/>
-          <w:color w:val="333333"/>
-          <w:spacing w:val="0"/>
-          <w:position w:val="0"/>
-          <w:sz w:val="18"/>
-          <w:shd w:fill="auto" w:val="clear"/>
-        </w:rPr>
-      </w:pPr>
-      <w:r>
-        <w:rPr>
-          <w:rFonts w:ascii="Consolas" w:hAnsi="Consolas" w:cs="Consolas" w:eastAsia="Consolas"/>
-          <w:color w:val="333333"/>
-          <w:spacing w:val="0"/>
-          <w:position w:val="0"/>
-          <w:sz w:val="18"/>
-          <w:shd w:fill="auto" w:val="clear"/>
-        </w:rPr>
-        <w:t xml:space="preserve">    "message": “Connected” </w:t>
-      </w:r>
-    </w:p>
-    <w:p>
-      <w:pPr>
-        <w:tabs>
-          <w:tab w:val="left" w:pos="916" w:leader="none"/>
-          <w:tab w:val="left" w:pos="1832" w:leader="none"/>
-          <w:tab w:val="left" w:pos="2748" w:leader="none"/>
-          <w:tab w:val="left" w:pos="3664" w:leader="none"/>
-          <w:tab w:val="left" w:pos="4580" w:leader="none"/>
-          <w:tab w:val="left" w:pos="5496" w:leader="none"/>
-          <w:tab w:val="left" w:pos="6412" w:leader="none"/>
-          <w:tab w:val="left" w:pos="7328" w:leader="none"/>
-          <w:tab w:val="left" w:pos="8244" w:leader="none"/>
-          <w:tab w:val="left" w:pos="9160" w:leader="none"/>
-          <w:tab w:val="left" w:pos="10076" w:leader="none"/>
-          <w:tab w:val="left" w:pos="10992" w:leader="none"/>
-          <w:tab w:val="left" w:pos="11908" w:leader="none"/>
-          <w:tab w:val="left" w:pos="12824" w:leader="none"/>
-          <w:tab w:val="left" w:pos="13740" w:leader="none"/>
-          <w:tab w:val="left" w:pos="14656" w:leader="none"/>
-        </w:tabs>
-        <w:spacing w:before="0" w:after="0" w:line="240"/>
-        <w:ind w:right="0" w:left="0" w:firstLine="0"/>
-        <w:jc w:val="left"/>
-        <w:rPr>
-          <w:rFonts w:ascii="Consolas" w:hAnsi="Consolas" w:cs="Consolas" w:eastAsia="Consolas"/>
-          <w:color w:val="333333"/>
-          <w:spacing w:val="0"/>
-          <w:position w:val="0"/>
-          <w:sz w:val="18"/>
-          <w:shd w:fill="auto" w:val="clear"/>
-        </w:rPr>
-      </w:pPr>
-      <w:r>
-        <w:rPr>
-          <w:rFonts w:ascii="Consolas" w:hAnsi="Consolas" w:cs="Consolas" w:eastAsia="Consolas"/>
-          <w:color w:val="333333"/>
-          <w:spacing w:val="0"/>
-          <w:position w:val="0"/>
-          <w:sz w:val="18"/>
-          <w:shd w:fill="auto" w:val="clear"/>
-        </w:rPr>
-        <w:t xml:space="preserve">}</w:t>
-      </w:r>
-    </w:p>
-    <w:p>
-      <w:pPr>
-        <w:tabs>
-          <w:tab w:val="left" w:pos="916" w:leader="none"/>
-          <w:tab w:val="left" w:pos="1832" w:leader="none"/>
-          <w:tab w:val="left" w:pos="2748" w:leader="none"/>
-          <w:tab w:val="left" w:pos="3664" w:leader="none"/>
-          <w:tab w:val="left" w:pos="4580" w:leader="none"/>
-          <w:tab w:val="left" w:pos="5496" w:leader="none"/>
-          <w:tab w:val="left" w:pos="6412" w:leader="none"/>
-          <w:tab w:val="left" w:pos="7328" w:leader="none"/>
-          <w:tab w:val="left" w:pos="8244" w:leader="none"/>
-          <w:tab w:val="left" w:pos="9160" w:leader="none"/>
-          <w:tab w:val="left" w:pos="10076" w:leader="none"/>
-          <w:tab w:val="left" w:pos="10992" w:leader="none"/>
-          <w:tab w:val="left" w:pos="11908" w:leader="none"/>
-          <w:tab w:val="left" w:pos="12824" w:leader="none"/>
-          <w:tab w:val="left" w:pos="13740" w:leader="none"/>
-          <w:tab w:val="left" w:pos="14656" w:leader="none"/>
-        </w:tabs>
-        <w:spacing w:before="0" w:after="0" w:line="240"/>
-        <w:ind w:right="0" w:left="0" w:firstLine="0"/>
-        <w:jc w:val="left"/>
-        <w:rPr>
-          <w:rFonts w:ascii="Consolas" w:hAnsi="Consolas" w:cs="Consolas" w:eastAsia="Consolas"/>
-          <w:color w:val="333333"/>
-          <w:spacing w:val="0"/>
-          <w:position w:val="0"/>
-          <w:sz w:val="18"/>
-          <w:shd w:fill="auto" w:val="clear"/>
-        </w:rPr>
-      </w:pPr>
-    </w:p>
-    <w:p>
-      <w:pPr>
-        <w:tabs>
-          <w:tab w:val="left" w:pos="916" w:leader="none"/>
-          <w:tab w:val="left" w:pos="1832" w:leader="none"/>
-          <w:tab w:val="left" w:pos="2748" w:leader="none"/>
-          <w:tab w:val="left" w:pos="3664" w:leader="none"/>
-          <w:tab w:val="left" w:pos="4580" w:leader="none"/>
-          <w:tab w:val="left" w:pos="5496" w:leader="none"/>
-          <w:tab w:val="left" w:pos="6412" w:leader="none"/>
-          <w:tab w:val="left" w:pos="7328" w:leader="none"/>
-          <w:tab w:val="left" w:pos="8244" w:leader="none"/>
-          <w:tab w:val="left" w:pos="9160" w:leader="none"/>
-          <w:tab w:val="left" w:pos="10076" w:leader="none"/>
-          <w:tab w:val="left" w:pos="10992" w:leader="none"/>
-          <w:tab w:val="left" w:pos="11908" w:leader="none"/>
-          <w:tab w:val="left" w:pos="12824" w:leader="none"/>
-          <w:tab w:val="left" w:pos="13740" w:leader="none"/>
-          <w:tab w:val="left" w:pos="14656" w:leader="none"/>
-        </w:tabs>
-        <w:spacing w:before="0" w:after="0" w:line="240"/>
-        <w:ind w:right="0" w:left="0" w:firstLine="0"/>
-        <w:jc w:val="left"/>
-        <w:rPr>
-          <w:rFonts w:ascii="Consolas" w:hAnsi="Consolas" w:cs="Consolas" w:eastAsia="Consolas"/>
-          <w:color w:val="333333"/>
-          <w:spacing w:val="0"/>
-          <w:position w:val="0"/>
-          <w:sz w:val="18"/>
-          <w:shd w:fill="auto" w:val="clear"/>
-        </w:rPr>
-      </w:pPr>
-    </w:p>
-    <w:p>
-      <w:pPr>
-        <w:tabs>
-          <w:tab w:val="left" w:pos="916" w:leader="none"/>
-          <w:tab w:val="left" w:pos="1832" w:leader="none"/>
-          <w:tab w:val="left" w:pos="2748" w:leader="none"/>
-          <w:tab w:val="left" w:pos="3664" w:leader="none"/>
-          <w:tab w:val="left" w:pos="4580" w:leader="none"/>
-          <w:tab w:val="left" w:pos="5496" w:leader="none"/>
-          <w:tab w:val="left" w:pos="6412" w:leader="none"/>
-          <w:tab w:val="left" w:pos="7328" w:leader="none"/>
-          <w:tab w:val="left" w:pos="8244" w:leader="none"/>
-          <w:tab w:val="left" w:pos="9160" w:leader="none"/>
-          <w:tab w:val="left" w:pos="10076" w:leader="none"/>
-          <w:tab w:val="left" w:pos="10992" w:leader="none"/>
-          <w:tab w:val="left" w:pos="11908" w:leader="none"/>
-          <w:tab w:val="left" w:pos="12824" w:leader="none"/>
-          <w:tab w:val="left" w:pos="13740" w:leader="none"/>
-          <w:tab w:val="left" w:pos="14656" w:leader="none"/>
-        </w:tabs>
-        <w:spacing w:before="0" w:after="0" w:line="240"/>
-        <w:ind w:right="0" w:left="0" w:firstLine="0"/>
-        <w:jc w:val="left"/>
-        <w:rPr>
-          <w:rFonts w:ascii="Arial" w:hAnsi="Arial" w:cs="Arial" w:eastAsia="Arial"/>
-          <w:color w:val="333333"/>
-          <w:spacing w:val="0"/>
-          <w:position w:val="0"/>
-          <w:sz w:val="24"/>
-          <w:shd w:fill="auto" w:val="clear"/>
-        </w:rPr>
-      </w:pPr>
-      <w:r>
-        <w:rPr>
-          <w:rFonts w:ascii="Arial" w:hAnsi="Arial" w:cs="Arial" w:eastAsia="Arial"/>
-          <w:color w:val="333333"/>
-          <w:spacing w:val="0"/>
-          <w:position w:val="0"/>
-          <w:sz w:val="24"/>
-          <w:shd w:fill="auto" w:val="clear"/>
-        </w:rPr>
-        <w:t xml:space="preserve">In the heartbeat message request, it is also possible to send opponent details which is matched randomly to the user (if user is in waiting list). Opponent object keeps that opponent details.</w:t>
-      </w:r>
-    </w:p>
-    <w:p>
-      <w:pPr>
-        <w:spacing w:before="100" w:after="100" w:line="240"/>
-        <w:ind w:right="0" w:left="0" w:firstLine="0"/>
-        <w:jc w:val="left"/>
-        <w:rPr>
-          <w:rFonts w:ascii="Arial" w:hAnsi="Arial" w:cs="Arial" w:eastAsia="Arial"/>
-          <w:color w:val="333333"/>
-          <w:spacing w:val="0"/>
-          <w:position w:val="0"/>
-          <w:sz w:val="24"/>
-          <w:shd w:fill="auto" w:val="clear"/>
-        </w:rPr>
-      </w:pPr>
-    </w:p>
-    <w:p>
-      <w:pPr>
-        <w:keepNext w:val="true"/>
-        <w:keepLines w:val="true"/>
-        <w:numPr>
-          <w:ilvl w:val="0"/>
-          <w:numId w:val="206"/>
-        </w:numPr>
-        <w:spacing w:before="240" w:after="240" w:line="240"/>
-        <w:ind w:right="0" w:left="432" w:hanging="432"/>
-        <w:jc w:val="left"/>
-        <w:rPr>
-          <w:rFonts w:ascii="Segoe UI" w:hAnsi="Segoe UI" w:cs="Segoe UI" w:eastAsia="Segoe UI"/>
-          <w:color w:val="008AC8"/>
-          <w:spacing w:val="0"/>
-          <w:position w:val="0"/>
-          <w:sz w:val="28"/>
-          <w:shd w:fill="auto" w:val="clear"/>
-        </w:rPr>
-      </w:pPr>
-      <w:r>
-        <w:rPr>
-          <w:rFonts w:ascii="Segoe UI" w:hAnsi="Segoe UI" w:cs="Segoe UI" w:eastAsia="Segoe UI"/>
-          <w:color w:val="008AC8"/>
-          <w:spacing w:val="0"/>
-          <w:position w:val="0"/>
-          <w:sz w:val="28"/>
-          <w:shd w:fill="auto" w:val="clear"/>
-        </w:rPr>
-        <w:t xml:space="preserve">SRVACKDICE: Server acknowledges dice results to players</w:t>
-      </w:r>
-    </w:p>
-    <w:p>
-      <w:pPr>
-        <w:spacing w:before="100" w:after="100" w:line="240"/>
-        <w:ind w:right="0" w:left="0" w:firstLine="0"/>
-        <w:jc w:val="left"/>
-        <w:rPr>
-          <w:rFonts w:ascii="Arial" w:hAnsi="Arial" w:cs="Arial" w:eastAsia="Arial"/>
-          <w:color w:val="333333"/>
-          <w:spacing w:val="0"/>
-          <w:position w:val="0"/>
-          <w:sz w:val="24"/>
-          <w:shd w:fill="auto" w:val="clear"/>
-        </w:rPr>
-      </w:pPr>
-      <w:r>
-        <w:rPr>
-          <w:rFonts w:ascii="Consolas" w:hAnsi="Consolas" w:cs="Consolas" w:eastAsia="Consolas"/>
-          <w:color w:val="333333"/>
-          <w:spacing w:val="0"/>
-          <w:position w:val="0"/>
-          <w:sz w:val="18"/>
-          <w:shd w:fill="auto" w:val="clear"/>
-        </w:rPr>
-        <w:t xml:space="preserve">SRVDICEACK </w:t>
-      </w:r>
-      <w:r>
-        <w:rPr>
-          <w:rFonts w:ascii="Arial" w:hAnsi="Arial" w:cs="Arial" w:eastAsia="Arial"/>
-          <w:color w:val="333333"/>
-          <w:spacing w:val="0"/>
-          <w:position w:val="0"/>
-          <w:sz w:val="24"/>
-          <w:shd w:fill="auto" w:val="clear"/>
-        </w:rPr>
-        <w:t xml:space="preserve">is an acknowledgement request from server to player and watcher clients to display dice numbers on the screen.</w:t>
-      </w:r>
-    </w:p>
-    <w:p>
-      <w:pPr>
-        <w:spacing w:before="100" w:after="100" w:line="240"/>
-        <w:ind w:right="0" w:left="0" w:firstLine="0"/>
-        <w:jc w:val="left"/>
-        <w:rPr>
-          <w:rFonts w:ascii="Arial" w:hAnsi="Arial" w:cs="Arial" w:eastAsia="Arial"/>
-          <w:color w:val="333333"/>
-          <w:spacing w:val="0"/>
-          <w:position w:val="0"/>
-          <w:sz w:val="24"/>
-          <w:shd w:fill="auto" w:val="clear"/>
-        </w:rPr>
-      </w:pPr>
-      <w:r>
-        <w:rPr>
-          <w:rFonts w:ascii="Arial" w:hAnsi="Arial" w:cs="Arial" w:eastAsia="Arial"/>
-          <w:color w:val="333333"/>
-          <w:spacing w:val="0"/>
-          <w:position w:val="0"/>
-          <w:sz w:val="24"/>
-          <w:shd w:fill="auto" w:val="clear"/>
-        </w:rPr>
-        <w:t xml:space="preserve">The server shall send </w:t>
-      </w:r>
-      <w:r>
-        <w:rPr>
-          <w:rFonts w:ascii="Consolas" w:hAnsi="Consolas" w:cs="Consolas" w:eastAsia="Consolas"/>
-          <w:color w:val="333333"/>
-          <w:spacing w:val="0"/>
-          <w:position w:val="0"/>
-          <w:sz w:val="18"/>
-          <w:shd w:fill="auto" w:val="clear"/>
-        </w:rPr>
-        <w:t xml:space="preserve">SRVDICEACK </w:t>
-      </w:r>
-      <w:r>
-        <w:rPr>
-          <w:rFonts w:ascii="Arial" w:hAnsi="Arial" w:cs="Arial" w:eastAsia="Arial"/>
-          <w:color w:val="333333"/>
-          <w:spacing w:val="0"/>
-          <w:position w:val="0"/>
-          <w:sz w:val="24"/>
-          <w:shd w:fill="auto" w:val="clear"/>
-        </w:rPr>
-        <w:t xml:space="preserve">message to all clients after player sent PCTHROWDICE message. </w:t>
-      </w:r>
-    </w:p>
-    <w:p>
-      <w:pPr>
-        <w:spacing w:before="100" w:after="100" w:line="240"/>
-        <w:ind w:right="0" w:left="0" w:firstLine="0"/>
-        <w:jc w:val="left"/>
-        <w:rPr>
-          <w:rFonts w:ascii="Arial" w:hAnsi="Arial" w:cs="Arial" w:eastAsia="Arial"/>
-          <w:color w:val="333333"/>
-          <w:spacing w:val="0"/>
-          <w:position w:val="0"/>
-          <w:sz w:val="24"/>
-          <w:shd w:fill="auto" w:val="clear"/>
-        </w:rPr>
-      </w:pPr>
-      <w:r>
-        <w:rPr>
-          <w:rFonts w:ascii="Arial" w:hAnsi="Arial" w:cs="Arial" w:eastAsia="Arial"/>
-          <w:color w:val="333333"/>
-          <w:spacing w:val="0"/>
-          <w:position w:val="0"/>
-          <w:sz w:val="24"/>
-          <w:shd w:fill="auto" w:val="clear"/>
-        </w:rPr>
-        <w:t xml:space="preserve">Request Header: </w:t>
-      </w:r>
-      <w:r>
-        <w:rPr>
-          <w:rFonts w:ascii="Consolas" w:hAnsi="Consolas" w:cs="Consolas" w:eastAsia="Consolas"/>
-          <w:color w:val="333333"/>
-          <w:spacing w:val="0"/>
-          <w:position w:val="0"/>
-          <w:sz w:val="18"/>
-          <w:shd w:fill="auto" w:val="clear"/>
-        </w:rPr>
-        <w:t xml:space="preserve">SRVDICEACK</w:t>
-      </w:r>
-    </w:p>
-    <w:p>
-      <w:pPr>
-        <w:spacing w:before="100" w:after="100" w:line="240"/>
-        <w:ind w:right="0" w:left="0" w:firstLine="0"/>
-        <w:jc w:val="left"/>
-        <w:rPr>
-          <w:rFonts w:ascii="Arial" w:hAnsi="Arial" w:cs="Arial" w:eastAsia="Arial"/>
-          <w:color w:val="333333"/>
-          <w:spacing w:val="0"/>
-          <w:position w:val="0"/>
-          <w:sz w:val="24"/>
-          <w:shd w:fill="auto" w:val="clear"/>
-        </w:rPr>
-      </w:pPr>
-      <w:r>
-        <w:rPr>
-          <w:rFonts w:ascii="Arial" w:hAnsi="Arial" w:cs="Arial" w:eastAsia="Arial"/>
-          <w:color w:val="333333"/>
-          <w:spacing w:val="0"/>
-          <w:position w:val="0"/>
-          <w:sz w:val="24"/>
-          <w:shd w:fill="auto" w:val="clear"/>
-        </w:rPr>
-        <w:t xml:space="preserve">Request Fields:</w:t>
-      </w:r>
-    </w:p>
-    <w:p>
-      <w:pPr>
-        <w:numPr>
-          <w:ilvl w:val="0"/>
-          <w:numId w:val="208"/>
-        </w:numPr>
-        <w:tabs>
-          <w:tab w:val="left" w:pos="720" w:leader="none"/>
-        </w:tabs>
-        <w:spacing w:before="100" w:after="100" w:line="240"/>
-        <w:ind w:right="0" w:left="720" w:hanging="360"/>
-        <w:jc w:val="left"/>
-        <w:rPr>
-          <w:rFonts w:ascii="Arial" w:hAnsi="Arial" w:cs="Arial" w:eastAsia="Arial"/>
-          <w:color w:val="333333"/>
-          <w:spacing w:val="0"/>
-          <w:position w:val="0"/>
-          <w:sz w:val="24"/>
-          <w:shd w:fill="auto" w:val="clear"/>
-        </w:rPr>
-      </w:pPr>
-      <w:r>
-        <w:rPr>
-          <w:rFonts w:ascii="Arial" w:hAnsi="Arial" w:cs="Arial" w:eastAsia="Arial"/>
-          <w:color w:val="333333"/>
-          <w:spacing w:val="0"/>
-          <w:position w:val="0"/>
-          <w:sz w:val="24"/>
-          <w:shd w:fill="auto" w:val="clear"/>
-        </w:rPr>
-        <w:t xml:space="preserve">gameid: required, int.</w:t>
-      </w:r>
-    </w:p>
-    <w:p>
-      <w:pPr>
-        <w:numPr>
-          <w:ilvl w:val="0"/>
-          <w:numId w:val="208"/>
-        </w:numPr>
-        <w:tabs>
-          <w:tab w:val="left" w:pos="720" w:leader="none"/>
-        </w:tabs>
-        <w:spacing w:before="100" w:after="100" w:line="240"/>
-        <w:ind w:right="0" w:left="720" w:hanging="360"/>
-        <w:jc w:val="left"/>
-        <w:rPr>
-          <w:rFonts w:ascii="Arial" w:hAnsi="Arial" w:cs="Arial" w:eastAsia="Arial"/>
-          <w:color w:val="333333"/>
-          <w:spacing w:val="0"/>
-          <w:position w:val="0"/>
-          <w:sz w:val="24"/>
-          <w:shd w:fill="auto" w:val="clear"/>
-        </w:rPr>
-      </w:pPr>
-      <w:r>
-        <w:rPr>
-          <w:rFonts w:ascii="Arial" w:hAnsi="Arial" w:cs="Arial" w:eastAsia="Arial"/>
-          <w:color w:val="333333"/>
-          <w:spacing w:val="0"/>
-          <w:position w:val="0"/>
-          <w:sz w:val="24"/>
-          <w:shd w:fill="auto" w:val="clear"/>
-        </w:rPr>
-        <w:t xml:space="preserve">player: username of the player threw dice</w:t>
-      </w:r>
-    </w:p>
-    <w:p>
-      <w:pPr>
-        <w:numPr>
-          <w:ilvl w:val="0"/>
-          <w:numId w:val="208"/>
-        </w:numPr>
-        <w:tabs>
-          <w:tab w:val="left" w:pos="720" w:leader="none"/>
-        </w:tabs>
-        <w:spacing w:before="100" w:after="100" w:line="240"/>
-        <w:ind w:right="0" w:left="720" w:hanging="360"/>
-        <w:jc w:val="left"/>
-        <w:rPr>
-          <w:rFonts w:ascii="Arial" w:hAnsi="Arial" w:cs="Arial" w:eastAsia="Arial"/>
-          <w:color w:val="333333"/>
-          <w:spacing w:val="0"/>
-          <w:position w:val="0"/>
-          <w:sz w:val="24"/>
-          <w:shd w:fill="auto" w:val="clear"/>
-        </w:rPr>
-      </w:pPr>
-      <w:r>
-        <w:rPr>
-          <w:rFonts w:ascii="Arial" w:hAnsi="Arial" w:cs="Arial" w:eastAsia="Arial"/>
-          <w:color w:val="333333"/>
-          <w:spacing w:val="0"/>
-          <w:position w:val="0"/>
-          <w:sz w:val="24"/>
-          <w:shd w:fill="auto" w:val="clear"/>
-        </w:rPr>
-        <w:t xml:space="preserve">dice: required, array. </w:t>
-      </w:r>
-    </w:p>
-    <w:p>
-      <w:pPr>
-        <w:spacing w:before="100" w:after="100" w:line="240"/>
-        <w:ind w:right="0" w:left="0" w:firstLine="0"/>
-        <w:jc w:val="left"/>
-        <w:rPr>
-          <w:rFonts w:ascii="Arial" w:hAnsi="Arial" w:cs="Arial" w:eastAsia="Arial"/>
-          <w:color w:val="333333"/>
-          <w:spacing w:val="0"/>
-          <w:position w:val="0"/>
-          <w:sz w:val="24"/>
-          <w:shd w:fill="auto" w:val="clear"/>
-        </w:rPr>
-      </w:pPr>
-      <w:r>
-        <w:rPr>
-          <w:rFonts w:ascii="Arial" w:hAnsi="Arial" w:cs="Arial" w:eastAsia="Arial"/>
-          <w:color w:val="333333"/>
-          <w:spacing w:val="0"/>
-          <w:position w:val="0"/>
-          <w:sz w:val="24"/>
-          <w:shd w:fill="auto" w:val="clear"/>
-        </w:rPr>
-        <w:t xml:space="preserve">Expected Responses: </w:t>
-      </w:r>
-      <w:r>
-        <w:rPr>
-          <w:rFonts w:ascii="Consolas" w:hAnsi="Consolas" w:cs="Consolas" w:eastAsia="Consolas"/>
-          <w:color w:val="333333"/>
-          <w:spacing w:val="0"/>
-          <w:position w:val="0"/>
-          <w:sz w:val="18"/>
-          <w:shd w:fill="auto" w:val="clear"/>
-        </w:rPr>
-        <w:t xml:space="preserve">No response expected</w:t>
-      </w:r>
-    </w:p>
-    <w:p>
-      <w:pPr>
-        <w:spacing w:before="100" w:after="100" w:line="240"/>
-        <w:ind w:right="0" w:left="0" w:firstLine="0"/>
-        <w:jc w:val="left"/>
-        <w:rPr>
-          <w:rFonts w:ascii="Arial" w:hAnsi="Arial" w:cs="Arial" w:eastAsia="Arial"/>
-          <w:color w:val="333333"/>
-          <w:spacing w:val="0"/>
-          <w:position w:val="0"/>
-          <w:sz w:val="24"/>
-          <w:shd w:fill="auto" w:val="clear"/>
-        </w:rPr>
-      </w:pPr>
-      <w:r>
-        <w:rPr>
-          <w:rFonts w:ascii="Arial" w:hAnsi="Arial" w:cs="Arial" w:eastAsia="Arial"/>
-          <w:color w:val="333333"/>
-          <w:spacing w:val="0"/>
-          <w:position w:val="0"/>
-          <w:sz w:val="24"/>
-          <w:shd w:fill="auto" w:val="clear"/>
-        </w:rPr>
-        <w:t xml:space="preserve">Example Request:</w:t>
-      </w:r>
-    </w:p>
-    <w:p>
-      <w:pPr>
-        <w:tabs>
-          <w:tab w:val="left" w:pos="916" w:leader="none"/>
-          <w:tab w:val="left" w:pos="1832" w:leader="none"/>
-          <w:tab w:val="left" w:pos="2748" w:leader="none"/>
-          <w:tab w:val="left" w:pos="3664" w:leader="none"/>
-          <w:tab w:val="left" w:pos="4580" w:leader="none"/>
-          <w:tab w:val="left" w:pos="5496" w:leader="none"/>
-          <w:tab w:val="left" w:pos="6412" w:leader="none"/>
-          <w:tab w:val="left" w:pos="7328" w:leader="none"/>
-          <w:tab w:val="left" w:pos="8244" w:leader="none"/>
-          <w:tab w:val="left" w:pos="9160" w:leader="none"/>
-          <w:tab w:val="left" w:pos="10076" w:leader="none"/>
-          <w:tab w:val="left" w:pos="10992" w:leader="none"/>
-          <w:tab w:val="left" w:pos="11908" w:leader="none"/>
-          <w:tab w:val="left" w:pos="12824" w:leader="none"/>
-          <w:tab w:val="left" w:pos="13740" w:leader="none"/>
-          <w:tab w:val="left" w:pos="14656" w:leader="none"/>
-        </w:tabs>
-        <w:spacing w:before="0" w:after="0" w:line="240"/>
-        <w:ind w:right="0" w:left="0" w:firstLine="0"/>
-        <w:jc w:val="left"/>
-        <w:rPr>
-          <w:rFonts w:ascii="Consolas" w:hAnsi="Consolas" w:cs="Consolas" w:eastAsia="Consolas"/>
-          <w:color w:val="333333"/>
-          <w:spacing w:val="0"/>
-          <w:position w:val="0"/>
-          <w:sz w:val="18"/>
-          <w:shd w:fill="auto" w:val="clear"/>
-        </w:rPr>
-      </w:pPr>
-      <w:r>
-        <w:rPr>
-          <w:rFonts w:ascii="Consolas" w:hAnsi="Consolas" w:cs="Consolas" w:eastAsia="Consolas"/>
-          <w:color w:val="333333"/>
-          <w:spacing w:val="0"/>
-          <w:position w:val="0"/>
-          <w:sz w:val="18"/>
-          <w:shd w:fill="auto" w:val="clear"/>
-        </w:rPr>
-        <w:t xml:space="preserve">SRVDICEACK</w:t>
-      </w:r>
-    </w:p>
-    <w:p>
-      <w:pPr>
-        <w:tabs>
-          <w:tab w:val="left" w:pos="916" w:leader="none"/>
-          <w:tab w:val="left" w:pos="1832" w:leader="none"/>
-          <w:tab w:val="left" w:pos="2748" w:leader="none"/>
-          <w:tab w:val="left" w:pos="3664" w:leader="none"/>
-          <w:tab w:val="left" w:pos="4580" w:leader="none"/>
-          <w:tab w:val="left" w:pos="5496" w:leader="none"/>
-          <w:tab w:val="left" w:pos="6412" w:leader="none"/>
-          <w:tab w:val="left" w:pos="7328" w:leader="none"/>
-          <w:tab w:val="left" w:pos="8244" w:leader="none"/>
-          <w:tab w:val="left" w:pos="9160" w:leader="none"/>
-          <w:tab w:val="left" w:pos="10076" w:leader="none"/>
-          <w:tab w:val="left" w:pos="10992" w:leader="none"/>
-          <w:tab w:val="left" w:pos="11908" w:leader="none"/>
-          <w:tab w:val="left" w:pos="12824" w:leader="none"/>
-          <w:tab w:val="left" w:pos="13740" w:leader="none"/>
-          <w:tab w:val="left" w:pos="14656" w:leader="none"/>
-        </w:tabs>
-        <w:spacing w:before="0" w:after="0" w:line="240"/>
-        <w:ind w:right="0" w:left="0" w:firstLine="0"/>
-        <w:jc w:val="left"/>
-        <w:rPr>
-          <w:rFonts w:ascii="Consolas" w:hAnsi="Consolas" w:cs="Consolas" w:eastAsia="Consolas"/>
-          <w:color w:val="333333"/>
-          <w:spacing w:val="0"/>
-          <w:position w:val="0"/>
-          <w:sz w:val="18"/>
-          <w:shd w:fill="auto" w:val="clear"/>
-        </w:rPr>
-      </w:pPr>
-      <w:r>
-        <w:rPr>
-          <w:rFonts w:ascii="Consolas" w:hAnsi="Consolas" w:cs="Consolas" w:eastAsia="Consolas"/>
-          <w:color w:val="333333"/>
-          <w:spacing w:val="0"/>
-          <w:position w:val="0"/>
-          <w:sz w:val="18"/>
-          <w:shd w:fill="auto" w:val="clear"/>
-        </w:rPr>
-        <w:t xml:space="preserve">{</w:t>
-      </w:r>
-    </w:p>
-    <w:p>
-      <w:pPr>
-        <w:tabs>
-          <w:tab w:val="left" w:pos="916" w:leader="none"/>
-          <w:tab w:val="left" w:pos="1832" w:leader="none"/>
-          <w:tab w:val="left" w:pos="2748" w:leader="none"/>
-          <w:tab w:val="left" w:pos="3664" w:leader="none"/>
-          <w:tab w:val="left" w:pos="4580" w:leader="none"/>
-          <w:tab w:val="left" w:pos="5496" w:leader="none"/>
-          <w:tab w:val="left" w:pos="6412" w:leader="none"/>
-          <w:tab w:val="left" w:pos="7328" w:leader="none"/>
-          <w:tab w:val="left" w:pos="8244" w:leader="none"/>
-          <w:tab w:val="left" w:pos="9160" w:leader="none"/>
-          <w:tab w:val="left" w:pos="10076" w:leader="none"/>
-          <w:tab w:val="left" w:pos="10992" w:leader="none"/>
-          <w:tab w:val="left" w:pos="11908" w:leader="none"/>
-          <w:tab w:val="left" w:pos="12824" w:leader="none"/>
-          <w:tab w:val="left" w:pos="13740" w:leader="none"/>
-          <w:tab w:val="left" w:pos="14656" w:leader="none"/>
-        </w:tabs>
-        <w:spacing w:before="0" w:after="0" w:line="240"/>
-        <w:ind w:right="0" w:left="0" w:firstLine="0"/>
-        <w:jc w:val="left"/>
-        <w:rPr>
-          <w:rFonts w:ascii="Consolas" w:hAnsi="Consolas" w:cs="Consolas" w:eastAsia="Consolas"/>
-          <w:color w:val="333333"/>
-          <w:spacing w:val="0"/>
-          <w:position w:val="0"/>
-          <w:sz w:val="18"/>
-          <w:shd w:fill="auto" w:val="clear"/>
-        </w:rPr>
-      </w:pPr>
-      <w:r>
-        <w:rPr>
-          <w:rFonts w:ascii="Consolas" w:hAnsi="Consolas" w:cs="Consolas" w:eastAsia="Consolas"/>
-          <w:color w:val="333333"/>
-          <w:spacing w:val="0"/>
-          <w:position w:val="0"/>
-          <w:sz w:val="18"/>
-          <w:shd w:fill="auto" w:val="clear"/>
-        </w:rPr>
-        <w:t xml:space="preserve">    "gameid": 123123,</w:t>
-      </w:r>
-    </w:p>
-    <w:p>
-      <w:pPr>
-        <w:tabs>
-          <w:tab w:val="left" w:pos="916" w:leader="none"/>
-          <w:tab w:val="left" w:pos="1832" w:leader="none"/>
-          <w:tab w:val="left" w:pos="2748" w:leader="none"/>
-          <w:tab w:val="left" w:pos="3664" w:leader="none"/>
-          <w:tab w:val="left" w:pos="4580" w:leader="none"/>
-          <w:tab w:val="left" w:pos="5496" w:leader="none"/>
-          <w:tab w:val="left" w:pos="6412" w:leader="none"/>
-          <w:tab w:val="left" w:pos="7328" w:leader="none"/>
-          <w:tab w:val="left" w:pos="8244" w:leader="none"/>
-          <w:tab w:val="left" w:pos="9160" w:leader="none"/>
-          <w:tab w:val="left" w:pos="10076" w:leader="none"/>
-          <w:tab w:val="left" w:pos="10992" w:leader="none"/>
-          <w:tab w:val="left" w:pos="11908" w:leader="none"/>
-          <w:tab w:val="left" w:pos="12824" w:leader="none"/>
-          <w:tab w:val="left" w:pos="13740" w:leader="none"/>
-          <w:tab w:val="left" w:pos="14656" w:leader="none"/>
-        </w:tabs>
-        <w:spacing w:before="0" w:after="0" w:line="240"/>
-        <w:ind w:right="0" w:left="0" w:firstLine="0"/>
-        <w:jc w:val="left"/>
-        <w:rPr>
-          <w:rFonts w:ascii="Consolas" w:hAnsi="Consolas" w:cs="Consolas" w:eastAsia="Consolas"/>
-          <w:color w:val="333333"/>
-          <w:spacing w:val="0"/>
-          <w:position w:val="0"/>
-          <w:sz w:val="18"/>
-          <w:shd w:fill="auto" w:val="clear"/>
-        </w:rPr>
-      </w:pPr>
-      <w:r>
-        <w:rPr>
-          <w:rFonts w:ascii="Consolas" w:hAnsi="Consolas" w:cs="Consolas" w:eastAsia="Consolas"/>
-          <w:color w:val="333333"/>
-          <w:spacing w:val="0"/>
-          <w:position w:val="0"/>
-          <w:sz w:val="18"/>
-          <w:shd w:fill="auto" w:val="clear"/>
-        </w:rPr>
-        <w:t xml:space="preserve">    “player” : “sebnema”</w:t>
-      </w:r>
-    </w:p>
-    <w:p>
-      <w:pPr>
-        <w:tabs>
-          <w:tab w:val="left" w:pos="916" w:leader="none"/>
-          <w:tab w:val="left" w:pos="1832" w:leader="none"/>
-          <w:tab w:val="left" w:pos="2748" w:leader="none"/>
-          <w:tab w:val="left" w:pos="3664" w:leader="none"/>
-          <w:tab w:val="left" w:pos="4580" w:leader="none"/>
-          <w:tab w:val="left" w:pos="5496" w:leader="none"/>
-          <w:tab w:val="left" w:pos="6412" w:leader="none"/>
-          <w:tab w:val="left" w:pos="7328" w:leader="none"/>
-          <w:tab w:val="left" w:pos="8244" w:leader="none"/>
-          <w:tab w:val="left" w:pos="9160" w:leader="none"/>
-          <w:tab w:val="left" w:pos="10076" w:leader="none"/>
-          <w:tab w:val="left" w:pos="10992" w:leader="none"/>
-          <w:tab w:val="left" w:pos="11908" w:leader="none"/>
-          <w:tab w:val="left" w:pos="12824" w:leader="none"/>
-          <w:tab w:val="left" w:pos="13740" w:leader="none"/>
-          <w:tab w:val="left" w:pos="14656" w:leader="none"/>
-        </w:tabs>
-        <w:spacing w:before="0" w:after="0" w:line="240"/>
-        <w:ind w:right="0" w:left="0" w:firstLine="0"/>
-        <w:jc w:val="left"/>
-        <w:rPr>
-          <w:rFonts w:ascii="Consolas" w:hAnsi="Consolas" w:cs="Consolas" w:eastAsia="Consolas"/>
-          <w:color w:val="333333"/>
-          <w:spacing w:val="0"/>
-          <w:position w:val="0"/>
-          <w:sz w:val="18"/>
-          <w:shd w:fill="auto" w:val="clear"/>
-        </w:rPr>
-      </w:pPr>
-      <w:r>
-        <w:rPr>
-          <w:rFonts w:ascii="Consolas" w:hAnsi="Consolas" w:cs="Consolas" w:eastAsia="Consolas"/>
-          <w:color w:val="333333"/>
-          <w:spacing w:val="0"/>
-          <w:position w:val="0"/>
-          <w:sz w:val="18"/>
-          <w:shd w:fill="auto" w:val="clear"/>
-        </w:rPr>
-        <w:t xml:space="preserve">    “dice”: “4-2”</w:t>
-      </w:r>
-    </w:p>
-    <w:p>
-      <w:pPr>
-        <w:tabs>
-          <w:tab w:val="left" w:pos="916" w:leader="none"/>
-          <w:tab w:val="left" w:pos="1832" w:leader="none"/>
-          <w:tab w:val="left" w:pos="2748" w:leader="none"/>
-          <w:tab w:val="left" w:pos="3664" w:leader="none"/>
-          <w:tab w:val="left" w:pos="4580" w:leader="none"/>
-          <w:tab w:val="left" w:pos="5496" w:leader="none"/>
-          <w:tab w:val="left" w:pos="6412" w:leader="none"/>
-          <w:tab w:val="left" w:pos="7328" w:leader="none"/>
-          <w:tab w:val="left" w:pos="8244" w:leader="none"/>
-          <w:tab w:val="left" w:pos="9160" w:leader="none"/>
-          <w:tab w:val="left" w:pos="10076" w:leader="none"/>
-          <w:tab w:val="left" w:pos="10992" w:leader="none"/>
-          <w:tab w:val="left" w:pos="11908" w:leader="none"/>
-          <w:tab w:val="left" w:pos="12824" w:leader="none"/>
-          <w:tab w:val="left" w:pos="13740" w:leader="none"/>
-          <w:tab w:val="left" w:pos="14656" w:leader="none"/>
-        </w:tabs>
-        <w:spacing w:before="0" w:after="0" w:line="240"/>
-        <w:ind w:right="0" w:left="0" w:firstLine="0"/>
-        <w:jc w:val="left"/>
-        <w:rPr>
-          <w:rFonts w:ascii="Consolas" w:hAnsi="Consolas" w:cs="Consolas" w:eastAsia="Consolas"/>
-          <w:color w:val="333333"/>
-          <w:spacing w:val="0"/>
-          <w:position w:val="0"/>
-          <w:sz w:val="18"/>
-          <w:shd w:fill="auto" w:val="clear"/>
-        </w:rPr>
-      </w:pPr>
-      <w:r>
-        <w:rPr>
-          <w:rFonts w:ascii="Consolas" w:hAnsi="Consolas" w:cs="Consolas" w:eastAsia="Consolas"/>
-          <w:color w:val="333333"/>
-          <w:spacing w:val="0"/>
-          <w:position w:val="0"/>
-          <w:sz w:val="18"/>
-          <w:shd w:fill="auto" w:val="clear"/>
-        </w:rPr>
-        <w:t xml:space="preserve">}</w:t>
-      </w:r>
-    </w:p>
-    <w:p>
-      <w:pPr>
-        <w:keepNext w:val="true"/>
-        <w:keepLines w:val="true"/>
-        <w:numPr>
-          <w:ilvl w:val="0"/>
-          <w:numId w:val="211"/>
-        </w:numPr>
-        <w:spacing w:before="240" w:after="240" w:line="240"/>
-        <w:ind w:right="0" w:left="432" w:hanging="432"/>
-        <w:jc w:val="left"/>
-        <w:rPr>
-          <w:rFonts w:ascii="Segoe UI" w:hAnsi="Segoe UI" w:cs="Segoe UI" w:eastAsia="Segoe UI"/>
-          <w:color w:val="008AC8"/>
-          <w:spacing w:val="0"/>
-          <w:position w:val="0"/>
-          <w:sz w:val="28"/>
-          <w:shd w:fill="auto" w:val="clear"/>
-        </w:rPr>
-      </w:pPr>
-      <w:r>
-        <w:rPr>
-          <w:rFonts w:ascii="Segoe UI" w:hAnsi="Segoe UI" w:cs="Segoe UI" w:eastAsia="Segoe UI"/>
-          <w:color w:val="008AC8"/>
-          <w:spacing w:val="0"/>
-          <w:position w:val="0"/>
-          <w:sz w:val="28"/>
-          <w:shd w:fill="auto" w:val="clear"/>
-        </w:rPr>
-        <w:t xml:space="preserve">SRVACKMOVE Server acknowledges move to players</w:t>
-      </w:r>
-    </w:p>
-    <w:p>
-      <w:pPr>
-        <w:tabs>
-          <w:tab w:val="left" w:pos="916" w:leader="none"/>
-          <w:tab w:val="left" w:pos="1832" w:leader="none"/>
-          <w:tab w:val="left" w:pos="2748" w:leader="none"/>
-          <w:tab w:val="left" w:pos="3664" w:leader="none"/>
-          <w:tab w:val="left" w:pos="4580" w:leader="none"/>
-          <w:tab w:val="left" w:pos="5496" w:leader="none"/>
-          <w:tab w:val="left" w:pos="6412" w:leader="none"/>
-          <w:tab w:val="left" w:pos="7328" w:leader="none"/>
-          <w:tab w:val="left" w:pos="8244" w:leader="none"/>
-          <w:tab w:val="left" w:pos="9160" w:leader="none"/>
-          <w:tab w:val="left" w:pos="10076" w:leader="none"/>
-          <w:tab w:val="left" w:pos="10992" w:leader="none"/>
-          <w:tab w:val="left" w:pos="11908" w:leader="none"/>
-          <w:tab w:val="left" w:pos="12824" w:leader="none"/>
-          <w:tab w:val="left" w:pos="13740" w:leader="none"/>
-          <w:tab w:val="left" w:pos="14656" w:leader="none"/>
-        </w:tabs>
-        <w:spacing w:before="0" w:after="0" w:line="240"/>
-        <w:ind w:right="0" w:left="0" w:firstLine="0"/>
-        <w:jc w:val="left"/>
-        <w:rPr>
-          <w:rFonts w:ascii="Arial" w:hAnsi="Arial" w:cs="Arial" w:eastAsia="Arial"/>
-          <w:color w:val="333333"/>
-          <w:spacing w:val="0"/>
-          <w:position w:val="0"/>
-          <w:sz w:val="24"/>
-          <w:shd w:fill="auto" w:val="clear"/>
-        </w:rPr>
-      </w:pPr>
-      <w:r>
-        <w:rPr>
-          <w:rFonts w:ascii="Arial" w:hAnsi="Arial" w:cs="Arial" w:eastAsia="Arial"/>
-          <w:color w:val="333333"/>
-          <w:spacing w:val="0"/>
-          <w:position w:val="0"/>
-          <w:sz w:val="24"/>
-          <w:shd w:fill="auto" w:val="clear"/>
-        </w:rPr>
-        <w:t xml:space="preserve">Upon receiving </w:t>
-      </w:r>
-      <w:r>
-        <w:rPr>
-          <w:rFonts w:ascii="Consolas" w:hAnsi="Consolas" w:cs="Consolas" w:eastAsia="Consolas"/>
-          <w:color w:val="333333"/>
-          <w:spacing w:val="0"/>
-          <w:position w:val="0"/>
-          <w:sz w:val="18"/>
-          <w:shd w:fill="auto" w:val="clear"/>
-        </w:rPr>
-        <w:t xml:space="preserve">PCSENDMOVE</w:t>
-      </w:r>
-      <w:r>
-        <w:rPr>
-          <w:rFonts w:ascii="Arial" w:hAnsi="Arial" w:cs="Arial" w:eastAsia="Arial"/>
-          <w:color w:val="333333"/>
-          <w:spacing w:val="0"/>
-          <w:position w:val="0"/>
-          <w:sz w:val="24"/>
-          <w:shd w:fill="auto" w:val="clear"/>
-        </w:rPr>
-        <w:t xml:space="preserve"> message, server acknowledging a </w:t>
-      </w:r>
-      <w:r>
-        <w:rPr>
-          <w:rFonts w:ascii="Consolas" w:hAnsi="Consolas" w:cs="Consolas" w:eastAsia="Consolas"/>
-          <w:color w:val="333333"/>
-          <w:spacing w:val="0"/>
-          <w:position w:val="0"/>
-          <w:sz w:val="18"/>
-          <w:shd w:fill="auto" w:val="clear"/>
-        </w:rPr>
-        <w:t xml:space="preserve">SRVACKMOVE </w:t>
-      </w:r>
-      <w:r>
-        <w:rPr>
-          <w:rFonts w:ascii="Arial" w:hAnsi="Arial" w:cs="Arial" w:eastAsia="Arial"/>
-          <w:color w:val="333333"/>
-          <w:spacing w:val="0"/>
-          <w:position w:val="0"/>
-          <w:sz w:val="24"/>
-          <w:shd w:fill="auto" w:val="clear"/>
-        </w:rPr>
-        <w:t xml:space="preserve">Request. The player and watcher clients receiving the request updates the stone table on the screen. </w:t>
-      </w:r>
-    </w:p>
-    <w:p>
-      <w:pPr>
-        <w:spacing w:before="100" w:after="100" w:line="240"/>
-        <w:ind w:right="0" w:left="0" w:firstLine="0"/>
-        <w:jc w:val="left"/>
-        <w:rPr>
-          <w:rFonts w:ascii="Arial" w:hAnsi="Arial" w:cs="Arial" w:eastAsia="Arial"/>
-          <w:color w:val="333333"/>
-          <w:spacing w:val="0"/>
-          <w:position w:val="0"/>
-          <w:sz w:val="24"/>
-          <w:shd w:fill="auto" w:val="clear"/>
-        </w:rPr>
-      </w:pPr>
-      <w:r>
-        <w:rPr>
-          <w:rFonts w:ascii="Arial" w:hAnsi="Arial" w:cs="Arial" w:eastAsia="Arial"/>
-          <w:color w:val="333333"/>
-          <w:spacing w:val="0"/>
-          <w:position w:val="0"/>
-          <w:sz w:val="24"/>
-          <w:shd w:fill="auto" w:val="clear"/>
-        </w:rPr>
-        <w:t xml:space="preserve">Request Header: </w:t>
-      </w:r>
-      <w:r>
-        <w:rPr>
-          <w:rFonts w:ascii="Consolas" w:hAnsi="Consolas" w:cs="Consolas" w:eastAsia="Consolas"/>
-          <w:color w:val="333333"/>
-          <w:spacing w:val="0"/>
-          <w:position w:val="0"/>
-          <w:sz w:val="18"/>
-          <w:shd w:fill="auto" w:val="clear"/>
-        </w:rPr>
-        <w:t xml:space="preserve">SRVACKMOVE</w:t>
-      </w:r>
-    </w:p>
-    <w:p>
-      <w:pPr>
-        <w:spacing w:before="100" w:after="100" w:line="240"/>
-        <w:ind w:right="0" w:left="0" w:firstLine="0"/>
-        <w:jc w:val="left"/>
-        <w:rPr>
-          <w:rFonts w:ascii="Arial" w:hAnsi="Arial" w:cs="Arial" w:eastAsia="Arial"/>
-          <w:color w:val="333333"/>
-          <w:spacing w:val="0"/>
-          <w:position w:val="0"/>
-          <w:sz w:val="24"/>
-          <w:shd w:fill="auto" w:val="clear"/>
-        </w:rPr>
-      </w:pPr>
-      <w:r>
-        <w:rPr>
-          <w:rFonts w:ascii="Arial" w:hAnsi="Arial" w:cs="Arial" w:eastAsia="Arial"/>
-          <w:color w:val="333333"/>
-          <w:spacing w:val="0"/>
-          <w:position w:val="0"/>
-          <w:sz w:val="24"/>
-          <w:shd w:fill="auto" w:val="clear"/>
-        </w:rPr>
-        <w:t xml:space="preserve">Request Fields: </w:t>
-      </w:r>
-    </w:p>
-    <w:p>
-      <w:pPr>
-        <w:numPr>
-          <w:ilvl w:val="0"/>
-          <w:numId w:val="214"/>
-        </w:numPr>
-        <w:tabs>
-          <w:tab w:val="left" w:pos="720" w:leader="none"/>
-        </w:tabs>
-        <w:spacing w:before="100" w:after="100" w:line="240"/>
-        <w:ind w:right="0" w:left="720" w:hanging="360"/>
-        <w:jc w:val="left"/>
-        <w:rPr>
-          <w:rFonts w:ascii="Arial" w:hAnsi="Arial" w:cs="Arial" w:eastAsia="Arial"/>
-          <w:color w:val="333333"/>
-          <w:spacing w:val="0"/>
-          <w:position w:val="0"/>
-          <w:sz w:val="24"/>
-          <w:shd w:fill="auto" w:val="clear"/>
-        </w:rPr>
-      </w:pPr>
-      <w:r>
-        <w:rPr>
-          <w:rFonts w:ascii="Arial" w:hAnsi="Arial" w:cs="Arial" w:eastAsia="Arial"/>
-          <w:color w:val="333333"/>
-          <w:spacing w:val="0"/>
-          <w:position w:val="0"/>
-          <w:sz w:val="24"/>
-          <w:shd w:fill="auto" w:val="clear"/>
-        </w:rPr>
-        <w:t xml:space="preserve">gameid: required, int.</w:t>
-      </w:r>
-    </w:p>
-    <w:p>
-      <w:pPr>
-        <w:numPr>
-          <w:ilvl w:val="0"/>
-          <w:numId w:val="214"/>
-        </w:numPr>
-        <w:tabs>
-          <w:tab w:val="left" w:pos="720" w:leader="none"/>
-        </w:tabs>
-        <w:spacing w:before="100" w:after="100" w:line="240"/>
-        <w:ind w:right="0" w:left="720" w:hanging="360"/>
-        <w:jc w:val="left"/>
-        <w:rPr>
-          <w:rFonts w:ascii="Arial" w:hAnsi="Arial" w:cs="Arial" w:eastAsia="Arial"/>
-          <w:color w:val="333333"/>
-          <w:spacing w:val="0"/>
-          <w:position w:val="0"/>
-          <w:sz w:val="24"/>
-          <w:shd w:fill="auto" w:val="clear"/>
-        </w:rPr>
-      </w:pPr>
-      <w:r>
-        <w:rPr>
-          <w:rFonts w:ascii="Arial" w:hAnsi="Arial" w:cs="Arial" w:eastAsia="Arial"/>
-          <w:color w:val="333333"/>
-          <w:spacing w:val="0"/>
-          <w:position w:val="0"/>
-          <w:sz w:val="24"/>
-          <w:shd w:fill="auto" w:val="clear"/>
-        </w:rPr>
-        <w:t xml:space="preserve">player: username of the player threw dice</w:t>
-      </w:r>
-    </w:p>
-    <w:p>
-      <w:pPr>
-        <w:numPr>
-          <w:ilvl w:val="0"/>
-          <w:numId w:val="214"/>
-        </w:numPr>
-        <w:tabs>
-          <w:tab w:val="left" w:pos="720" w:leader="none"/>
-        </w:tabs>
-        <w:spacing w:before="100" w:after="100" w:line="240"/>
-        <w:ind w:right="0" w:left="720" w:hanging="360"/>
-        <w:jc w:val="left"/>
-        <w:rPr>
-          <w:rFonts w:ascii="Arial" w:hAnsi="Arial" w:cs="Arial" w:eastAsia="Arial"/>
-          <w:color w:val="333333"/>
-          <w:spacing w:val="0"/>
-          <w:position w:val="0"/>
-          <w:sz w:val="24"/>
-          <w:shd w:fill="auto" w:val="clear"/>
-        </w:rPr>
-      </w:pPr>
-      <w:r>
-        <w:rPr>
-          <w:rFonts w:ascii="Arial" w:hAnsi="Arial" w:cs="Arial" w:eastAsia="Arial"/>
-          <w:color w:val="333333"/>
-          <w:spacing w:val="0"/>
-          <w:position w:val="0"/>
-          <w:sz w:val="24"/>
-          <w:shd w:fill="auto" w:val="clear"/>
-        </w:rPr>
-        <w:t xml:space="preserve">gameboard: required, array. </w:t>
-      </w:r>
-    </w:p>
-    <w:p>
-      <w:pPr>
-        <w:spacing w:before="100" w:after="100" w:line="240"/>
-        <w:ind w:right="0" w:left="0" w:firstLine="0"/>
-        <w:jc w:val="left"/>
-        <w:rPr>
-          <w:rFonts w:ascii="Arial" w:hAnsi="Arial" w:cs="Arial" w:eastAsia="Arial"/>
-          <w:color w:val="333333"/>
-          <w:spacing w:val="0"/>
-          <w:position w:val="0"/>
-          <w:sz w:val="24"/>
-          <w:shd w:fill="auto" w:val="clear"/>
-        </w:rPr>
-      </w:pPr>
-      <w:r>
-        <w:rPr>
-          <w:rFonts w:ascii="Arial" w:hAnsi="Arial" w:cs="Arial" w:eastAsia="Arial"/>
-          <w:color w:val="333333"/>
-          <w:spacing w:val="0"/>
-          <w:position w:val="0"/>
-          <w:sz w:val="24"/>
-          <w:shd w:fill="auto" w:val="clear"/>
-        </w:rPr>
-        <w:t xml:space="preserve">Expected Responses: </w:t>
-      </w:r>
-      <w:r>
-        <w:rPr>
-          <w:rFonts w:ascii="Consolas" w:hAnsi="Consolas" w:cs="Consolas" w:eastAsia="Consolas"/>
-          <w:color w:val="333333"/>
-          <w:spacing w:val="0"/>
-          <w:position w:val="0"/>
-          <w:sz w:val="18"/>
-          <w:shd w:fill="auto" w:val="clear"/>
-        </w:rPr>
-        <w:t xml:space="preserve">no response expected</w:t>
-      </w:r>
-    </w:p>
-    <w:p>
-      <w:pPr>
-        <w:spacing w:before="100" w:after="100" w:line="240"/>
-        <w:ind w:right="0" w:left="0" w:firstLine="0"/>
-        <w:jc w:val="left"/>
-        <w:rPr>
-          <w:rFonts w:ascii="Arial" w:hAnsi="Arial" w:cs="Arial" w:eastAsia="Arial"/>
-          <w:color w:val="333333"/>
-          <w:spacing w:val="0"/>
-          <w:position w:val="0"/>
-          <w:sz w:val="24"/>
-          <w:shd w:fill="auto" w:val="clear"/>
-        </w:rPr>
-      </w:pPr>
-      <w:r>
-        <w:rPr>
-          <w:rFonts w:ascii="Arial" w:hAnsi="Arial" w:cs="Arial" w:eastAsia="Arial"/>
-          <w:color w:val="333333"/>
-          <w:spacing w:val="0"/>
-          <w:position w:val="0"/>
-          <w:sz w:val="24"/>
-          <w:shd w:fill="auto" w:val="clear"/>
-        </w:rPr>
-        <w:t xml:space="preserve">Example Requests:</w:t>
-      </w:r>
-    </w:p>
-    <w:p>
-      <w:pPr>
-        <w:tabs>
-          <w:tab w:val="left" w:pos="916" w:leader="none"/>
-          <w:tab w:val="left" w:pos="1832" w:leader="none"/>
-          <w:tab w:val="left" w:pos="2748" w:leader="none"/>
-          <w:tab w:val="left" w:pos="3664" w:leader="none"/>
-          <w:tab w:val="left" w:pos="4580" w:leader="none"/>
-          <w:tab w:val="left" w:pos="5496" w:leader="none"/>
-          <w:tab w:val="left" w:pos="6412" w:leader="none"/>
-          <w:tab w:val="left" w:pos="7328" w:leader="none"/>
-          <w:tab w:val="left" w:pos="8244" w:leader="none"/>
-          <w:tab w:val="left" w:pos="9160" w:leader="none"/>
-          <w:tab w:val="left" w:pos="10076" w:leader="none"/>
-          <w:tab w:val="left" w:pos="10992" w:leader="none"/>
-          <w:tab w:val="left" w:pos="11908" w:leader="none"/>
-          <w:tab w:val="left" w:pos="12824" w:leader="none"/>
-          <w:tab w:val="left" w:pos="13740" w:leader="none"/>
-          <w:tab w:val="left" w:pos="14656" w:leader="none"/>
-        </w:tabs>
-        <w:spacing w:before="0" w:after="0" w:line="240"/>
-        <w:ind w:right="0" w:left="0" w:firstLine="0"/>
-        <w:jc w:val="left"/>
-        <w:rPr>
-          <w:rFonts w:ascii="Consolas" w:hAnsi="Consolas" w:cs="Consolas" w:eastAsia="Consolas"/>
-          <w:color w:val="333333"/>
-          <w:spacing w:val="0"/>
-          <w:position w:val="0"/>
-          <w:sz w:val="18"/>
-          <w:shd w:fill="auto" w:val="clear"/>
-        </w:rPr>
-      </w:pPr>
-      <w:r>
-        <w:rPr>
-          <w:rFonts w:ascii="Consolas" w:hAnsi="Consolas" w:cs="Consolas" w:eastAsia="Consolas"/>
-          <w:color w:val="333333"/>
-          <w:spacing w:val="0"/>
-          <w:position w:val="0"/>
-          <w:sz w:val="18"/>
-          <w:shd w:fill="auto" w:val="clear"/>
-        </w:rPr>
-        <w:t xml:space="preserve">SRVACKMOVE</w:t>
-      </w:r>
-    </w:p>
-    <w:p>
-      <w:pPr>
-        <w:tabs>
-          <w:tab w:val="left" w:pos="916" w:leader="none"/>
-          <w:tab w:val="left" w:pos="1832" w:leader="none"/>
-          <w:tab w:val="left" w:pos="2748" w:leader="none"/>
-          <w:tab w:val="left" w:pos="3664" w:leader="none"/>
-          <w:tab w:val="left" w:pos="4580" w:leader="none"/>
-          <w:tab w:val="left" w:pos="5496" w:leader="none"/>
-          <w:tab w:val="left" w:pos="6412" w:leader="none"/>
-          <w:tab w:val="left" w:pos="7328" w:leader="none"/>
-          <w:tab w:val="left" w:pos="8244" w:leader="none"/>
-          <w:tab w:val="left" w:pos="9160" w:leader="none"/>
-          <w:tab w:val="left" w:pos="10076" w:leader="none"/>
-          <w:tab w:val="left" w:pos="10992" w:leader="none"/>
-          <w:tab w:val="left" w:pos="11908" w:leader="none"/>
-          <w:tab w:val="left" w:pos="12824" w:leader="none"/>
-          <w:tab w:val="left" w:pos="13740" w:leader="none"/>
-          <w:tab w:val="left" w:pos="14656" w:leader="none"/>
-        </w:tabs>
-        <w:spacing w:before="0" w:after="0" w:line="240"/>
-        <w:ind w:right="0" w:left="0" w:firstLine="0"/>
-        <w:jc w:val="left"/>
-        <w:rPr>
-          <w:rFonts w:ascii="Consolas" w:hAnsi="Consolas" w:cs="Consolas" w:eastAsia="Consolas"/>
-          <w:color w:val="333333"/>
-          <w:spacing w:val="0"/>
-          <w:position w:val="0"/>
-          <w:sz w:val="18"/>
-          <w:shd w:fill="auto" w:val="clear"/>
-        </w:rPr>
-      </w:pPr>
-      <w:r>
-        <w:rPr>
-          <w:rFonts w:ascii="Consolas" w:hAnsi="Consolas" w:cs="Consolas" w:eastAsia="Consolas"/>
-          <w:color w:val="333333"/>
-          <w:spacing w:val="0"/>
-          <w:position w:val="0"/>
-          <w:sz w:val="18"/>
-          <w:shd w:fill="auto" w:val="clear"/>
-        </w:rPr>
-        <w:t xml:space="preserve">{</w:t>
-      </w:r>
-    </w:p>
-    <w:p>
-      <w:pPr>
-        <w:tabs>
-          <w:tab w:val="left" w:pos="916" w:leader="none"/>
-          <w:tab w:val="left" w:pos="1832" w:leader="none"/>
-          <w:tab w:val="left" w:pos="2748" w:leader="none"/>
-          <w:tab w:val="left" w:pos="3664" w:leader="none"/>
-          <w:tab w:val="left" w:pos="4580" w:leader="none"/>
-          <w:tab w:val="left" w:pos="5496" w:leader="none"/>
-          <w:tab w:val="left" w:pos="6412" w:leader="none"/>
-          <w:tab w:val="left" w:pos="7328" w:leader="none"/>
-          <w:tab w:val="left" w:pos="8244" w:leader="none"/>
-          <w:tab w:val="left" w:pos="9160" w:leader="none"/>
-          <w:tab w:val="left" w:pos="10076" w:leader="none"/>
-          <w:tab w:val="left" w:pos="10992" w:leader="none"/>
-          <w:tab w:val="left" w:pos="11908" w:leader="none"/>
-          <w:tab w:val="left" w:pos="12824" w:leader="none"/>
-          <w:tab w:val="left" w:pos="13740" w:leader="none"/>
-          <w:tab w:val="left" w:pos="14656" w:leader="none"/>
-        </w:tabs>
-        <w:spacing w:before="0" w:after="0" w:line="240"/>
-        <w:ind w:right="0" w:left="0" w:firstLine="0"/>
-        <w:jc w:val="left"/>
-        <w:rPr>
-          <w:rFonts w:ascii="Consolas" w:hAnsi="Consolas" w:cs="Consolas" w:eastAsia="Consolas"/>
-          <w:color w:val="333333"/>
-          <w:spacing w:val="0"/>
-          <w:position w:val="0"/>
-          <w:sz w:val="18"/>
-          <w:shd w:fill="auto" w:val="clear"/>
-        </w:rPr>
-      </w:pPr>
-      <w:r>
-        <w:rPr>
-          <w:rFonts w:ascii="Consolas" w:hAnsi="Consolas" w:cs="Consolas" w:eastAsia="Consolas"/>
-          <w:color w:val="333333"/>
-          <w:spacing w:val="0"/>
-          <w:position w:val="0"/>
-          <w:sz w:val="18"/>
-          <w:shd w:fill="auto" w:val="clear"/>
-        </w:rPr>
-        <w:t xml:space="preserve">    "gameid": 123123,</w:t>
-      </w:r>
-    </w:p>
-    <w:p>
-      <w:pPr>
-        <w:tabs>
-          <w:tab w:val="left" w:pos="916" w:leader="none"/>
-          <w:tab w:val="left" w:pos="1832" w:leader="none"/>
-          <w:tab w:val="left" w:pos="2748" w:leader="none"/>
-          <w:tab w:val="left" w:pos="3664" w:leader="none"/>
-          <w:tab w:val="left" w:pos="4580" w:leader="none"/>
-          <w:tab w:val="left" w:pos="5496" w:leader="none"/>
-          <w:tab w:val="left" w:pos="6412" w:leader="none"/>
-          <w:tab w:val="left" w:pos="7328" w:leader="none"/>
-          <w:tab w:val="left" w:pos="8244" w:leader="none"/>
-          <w:tab w:val="left" w:pos="9160" w:leader="none"/>
-          <w:tab w:val="left" w:pos="10076" w:leader="none"/>
-          <w:tab w:val="left" w:pos="10992" w:leader="none"/>
-          <w:tab w:val="left" w:pos="11908" w:leader="none"/>
-          <w:tab w:val="left" w:pos="12824" w:leader="none"/>
-          <w:tab w:val="left" w:pos="13740" w:leader="none"/>
-          <w:tab w:val="left" w:pos="14656" w:leader="none"/>
-        </w:tabs>
-        <w:spacing w:before="0" w:after="0" w:line="240"/>
-        <w:ind w:right="0" w:left="0" w:firstLine="0"/>
-        <w:jc w:val="left"/>
-        <w:rPr>
-          <w:rFonts w:ascii="Consolas" w:hAnsi="Consolas" w:cs="Consolas" w:eastAsia="Consolas"/>
-          <w:color w:val="333333"/>
-          <w:spacing w:val="0"/>
-          <w:position w:val="0"/>
-          <w:sz w:val="18"/>
-          <w:shd w:fill="auto" w:val="clear"/>
-        </w:rPr>
-      </w:pPr>
-      <w:r>
-        <w:rPr>
-          <w:rFonts w:ascii="Consolas" w:hAnsi="Consolas" w:cs="Consolas" w:eastAsia="Consolas"/>
-          <w:color w:val="333333"/>
-          <w:spacing w:val="0"/>
-          <w:position w:val="0"/>
-          <w:sz w:val="18"/>
-          <w:shd w:fill="auto" w:val="clear"/>
-        </w:rPr>
-        <w:t xml:space="preserve">    “player” : “sebnema”</w:t>
-      </w:r>
-    </w:p>
-    <w:p>
-      <w:pPr>
-        <w:tabs>
-          <w:tab w:val="left" w:pos="916" w:leader="none"/>
-          <w:tab w:val="left" w:pos="1832" w:leader="none"/>
-          <w:tab w:val="left" w:pos="2748" w:leader="none"/>
-          <w:tab w:val="left" w:pos="3664" w:leader="none"/>
-          <w:tab w:val="left" w:pos="4580" w:leader="none"/>
-          <w:tab w:val="left" w:pos="5496" w:leader="none"/>
-          <w:tab w:val="left" w:pos="6412" w:leader="none"/>
-          <w:tab w:val="left" w:pos="7328" w:leader="none"/>
-          <w:tab w:val="left" w:pos="8244" w:leader="none"/>
-          <w:tab w:val="left" w:pos="9160" w:leader="none"/>
-          <w:tab w:val="left" w:pos="10076" w:leader="none"/>
-          <w:tab w:val="left" w:pos="10992" w:leader="none"/>
-          <w:tab w:val="left" w:pos="11908" w:leader="none"/>
-          <w:tab w:val="left" w:pos="12824" w:leader="none"/>
-          <w:tab w:val="left" w:pos="13740" w:leader="none"/>
-          <w:tab w:val="left" w:pos="14656" w:leader="none"/>
-        </w:tabs>
-        <w:spacing w:before="0" w:after="0" w:line="240"/>
-        <w:ind w:right="0" w:left="0" w:firstLine="0"/>
-        <w:jc w:val="left"/>
-        <w:rPr>
-          <w:rFonts w:ascii="Consolas" w:hAnsi="Consolas" w:cs="Consolas" w:eastAsia="Consolas"/>
-          <w:color w:val="333333"/>
-          <w:spacing w:val="0"/>
-          <w:position w:val="0"/>
-          <w:sz w:val="18"/>
-          <w:shd w:fill="auto" w:val="clear"/>
-        </w:rPr>
-      </w:pPr>
-      <w:r>
-        <w:rPr>
-          <w:rFonts w:ascii="Consolas" w:hAnsi="Consolas" w:cs="Consolas" w:eastAsia="Consolas"/>
-          <w:color w:val="333333"/>
-          <w:spacing w:val="0"/>
-          <w:position w:val="0"/>
-          <w:sz w:val="18"/>
-          <w:shd w:fill="auto" w:val="clear"/>
-        </w:rPr>
-        <w:t xml:space="preserve">    "gameboard": </w:t>
-      </w:r>
-    </w:p>
-    <w:p>
-      <w:pPr>
-        <w:tabs>
-          <w:tab w:val="left" w:pos="916" w:leader="none"/>
-          <w:tab w:val="left" w:pos="1832" w:leader="none"/>
-          <w:tab w:val="left" w:pos="2748" w:leader="none"/>
-          <w:tab w:val="left" w:pos="3664" w:leader="none"/>
-          <w:tab w:val="left" w:pos="4580" w:leader="none"/>
-          <w:tab w:val="left" w:pos="5496" w:leader="none"/>
-          <w:tab w:val="left" w:pos="6412" w:leader="none"/>
-          <w:tab w:val="left" w:pos="7328" w:leader="none"/>
-          <w:tab w:val="left" w:pos="8244" w:leader="none"/>
-          <w:tab w:val="left" w:pos="9160" w:leader="none"/>
-          <w:tab w:val="left" w:pos="10076" w:leader="none"/>
-          <w:tab w:val="left" w:pos="10992" w:leader="none"/>
-          <w:tab w:val="left" w:pos="11908" w:leader="none"/>
-          <w:tab w:val="left" w:pos="12824" w:leader="none"/>
-          <w:tab w:val="left" w:pos="13740" w:leader="none"/>
-          <w:tab w:val="left" w:pos="14656" w:leader="none"/>
-        </w:tabs>
-        <w:spacing w:before="0" w:after="0" w:line="240"/>
-        <w:ind w:right="0" w:left="0" w:firstLine="0"/>
-        <w:jc w:val="left"/>
-        <w:rPr>
-          <w:rFonts w:ascii="Consolas" w:hAnsi="Consolas" w:cs="Consolas" w:eastAsia="Consolas"/>
-          <w:color w:val="333333"/>
-          <w:spacing w:val="0"/>
-          <w:position w:val="0"/>
-          <w:sz w:val="18"/>
-          <w:shd w:fill="auto" w:val="clear"/>
-        </w:rPr>
-      </w:pPr>
-      <w:r>
-        <w:rPr>
-          <w:rFonts w:ascii="Consolas" w:hAnsi="Consolas" w:cs="Consolas" w:eastAsia="Consolas"/>
-          <w:color w:val="333333"/>
-          <w:spacing w:val="0"/>
-          <w:position w:val="0"/>
-          <w:sz w:val="18"/>
-          <w:shd w:fill="auto" w:val="clear"/>
-        </w:rPr>
-        <w:t xml:space="preserve">        {</w:t>
-      </w:r>
-    </w:p>
-    <w:p>
-      <w:pPr>
-        <w:tabs>
-          <w:tab w:val="left" w:pos="916" w:leader="none"/>
-          <w:tab w:val="left" w:pos="1832" w:leader="none"/>
-          <w:tab w:val="left" w:pos="2748" w:leader="none"/>
-          <w:tab w:val="left" w:pos="3664" w:leader="none"/>
-          <w:tab w:val="left" w:pos="4580" w:leader="none"/>
-          <w:tab w:val="left" w:pos="5496" w:leader="none"/>
-          <w:tab w:val="left" w:pos="6412" w:leader="none"/>
-          <w:tab w:val="left" w:pos="7328" w:leader="none"/>
-          <w:tab w:val="left" w:pos="8244" w:leader="none"/>
-          <w:tab w:val="left" w:pos="9160" w:leader="none"/>
-          <w:tab w:val="left" w:pos="10076" w:leader="none"/>
-          <w:tab w:val="left" w:pos="10992" w:leader="none"/>
-          <w:tab w:val="left" w:pos="11908" w:leader="none"/>
-          <w:tab w:val="left" w:pos="12824" w:leader="none"/>
-          <w:tab w:val="left" w:pos="13740" w:leader="none"/>
-          <w:tab w:val="left" w:pos="14656" w:leader="none"/>
-        </w:tabs>
-        <w:spacing w:before="0" w:after="0" w:line="240"/>
-        <w:ind w:right="0" w:left="0" w:firstLine="0"/>
-        <w:jc w:val="left"/>
-        <w:rPr>
-          <w:rFonts w:ascii="Consolas" w:hAnsi="Consolas" w:cs="Consolas" w:eastAsia="Consolas"/>
-          <w:color w:val="333333"/>
-          <w:spacing w:val="0"/>
-          <w:position w:val="0"/>
-          <w:sz w:val="18"/>
-          <w:shd w:fill="auto" w:val="clear"/>
-        </w:rPr>
-      </w:pPr>
-      <w:r>
-        <w:rPr>
-          <w:rFonts w:ascii="Consolas" w:hAnsi="Consolas" w:cs="Consolas" w:eastAsia="Consolas"/>
-          <w:color w:val="333333"/>
-          <w:spacing w:val="0"/>
-          <w:position w:val="0"/>
-          <w:sz w:val="18"/>
-          <w:shd w:fill="auto" w:val="clear"/>
-        </w:rPr>
-        <w:t xml:space="preserve">            "whites": [ {6(1)}, {8(3)}, {24(1)}, {13(2)}, {7(4)} ],</w:t>
-      </w:r>
-    </w:p>
-    <w:p>
-      <w:pPr>
-        <w:tabs>
-          <w:tab w:val="left" w:pos="916" w:leader="none"/>
-          <w:tab w:val="left" w:pos="1832" w:leader="none"/>
-          <w:tab w:val="left" w:pos="2748" w:leader="none"/>
-          <w:tab w:val="left" w:pos="3664" w:leader="none"/>
-          <w:tab w:val="left" w:pos="4580" w:leader="none"/>
-          <w:tab w:val="left" w:pos="5496" w:leader="none"/>
-          <w:tab w:val="left" w:pos="6412" w:leader="none"/>
-          <w:tab w:val="left" w:pos="7328" w:leader="none"/>
-          <w:tab w:val="left" w:pos="8244" w:leader="none"/>
-          <w:tab w:val="left" w:pos="9160" w:leader="none"/>
-          <w:tab w:val="left" w:pos="10076" w:leader="none"/>
-          <w:tab w:val="left" w:pos="10992" w:leader="none"/>
-          <w:tab w:val="left" w:pos="11908" w:leader="none"/>
-          <w:tab w:val="left" w:pos="12824" w:leader="none"/>
-          <w:tab w:val="left" w:pos="13740" w:leader="none"/>
-          <w:tab w:val="left" w:pos="14656" w:leader="none"/>
-        </w:tabs>
-        <w:spacing w:before="0" w:after="0" w:line="240"/>
-        <w:ind w:right="0" w:left="0" w:firstLine="0"/>
-        <w:jc w:val="left"/>
-        <w:rPr>
-          <w:rFonts w:ascii="Consolas" w:hAnsi="Consolas" w:cs="Consolas" w:eastAsia="Consolas"/>
-          <w:color w:val="333333"/>
-          <w:spacing w:val="0"/>
-          <w:position w:val="0"/>
-          <w:sz w:val="18"/>
-          <w:shd w:fill="auto" w:val="clear"/>
-        </w:rPr>
-      </w:pPr>
-      <w:r>
-        <w:rPr>
-          <w:rFonts w:ascii="Consolas" w:hAnsi="Consolas" w:cs="Consolas" w:eastAsia="Consolas"/>
-          <w:color w:val="333333"/>
-          <w:spacing w:val="0"/>
-          <w:position w:val="0"/>
-          <w:sz w:val="18"/>
-          <w:shd w:fill="auto" w:val="clear"/>
-        </w:rPr>
-        <w:t xml:space="preserve">            "blacks": [ {20(2)}, {19(5)}, {17(3)}, {14(1)}, {4(1)} , {12(3)} ]</w:t>
-      </w:r>
-    </w:p>
-    <w:p>
-      <w:pPr>
-        <w:tabs>
-          <w:tab w:val="left" w:pos="916" w:leader="none"/>
-          <w:tab w:val="left" w:pos="1832" w:leader="none"/>
-          <w:tab w:val="left" w:pos="2748" w:leader="none"/>
-          <w:tab w:val="left" w:pos="3664" w:leader="none"/>
-          <w:tab w:val="left" w:pos="4580" w:leader="none"/>
-          <w:tab w:val="left" w:pos="5496" w:leader="none"/>
-          <w:tab w:val="left" w:pos="6412" w:leader="none"/>
-          <w:tab w:val="left" w:pos="7328" w:leader="none"/>
-          <w:tab w:val="left" w:pos="8244" w:leader="none"/>
-          <w:tab w:val="left" w:pos="9160" w:leader="none"/>
-          <w:tab w:val="left" w:pos="10076" w:leader="none"/>
-          <w:tab w:val="left" w:pos="10992" w:leader="none"/>
-          <w:tab w:val="left" w:pos="11908" w:leader="none"/>
-          <w:tab w:val="left" w:pos="12824" w:leader="none"/>
-          <w:tab w:val="left" w:pos="13740" w:leader="none"/>
-          <w:tab w:val="left" w:pos="14656" w:leader="none"/>
-        </w:tabs>
-        <w:spacing w:before="0" w:after="0" w:line="240"/>
-        <w:ind w:right="0" w:left="0" w:firstLine="0"/>
-        <w:jc w:val="left"/>
-        <w:rPr>
-          <w:rFonts w:ascii="Consolas" w:hAnsi="Consolas" w:cs="Consolas" w:eastAsia="Consolas"/>
-          <w:color w:val="333333"/>
-          <w:spacing w:val="0"/>
-          <w:position w:val="0"/>
-          <w:sz w:val="18"/>
-          <w:shd w:fill="auto" w:val="clear"/>
-        </w:rPr>
-      </w:pPr>
-      <w:r>
-        <w:rPr>
-          <w:rFonts w:ascii="Consolas" w:hAnsi="Consolas" w:cs="Consolas" w:eastAsia="Consolas"/>
-          <w:color w:val="333333"/>
-          <w:spacing w:val="0"/>
-          <w:position w:val="0"/>
-          <w:sz w:val="18"/>
-          <w:shd w:fill="auto" w:val="clear"/>
-        </w:rPr>
-        <w:t xml:space="preserve">        }    </w:t>
-      </w:r>
-    </w:p>
-    <w:p>
-      <w:pPr>
-        <w:tabs>
-          <w:tab w:val="left" w:pos="916" w:leader="none"/>
-          <w:tab w:val="left" w:pos="1832" w:leader="none"/>
-          <w:tab w:val="left" w:pos="2748" w:leader="none"/>
-          <w:tab w:val="left" w:pos="3664" w:leader="none"/>
-          <w:tab w:val="left" w:pos="4580" w:leader="none"/>
-          <w:tab w:val="left" w:pos="5496" w:leader="none"/>
-          <w:tab w:val="left" w:pos="6412" w:leader="none"/>
-          <w:tab w:val="left" w:pos="7328" w:leader="none"/>
-          <w:tab w:val="left" w:pos="8244" w:leader="none"/>
-          <w:tab w:val="left" w:pos="9160" w:leader="none"/>
-          <w:tab w:val="left" w:pos="10076" w:leader="none"/>
-          <w:tab w:val="left" w:pos="10992" w:leader="none"/>
-          <w:tab w:val="left" w:pos="11908" w:leader="none"/>
-          <w:tab w:val="left" w:pos="12824" w:leader="none"/>
-          <w:tab w:val="left" w:pos="13740" w:leader="none"/>
-          <w:tab w:val="left" w:pos="14656" w:leader="none"/>
-        </w:tabs>
-        <w:spacing w:before="0" w:after="0" w:line="240"/>
-        <w:ind w:right="0" w:left="0" w:firstLine="0"/>
-        <w:jc w:val="left"/>
-        <w:rPr>
-          <w:rFonts w:ascii="Consolas" w:hAnsi="Consolas" w:cs="Consolas" w:eastAsia="Consolas"/>
-          <w:color w:val="333333"/>
-          <w:spacing w:val="0"/>
-          <w:position w:val="0"/>
-          <w:sz w:val="18"/>
-          <w:shd w:fill="auto" w:val="clear"/>
-        </w:rPr>
-      </w:pPr>
-      <w:r>
-        <w:rPr>
-          <w:rFonts w:ascii="Consolas" w:hAnsi="Consolas" w:cs="Consolas" w:eastAsia="Consolas"/>
-          <w:color w:val="333333"/>
-          <w:spacing w:val="0"/>
-          <w:position w:val="0"/>
-          <w:sz w:val="18"/>
-          <w:shd w:fill="auto" w:val="clear"/>
-        </w:rPr>
-        <w:t xml:space="preserve">}</w:t>
-      </w:r>
-    </w:p>
-    <w:p>
-      <w:pPr>
-        <w:tabs>
-          <w:tab w:val="left" w:pos="916" w:leader="none"/>
-          <w:tab w:val="left" w:pos="1832" w:leader="none"/>
-          <w:tab w:val="left" w:pos="2748" w:leader="none"/>
-          <w:tab w:val="left" w:pos="3664" w:leader="none"/>
-          <w:tab w:val="left" w:pos="4580" w:leader="none"/>
-          <w:tab w:val="left" w:pos="5496" w:leader="none"/>
-          <w:tab w:val="left" w:pos="6412" w:leader="none"/>
-          <w:tab w:val="left" w:pos="7328" w:leader="none"/>
-          <w:tab w:val="left" w:pos="8244" w:leader="none"/>
-          <w:tab w:val="left" w:pos="9160" w:leader="none"/>
-          <w:tab w:val="left" w:pos="10076" w:leader="none"/>
-          <w:tab w:val="left" w:pos="10992" w:leader="none"/>
-          <w:tab w:val="left" w:pos="11908" w:leader="none"/>
-          <w:tab w:val="left" w:pos="12824" w:leader="none"/>
-          <w:tab w:val="left" w:pos="13740" w:leader="none"/>
-          <w:tab w:val="left" w:pos="14656" w:leader="none"/>
-        </w:tabs>
-        <w:spacing w:before="0" w:after="0" w:line="240"/>
-        <w:ind w:right="0" w:left="0" w:firstLine="0"/>
-        <w:jc w:val="left"/>
-        <w:rPr>
-          <w:rFonts w:ascii="Consolas" w:hAnsi="Consolas" w:cs="Consolas" w:eastAsia="Consolas"/>
-          <w:color w:val="333333"/>
-          <w:spacing w:val="0"/>
-          <w:position w:val="0"/>
-          <w:sz w:val="18"/>
-          <w:shd w:fill="auto" w:val="clear"/>
-        </w:rPr>
-      </w:pPr>
-    </w:p>
-    <w:p>
-      <w:pPr>
-        <w:keepNext w:val="true"/>
-        <w:keepLines w:val="true"/>
-        <w:numPr>
-          <w:ilvl w:val="0"/>
-          <w:numId w:val="218"/>
-        </w:numPr>
-        <w:spacing w:before="240" w:after="240" w:line="240"/>
-        <w:ind w:right="0" w:left="432" w:hanging="432"/>
-        <w:jc w:val="left"/>
-        <w:rPr>
-          <w:rFonts w:ascii="Segoe UI" w:hAnsi="Segoe UI" w:cs="Segoe UI" w:eastAsia="Segoe UI"/>
-          <w:color w:val="008AC8"/>
-          <w:spacing w:val="0"/>
-          <w:position w:val="0"/>
-          <w:sz w:val="28"/>
-          <w:shd w:fill="auto" w:val="clear"/>
-        </w:rPr>
-      </w:pPr>
-      <w:r>
-        <w:rPr>
-          <w:rFonts w:ascii="Segoe UI" w:hAnsi="Segoe UI" w:cs="Segoe UI" w:eastAsia="Segoe UI"/>
-          <w:color w:val="008AC8"/>
-          <w:spacing w:val="0"/>
-          <w:position w:val="0"/>
-          <w:sz w:val="28"/>
-          <w:shd w:fill="auto" w:val="clear"/>
-        </w:rPr>
-        <w:t xml:space="preserve">SRVACKWRONGMOVE: Server acknowledges wrong move alert to opponents</w:t>
-      </w:r>
-    </w:p>
-    <w:p>
-      <w:pPr>
-        <w:tabs>
-          <w:tab w:val="left" w:pos="916" w:leader="none"/>
-          <w:tab w:val="left" w:pos="1832" w:leader="none"/>
-          <w:tab w:val="left" w:pos="2748" w:leader="none"/>
-          <w:tab w:val="left" w:pos="3664" w:leader="none"/>
-          <w:tab w:val="left" w:pos="4580" w:leader="none"/>
-          <w:tab w:val="left" w:pos="5496" w:leader="none"/>
-          <w:tab w:val="left" w:pos="6412" w:leader="none"/>
-          <w:tab w:val="left" w:pos="7328" w:leader="none"/>
-          <w:tab w:val="left" w:pos="8244" w:leader="none"/>
-          <w:tab w:val="left" w:pos="9160" w:leader="none"/>
-          <w:tab w:val="left" w:pos="10076" w:leader="none"/>
-          <w:tab w:val="left" w:pos="10992" w:leader="none"/>
-          <w:tab w:val="left" w:pos="11908" w:leader="none"/>
-          <w:tab w:val="left" w:pos="12824" w:leader="none"/>
-          <w:tab w:val="left" w:pos="13740" w:leader="none"/>
-          <w:tab w:val="left" w:pos="14656" w:leader="none"/>
-        </w:tabs>
-        <w:spacing w:before="0" w:after="0" w:line="240"/>
-        <w:ind w:right="0" w:left="0" w:firstLine="0"/>
-        <w:jc w:val="left"/>
-        <w:rPr>
-          <w:rFonts w:ascii="Arial" w:hAnsi="Arial" w:cs="Arial" w:eastAsia="Arial"/>
-          <w:color w:val="333333"/>
-          <w:spacing w:val="0"/>
-          <w:position w:val="0"/>
-          <w:sz w:val="24"/>
-          <w:shd w:fill="auto" w:val="clear"/>
-        </w:rPr>
-      </w:pPr>
-      <w:r>
-        <w:rPr>
-          <w:rFonts w:ascii="Arial" w:hAnsi="Arial" w:cs="Arial" w:eastAsia="Arial"/>
-          <w:color w:val="333333"/>
-          <w:spacing w:val="0"/>
-          <w:position w:val="0"/>
-          <w:sz w:val="24"/>
-          <w:shd w:fill="auto" w:val="clear"/>
-        </w:rPr>
-        <w:t xml:space="preserve">After a player client send </w:t>
-      </w:r>
-      <w:r>
-        <w:rPr>
-          <w:rFonts w:ascii="Consolas" w:hAnsi="Consolas" w:cs="Consolas" w:eastAsia="Consolas"/>
-          <w:color w:val="333333"/>
-          <w:spacing w:val="0"/>
-          <w:position w:val="0"/>
-          <w:sz w:val="18"/>
-          <w:shd w:fill="auto" w:val="clear"/>
-        </w:rPr>
-        <w:t xml:space="preserve">PCWRONGMVEALERT</w:t>
-      </w:r>
-      <w:r>
-        <w:rPr>
-          <w:rFonts w:ascii="Arial" w:hAnsi="Arial" w:cs="Arial" w:eastAsia="Arial"/>
-          <w:color w:val="333333"/>
-          <w:spacing w:val="0"/>
-          <w:position w:val="0"/>
-          <w:sz w:val="24"/>
-          <w:shd w:fill="auto" w:val="clear"/>
-        </w:rPr>
-        <w:t xml:space="preserve">, the server shall send </w:t>
-      </w:r>
-      <w:r>
-        <w:rPr>
-          <w:rFonts w:ascii="Consolas" w:hAnsi="Consolas" w:cs="Consolas" w:eastAsia="Consolas"/>
-          <w:color w:val="333333"/>
-          <w:spacing w:val="0"/>
-          <w:position w:val="0"/>
-          <w:sz w:val="18"/>
-          <w:shd w:fill="auto" w:val="clear"/>
-        </w:rPr>
-        <w:t xml:space="preserve">SRVACKWRONGMOVE</w:t>
-      </w:r>
-      <w:r>
-        <w:rPr>
-          <w:rFonts w:ascii="Arial" w:hAnsi="Arial" w:cs="Arial" w:eastAsia="Arial"/>
-          <w:color w:val="333333"/>
-          <w:spacing w:val="0"/>
-          <w:position w:val="0"/>
-          <w:sz w:val="24"/>
-          <w:shd w:fill="auto" w:val="clear"/>
-        </w:rPr>
-        <w:t xml:space="preserve"> message to all player and watcher clients in order to acknowledge about wrong move.</w:t>
-      </w:r>
-    </w:p>
-    <w:p>
-      <w:pPr>
-        <w:spacing w:before="100" w:after="100" w:line="240"/>
-        <w:ind w:right="0" w:left="0" w:firstLine="0"/>
-        <w:jc w:val="left"/>
-        <w:rPr>
-          <w:rFonts w:ascii="Arial" w:hAnsi="Arial" w:cs="Arial" w:eastAsia="Arial"/>
-          <w:color w:val="333333"/>
-          <w:spacing w:val="0"/>
-          <w:position w:val="0"/>
-          <w:sz w:val="24"/>
-          <w:shd w:fill="auto" w:val="clear"/>
-        </w:rPr>
-      </w:pPr>
-      <w:r>
-        <w:rPr>
-          <w:rFonts w:ascii="Arial" w:hAnsi="Arial" w:cs="Arial" w:eastAsia="Arial"/>
-          <w:color w:val="333333"/>
-          <w:spacing w:val="0"/>
-          <w:position w:val="0"/>
-          <w:sz w:val="24"/>
-          <w:shd w:fill="auto" w:val="clear"/>
-        </w:rPr>
-        <w:t xml:space="preserve">Request Fields:</w:t>
-      </w:r>
-    </w:p>
-    <w:p>
-      <w:pPr>
-        <w:numPr>
-          <w:ilvl w:val="0"/>
-          <w:numId w:val="221"/>
-        </w:numPr>
-        <w:tabs>
-          <w:tab w:val="left" w:pos="720" w:leader="none"/>
-        </w:tabs>
-        <w:spacing w:before="100" w:after="100" w:line="240"/>
-        <w:ind w:right="0" w:left="720" w:hanging="360"/>
-        <w:jc w:val="left"/>
-        <w:rPr>
-          <w:rFonts w:ascii="Arial" w:hAnsi="Arial" w:cs="Arial" w:eastAsia="Arial"/>
-          <w:color w:val="333333"/>
-          <w:spacing w:val="0"/>
-          <w:position w:val="0"/>
-          <w:sz w:val="24"/>
-          <w:shd w:fill="auto" w:val="clear"/>
-        </w:rPr>
-      </w:pPr>
-      <w:r>
-        <w:rPr>
-          <w:rFonts w:ascii="Arial" w:hAnsi="Arial" w:cs="Arial" w:eastAsia="Arial"/>
-          <w:color w:val="333333"/>
-          <w:spacing w:val="0"/>
-          <w:position w:val="0"/>
-          <w:sz w:val="24"/>
-          <w:shd w:fill="auto" w:val="clear"/>
-        </w:rPr>
-        <w:t xml:space="preserve">username, the username of the requested (receiving) user</w:t>
-      </w:r>
-    </w:p>
-    <w:p>
-      <w:pPr>
-        <w:numPr>
-          <w:ilvl w:val="0"/>
-          <w:numId w:val="221"/>
-        </w:numPr>
-        <w:tabs>
-          <w:tab w:val="left" w:pos="720" w:leader="none"/>
-        </w:tabs>
-        <w:spacing w:before="100" w:after="100" w:line="240"/>
-        <w:ind w:right="0" w:left="720" w:hanging="360"/>
-        <w:jc w:val="left"/>
-        <w:rPr>
-          <w:rFonts w:ascii="Arial" w:hAnsi="Arial" w:cs="Arial" w:eastAsia="Arial"/>
-          <w:color w:val="333333"/>
-          <w:spacing w:val="0"/>
-          <w:position w:val="0"/>
-          <w:sz w:val="24"/>
-          <w:shd w:fill="auto" w:val="clear"/>
-        </w:rPr>
-      </w:pPr>
-      <w:r>
-        <w:rPr>
-          <w:rFonts w:ascii="Arial" w:hAnsi="Arial" w:cs="Arial" w:eastAsia="Arial"/>
-          <w:color w:val="333333"/>
-          <w:spacing w:val="0"/>
-          <w:position w:val="0"/>
-          <w:sz w:val="24"/>
-          <w:shd w:fill="auto" w:val="clear"/>
-        </w:rPr>
-        <w:t xml:space="preserve">gameid,</w:t>
-      </w:r>
-    </w:p>
-    <w:p>
-      <w:pPr>
-        <w:numPr>
-          <w:ilvl w:val="0"/>
-          <w:numId w:val="221"/>
-        </w:numPr>
-        <w:tabs>
-          <w:tab w:val="left" w:pos="720" w:leader="none"/>
-        </w:tabs>
-        <w:spacing w:before="100" w:after="100" w:line="240"/>
-        <w:ind w:right="0" w:left="720" w:hanging="360"/>
-        <w:jc w:val="left"/>
-        <w:rPr>
-          <w:rFonts w:ascii="Arial" w:hAnsi="Arial" w:cs="Arial" w:eastAsia="Arial"/>
-          <w:color w:val="333333"/>
-          <w:spacing w:val="0"/>
-          <w:position w:val="0"/>
-          <w:sz w:val="24"/>
-          <w:shd w:fill="auto" w:val="clear"/>
-        </w:rPr>
-      </w:pPr>
-      <w:r>
-        <w:rPr>
-          <w:rFonts w:ascii="Arial" w:hAnsi="Arial" w:cs="Arial" w:eastAsia="Arial"/>
-          <w:color w:val="333333"/>
-          <w:spacing w:val="0"/>
-          <w:position w:val="0"/>
-          <w:sz w:val="24"/>
-          <w:shd w:fill="auto" w:val="clear"/>
-        </w:rPr>
-        <w:t xml:space="preserve">previousgameboard: required, array</w:t>
-      </w:r>
-    </w:p>
-    <w:p>
-      <w:pPr>
-        <w:spacing w:before="100" w:after="100" w:line="240"/>
-        <w:ind w:right="0" w:left="0" w:firstLine="0"/>
-        <w:jc w:val="left"/>
-        <w:rPr>
-          <w:rFonts w:ascii="Arial" w:hAnsi="Arial" w:cs="Arial" w:eastAsia="Arial"/>
-          <w:color w:val="333333"/>
-          <w:spacing w:val="0"/>
-          <w:position w:val="0"/>
-          <w:sz w:val="24"/>
-          <w:shd w:fill="auto" w:val="clear"/>
-        </w:rPr>
-      </w:pPr>
-      <w:r>
-        <w:rPr>
-          <w:rFonts w:ascii="Arial" w:hAnsi="Arial" w:cs="Arial" w:eastAsia="Arial"/>
-          <w:color w:val="333333"/>
-          <w:spacing w:val="0"/>
-          <w:position w:val="0"/>
-          <w:sz w:val="24"/>
-          <w:shd w:fill="auto" w:val="clear"/>
-        </w:rPr>
-        <w:t xml:space="preserve">Expected Responses: </w:t>
-      </w:r>
-      <w:r>
-        <w:rPr>
-          <w:rFonts w:ascii="Consolas" w:hAnsi="Consolas" w:cs="Consolas" w:eastAsia="Consolas"/>
-          <w:color w:val="333333"/>
-          <w:spacing w:val="0"/>
-          <w:position w:val="0"/>
-          <w:sz w:val="18"/>
-          <w:shd w:fill="auto" w:val="clear"/>
-        </w:rPr>
-        <w:t xml:space="preserve">SRVOK</w:t>
-      </w:r>
-      <w:r>
-        <w:rPr>
-          <w:rFonts w:ascii="Arial" w:hAnsi="Arial" w:cs="Arial" w:eastAsia="Arial"/>
-          <w:color w:val="333333"/>
-          <w:spacing w:val="0"/>
-          <w:position w:val="0"/>
-          <w:sz w:val="24"/>
-          <w:shd w:fill="auto" w:val="clear"/>
-        </w:rPr>
-        <w:t xml:space="preserve"> (a brief acknowledgement verifying that the server has received the request), </w:t>
-      </w:r>
-      <w:r>
-        <w:rPr>
-          <w:rFonts w:ascii="Consolas" w:hAnsi="Consolas" w:cs="Consolas" w:eastAsia="Consolas"/>
-          <w:color w:val="333333"/>
-          <w:spacing w:val="0"/>
-          <w:position w:val="0"/>
-          <w:sz w:val="18"/>
-          <w:shd w:fill="auto" w:val="clear"/>
-        </w:rPr>
-        <w:t xml:space="preserve">SRVERR </w:t>
-      </w:r>
-      <w:r>
-        <w:rPr>
-          <w:rFonts w:ascii="Arial" w:hAnsi="Arial" w:cs="Arial" w:eastAsia="Arial"/>
-          <w:color w:val="333333"/>
-          <w:spacing w:val="0"/>
-          <w:position w:val="0"/>
-          <w:sz w:val="24"/>
-          <w:shd w:fill="auto" w:val="clear"/>
-        </w:rPr>
-        <w:t xml:space="preserve">acknowledging users if the wrong move alert is not appropriate.</w:t>
-      </w:r>
-    </w:p>
-    <w:p>
-      <w:pPr>
-        <w:spacing w:before="100" w:after="100" w:line="240"/>
-        <w:ind w:right="0" w:left="0" w:firstLine="0"/>
-        <w:jc w:val="left"/>
-        <w:rPr>
-          <w:rFonts w:ascii="Arial" w:hAnsi="Arial" w:cs="Arial" w:eastAsia="Arial"/>
-          <w:color w:val="333333"/>
-          <w:spacing w:val="0"/>
-          <w:position w:val="0"/>
-          <w:sz w:val="24"/>
-          <w:shd w:fill="auto" w:val="clear"/>
-        </w:rPr>
-      </w:pPr>
-      <w:r>
-        <w:rPr>
-          <w:rFonts w:ascii="Arial" w:hAnsi="Arial" w:cs="Arial" w:eastAsia="Arial"/>
-          <w:color w:val="333333"/>
-          <w:spacing w:val="0"/>
-          <w:position w:val="0"/>
-          <w:sz w:val="24"/>
-          <w:shd w:fill="auto" w:val="clear"/>
-        </w:rPr>
-        <w:t xml:space="preserve">Example Request:</w:t>
-      </w:r>
-    </w:p>
-    <w:p>
-      <w:pPr>
-        <w:tabs>
-          <w:tab w:val="left" w:pos="916" w:leader="none"/>
-          <w:tab w:val="left" w:pos="1832" w:leader="none"/>
-          <w:tab w:val="left" w:pos="2748" w:leader="none"/>
-          <w:tab w:val="left" w:pos="3664" w:leader="none"/>
-          <w:tab w:val="left" w:pos="4580" w:leader="none"/>
-          <w:tab w:val="left" w:pos="5496" w:leader="none"/>
-          <w:tab w:val="left" w:pos="6412" w:leader="none"/>
-          <w:tab w:val="left" w:pos="7328" w:leader="none"/>
-          <w:tab w:val="left" w:pos="8244" w:leader="none"/>
-          <w:tab w:val="left" w:pos="9160" w:leader="none"/>
-          <w:tab w:val="left" w:pos="10076" w:leader="none"/>
-          <w:tab w:val="left" w:pos="10992" w:leader="none"/>
-          <w:tab w:val="left" w:pos="11908" w:leader="none"/>
-          <w:tab w:val="left" w:pos="12824" w:leader="none"/>
-          <w:tab w:val="left" w:pos="13740" w:leader="none"/>
-          <w:tab w:val="left" w:pos="14656" w:leader="none"/>
-        </w:tabs>
-        <w:spacing w:before="0" w:after="0" w:line="240"/>
-        <w:ind w:right="0" w:left="0" w:firstLine="0"/>
-        <w:jc w:val="left"/>
-        <w:rPr>
-          <w:rFonts w:ascii="Arial" w:hAnsi="Arial" w:cs="Arial" w:eastAsia="Arial"/>
-          <w:color w:val="333333"/>
-          <w:spacing w:val="0"/>
-          <w:position w:val="0"/>
-          <w:sz w:val="24"/>
-          <w:shd w:fill="auto" w:val="clear"/>
-        </w:rPr>
-      </w:pPr>
-      <w:r>
-        <w:rPr>
-          <w:rFonts w:ascii="Consolas" w:hAnsi="Consolas" w:cs="Consolas" w:eastAsia="Consolas"/>
-          <w:color w:val="333333"/>
-          <w:spacing w:val="0"/>
-          <w:position w:val="0"/>
-          <w:sz w:val="18"/>
-          <w:shd w:fill="auto" w:val="clear"/>
-        </w:rPr>
-        <w:t xml:space="preserve">SRVACKWRONGMOVE</w:t>
-      </w:r>
-      <w:r>
-        <w:rPr>
-          <w:rFonts w:ascii="Arial" w:hAnsi="Arial" w:cs="Arial" w:eastAsia="Arial"/>
-          <w:color w:val="333333"/>
-          <w:spacing w:val="0"/>
-          <w:position w:val="0"/>
-          <w:sz w:val="24"/>
-          <w:shd w:fill="auto" w:val="clear"/>
-        </w:rPr>
-        <w:t xml:space="preserve"> </w:t>
-      </w:r>
-    </w:p>
-    <w:p>
-      <w:pPr>
-        <w:tabs>
-          <w:tab w:val="left" w:pos="916" w:leader="none"/>
-          <w:tab w:val="left" w:pos="1832" w:leader="none"/>
-          <w:tab w:val="left" w:pos="2748" w:leader="none"/>
-          <w:tab w:val="left" w:pos="3664" w:leader="none"/>
-          <w:tab w:val="left" w:pos="4580" w:leader="none"/>
-          <w:tab w:val="left" w:pos="5496" w:leader="none"/>
-          <w:tab w:val="left" w:pos="6412" w:leader="none"/>
-          <w:tab w:val="left" w:pos="7328" w:leader="none"/>
-          <w:tab w:val="left" w:pos="8244" w:leader="none"/>
-          <w:tab w:val="left" w:pos="9160" w:leader="none"/>
-          <w:tab w:val="left" w:pos="10076" w:leader="none"/>
-          <w:tab w:val="left" w:pos="10992" w:leader="none"/>
-          <w:tab w:val="left" w:pos="11908" w:leader="none"/>
-          <w:tab w:val="left" w:pos="12824" w:leader="none"/>
-          <w:tab w:val="left" w:pos="13740" w:leader="none"/>
-          <w:tab w:val="left" w:pos="14656" w:leader="none"/>
-        </w:tabs>
-        <w:spacing w:before="0" w:after="0" w:line="240"/>
-        <w:ind w:right="0" w:left="0" w:firstLine="0"/>
-        <w:jc w:val="left"/>
-        <w:rPr>
-          <w:rFonts w:ascii="Consolas" w:hAnsi="Consolas" w:cs="Consolas" w:eastAsia="Consolas"/>
-          <w:color w:val="333333"/>
-          <w:spacing w:val="0"/>
-          <w:position w:val="0"/>
-          <w:sz w:val="18"/>
-          <w:shd w:fill="auto" w:val="clear"/>
-        </w:rPr>
-      </w:pPr>
-      <w:r>
-        <w:rPr>
-          <w:rFonts w:ascii="Consolas" w:hAnsi="Consolas" w:cs="Consolas" w:eastAsia="Consolas"/>
-          <w:color w:val="333333"/>
-          <w:spacing w:val="0"/>
-          <w:position w:val="0"/>
-          <w:sz w:val="18"/>
-          <w:shd w:fill="auto" w:val="clear"/>
-        </w:rPr>
-        <w:t xml:space="preserve">{</w:t>
-      </w:r>
-    </w:p>
-    <w:p>
-      <w:pPr>
-        <w:tabs>
-          <w:tab w:val="left" w:pos="916" w:leader="none"/>
-          <w:tab w:val="left" w:pos="1832" w:leader="none"/>
-          <w:tab w:val="left" w:pos="2748" w:leader="none"/>
-          <w:tab w:val="left" w:pos="3664" w:leader="none"/>
-          <w:tab w:val="left" w:pos="4580" w:leader="none"/>
-          <w:tab w:val="left" w:pos="5496" w:leader="none"/>
-          <w:tab w:val="left" w:pos="6412" w:leader="none"/>
-          <w:tab w:val="left" w:pos="7328" w:leader="none"/>
-          <w:tab w:val="left" w:pos="8244" w:leader="none"/>
-          <w:tab w:val="left" w:pos="9160" w:leader="none"/>
-          <w:tab w:val="left" w:pos="10076" w:leader="none"/>
-          <w:tab w:val="left" w:pos="10992" w:leader="none"/>
-          <w:tab w:val="left" w:pos="11908" w:leader="none"/>
-          <w:tab w:val="left" w:pos="12824" w:leader="none"/>
-          <w:tab w:val="left" w:pos="13740" w:leader="none"/>
-          <w:tab w:val="left" w:pos="14656" w:leader="none"/>
-        </w:tabs>
-        <w:spacing w:before="0" w:after="0" w:line="240"/>
-        <w:ind w:right="0" w:left="0" w:firstLine="0"/>
-        <w:jc w:val="left"/>
-        <w:rPr>
-          <w:rFonts w:ascii="Consolas" w:hAnsi="Consolas" w:cs="Consolas" w:eastAsia="Consolas"/>
-          <w:color w:val="333333"/>
-          <w:spacing w:val="0"/>
-          <w:position w:val="0"/>
-          <w:sz w:val="18"/>
-          <w:shd w:fill="auto" w:val="clear"/>
-        </w:rPr>
-      </w:pPr>
-      <w:r>
-        <w:rPr>
-          <w:rFonts w:ascii="Consolas" w:hAnsi="Consolas" w:cs="Consolas" w:eastAsia="Consolas"/>
-          <w:color w:val="333333"/>
-          <w:spacing w:val="0"/>
-          <w:position w:val="0"/>
-          <w:sz w:val="18"/>
-          <w:shd w:fill="auto" w:val="clear"/>
-        </w:rPr>
-        <w:t xml:space="preserve">    "username": “sebnema”,</w:t>
-      </w:r>
-    </w:p>
-    <w:p>
-      <w:pPr>
-        <w:tabs>
-          <w:tab w:val="left" w:pos="916" w:leader="none"/>
-          <w:tab w:val="left" w:pos="1832" w:leader="none"/>
-          <w:tab w:val="left" w:pos="2748" w:leader="none"/>
-          <w:tab w:val="left" w:pos="3664" w:leader="none"/>
-          <w:tab w:val="left" w:pos="4580" w:leader="none"/>
-          <w:tab w:val="left" w:pos="5496" w:leader="none"/>
-          <w:tab w:val="left" w:pos="6412" w:leader="none"/>
-          <w:tab w:val="left" w:pos="7328" w:leader="none"/>
-          <w:tab w:val="left" w:pos="8244" w:leader="none"/>
-          <w:tab w:val="left" w:pos="9160" w:leader="none"/>
-          <w:tab w:val="left" w:pos="10076" w:leader="none"/>
-          <w:tab w:val="left" w:pos="10992" w:leader="none"/>
-          <w:tab w:val="left" w:pos="11908" w:leader="none"/>
-          <w:tab w:val="left" w:pos="12824" w:leader="none"/>
-          <w:tab w:val="left" w:pos="13740" w:leader="none"/>
-          <w:tab w:val="left" w:pos="14656" w:leader="none"/>
-        </w:tabs>
-        <w:spacing w:before="0" w:after="0" w:line="240"/>
-        <w:ind w:right="0" w:left="0" w:firstLine="0"/>
-        <w:jc w:val="left"/>
-        <w:rPr>
-          <w:rFonts w:ascii="Consolas" w:hAnsi="Consolas" w:cs="Consolas" w:eastAsia="Consolas"/>
-          <w:color w:val="333333"/>
-          <w:spacing w:val="0"/>
-          <w:position w:val="0"/>
-          <w:sz w:val="18"/>
-          <w:shd w:fill="auto" w:val="clear"/>
-        </w:rPr>
-      </w:pPr>
-      <w:r>
-        <w:rPr>
-          <w:rFonts w:ascii="Consolas" w:hAnsi="Consolas" w:cs="Consolas" w:eastAsia="Consolas"/>
-          <w:color w:val="333333"/>
-          <w:spacing w:val="0"/>
-          <w:position w:val="0"/>
-          <w:sz w:val="18"/>
-          <w:shd w:fill="auto" w:val="clear"/>
-        </w:rPr>
-        <w:t xml:space="preserve">    "gameid": 1123123,</w:t>
-      </w:r>
-    </w:p>
-    <w:p>
-      <w:pPr>
-        <w:tabs>
-          <w:tab w:val="left" w:pos="916" w:leader="none"/>
-          <w:tab w:val="left" w:pos="1832" w:leader="none"/>
-          <w:tab w:val="left" w:pos="2748" w:leader="none"/>
-          <w:tab w:val="left" w:pos="3664" w:leader="none"/>
-          <w:tab w:val="left" w:pos="4580" w:leader="none"/>
-          <w:tab w:val="left" w:pos="5496" w:leader="none"/>
-          <w:tab w:val="left" w:pos="6412" w:leader="none"/>
-          <w:tab w:val="left" w:pos="7328" w:leader="none"/>
-          <w:tab w:val="left" w:pos="8244" w:leader="none"/>
-          <w:tab w:val="left" w:pos="9160" w:leader="none"/>
-          <w:tab w:val="left" w:pos="10076" w:leader="none"/>
-          <w:tab w:val="left" w:pos="10992" w:leader="none"/>
-          <w:tab w:val="left" w:pos="11908" w:leader="none"/>
-          <w:tab w:val="left" w:pos="12824" w:leader="none"/>
-          <w:tab w:val="left" w:pos="13740" w:leader="none"/>
-          <w:tab w:val="left" w:pos="14656" w:leader="none"/>
-        </w:tabs>
-        <w:spacing w:before="0" w:after="0" w:line="240"/>
-        <w:ind w:right="0" w:left="0" w:firstLine="0"/>
-        <w:jc w:val="left"/>
-        <w:rPr>
-          <w:rFonts w:ascii="Consolas" w:hAnsi="Consolas" w:cs="Consolas" w:eastAsia="Consolas"/>
-          <w:color w:val="333333"/>
-          <w:spacing w:val="0"/>
-          <w:position w:val="0"/>
-          <w:sz w:val="18"/>
-          <w:shd w:fill="auto" w:val="clear"/>
-        </w:rPr>
-      </w:pPr>
-      <w:r>
-        <w:rPr>
-          <w:rFonts w:ascii="Consolas" w:hAnsi="Consolas" w:cs="Consolas" w:eastAsia="Consolas"/>
-          <w:color w:val="333333"/>
-          <w:spacing w:val="0"/>
-          <w:position w:val="0"/>
-          <w:sz w:val="18"/>
-          <w:shd w:fill="auto" w:val="clear"/>
-        </w:rPr>
-        <w:t xml:space="preserve">    "previousgameboard": </w:t>
-      </w:r>
-    </w:p>
-    <w:p>
-      <w:pPr>
-        <w:tabs>
-          <w:tab w:val="left" w:pos="916" w:leader="none"/>
-          <w:tab w:val="left" w:pos="1832" w:leader="none"/>
-          <w:tab w:val="left" w:pos="2748" w:leader="none"/>
-          <w:tab w:val="left" w:pos="3664" w:leader="none"/>
-          <w:tab w:val="left" w:pos="4580" w:leader="none"/>
-          <w:tab w:val="left" w:pos="5496" w:leader="none"/>
-          <w:tab w:val="left" w:pos="6412" w:leader="none"/>
-          <w:tab w:val="left" w:pos="7328" w:leader="none"/>
-          <w:tab w:val="left" w:pos="8244" w:leader="none"/>
-          <w:tab w:val="left" w:pos="9160" w:leader="none"/>
-          <w:tab w:val="left" w:pos="10076" w:leader="none"/>
-          <w:tab w:val="left" w:pos="10992" w:leader="none"/>
-          <w:tab w:val="left" w:pos="11908" w:leader="none"/>
-          <w:tab w:val="left" w:pos="12824" w:leader="none"/>
-          <w:tab w:val="left" w:pos="13740" w:leader="none"/>
-          <w:tab w:val="left" w:pos="14656" w:leader="none"/>
-        </w:tabs>
-        <w:spacing w:before="0" w:after="0" w:line="240"/>
-        <w:ind w:right="0" w:left="0" w:firstLine="0"/>
-        <w:jc w:val="left"/>
-        <w:rPr>
-          <w:rFonts w:ascii="Consolas" w:hAnsi="Consolas" w:cs="Consolas" w:eastAsia="Consolas"/>
-          <w:color w:val="333333"/>
-          <w:spacing w:val="0"/>
-          <w:position w:val="0"/>
-          <w:sz w:val="18"/>
-          <w:shd w:fill="auto" w:val="clear"/>
-        </w:rPr>
-      </w:pPr>
-      <w:r>
-        <w:rPr>
-          <w:rFonts w:ascii="Consolas" w:hAnsi="Consolas" w:cs="Consolas" w:eastAsia="Consolas"/>
-          <w:color w:val="333333"/>
-          <w:spacing w:val="0"/>
-          <w:position w:val="0"/>
-          <w:sz w:val="18"/>
-          <w:shd w:fill="auto" w:val="clear"/>
-        </w:rPr>
-        <w:t xml:space="preserve">        {</w:t>
-      </w:r>
-    </w:p>
-    <w:p>
-      <w:pPr>
-        <w:tabs>
-          <w:tab w:val="left" w:pos="916" w:leader="none"/>
-          <w:tab w:val="left" w:pos="1832" w:leader="none"/>
-          <w:tab w:val="left" w:pos="2748" w:leader="none"/>
-          <w:tab w:val="left" w:pos="3664" w:leader="none"/>
-          <w:tab w:val="left" w:pos="4580" w:leader="none"/>
-          <w:tab w:val="left" w:pos="5496" w:leader="none"/>
-          <w:tab w:val="left" w:pos="6412" w:leader="none"/>
-          <w:tab w:val="left" w:pos="7328" w:leader="none"/>
-          <w:tab w:val="left" w:pos="8244" w:leader="none"/>
-          <w:tab w:val="left" w:pos="9160" w:leader="none"/>
-          <w:tab w:val="left" w:pos="10076" w:leader="none"/>
-          <w:tab w:val="left" w:pos="10992" w:leader="none"/>
-          <w:tab w:val="left" w:pos="11908" w:leader="none"/>
-          <w:tab w:val="left" w:pos="12824" w:leader="none"/>
-          <w:tab w:val="left" w:pos="13740" w:leader="none"/>
-          <w:tab w:val="left" w:pos="14656" w:leader="none"/>
-        </w:tabs>
-        <w:spacing w:before="0" w:after="0" w:line="240"/>
-        <w:ind w:right="0" w:left="0" w:firstLine="0"/>
-        <w:jc w:val="left"/>
-        <w:rPr>
-          <w:rFonts w:ascii="Consolas" w:hAnsi="Consolas" w:cs="Consolas" w:eastAsia="Consolas"/>
-          <w:color w:val="333333"/>
-          <w:spacing w:val="0"/>
-          <w:position w:val="0"/>
-          <w:sz w:val="18"/>
-          <w:shd w:fill="auto" w:val="clear"/>
-        </w:rPr>
-      </w:pPr>
-      <w:r>
-        <w:rPr>
-          <w:rFonts w:ascii="Consolas" w:hAnsi="Consolas" w:cs="Consolas" w:eastAsia="Consolas"/>
-          <w:color w:val="333333"/>
-          <w:spacing w:val="0"/>
-          <w:position w:val="0"/>
-          <w:sz w:val="18"/>
-          <w:shd w:fill="auto" w:val="clear"/>
-        </w:rPr>
-        <w:t xml:space="preserve">            "whites": [ {6(1)}, {8(3)}, {24(1)}, {13(2)}, {7(4)} ],</w:t>
-      </w:r>
-    </w:p>
-    <w:p>
-      <w:pPr>
-        <w:tabs>
-          <w:tab w:val="left" w:pos="916" w:leader="none"/>
-          <w:tab w:val="left" w:pos="1832" w:leader="none"/>
-          <w:tab w:val="left" w:pos="2748" w:leader="none"/>
-          <w:tab w:val="left" w:pos="3664" w:leader="none"/>
-          <w:tab w:val="left" w:pos="4580" w:leader="none"/>
-          <w:tab w:val="left" w:pos="5496" w:leader="none"/>
-          <w:tab w:val="left" w:pos="6412" w:leader="none"/>
-          <w:tab w:val="left" w:pos="7328" w:leader="none"/>
-          <w:tab w:val="left" w:pos="8244" w:leader="none"/>
-          <w:tab w:val="left" w:pos="9160" w:leader="none"/>
-          <w:tab w:val="left" w:pos="10076" w:leader="none"/>
-          <w:tab w:val="left" w:pos="10992" w:leader="none"/>
-          <w:tab w:val="left" w:pos="11908" w:leader="none"/>
-          <w:tab w:val="left" w:pos="12824" w:leader="none"/>
-          <w:tab w:val="left" w:pos="13740" w:leader="none"/>
-          <w:tab w:val="left" w:pos="14656" w:leader="none"/>
-        </w:tabs>
-        <w:spacing w:before="0" w:after="0" w:line="240"/>
-        <w:ind w:right="0" w:left="0" w:firstLine="0"/>
-        <w:jc w:val="left"/>
-        <w:rPr>
-          <w:rFonts w:ascii="Consolas" w:hAnsi="Consolas" w:cs="Consolas" w:eastAsia="Consolas"/>
-          <w:color w:val="333333"/>
-          <w:spacing w:val="0"/>
-          <w:position w:val="0"/>
-          <w:sz w:val="18"/>
-          <w:shd w:fill="auto" w:val="clear"/>
-        </w:rPr>
-      </w:pPr>
-      <w:r>
-        <w:rPr>
-          <w:rFonts w:ascii="Consolas" w:hAnsi="Consolas" w:cs="Consolas" w:eastAsia="Consolas"/>
-          <w:color w:val="333333"/>
-          <w:spacing w:val="0"/>
-          <w:position w:val="0"/>
-          <w:sz w:val="18"/>
-          <w:shd w:fill="auto" w:val="clear"/>
-        </w:rPr>
-        <w:t xml:space="preserve">            "blacks": [ {20(2)}, {19(5)}, {17(3)}, {14(1)}, {4(1)} , {12(3)} ]</w:t>
-      </w:r>
-    </w:p>
-    <w:p>
-      <w:pPr>
-        <w:tabs>
-          <w:tab w:val="left" w:pos="916" w:leader="none"/>
-          <w:tab w:val="left" w:pos="1832" w:leader="none"/>
-          <w:tab w:val="left" w:pos="2748" w:leader="none"/>
-          <w:tab w:val="left" w:pos="3664" w:leader="none"/>
-          <w:tab w:val="left" w:pos="4580" w:leader="none"/>
-          <w:tab w:val="left" w:pos="5496" w:leader="none"/>
-          <w:tab w:val="left" w:pos="6412" w:leader="none"/>
-          <w:tab w:val="left" w:pos="7328" w:leader="none"/>
-          <w:tab w:val="left" w:pos="8244" w:leader="none"/>
-          <w:tab w:val="left" w:pos="9160" w:leader="none"/>
-          <w:tab w:val="left" w:pos="10076" w:leader="none"/>
-          <w:tab w:val="left" w:pos="10992" w:leader="none"/>
-          <w:tab w:val="left" w:pos="11908" w:leader="none"/>
-          <w:tab w:val="left" w:pos="12824" w:leader="none"/>
-          <w:tab w:val="left" w:pos="13740" w:leader="none"/>
-          <w:tab w:val="left" w:pos="14656" w:leader="none"/>
-        </w:tabs>
-        <w:spacing w:before="0" w:after="0" w:line="240"/>
-        <w:ind w:right="0" w:left="0" w:firstLine="0"/>
-        <w:jc w:val="left"/>
-        <w:rPr>
-          <w:rFonts w:ascii="Consolas" w:hAnsi="Consolas" w:cs="Consolas" w:eastAsia="Consolas"/>
-          <w:color w:val="333333"/>
-          <w:spacing w:val="0"/>
-          <w:position w:val="0"/>
-          <w:sz w:val="18"/>
-          <w:shd w:fill="auto" w:val="clear"/>
-        </w:rPr>
-      </w:pPr>
-      <w:r>
-        <w:rPr>
-          <w:rFonts w:ascii="Consolas" w:hAnsi="Consolas" w:cs="Consolas" w:eastAsia="Consolas"/>
-          <w:color w:val="333333"/>
-          <w:spacing w:val="0"/>
-          <w:position w:val="0"/>
-          <w:sz w:val="18"/>
-          <w:shd w:fill="auto" w:val="clear"/>
-        </w:rPr>
-        <w:t xml:space="preserve">        }    }</w:t>
       </w:r>
     </w:p>
     <w:p>
@@ -19444,160 +17542,100 @@
       <w:lvlText w:val="•"/>
     </w:lvl>
   </w:abstractNum>
-  <w:abstractNum w:abstractNumId="192">
-    <w:lvl w:ilvl="0">
-      <w:start w:val="1"/>
-      <w:numFmt w:val="bullet"/>
-      <w:lvlText w:val="•"/>
-    </w:lvl>
-  </w:abstractNum>
-  <w:abstractNum w:abstractNumId="198">
-    <w:lvl w:ilvl="0">
-      <w:start w:val="1"/>
-      <w:numFmt w:val="bullet"/>
-      <w:lvlText w:val="•"/>
-    </w:lvl>
-  </w:abstractNum>
-  <w:abstractNum w:abstractNumId="204">
-    <w:lvl w:ilvl="0">
-      <w:start w:val="1"/>
-      <w:numFmt w:val="bullet"/>
-      <w:lvlText w:val="•"/>
-    </w:lvl>
-  </w:abstractNum>
-  <w:abstractNum w:abstractNumId="210">
-    <w:lvl w:ilvl="0">
-      <w:start w:val="1"/>
-      <w:numFmt w:val="bullet"/>
-      <w:lvlText w:val="•"/>
-    </w:lvl>
-  </w:abstractNum>
-  <w:abstractNum w:abstractNumId="216">
-    <w:lvl w:ilvl="0">
-      <w:start w:val="1"/>
-      <w:numFmt w:val="bullet"/>
-      <w:lvlText w:val="•"/>
-    </w:lvl>
-  </w:abstractNum>
-  <w:abstractNum w:abstractNumId="222">
-    <w:lvl w:ilvl="0">
-      <w:start w:val="1"/>
-      <w:numFmt w:val="bullet"/>
-      <w:lvlText w:val="•"/>
-    </w:lvl>
-  </w:abstractNum>
   <w:num w:numId="23">
-    <w:abstractNumId w:val="222"/>
+    <w:abstractNumId w:val="186"/>
   </w:num>
   <w:num w:numId="25">
-    <w:abstractNumId w:val="216"/>
+    <w:abstractNumId w:val="180"/>
   </w:num>
   <w:num w:numId="31">
-    <w:abstractNumId w:val="210"/>
+    <w:abstractNumId w:val="174"/>
   </w:num>
   <w:num w:numId="33">
-    <w:abstractNumId w:val="204"/>
+    <w:abstractNumId w:val="168"/>
   </w:num>
   <w:num w:numId="37">
-    <w:abstractNumId w:val="198"/>
+    <w:abstractNumId w:val="162"/>
   </w:num>
   <w:num w:numId="39">
-    <w:abstractNumId w:val="192"/>
+    <w:abstractNumId w:val="156"/>
   </w:num>
   <w:num w:numId="42">
-    <w:abstractNumId w:val="186"/>
+    <w:abstractNumId w:val="150"/>
   </w:num>
   <w:num w:numId="58">
-    <w:abstractNumId w:val="180"/>
+    <w:abstractNumId w:val="144"/>
   </w:num>
   <w:num w:numId="60">
-    <w:abstractNumId w:val="174"/>
+    <w:abstractNumId w:val="138"/>
   </w:num>
   <w:num w:numId="75">
-    <w:abstractNumId w:val="168"/>
+    <w:abstractNumId w:val="132"/>
   </w:num>
   <w:num w:numId="77">
-    <w:abstractNumId w:val="162"/>
+    <w:abstractNumId w:val="126"/>
   </w:num>
   <w:num w:numId="87">
-    <w:abstractNumId w:val="156"/>
+    <w:abstractNumId w:val="120"/>
   </w:num>
   <w:num w:numId="89">
-    <w:abstractNumId w:val="150"/>
+    <w:abstractNumId w:val="114"/>
   </w:num>
   <w:num w:numId="99">
-    <w:abstractNumId w:val="144"/>
+    <w:abstractNumId w:val="108"/>
   </w:num>
   <w:num w:numId="101">
-    <w:abstractNumId w:val="138"/>
+    <w:abstractNumId w:val="102"/>
   </w:num>
   <w:num w:numId="113">
-    <w:abstractNumId w:val="132"/>
+    <w:abstractNumId w:val="96"/>
   </w:num>
   <w:num w:numId="116">
-    <w:abstractNumId w:val="126"/>
+    <w:abstractNumId w:val="90"/>
   </w:num>
   <w:num w:numId="132">
-    <w:abstractNumId w:val="120"/>
+    <w:abstractNumId w:val="84"/>
   </w:num>
   <w:num w:numId="135">
-    <w:abstractNumId w:val="114"/>
+    <w:abstractNumId w:val="78"/>
   </w:num>
   <w:num w:numId="147">
-    <w:abstractNumId w:val="108"/>
+    <w:abstractNumId w:val="72"/>
   </w:num>
   <w:num w:numId="149">
-    <w:abstractNumId w:val="102"/>
+    <w:abstractNumId w:val="66"/>
   </w:num>
   <w:num w:numId="151">
-    <w:abstractNumId w:val="96"/>
+    <w:abstractNumId w:val="60"/>
   </w:num>
   <w:num w:numId="164">
-    <w:abstractNumId w:val="90"/>
+    <w:abstractNumId w:val="54"/>
   </w:num>
   <w:num w:numId="166">
-    <w:abstractNumId w:val="84"/>
+    <w:abstractNumId w:val="48"/>
   </w:num>
   <w:num w:numId="168">
-    <w:abstractNumId w:val="78"/>
+    <w:abstractNumId w:val="42"/>
   </w:num>
-  <w:num w:numId="176">
-    <w:abstractNumId w:val="72"/>
+  <w:num w:numId="171">
+    <w:abstractNumId w:val="36"/>
   </w:num>
-  <w:num w:numId="178">
-    <w:abstractNumId w:val="66"/>
+  <w:num w:numId="183">
+    <w:abstractNumId w:val="30"/>
   </w:num>
-  <w:num w:numId="184">
-    <w:abstractNumId w:val="60"/>
+  <w:num w:numId="185">
+    <w:abstractNumId w:val="24"/>
   </w:num>
-  <w:num w:numId="186">
-    <w:abstractNumId w:val="54"/>
-  </w:num>
-  <w:num w:numId="189">
-    <w:abstractNumId w:val="48"/>
+  <w:num w:numId="188">
+    <w:abstractNumId w:val="18"/>
   </w:num>
   <w:num w:numId="191">
-    <w:abstractNumId w:val="42"/>
-  </w:num>
-  <w:num w:numId="194">
-    <w:abstractNumId w:val="36"/>
-  </w:num>
-  <w:num w:numId="206">
-    <w:abstractNumId w:val="30"/>
-  </w:num>
-  <w:num w:numId="208">
-    <w:abstractNumId w:val="24"/>
-  </w:num>
-  <w:num w:numId="211">
-    <w:abstractNumId w:val="18"/>
-  </w:num>
-  <w:num w:numId="214">
     <w:abstractNumId w:val="12"/>
   </w:num>
-  <w:num w:numId="218">
+  <w:num w:numId="195">
     <w:abstractNumId w:val="6"/>
   </w:num>
-  <w:num w:numId="221">
+  <w:num w:numId="198">
     <w:abstractNumId w:val="0"/>
   </w:num>
 </w:numbering>
